--- a/dc_control.docx
+++ b/dc_control.docx
@@ -332,6 +332,12 @@
     </w:p>
     <w:sdt>
       <w:sdtPr>
+        <w:rPr>
+          <w:rFonts w:asciiTheme="minorHAnsi" w:eastAsiaTheme="minorHAnsi" w:hAnsiTheme="minorHAnsi" w:cstheme="minorBidi"/>
+          <w:color w:val="auto"/>
+          <w:sz w:val="22"/>
+          <w:szCs w:val="22"/>
+        </w:rPr>
         <w:id w:val="1406791394"/>
         <w:docPartObj>
           <w:docPartGallery w:val="Table of Contents"/>
@@ -340,13 +346,9 @@
       </w:sdtPr>
       <w:sdtEndPr>
         <w:rPr>
-          <w:rFonts w:asciiTheme="minorHAnsi" w:eastAsiaTheme="minorHAnsi" w:hAnsiTheme="minorHAnsi" w:cstheme="minorBidi"/>
           <w:b/>
           <w:bCs/>
           <w:noProof/>
-          <w:color w:val="auto"/>
-          <w:sz w:val="22"/>
-          <w:szCs w:val="22"/>
         </w:rPr>
       </w:sdtEndPr>
       <w:sdtContent>
@@ -358,8 +360,6 @@
           <w:r>
             <w:t>Sadržaj</w:t>
           </w:r>
-          <w:bookmarkStart w:id="0" w:name="_GoBack"/>
-          <w:bookmarkEnd w:id="0"/>
           <w:proofErr w:type="spellEnd"/>
         </w:p>
         <w:p>
@@ -2513,7 +2513,7 @@
           </w14:textOutline>
         </w:rPr>
       </w:pPr>
-      <w:bookmarkStart w:id="1" w:name="_Toc30576580"/>
+      <w:bookmarkStart w:id="0" w:name="_Toc30576580"/>
       <w:r>
         <w:rPr>
           <w:rFonts w:ascii="Arial" w:hAnsi="Arial" w:cs="Arial"/>
@@ -2529,7 +2529,7 @@
         </w:rPr>
         <w:t>Uvod</w:t>
       </w:r>
-      <w:bookmarkEnd w:id="1"/>
+      <w:bookmarkEnd w:id="0"/>
     </w:p>
     <w:p>
       <w:pPr>
@@ -2645,7 +2645,7 @@
           <w:lang w:val="hr-HR"/>
         </w:rPr>
       </w:pPr>
-      <w:bookmarkStart w:id="2" w:name="_Toc30576581"/>
+      <w:bookmarkStart w:id="1" w:name="_Toc30576581"/>
       <w:r>
         <w:rPr>
           <w:rFonts w:ascii="Arial" w:hAnsi="Arial"/>
@@ -2656,7 +2656,7 @@
         <w:lastRenderedPageBreak/>
         <w:t>Sklopovlje i uređaji</w:t>
       </w:r>
-      <w:bookmarkEnd w:id="2"/>
+      <w:bookmarkEnd w:id="1"/>
     </w:p>
     <w:p>
       <w:pPr>
@@ -2677,7 +2677,7 @@
           <w:lang w:val="hr-HR"/>
         </w:rPr>
       </w:pPr>
-      <w:bookmarkStart w:id="3" w:name="_Toc30576582"/>
+      <w:bookmarkStart w:id="2" w:name="_Toc30576582"/>
       <w:r>
         <w:rPr>
           <w:rFonts w:ascii="Arial" w:hAnsi="Arial"/>
@@ -2703,7 +2703,7 @@
         </w:rPr>
         <w:t>Istosmjerni motor</w:t>
       </w:r>
-      <w:bookmarkEnd w:id="3"/>
+      <w:bookmarkEnd w:id="2"/>
     </w:p>
     <w:p>
       <w:pPr>
@@ -2764,7 +2764,39 @@
           <w:sz w:val="24"/>
           <w:lang w:val="hr-HR"/>
         </w:rPr>
-        <w:t>od pozitivnog konektora napajanja kroz strujni krug preko četkica do komutatora pa ddo armature. No svaku punu rotaciju smjer se struje promijeni zbog dvije pukotine u komutatoru. Prvu polovicu svake rotacije struja teče kroz jednu od polovica komutatora uzrokujući da struja teče u određenom smjeru. Drugu polovicu rotaciju struja u krug ulazi kroz drugu polovicu komutatora te sukladno tome prolazi kroz krug u suprotnom smjeru od onog u prvoj polovici rotacije. Ova konstantna promjena smjera toka struje u suštini pretvara istosmjeni izvor u izmjenični što posljedično dovodi do stalnog gibanja armature.</w:t>
+        <w:t xml:space="preserve">od pozitivnog konektora napajanja kroz strujni krug </w:t>
+      </w:r>
+      <w:r>
+        <w:rPr>
+          <w:rFonts w:ascii="Arial" w:eastAsiaTheme="minorEastAsia" w:hAnsi="Arial"/>
+          <w:sz w:val="24"/>
+          <w:lang w:val="hr-HR"/>
+        </w:rPr>
+        <w:t xml:space="preserve">preko četkica do komutatora pa </w:t>
+      </w:r>
+      <w:r>
+        <w:rPr>
+          <w:rFonts w:ascii="Arial" w:eastAsiaTheme="minorEastAsia" w:hAnsi="Arial"/>
+          <w:sz w:val="24"/>
+          <w:lang w:val="hr-HR"/>
+        </w:rPr>
+        <w:t>do armature. No svaku punu rotaciju smjer se struje promijeni zbog dvije pukotine u komutatoru. Prvu polovicu svake rotacije struja teče kroz jednu od polovica komutatora uzrokujući da struja teče u određenom smjeru. Drugu polovicu rotaciju struja u krug ulazi kroz drugu polovicu komutatora te sukladno tome prolazi kroz krug u suprotnom smjeru od onog u prvoj polovici rotacije. Ova konstantna promjena smjera toka struje u suštini pretvara istosmje</w:t>
+      </w:r>
+      <w:r>
+        <w:rPr>
+          <w:rFonts w:ascii="Arial" w:eastAsiaTheme="minorEastAsia" w:hAnsi="Arial"/>
+          <w:sz w:val="24"/>
+          <w:lang w:val="hr-HR"/>
+        </w:rPr>
+        <w:t>r</w:t>
+      </w:r>
+      <w:r>
+        <w:rPr>
+          <w:rFonts w:ascii="Arial" w:eastAsiaTheme="minorEastAsia" w:hAnsi="Arial"/>
+          <w:sz w:val="24"/>
+          <w:lang w:val="hr-HR"/>
+        </w:rPr>
+        <w:t>ni izvor u izmjenični što posljedično dovodi do stalnog gibanja armature.</w:t>
       </w:r>
     </w:p>
     <w:p>
@@ -2804,7 +2836,7 @@
           <w:sz w:val="24"/>
           <w:lang w:val="hr-HR"/>
         </w:rPr>
-        <w:t xml:space="preserve">Postoje i istomjerni motori bez četkica, takva implementacija smanjuje trošenje komutatora koje se javlja kod klasičnih istosmjernih motora. Kod ovakvih motora permanentni je magnet na rotoru dok su namoti postavljeni na statoru. Zbog </w:t>
+        <w:t>Postoje i isto</w:t>
       </w:r>
       <w:r>
         <w:rPr>
@@ -2812,8 +2844,40 @@
           <w:sz w:val="24"/>
           <w:lang w:val="hr-HR"/>
         </w:rPr>
+        <w:t>s</w:t>
+      </w:r>
+      <w:r>
+        <w:rPr>
+          <w:rFonts w:ascii="Arial" w:eastAsiaTheme="minorEastAsia" w:hAnsi="Arial"/>
+          <w:sz w:val="24"/>
+          <w:lang w:val="hr-HR"/>
+        </w:rPr>
+        <w:t xml:space="preserve">mjerni motori bez četkica, takva implementacija smanjuje trošenje komutatora koje se javlja kod klasičnih istosmjernih motora. Kod ovakvih motora permanentni je magnet na rotoru dok su namoti postavljeni na statoru. </w:t>
+      </w:r>
+      <w:r>
+        <w:rPr>
+          <w:rFonts w:ascii="Arial" w:eastAsiaTheme="minorEastAsia" w:hAnsi="Arial"/>
+          <w:sz w:val="24"/>
+          <w:lang w:val="hr-HR"/>
+        </w:rPr>
         <w:lastRenderedPageBreak/>
-        <w:t xml:space="preserve">električne odvojenosti namota posebno se svaki namot pali i gasi te tako čine rotirajuće magnetsko polje. Komutator ovakvog motora ne prenosi struju do rotora nego permanenti magnet hvata rotirajuće magnetsko polje. </w:t>
+        <w:t>Zbog električne odvojenosti namota posebno se svaki namot pali i gasi te tako čine rotirajuće magnetsko polje. Komutator ovakvog motora ne prenosi struju do rotora nego permanent</w:t>
+      </w:r>
+      <w:r>
+        <w:rPr>
+          <w:rFonts w:ascii="Arial" w:eastAsiaTheme="minorEastAsia" w:hAnsi="Arial"/>
+          <w:sz w:val="24"/>
+          <w:lang w:val="hr-HR"/>
+        </w:rPr>
+        <w:t>n</w:t>
+      </w:r>
+      <w:r>
+        <w:rPr>
+          <w:rFonts w:ascii="Arial" w:eastAsiaTheme="minorEastAsia" w:hAnsi="Arial"/>
+          <w:sz w:val="24"/>
+          <w:lang w:val="hr-HR"/>
+        </w:rPr>
+        <w:t xml:space="preserve">i magnet hvata rotirajuće magnetsko polje. </w:t>
       </w:r>
     </w:p>
     <w:p>
@@ -3114,7 +3178,23 @@
           <w:rFonts w:ascii="Arial" w:eastAsiaTheme="minorEastAsia" w:hAnsi="Arial"/>
           <w:sz w:val="24"/>
         </w:rPr>
-        <w:t xml:space="preserve"> istosmjerne </w:t>
+        <w:t xml:space="preserve"> </w:t>
+      </w:r>
+      <w:proofErr w:type="spellStart"/>
+      <w:r>
+        <w:rPr>
+          <w:rFonts w:ascii="Arial" w:eastAsiaTheme="minorEastAsia" w:hAnsi="Arial"/>
+          <w:sz w:val="24"/>
+        </w:rPr>
+        <w:t>istosmjerne</w:t>
+      </w:r>
+      <w:proofErr w:type="spellEnd"/>
+      <w:r>
+        <w:rPr>
+          <w:rFonts w:ascii="Arial" w:eastAsiaTheme="minorEastAsia" w:hAnsi="Arial"/>
+          <w:sz w:val="24"/>
+        </w:rPr>
+        <w:t xml:space="preserve"> </w:t>
       </w:r>
       <w:proofErr w:type="spellStart"/>
       <w:r>
@@ -3196,22 +3276,13 @@
         </w:rPr>
         <w:t xml:space="preserve"> a bez </w:t>
       </w:r>
-      <w:proofErr w:type="spellStart"/>
       <w:proofErr w:type="gramStart"/>
       <w:r>
         <w:rPr>
           <w:rFonts w:ascii="Arial" w:eastAsiaTheme="minorEastAsia" w:hAnsi="Arial"/>
           <w:sz w:val="24"/>
         </w:rPr>
-        <w:t>otpora</w:t>
-      </w:r>
-      <w:proofErr w:type="spellEnd"/>
-      <w:r>
-        <w:rPr>
-          <w:rFonts w:ascii="Arial" w:eastAsiaTheme="minorEastAsia" w:hAnsi="Arial"/>
-          <w:sz w:val="24"/>
-        </w:rPr>
-        <w:t xml:space="preserve"> </w:t>
+        <w:t xml:space="preserve">otpora </w:t>
       </w:r>
       <w:proofErr w:type="gramEnd"/>
       <m:oMath>
@@ -3266,7 +3337,7 @@
           <w:lang w:val="hr-HR"/>
         </w:rPr>
       </w:pPr>
-      <w:bookmarkStart w:id="4" w:name="_Toc30576583"/>
+      <w:bookmarkStart w:id="3" w:name="_Toc30576583"/>
       <w:r>
         <w:rPr>
           <w:rFonts w:ascii="Arial" w:hAnsi="Arial"/>
@@ -3284,7 +3355,7 @@
         </w:rPr>
         <w:t>L298N</w:t>
       </w:r>
-      <w:bookmarkEnd w:id="4"/>
+      <w:bookmarkEnd w:id="3"/>
     </w:p>
     <w:p>
       <w:pPr>
@@ -3935,7 +4006,23 @@
           <w:sz w:val="24"/>
           <w:lang w:val="hr-HR"/>
         </w:rPr>
-        <w:t>dolazi do kratkog spoja. Realni se prekidači ne zatvaraju i otvaraju instantno što dovodi do toga da se i vrijeme zatvaranja/otvaranja orekidača u određe</w:t>
+        <w:t xml:space="preserve">dolazi do kratkog spoja. Realni se prekidači ne zatvaraju i otvaraju instantno što dovodi do toga da se </w:t>
+      </w:r>
+      <w:r>
+        <w:rPr>
+          <w:rFonts w:ascii="Arial" w:eastAsiaTheme="minorEastAsia" w:hAnsi="Arial"/>
+          <w:sz w:val="24"/>
+          <w:lang w:val="hr-HR"/>
+        </w:rPr>
+        <w:t>i vrijeme zatvaranja/otvaranja p</w:t>
+      </w:r>
+      <w:r>
+        <w:rPr>
+          <w:rFonts w:ascii="Arial" w:eastAsiaTheme="minorEastAsia" w:hAnsi="Arial"/>
+          <w:sz w:val="24"/>
+          <w:lang w:val="hr-HR"/>
+        </w:rPr>
+        <w:t>rekidača u određe</w:t>
       </w:r>
       <w:r>
         <w:rPr>
@@ -4013,7 +4100,23 @@
           <w:sz w:val="24"/>
           <w:lang w:val="hr-HR"/>
         </w:rPr>
-        <w:t xml:space="preserve"> ulaza namijenjena upravljanju izlazima neovisno o ulaznim signalima. Emiteri su donjih tranzistora svakog mosta spojeni zajedno te se odgovarajući vanjski terminal može koristiti za spajanje osjetilnih otporika. Dodatno je napajanje spojeno tako da bi logika radila i na manjim voltažama. Ulazi za napajanje su 5-voltni i 35-voltni. H most s dva ''Enable'' ulaza te 4 izlaza i 4 ulaza zajedno tvore L298N driver za upravljanje dva istosmjerna motora ili jednim koračnim motorom.</w:t>
+        <w:t xml:space="preserve"> ulaza namijenjena upravljanju izlazima neovisno o ulaznim signalima. Emiteri su donjih tranzistora svakog mosta spojeni zajedno te se odgovarajući vanjski terminal može koristiti za spajanje osjetilnih otpor</w:t>
+      </w:r>
+      <w:r>
+        <w:rPr>
+          <w:rFonts w:ascii="Arial" w:eastAsiaTheme="minorEastAsia" w:hAnsi="Arial"/>
+          <w:sz w:val="24"/>
+          <w:lang w:val="hr-HR"/>
+        </w:rPr>
+        <w:t>n</w:t>
+      </w:r>
+      <w:r>
+        <w:rPr>
+          <w:rFonts w:ascii="Arial" w:eastAsiaTheme="minorEastAsia" w:hAnsi="Arial"/>
+          <w:sz w:val="24"/>
+          <w:lang w:val="hr-HR"/>
+        </w:rPr>
+        <w:t>ika. Dodatno je napajanje spojeno tako da bi logika radila i na manjim voltažama. Ulazi za napajanje su 5-voltni i 35-voltni. H most s dva ''Enable'' ulaza te 4 izlaza i 4 ulaza zajedno tvore L298N driver za upravljanje dva istosmjerna motora ili jednim koračnim motorom.</w:t>
       </w:r>
     </w:p>
     <w:p>
@@ -4070,7 +4173,7 @@
           <w:lang w:val="hr-HR"/>
         </w:rPr>
       </w:pPr>
-      <w:bookmarkStart w:id="5" w:name="_Toc30576584"/>
+      <w:bookmarkStart w:id="4" w:name="_Toc30576584"/>
       <w:r>
         <w:rPr>
           <w:rFonts w:ascii="Arial" w:hAnsi="Arial"/>
@@ -4090,36 +4193,36 @@
         </w:rPr>
         <w:t>ski paket LabVIEW</w:t>
       </w:r>
+      <w:bookmarkEnd w:id="4"/>
+    </w:p>
+    <w:p>
+      <w:pPr>
+        <w:spacing w:line="360" w:lineRule="auto"/>
+        <w:rPr>
+          <w:lang w:val="hr-HR"/>
+        </w:rPr>
+      </w:pPr>
+    </w:p>
+    <w:p>
+      <w:pPr>
+        <w:pStyle w:val="Heading2"/>
+        <w:spacing w:line="360" w:lineRule="auto"/>
+        <w:rPr>
+          <w:rFonts w:ascii="Arial" w:hAnsi="Arial"/>
+          <w:color w:val="auto"/>
+          <w:lang w:val="hr-HR"/>
+        </w:rPr>
+      </w:pPr>
+      <w:bookmarkStart w:id="5" w:name="_Toc30576585"/>
+      <w:r>
+        <w:rPr>
+          <w:rFonts w:ascii="Arial" w:hAnsi="Arial"/>
+          <w:color w:val="auto"/>
+          <w:lang w:val="hr-HR"/>
+        </w:rPr>
+        <w:t>3.1 Uvod u LabVIEW</w:t>
+      </w:r>
       <w:bookmarkEnd w:id="5"/>
-    </w:p>
-    <w:p>
-      <w:pPr>
-        <w:spacing w:line="360" w:lineRule="auto"/>
-        <w:rPr>
-          <w:lang w:val="hr-HR"/>
-        </w:rPr>
-      </w:pPr>
-    </w:p>
-    <w:p>
-      <w:pPr>
-        <w:pStyle w:val="Heading2"/>
-        <w:spacing w:line="360" w:lineRule="auto"/>
-        <w:rPr>
-          <w:rFonts w:ascii="Arial" w:hAnsi="Arial"/>
-          <w:color w:val="auto"/>
-          <w:lang w:val="hr-HR"/>
-        </w:rPr>
-      </w:pPr>
-      <w:bookmarkStart w:id="6" w:name="_Toc30576585"/>
-      <w:r>
-        <w:rPr>
-          <w:rFonts w:ascii="Arial" w:hAnsi="Arial"/>
-          <w:color w:val="auto"/>
-          <w:lang w:val="hr-HR"/>
-        </w:rPr>
-        <w:t>3.1 Uvod u LabVIEW</w:t>
-      </w:r>
-      <w:bookmarkEnd w:id="6"/>
     </w:p>
     <w:p>
       <w:pPr>
@@ -4150,7 +4253,23 @@
           <w:sz w:val="24"/>
           <w:lang w:val="hr-HR"/>
         </w:rPr>
-        <w:t>LabVIEW je grafički programski paket razvijen od stane američke tvrtke National Instruments. Namijena LabVIEW-a je razvoj aplikacija na većem različitim platformama a korisničko sučelje s brojnim ugrađenim funkcijama i uređajima omogućuju brzu izradu kao i analizu te vizualno predočenje rezultata.</w:t>
+        <w:t>LabVIEW je grafički programski paket razvijen od stane američke t</w:t>
+      </w:r>
+      <w:r>
+        <w:rPr>
+          <w:rFonts w:ascii="Arial" w:hAnsi="Arial"/>
+          <w:sz w:val="24"/>
+          <w:lang w:val="hr-HR"/>
+        </w:rPr>
+        <w:t>vrtke National Instruments. Nam</w:t>
+      </w:r>
+      <w:r>
+        <w:rPr>
+          <w:rFonts w:ascii="Arial" w:hAnsi="Arial"/>
+          <w:sz w:val="24"/>
+          <w:lang w:val="hr-HR"/>
+        </w:rPr>
+        <w:t>jena LabVIEW-a je razvoj aplikacija na većem različitim platformama a korisničko sučelje s brojnim ugrađenim funkcijama i uređajima omogućuju brzu izradu kao i analizu te vizualno predočenje rezultata.</w:t>
       </w:r>
       <w:r>
         <w:rPr>
@@ -4190,7 +4309,23 @@
           <w:sz w:val="24"/>
           <w:lang w:val="hr-HR"/>
         </w:rPr>
-        <w:t xml:space="preserve"> Projekti izrađeni u LabVIEW-u oponašaju prave instrumente i uređeje (volt/ampermetar, generator signala, LED-ice, kontrole) te iz toga proizlazi naziv virtualni instrument (VI). Razvoj aplikacije koristeći LabVIEW odvija se na dva panela (Front Panel i Block Diagram)</w:t>
+        <w:t xml:space="preserve"> Projekti izrađeni u LabVIEW-u oponašaju prave instrumente i uređ</w:t>
+      </w:r>
+      <w:r>
+        <w:rPr>
+          <w:rFonts w:ascii="Arial" w:hAnsi="Arial"/>
+          <w:sz w:val="24"/>
+          <w:lang w:val="hr-HR"/>
+        </w:rPr>
+        <w:t>a</w:t>
+      </w:r>
+      <w:r>
+        <w:rPr>
+          <w:rFonts w:ascii="Arial" w:hAnsi="Arial"/>
+          <w:sz w:val="24"/>
+          <w:lang w:val="hr-HR"/>
+        </w:rPr>
+        <w:t>je (volt/ampermetar, generator signala, LED-ice, kontrole) te iz toga proizlazi naziv virtualni instrument (VI). Razvoj aplikacije koristeći LabVIEW odvija se na dva panela (Front Panel i Block Diagram)</w:t>
       </w:r>
       <w:r>
         <w:rPr>
@@ -4214,7 +4349,23 @@
           <w:sz w:val="24"/>
           <w:lang w:val="hr-HR"/>
         </w:rPr>
-        <w:t xml:space="preserve"> U usporedbi s ostalim programskim jezicima LabVIEW je prijateljski nastrojen prema korisnicima te umjesto pisanja dugih tekstualnih kodovaprogramira se 'drag and drop' tehnikom koja olakšava pronalazak grešaka.</w:t>
+        <w:t xml:space="preserve"> U usporedbi s ostalim programskim jezicima LabVIEW je prijateljski nastrojen prema korisnicima te umjesto pisanja dugih tekstualnih kodova</w:t>
+      </w:r>
+      <w:r>
+        <w:rPr>
+          <w:rFonts w:ascii="Arial" w:hAnsi="Arial"/>
+          <w:sz w:val="24"/>
+          <w:lang w:val="hr-HR"/>
+        </w:rPr>
+        <w:t xml:space="preserve"> </w:t>
+      </w:r>
+      <w:r>
+        <w:rPr>
+          <w:rFonts w:ascii="Arial" w:hAnsi="Arial"/>
+          <w:sz w:val="24"/>
+          <w:lang w:val="hr-HR"/>
+        </w:rPr>
+        <w:t>programira se 'drag and drop' tehnikom koja olakšava pronalazak grešaka.</w:t>
       </w:r>
     </w:p>
     <w:p>
@@ -4263,7 +4414,7 @@
           <w:lang w:val="hr-HR"/>
         </w:rPr>
       </w:pPr>
-      <w:bookmarkStart w:id="7" w:name="_Toc30576586"/>
+      <w:bookmarkStart w:id="6" w:name="_Toc30576586"/>
       <w:r>
         <w:rPr>
           <w:rFonts w:ascii="Arial" w:hAnsi="Arial"/>
@@ -4273,7 +4424,7 @@
         <w:lastRenderedPageBreak/>
         <w:t>3.2 Rad u LabVIEW-u</w:t>
       </w:r>
-      <w:bookmarkEnd w:id="7"/>
+      <w:bookmarkEnd w:id="6"/>
     </w:p>
     <w:p>
       <w:pPr>
@@ -4294,7 +4445,7 @@
           <w:lang w:val="hr-HR"/>
         </w:rPr>
       </w:pPr>
-      <w:bookmarkStart w:id="8" w:name="_Toc30576587"/>
+      <w:bookmarkStart w:id="7" w:name="_Toc30576587"/>
       <w:r>
         <w:rPr>
           <w:rFonts w:ascii="Arial" w:hAnsi="Arial"/>
@@ -4313,7 +4464,7 @@
         </w:rPr>
         <w:t>.1 Stvaranje projekta</w:t>
       </w:r>
-      <w:bookmarkEnd w:id="8"/>
+      <w:bookmarkEnd w:id="7"/>
     </w:p>
     <w:p>
       <w:pPr>
@@ -4540,7 +4691,7 @@
           <w:sz w:val="24"/>
           <w:lang w:val="hr-HR"/>
         </w:rPr>
-        <w:t xml:space="preserve">Stvaranjem novog projekta otvara se novo sučelje u kojem je moguće dodati novi prazan VI dokument ili je moguće pozvati već postojeći. Prazan se VI dokument sastoji od već spomenutih Front </w:t>
+        <w:t xml:space="preserve">Stvaranjem novog projekta otvara se novo sučelje u kojem je moguće dodati novi prazan VI dokument ili je moguće pozvati postojeći. Prazan se VI dokument sastoji od već spomenutih Front </w:t>
       </w:r>
       <w:r>
         <w:rPr>
@@ -4741,7 +4892,7 @@
           <w:lang w:val="hr-HR"/>
         </w:rPr>
       </w:pPr>
-      <w:bookmarkStart w:id="9" w:name="_Toc30576588"/>
+      <w:bookmarkStart w:id="8" w:name="_Toc30576588"/>
       <w:r>
         <w:rPr>
           <w:rFonts w:ascii="Arial" w:hAnsi="Arial"/>
@@ -4760,7 +4911,7 @@
         </w:rPr>
         <w:t>.2 Programabilni paneli</w:t>
       </w:r>
-      <w:bookmarkEnd w:id="9"/>
+      <w:bookmarkEnd w:id="8"/>
     </w:p>
     <w:p>
       <w:pPr>
@@ -5249,7 +5400,7 @@
           <w:lang w:val="hr-HR"/>
         </w:rPr>
       </w:pPr>
-      <w:bookmarkStart w:id="10" w:name="_Toc30576589"/>
+      <w:bookmarkStart w:id="9" w:name="_Toc30576589"/>
       <w:r>
         <w:rPr>
           <w:rFonts w:ascii="Arial" w:hAnsi="Arial"/>
@@ -5258,7 +5409,7 @@
         </w:rPr>
         <w:t>3.3 Primjer aplikacije</w:t>
       </w:r>
-      <w:bookmarkEnd w:id="10"/>
+      <w:bookmarkEnd w:id="9"/>
     </w:p>
     <w:p>
       <w:pPr>
@@ -5661,7 +5812,23 @@
           <w:sz w:val="24"/>
           <w:lang w:val="hr-HR"/>
         </w:rPr>
-        <w:t>Ulazni podaci zadatka su spremljeni u datoteku ints.txt koja je ulaz same aplikacije. Funkcija koja čita podatke [1] ima dva ulaza, prvi je sistemski put do datoteke [2] a drugi konstanta koliko će redaka funkcija pročitati. Izlaz funkcije koja čita prirodne brojeve iz datoteke spaja se na okvir while funkcije [3]. While petlja u svakoj iteraciji prikazuje ulazni podatak kao string te ga proslijeđuje funkciji za parsiranje teksta u broj [4]. Izlaz funkcije je realni broj koji prolazi kroz niz matematičkih operacija u skladu s opisom zadatka [5] te na kraju prolazi kroz povratnu vezu koja zbraja trenutni iznos s prethodnim (početno 0) [6] te na kraju prikazuje trenutni brojač petlje i trenutni zbroj [7].</w:t>
+        <w:t>Ulazni podaci zadatka su spremljeni u datoteku ints.txt koja je ulaz same aplikacije. Funkcija koja čita podatke [1] ima dva ulaza, prvi je sistemski put do datoteke [2] a drugi konstanta koliko će redaka funkcija pročitati. Izlaz funkcije koja čita prirodne brojeve iz datoteke spaja se na okvir while funkcije [3]. While petlja u svakoj iteraciji prikazuje ulazni</w:t>
+      </w:r>
+      <w:r>
+        <w:rPr>
+          <w:rFonts w:ascii="Arial" w:hAnsi="Arial"/>
+          <w:sz w:val="24"/>
+          <w:lang w:val="hr-HR"/>
+        </w:rPr>
+        <w:t xml:space="preserve"> podatak kao string te ga prosl</w:t>
+      </w:r>
+      <w:r>
+        <w:rPr>
+          <w:rFonts w:ascii="Arial" w:hAnsi="Arial"/>
+          <w:sz w:val="24"/>
+          <w:lang w:val="hr-HR"/>
+        </w:rPr>
+        <w:t>jeđuje funkciji za parsiranje teksta u broj [4]. Izlaz funkcije je realni broj koji prolazi kroz niz matematičkih operacija u skladu s opisom zadatka [5] te na kraju prolazi kroz povratnu vezu koja zbraja trenutni iznos s prethodnim (početno 0) [6] te na kraju prikazuje trenutni brojač petlje i trenutni zbroj [7].</w:t>
       </w:r>
     </w:p>
     <w:p>
@@ -5976,7 +6143,7 @@
           <w:lang w:val="hr-HR"/>
         </w:rPr>
       </w:pPr>
-      <w:bookmarkStart w:id="11" w:name="_Toc30576590"/>
+      <w:bookmarkStart w:id="10" w:name="_Toc30576590"/>
       <w:r>
         <w:rPr>
           <w:rFonts w:ascii="Arial" w:hAnsi="Arial"/>
@@ -5987,36 +6154,36 @@
         <w:lastRenderedPageBreak/>
         <w:t>NI myRIO platforma</w:t>
       </w:r>
+      <w:bookmarkEnd w:id="10"/>
+    </w:p>
+    <w:p>
+      <w:pPr>
+        <w:spacing w:line="360" w:lineRule="auto"/>
+        <w:rPr>
+          <w:lang w:val="hr-HR"/>
+        </w:rPr>
+      </w:pPr>
+    </w:p>
+    <w:p>
+      <w:pPr>
+        <w:pStyle w:val="Heading2"/>
+        <w:spacing w:line="360" w:lineRule="auto"/>
+        <w:rPr>
+          <w:rFonts w:ascii="Arial" w:hAnsi="Arial"/>
+          <w:color w:val="auto"/>
+          <w:lang w:val="hr-HR"/>
+        </w:rPr>
+      </w:pPr>
+      <w:bookmarkStart w:id="11" w:name="_Toc30576591"/>
+      <w:r>
+        <w:rPr>
+          <w:rFonts w:ascii="Arial" w:hAnsi="Arial"/>
+          <w:color w:val="auto"/>
+          <w:lang w:val="hr-HR"/>
+        </w:rPr>
+        <w:t>4.1 Uvod u myRIO</w:t>
+      </w:r>
       <w:bookmarkEnd w:id="11"/>
-    </w:p>
-    <w:p>
-      <w:pPr>
-        <w:spacing w:line="360" w:lineRule="auto"/>
-        <w:rPr>
-          <w:lang w:val="hr-HR"/>
-        </w:rPr>
-      </w:pPr>
-    </w:p>
-    <w:p>
-      <w:pPr>
-        <w:pStyle w:val="Heading2"/>
-        <w:spacing w:line="360" w:lineRule="auto"/>
-        <w:rPr>
-          <w:rFonts w:ascii="Arial" w:hAnsi="Arial"/>
-          <w:color w:val="auto"/>
-          <w:lang w:val="hr-HR"/>
-        </w:rPr>
-      </w:pPr>
-      <w:bookmarkStart w:id="12" w:name="_Toc30576591"/>
-      <w:r>
-        <w:rPr>
-          <w:rFonts w:ascii="Arial" w:hAnsi="Arial"/>
-          <w:color w:val="auto"/>
-          <w:lang w:val="hr-HR"/>
-        </w:rPr>
-        <w:t>4.1 Uvod u myRIO</w:t>
-      </w:r>
-      <w:bookmarkEnd w:id="12"/>
     </w:p>
     <w:p>
       <w:pPr>
@@ -6067,7 +6234,23 @@
           <w:sz w:val="24"/>
           <w:lang w:val="hr-HR"/>
         </w:rPr>
-        <w:t>je portabilni upravljači uređaj korišten za upravljanje elektomehaničkim ili robotičkim sustavima. Ra</w:t>
+        <w:t>je portabilni upravljači uređaj korišten za upravljanje elekt</w:t>
+      </w:r>
+      <w:r>
+        <w:rPr>
+          <w:rFonts w:ascii="Arial" w:hAnsi="Arial"/>
+          <w:sz w:val="24"/>
+          <w:lang w:val="hr-HR"/>
+        </w:rPr>
+        <w:t>r</w:t>
+      </w:r>
+      <w:r>
+        <w:rPr>
+          <w:rFonts w:ascii="Arial" w:hAnsi="Arial"/>
+          <w:sz w:val="24"/>
+          <w:lang w:val="hr-HR"/>
+        </w:rPr>
+        <w:t>omehaničkim ili robotičkim sustavima. Ra</w:t>
       </w:r>
       <w:r>
         <w:rPr>
@@ -6265,7 +6448,23 @@
           <w:sz w:val="24"/>
           <w:lang w:val="hr-HR"/>
         </w:rPr>
-        <w:t xml:space="preserve">]. Osim navedenog u myRIO platformi se nalazi i FPGA chip u potpunosti programibilan i dostupan korisniku. </w:t>
+        <w:t>]. Osim navedenog u myRIO platformi se nalazi i FPGA chip u potpunosti program</w:t>
+      </w:r>
+      <w:r>
+        <w:rPr>
+          <w:rFonts w:ascii="Arial" w:hAnsi="Arial"/>
+          <w:sz w:val="24"/>
+          <w:lang w:val="hr-HR"/>
+        </w:rPr>
+        <w:t>a</w:t>
+      </w:r>
+      <w:r>
+        <w:rPr>
+          <w:rFonts w:ascii="Arial" w:hAnsi="Arial"/>
+          <w:sz w:val="24"/>
+          <w:lang w:val="hr-HR"/>
+        </w:rPr>
+        <w:t xml:space="preserve">bilan i dostupan korisniku. </w:t>
       </w:r>
     </w:p>
     <w:p>
@@ -6496,15 +6695,7 @@
           <w:sz w:val="24"/>
           <w:lang w:val="hr-HR"/>
         </w:rPr>
-        <w:t xml:space="preserve"> [Slika 12</w:t>
-      </w:r>
-      <w:r>
-        <w:rPr>
-          <w:rFonts w:ascii="Arial" w:hAnsi="Arial"/>
-          <w:sz w:val="24"/>
-          <w:lang w:val="hr-HR"/>
-        </w:rPr>
-        <w:t>]</w:t>
+        <w:t xml:space="preserve"> [Slika 12]</w:t>
       </w:r>
       <w:r>
         <w:rPr>
@@ -6711,7 +6902,23 @@
           <w:sz w:val="24"/>
           <w:lang w:val="hr-HR"/>
         </w:rPr>
-        <w:t xml:space="preserve"> Svaki analogni izlaz ima digitalno analogni konverter (DAC) koji omogućuje simultano ažuriranje. Serijski spojene sabirnice sa FPGA</w:t>
+        <w:t xml:space="preserve"> Svaki analogni izlaz ima digitalno analogni konverter (DAC) koji omogućuje simultano ažuriranj</w:t>
+      </w:r>
+      <w:r>
+        <w:rPr>
+          <w:rFonts w:ascii="Arial" w:hAnsi="Arial"/>
+          <w:sz w:val="24"/>
+          <w:lang w:val="hr-HR"/>
+        </w:rPr>
+        <w:t>e. Serijski spojene sabirnice s</w:t>
+      </w:r>
+      <w:r>
+        <w:rPr>
+          <w:rFonts w:ascii="Arial" w:hAnsi="Arial"/>
+          <w:sz w:val="24"/>
+          <w:lang w:val="hr-HR"/>
+        </w:rPr>
+        <w:t xml:space="preserve"> FPGA</w:t>
       </w:r>
       <w:r>
         <w:rPr>
@@ -7299,7 +7506,7 @@
           <w:lang w:val="hr-HR"/>
         </w:rPr>
       </w:pPr>
-      <w:bookmarkStart w:id="13" w:name="_Toc30576592"/>
+      <w:bookmarkStart w:id="12" w:name="_Toc30576592"/>
       <w:r>
         <w:rPr>
           <w:rFonts w:ascii="Arial" w:eastAsiaTheme="minorEastAsia" w:hAnsi="Arial"/>
@@ -7308,7 +7515,7 @@
         </w:rPr>
         <w:t>4.2 Povezivanje računala i myRIO platforme</w:t>
       </w:r>
-      <w:bookmarkEnd w:id="13"/>
+      <w:bookmarkEnd w:id="12"/>
     </w:p>
     <w:p>
       <w:pPr>
@@ -7731,15 +7938,31 @@
           <w:sz w:val="24"/>
           <w:lang w:val="hr-HR"/>
         </w:rPr>
-        <w:t xml:space="preserve">Odabirom ''Go to LabVIEW'' otvara se početni prozor LabVIEW programa s mogučnošću odabira </w:t>
-      </w:r>
-      <w:r>
-        <w:rPr>
-          <w:rFonts w:ascii="Arial" w:hAnsi="Arial"/>
-          <w:sz w:val="24"/>
-          <w:lang w:val="hr-HR"/>
-        </w:rPr>
-        <w:t>novog ili već postojećeg projekta. Kod kreiranja novog projekta postoji opcija otvaranja novog myRIO projekta koji počinje s već ugrađenim kontrolama za lak</w:t>
+        <w:t>Odabirom ''Go to LabVIEW'' otvara se početni</w:t>
+      </w:r>
+      <w:r>
+        <w:rPr>
+          <w:rFonts w:ascii="Arial" w:hAnsi="Arial"/>
+          <w:sz w:val="24"/>
+          <w:lang w:val="hr-HR"/>
+        </w:rPr>
+        <w:t xml:space="preserve"> prozor LabVIEW programa s mogu'</w:t>
+      </w:r>
+      <w:r>
+        <w:rPr>
+          <w:rFonts w:ascii="Arial" w:hAnsi="Arial"/>
+          <w:sz w:val="24"/>
+          <w:lang w:val="hr-HR"/>
+        </w:rPr>
+        <w:t xml:space="preserve">nošću odabira </w:t>
+      </w:r>
+      <w:r>
+        <w:rPr>
+          <w:rFonts w:ascii="Arial" w:hAnsi="Arial"/>
+          <w:sz w:val="24"/>
+          <w:lang w:val="hr-HR"/>
+        </w:rPr>
+        <w:t>novog ili postojećeg projekta. Kod kreiranja novog projekta postoji opcija otvaranja novog myRIO projekta koji počinje s već ugrađenim kontrolama za lak</w:t>
       </w:r>
       <w:r>
         <w:rPr>
@@ -8053,7 +8276,7 @@
           <w:lang w:val="hr-HR"/>
         </w:rPr>
       </w:pPr>
-      <w:bookmarkStart w:id="14" w:name="_Toc30576593"/>
+      <w:bookmarkStart w:id="13" w:name="_Toc30576593"/>
       <w:r>
         <w:rPr>
           <w:rFonts w:ascii="Arial" w:hAnsi="Arial"/>
@@ -8062,7 +8285,7 @@
         </w:rPr>
         <w:t>4.3 Rad s myRIO platformom</w:t>
       </w:r>
-      <w:bookmarkEnd w:id="14"/>
+      <w:bookmarkEnd w:id="13"/>
     </w:p>
     <w:p>
       <w:pPr>
@@ -8090,7 +8313,23 @@
           <w:sz w:val="24"/>
           <w:lang w:val="hr-HR"/>
         </w:rPr>
-        <w:t>Rad se LabVIEW pograma s myRIO platformom ne razlikuje pretjerano od normalne izrade aplikacije. Glavna je razlika dodatna grupa funkcija myRIO koja omogućuje povezivanje LabVIEW elemenata s fizičkim elementima na platformi (digitalni i analogni ulazi i izlazi, akcelerometar, LED-ice i gumb)</w:t>
+        <w:t>Rad se LabVIEW p</w:t>
+      </w:r>
+      <w:r>
+        <w:rPr>
+          <w:rFonts w:ascii="Arial" w:hAnsi="Arial"/>
+          <w:sz w:val="24"/>
+          <w:lang w:val="hr-HR"/>
+        </w:rPr>
+        <w:t>r</w:t>
+      </w:r>
+      <w:r>
+        <w:rPr>
+          <w:rFonts w:ascii="Arial" w:hAnsi="Arial"/>
+          <w:sz w:val="24"/>
+          <w:lang w:val="hr-HR"/>
+        </w:rPr>
+        <w:t>ograma s myRIO platformom ne razlikuje pretjerano od normalne izrade aplikacije. Glavna je razlika dodatna grupa funkcija myRIO koja omogućuje povezivanje LabVIEW elemenata s fizičkim elementima na platformi (digitalni i analogni ulazi i izlazi, akcelerometar, LED-ice i gumb)</w:t>
       </w:r>
       <w:r>
         <w:rPr>
@@ -8374,7 +8613,7 @@
           <w:lang w:val="hr-HR"/>
         </w:rPr>
       </w:pPr>
-      <w:bookmarkStart w:id="15" w:name="_Toc30576594"/>
+      <w:bookmarkStart w:id="14" w:name="_Toc30576594"/>
       <w:r>
         <w:rPr>
           <w:rFonts w:ascii="Arial" w:hAnsi="Arial"/>
@@ -8385,49 +8624,49 @@
         <w:lastRenderedPageBreak/>
         <w:t>Programsko rješenje upravljanja istosmjernim motorom</w:t>
       </w:r>
+      <w:bookmarkEnd w:id="14"/>
+    </w:p>
+    <w:p>
+      <w:pPr>
+        <w:spacing w:line="360" w:lineRule="auto"/>
+        <w:rPr>
+          <w:lang w:val="hr-HR"/>
+        </w:rPr>
+      </w:pPr>
+    </w:p>
+    <w:p>
+      <w:pPr>
+        <w:pStyle w:val="Heading2"/>
+        <w:spacing w:line="360" w:lineRule="auto"/>
+        <w:rPr>
+          <w:rFonts w:ascii="Arial" w:hAnsi="Arial"/>
+          <w:color w:val="auto"/>
+          <w:lang w:val="hr-HR"/>
+        </w:rPr>
+      </w:pPr>
+      <w:bookmarkStart w:id="15" w:name="_Toc30576595"/>
+      <w:r>
+        <w:rPr>
+          <w:rFonts w:ascii="Arial" w:hAnsi="Arial"/>
+          <w:color w:val="auto"/>
+          <w:lang w:val="hr-HR"/>
+        </w:rPr>
+        <w:t xml:space="preserve">5.1 </w:t>
+      </w:r>
+      <w:r>
+        <w:rPr>
+          <w:rFonts w:ascii="Arial" w:hAnsi="Arial"/>
+          <w:color w:val="auto"/>
+          <w:lang w:val="hr-HR"/>
+        </w:rPr>
+        <w:t>Korisničko sučelje</w:t>
+      </w:r>
       <w:bookmarkEnd w:id="15"/>
     </w:p>
     <w:p>
       <w:pPr>
         <w:spacing w:line="360" w:lineRule="auto"/>
         <w:rPr>
-          <w:lang w:val="hr-HR"/>
-        </w:rPr>
-      </w:pPr>
-    </w:p>
-    <w:p>
-      <w:pPr>
-        <w:pStyle w:val="Heading2"/>
-        <w:spacing w:line="360" w:lineRule="auto"/>
-        <w:rPr>
-          <w:rFonts w:ascii="Arial" w:hAnsi="Arial"/>
-          <w:color w:val="auto"/>
-          <w:lang w:val="hr-HR"/>
-        </w:rPr>
-      </w:pPr>
-      <w:bookmarkStart w:id="16" w:name="_Toc30576595"/>
-      <w:r>
-        <w:rPr>
-          <w:rFonts w:ascii="Arial" w:hAnsi="Arial"/>
-          <w:color w:val="auto"/>
-          <w:lang w:val="hr-HR"/>
-        </w:rPr>
-        <w:t xml:space="preserve">5.1 </w:t>
-      </w:r>
-      <w:r>
-        <w:rPr>
-          <w:rFonts w:ascii="Arial" w:hAnsi="Arial"/>
-          <w:color w:val="auto"/>
-          <w:lang w:val="hr-HR"/>
-        </w:rPr>
-        <w:t>Korisničko sučelje</w:t>
-      </w:r>
-      <w:bookmarkEnd w:id="16"/>
-    </w:p>
-    <w:p>
-      <w:pPr>
-        <w:spacing w:line="360" w:lineRule="auto"/>
-        <w:rPr>
           <w:rFonts w:ascii="Arial" w:hAnsi="Arial"/>
           <w:sz w:val="24"/>
           <w:lang w:val="hr-HR"/>
@@ -8466,7 +8705,23 @@
           <w:sz w:val="24"/>
           <w:lang w:val="hr-HR"/>
         </w:rPr>
-        <w:t>upravljanja motorom. Na sučelju su prikazani kontrola frekvencije, izlaz akcelerometra, 4 opisne LED-ice, grafički prikaz tretnog izlaza PMW-a i stop gumb za zaustav</w:t>
+        <w:t>upravljanja motorom. Na sučelju su prikazani kontrola frekvencije, izlaz akcelerometra, 4 opisn</w:t>
+      </w:r>
+      <w:r>
+        <w:rPr>
+          <w:rFonts w:ascii="Arial" w:hAnsi="Arial"/>
+          <w:sz w:val="24"/>
+          <w:lang w:val="hr-HR"/>
+        </w:rPr>
+        <w:t>e LED-ice, grafički prikaz trenutn</w:t>
+      </w:r>
+      <w:r>
+        <w:rPr>
+          <w:rFonts w:ascii="Arial" w:hAnsi="Arial"/>
+          <w:sz w:val="24"/>
+          <w:lang w:val="hr-HR"/>
+        </w:rPr>
+        <w:t>og izlaza PMW-a i stop gumb za zaustav</w:t>
       </w:r>
       <w:r>
         <w:rPr>
@@ -8652,7 +8907,7 @@
           <w:lang w:val="hr-HR"/>
         </w:rPr>
       </w:pPr>
-      <w:bookmarkStart w:id="17" w:name="_Toc30576596"/>
+      <w:bookmarkStart w:id="16" w:name="_Toc30576596"/>
       <w:r>
         <w:rPr>
           <w:rFonts w:ascii="Arial" w:hAnsi="Arial"/>
@@ -8662,7 +8917,7 @@
         </w:rPr>
         <w:t>5.1.1 PMW</w:t>
       </w:r>
-      <w:bookmarkEnd w:id="17"/>
+      <w:bookmarkEnd w:id="16"/>
     </w:p>
     <w:p>
       <w:pPr>
@@ -8696,7 +8951,23 @@
           <w:sz w:val="24"/>
           <w:lang w:val="hr-HR"/>
         </w:rPr>
-        <w:t xml:space="preserve">      PMW signal ili Pulse width modulation je metoda reduciranja prosječne snage električnog signala efektivno ga isjecajući na diskretne dijelove. </w:t>
+        <w:t xml:space="preserve">      PMW signal ili Pulse width modulation je metoda reduciranja prosječne snage električnog signala efektivno ga is</w:t>
+      </w:r>
+      <w:r>
+        <w:rPr>
+          <w:rFonts w:ascii="Arial" w:hAnsi="Arial"/>
+          <w:sz w:val="24"/>
+          <w:lang w:val="hr-HR"/>
+        </w:rPr>
+        <w:t>i</w:t>
+      </w:r>
+      <w:r>
+        <w:rPr>
+          <w:rFonts w:ascii="Arial" w:hAnsi="Arial"/>
+          <w:sz w:val="24"/>
+          <w:lang w:val="hr-HR"/>
+        </w:rPr>
+        <w:t xml:space="preserve">jecajući na diskretne dijelove. </w:t>
       </w:r>
       <w:r>
         <w:rPr>
@@ -8910,7 +9181,7 @@
           <w:lang w:val="hr-HR"/>
         </w:rPr>
       </w:pPr>
-      <w:bookmarkStart w:id="18" w:name="_Toc30576597"/>
+      <w:bookmarkStart w:id="17" w:name="_Toc30576597"/>
       <w:r>
         <w:rPr>
           <w:rFonts w:ascii="Arial" w:hAnsi="Arial"/>
@@ -8920,7 +9191,7 @@
         </w:rPr>
         <w:t>5.1.2 Kontrole i indikatori</w:t>
       </w:r>
-      <w:bookmarkEnd w:id="18"/>
+      <w:bookmarkEnd w:id="17"/>
     </w:p>
     <w:p>
       <w:pPr>
@@ -8964,7 +9235,23 @@
           <w:sz w:val="24"/>
           <w:lang w:val="hr-HR"/>
         </w:rPr>
-        <w:t xml:space="preserve">. Akcelerometar je indikator nagiba myRIO platforme koi preslikava </w:t>
+        <w:t>. Akcelerometar je indikator nagiba myRIO platforme ko</w:t>
+      </w:r>
+      <w:r>
+        <w:rPr>
+          <w:rFonts w:ascii="Arial" w:eastAsiaTheme="minorEastAsia" w:hAnsi="Arial"/>
+          <w:sz w:val="24"/>
+          <w:lang w:val="hr-HR"/>
+        </w:rPr>
+        <w:t>j</w:t>
+      </w:r>
+      <w:r>
+        <w:rPr>
+          <w:rFonts w:ascii="Arial" w:eastAsiaTheme="minorEastAsia" w:hAnsi="Arial"/>
+          <w:sz w:val="24"/>
+          <w:lang w:val="hr-HR"/>
+        </w:rPr>
+        <w:t xml:space="preserve">i preslikava </w:t>
       </w:r>
       <m:oMath>
         <m:r>
@@ -9000,7 +9287,23 @@
           <w:sz w:val="24"/>
           <w:lang w:val="hr-HR"/>
         </w:rPr>
-        <w:t xml:space="preserve">. CCW i CW ledice prikazuju smjer kretanja motora na kodirano tako da CW označava smjer kazaljke na satu a CCW smjer suprotan od gibanja kazaljke na satu. Rate limit LED indikator se pali kad je promjena PMW signala veća </w:t>
+        <w:t xml:space="preserve">. CCW i CW </w:t>
+      </w:r>
+      <w:r>
+        <w:rPr>
+          <w:rFonts w:ascii="Arial" w:eastAsiaTheme="minorEastAsia" w:hAnsi="Arial"/>
+          <w:sz w:val="24"/>
+          <w:lang w:val="hr-HR"/>
+        </w:rPr>
+        <w:t>LED-</w:t>
+      </w:r>
+      <w:r>
+        <w:rPr>
+          <w:rFonts w:ascii="Arial" w:eastAsiaTheme="minorEastAsia" w:hAnsi="Arial"/>
+          <w:sz w:val="24"/>
+          <w:lang w:val="hr-HR"/>
+        </w:rPr>
+        <w:t xml:space="preserve">ice prikazuju smjer kretanja motora na kodirano tako da CW označava smjer kazaljke na satu a CCW smjer suprotan od gibanja kazaljke na satu. Rate limit LED indikator se pali kad je promjena PMW signala veća </w:t>
       </w:r>
       <w:r>
         <w:rPr>
@@ -9061,7 +9364,7 @@
           <w:lang w:val="hr-HR"/>
         </w:rPr>
       </w:pPr>
-      <w:bookmarkStart w:id="19" w:name="_Toc30576598"/>
+      <w:bookmarkStart w:id="18" w:name="_Toc30576598"/>
       <w:r>
         <w:rPr>
           <w:rFonts w:ascii="Arial" w:hAnsi="Arial"/>
@@ -9070,7 +9373,7 @@
         </w:rPr>
         <w:t>5.2 Blok dijagram</w:t>
       </w:r>
-      <w:bookmarkEnd w:id="19"/>
+      <w:bookmarkEnd w:id="18"/>
     </w:p>
     <w:p>
       <w:pPr>
@@ -9121,7 +9424,23 @@
           <w:sz w:val="24"/>
           <w:lang w:val="hr-HR"/>
         </w:rPr>
-        <w:t>odnosno dok se ne pretisne gumb Stop koji služi kao break naredba.</w:t>
+        <w:t xml:space="preserve">odnosno dok </w:t>
+      </w:r>
+      <w:r>
+        <w:rPr>
+          <w:rFonts w:ascii="Arial" w:hAnsi="Arial"/>
+          <w:sz w:val="24"/>
+          <w:lang w:val="hr-HR"/>
+        </w:rPr>
+        <w:t>se ne pri</w:t>
+      </w:r>
+      <w:r>
+        <w:rPr>
+          <w:rFonts w:ascii="Arial" w:hAnsi="Arial"/>
+          <w:sz w:val="24"/>
+          <w:lang w:val="hr-HR"/>
+        </w:rPr>
+        <w:t>tisne gumb Stop koji služi kao break naredba.</w:t>
       </w:r>
     </w:p>
     <w:p>
@@ -9269,7 +9588,7 @@
           <w:lang w:val="hr-HR"/>
         </w:rPr>
       </w:pPr>
-      <w:bookmarkStart w:id="20" w:name="_Toc30576599"/>
+      <w:bookmarkStart w:id="19" w:name="_Toc30576599"/>
       <w:r>
         <w:rPr>
           <w:rFonts w:ascii="Arial" w:hAnsi="Arial"/>
@@ -9279,7 +9598,7 @@
         </w:rPr>
         <w:t>5.2.1 Digitalni izlazi</w:t>
       </w:r>
-      <w:bookmarkEnd w:id="20"/>
+      <w:bookmarkEnd w:id="19"/>
     </w:p>
     <w:p>
       <w:pPr>
@@ -9611,7 +9930,7 @@
           <w:lang w:val="hr-HR"/>
         </w:rPr>
       </w:pPr>
-      <w:bookmarkStart w:id="21" w:name="_Toc30576600"/>
+      <w:bookmarkStart w:id="20" w:name="_Toc30576600"/>
       <w:r>
         <w:rPr>
           <w:rFonts w:ascii="Arial" w:hAnsi="Arial"/>
@@ -9621,7 +9940,7 @@
         </w:rPr>
         <w:t>5.2.2 Filter</w:t>
       </w:r>
-      <w:bookmarkEnd w:id="21"/>
+      <w:bookmarkEnd w:id="20"/>
     </w:p>
     <w:p>
       <w:pPr>
@@ -10260,7 +10579,7 @@
           <w:lang w:val="hr-HR"/>
         </w:rPr>
       </w:pPr>
-      <w:bookmarkStart w:id="22" w:name="_Toc30576601"/>
+      <w:bookmarkStart w:id="21" w:name="_Toc30576601"/>
       <w:r>
         <w:rPr>
           <w:rFonts w:ascii="Arial" w:hAnsi="Arial"/>
@@ -10270,7 +10589,7 @@
         </w:rPr>
         <w:t>5.2.3 Rate limiter</w:t>
       </w:r>
-      <w:bookmarkEnd w:id="22"/>
+      <w:bookmarkEnd w:id="21"/>
     </w:p>
     <w:p>
       <w:pPr>
@@ -10321,7 +10640,23 @@
           <w:sz w:val="24"/>
           <w:lang w:val="hr-HR"/>
         </w:rPr>
-        <w:t xml:space="preserve">postaje više parabolična nego što je linearna. Izlazni je signal iz filtera oduzet od singala povratne veze. Apsolutna se vrijednost te razlike </w:t>
+        <w:t xml:space="preserve">postaje više parabolična nego što je linearna. Izlazni je </w:t>
+      </w:r>
+      <w:r>
+        <w:rPr>
+          <w:rFonts w:ascii="Arial" w:hAnsi="Arial"/>
+          <w:sz w:val="24"/>
+          <w:lang w:val="hr-HR"/>
+        </w:rPr>
+        <w:t>signal iz filtera oduzet od sign</w:t>
+      </w:r>
+      <w:r>
+        <w:rPr>
+          <w:rFonts w:ascii="Arial" w:hAnsi="Arial"/>
+          <w:sz w:val="24"/>
+          <w:lang w:val="hr-HR"/>
+        </w:rPr>
+        <w:t xml:space="preserve">ala povratne veze. Apsolutna se vrijednost te razlike </w:t>
       </w:r>
       <m:oMath>
         <m:r>
@@ -10577,7 +10912,7 @@
           <w:lang w:val="hr-HR"/>
         </w:rPr>
       </w:pPr>
-      <w:bookmarkStart w:id="23" w:name="_Toc30576602"/>
+      <w:bookmarkStart w:id="22" w:name="_Toc30576602"/>
       <w:r>
         <w:rPr>
           <w:rFonts w:ascii="Arial" w:hAnsi="Arial"/>
@@ -10587,7 +10922,7 @@
         </w:rPr>
         <w:t>5.2.4 Overshoot kontrola</w:t>
       </w:r>
-      <w:bookmarkEnd w:id="23"/>
+      <w:bookmarkEnd w:id="22"/>
     </w:p>
     <w:p>
       <w:pPr>
@@ -10805,7 +11140,7 @@
           <w:lang w:val="hr-HR"/>
         </w:rPr>
       </w:pPr>
-      <w:bookmarkStart w:id="24" w:name="_Toc30576603"/>
+      <w:bookmarkStart w:id="23" w:name="_Toc30576603"/>
       <w:r>
         <w:rPr>
           <w:rFonts w:ascii="Arial" w:hAnsi="Arial"/>
@@ -10816,7 +11151,7 @@
         <w:lastRenderedPageBreak/>
         <w:t>Zaključak</w:t>
       </w:r>
-      <w:bookmarkEnd w:id="24"/>
+      <w:bookmarkEnd w:id="23"/>
     </w:p>
     <w:p>
       <w:pPr>
@@ -10851,7 +11186,23 @@
           <w:sz w:val="24"/>
           <w:lang w:val="hr-HR"/>
         </w:rPr>
-        <w:t xml:space="preserve">koji motoru prenosi signal o kretanju. Pruženi su osnovni koncepti rada s LabVIEW programskim paketom te je dan primjer korištenja LabVIEW-a izvan klasične domene u kojoj se koristi, odnosno rješenje matematičkog problema bez uporabe ikakvih vanjskih hardverskih komponenti. Različite funkcije i stukture već ugrađene u sam program dovode do mogućnosti brzog i efikasnog razvoja programske podrške ne samo za probleme robotike i automatike, iako se mora naglasiti da je za to namijenjen te da je u tom području najkorisniji, nego i za programske probleme s kojima se razvojni inženjer može susresti. Pokazana je i integracija s myRIO platformom proizvođača National Instruments. Lako postavljanje i uparivanje myRIO platforme s LabVIEW programskom podrškom pokazuje kako je ova platform jako kvalitetan i lako dostupan alat koji jednom studentu može pružiti uvid rješavanje složenijih problema koristeći tehnologiju koja je industrijski standard. </w:t>
+        <w:t>koji motoru prenosi signal o kretanju. Pruženi su osnovni koncepti rada s LabVIEW programskim paketom te je dan primjer korištenja LabVIEW-a izvan klasične domene u kojoj se koristi, odnosno rješenje matematičkog problema bez uporabe ikakvih vanjskih hardverskih komponenti. Različite funkcije i st</w:t>
+      </w:r>
+      <w:r>
+        <w:rPr>
+          <w:rFonts w:ascii="Arial" w:hAnsi="Arial"/>
+          <w:sz w:val="24"/>
+          <w:lang w:val="hr-HR"/>
+        </w:rPr>
+        <w:t>r</w:t>
+      </w:r>
+      <w:r>
+        <w:rPr>
+          <w:rFonts w:ascii="Arial" w:hAnsi="Arial"/>
+          <w:sz w:val="24"/>
+          <w:lang w:val="hr-HR"/>
+        </w:rPr>
+        <w:t xml:space="preserve">ukture već ugrađene u sam program dovode do mogućnosti brzog i efikasnog razvoja programske podrške ne samo za probleme robotike i automatike, iako se mora naglasiti da je za to namijenjen te da je u tom području najkorisniji, nego i za programske probleme s kojima se razvojni inženjer može susresti. Pokazana je i integracija s myRIO platformom proizvođača National Instruments. Lako postavljanje i uparivanje myRIO platforme s LabVIEW programskom podrškom pokazuje kako je ova platform jako kvalitetan i lako dostupan alat koji jednom studentu može pružiti uvid rješavanje složenijih problema koristeći tehnologiju koja je industrijski standard. </w:t>
       </w:r>
     </w:p>
     <w:p>
@@ -10871,15 +11222,49 @@
           <w:sz w:val="24"/>
           <w:lang w:val="hr-HR"/>
         </w:rPr>
-        <w:t xml:space="preserve">Rješenje upravljanja istosmjernim motorom je olakšano već ugrađenim funkcijama koje sadrži LabVIEW, a akcelerometar u platformi myRIO koji bez posebnog postavljanja i konfiguracije funkcionira izaziva razmišljanje o dodatnoj uporabi koje je u ovom primjeru i primjenjeno. </w:t>
-      </w:r>
-      <w:r>
-        <w:rPr>
-          <w:rFonts w:ascii="Arial" w:hAnsi="Arial"/>
-          <w:sz w:val="24"/>
-          <w:lang w:val="hr-HR"/>
-        </w:rPr>
-        <w:t>Kombinacija LabVIEW kao programskog paketa koji osigurava brz i lak rad s ulazno/izlaznim signalima i NI myRIO platforme omogućava razvoj sustava koji nisu samo eksperimentali i laboratorijski već realni i primjenjivi.</w:t>
+        <w:t>Rješenje upravljanja istosmjernim motorom je olakšano već ugrađenim funkcijama koje sadrži LabVIEW, a akcelerometar u platformi myRIO koji bez posebnog postavljanja i konfiguracije funkcionira izaziva razmišljanje o dodatnoj uporabi koje je u ovom primjeru i prim</w:t>
+      </w:r>
+      <w:r>
+        <w:rPr>
+          <w:rFonts w:ascii="Arial" w:hAnsi="Arial"/>
+          <w:sz w:val="24"/>
+          <w:lang w:val="hr-HR"/>
+        </w:rPr>
+        <w:t>i</w:t>
+      </w:r>
+      <w:r>
+        <w:rPr>
+          <w:rFonts w:ascii="Arial" w:hAnsi="Arial"/>
+          <w:sz w:val="24"/>
+          <w:lang w:val="hr-HR"/>
+        </w:rPr>
+        <w:t xml:space="preserve">jenjeno. </w:t>
+      </w:r>
+      <w:r>
+        <w:rPr>
+          <w:rFonts w:ascii="Arial" w:hAnsi="Arial"/>
+          <w:sz w:val="24"/>
+          <w:lang w:val="hr-HR"/>
+        </w:rPr>
+        <w:t>Kombinacija LabVIEW kao programskog paketa koji osigurava brz i lak rad s ulazno/izlaznim signalima i NI myRIO platforme omogućava razvoj sustava koji nisu samo eksperimental</w:t>
+      </w:r>
+      <w:r>
+        <w:rPr>
+          <w:rFonts w:ascii="Arial" w:hAnsi="Arial"/>
+          <w:sz w:val="24"/>
+          <w:lang w:val="hr-HR"/>
+        </w:rPr>
+        <w:t>n</w:t>
+      </w:r>
+      <w:bookmarkStart w:id="24" w:name="_GoBack"/>
+      <w:bookmarkEnd w:id="24"/>
+      <w:r>
+        <w:rPr>
+          <w:rFonts w:ascii="Arial" w:hAnsi="Arial"/>
+          <w:sz w:val="24"/>
+          <w:lang w:val="hr-HR"/>
+        </w:rPr>
+        <w:t>i i laboratorijski već realni i primjenjivi.</w:t>
       </w:r>
     </w:p>
     <w:p>
@@ -11019,7 +11404,16 @@
           <w:szCs w:val="24"/>
           <w:lang w:val="hr-HR"/>
         </w:rPr>
-        <w:t>[</w:t>
+        <w:t xml:space="preserve">[2] National Instruments: </w:t>
+      </w:r>
+      <w:r>
+        <w:rPr>
+          <w:rFonts w:ascii="Arial" w:hAnsi="Arial" w:cs="CMTI12"/>
+          <w:sz w:val="24"/>
+          <w:szCs w:val="24"/>
+          <w:lang w:val="hr-HR"/>
+        </w:rPr>
+        <w:t>LabVIEW User Manual</w:t>
       </w:r>
       <w:r>
         <w:rPr>
@@ -11028,63 +11422,27 @@
           <w:szCs w:val="24"/>
           <w:lang w:val="hr-HR"/>
         </w:rPr>
-        <w:t>2</w:t>
-      </w:r>
-      <w:r>
+        <w:t>, 2003.</w:t>
+      </w:r>
+    </w:p>
+    <w:p>
+      <w:pPr>
+        <w:spacing w:line="360" w:lineRule="auto"/>
         <w:rPr>
           <w:rFonts w:ascii="Arial" w:hAnsi="Arial" w:cs="CMR12"/>
           <w:sz w:val="24"/>
           <w:szCs w:val="24"/>
           <w:lang w:val="hr-HR"/>
         </w:rPr>
-        <w:t xml:space="preserve">] National Instruments: </w:t>
-      </w:r>
-      <w:r>
-        <w:rPr>
-          <w:rFonts w:ascii="Arial" w:hAnsi="Arial" w:cs="CMTI12"/>
+      </w:pPr>
+      <w:r>
+        <w:rPr>
+          <w:rFonts w:ascii="Arial" w:hAnsi="Arial" w:cs="CMR12"/>
           <w:sz w:val="24"/>
           <w:szCs w:val="24"/>
           <w:lang w:val="hr-HR"/>
         </w:rPr>
-        <w:t>LabVIEW User Manual</w:t>
-      </w:r>
-      <w:r>
-        <w:rPr>
-          <w:rFonts w:ascii="Arial" w:hAnsi="Arial" w:cs="CMR12"/>
-          <w:sz w:val="24"/>
-          <w:szCs w:val="24"/>
-          <w:lang w:val="hr-HR"/>
-        </w:rPr>
-        <w:t>, 2003.</w:t>
-      </w:r>
-    </w:p>
-    <w:p>
-      <w:pPr>
-        <w:spacing w:line="360" w:lineRule="auto"/>
-        <w:rPr>
-          <w:rFonts w:ascii="Arial" w:hAnsi="Arial" w:cs="CMR12"/>
-          <w:sz w:val="24"/>
-          <w:szCs w:val="24"/>
-          <w:lang w:val="hr-HR"/>
-        </w:rPr>
-      </w:pPr>
-      <w:r>
-        <w:rPr>
-          <w:rFonts w:ascii="Arial" w:hAnsi="Arial" w:cs="CMR12"/>
-          <w:sz w:val="24"/>
-          <w:szCs w:val="24"/>
-          <w:lang w:val="hr-HR"/>
-        </w:rPr>
-        <w:t>[3</w:t>
-      </w:r>
-      <w:r>
-        <w:rPr>
-          <w:rFonts w:ascii="Arial" w:hAnsi="Arial" w:cs="CMR12"/>
-          <w:sz w:val="24"/>
-          <w:szCs w:val="24"/>
-          <w:lang w:val="hr-HR"/>
-        </w:rPr>
-        <w:t xml:space="preserve">] National Instruments: </w:t>
+        <w:t xml:space="preserve">[3] National Instruments: </w:t>
       </w:r>
       <w:r>
         <w:rPr>
@@ -11741,7 +12099,7 @@
           <w:rPr>
             <w:noProof/>
           </w:rPr>
-          <w:t>1</w:t>
+          <w:t>29</w:t>
         </w:r>
         <w:r>
           <w:rPr>
@@ -12959,554 +13317,6 @@
 </w:styles>
 </file>
 
-<file path=word/glossary/document.xml><?xml version="1.0" encoding="utf-8"?>
-<w:glossaryDocument xmlns:wpc="http://schemas.microsoft.com/office/word/2010/wordprocessingCanvas" xmlns:cx="http://schemas.microsoft.com/office/drawing/2014/chartex" xmlns:cx1="http://schemas.microsoft.com/office/drawing/2015/9/8/chartex" xmlns:mc="http://schemas.openxmlformats.org/markup-compatibility/2006" xmlns:o="urn:schemas-microsoft-com:office:office" xmlns:r="http://schemas.openxmlformats.org/officeDocument/2006/relationships" xmlns:m="http://schemas.openxmlformats.org/officeDocument/2006/math" xmlns:v="urn:schemas-microsoft-com:vml" xmlns:wp14="http://schemas.microsoft.com/office/word/2010/wordprocessingDrawing" xmlns:wp="http://schemas.openxmlformats.org/drawingml/2006/wordprocessingDrawing" xmlns:w10="urn:schemas-microsoft-com:office:word" xmlns:w="http://schemas.openxmlformats.org/wordprocessingml/2006/main" xmlns:w14="http://schemas.microsoft.com/office/word/2010/wordml" xmlns:w15="http://schemas.microsoft.com/office/word/2012/wordml" xmlns:w16se="http://schemas.microsoft.com/office/word/2015/wordml/symex" xmlns:wpg="http://schemas.microsoft.com/office/word/2010/wordprocessingGroup" xmlns:wpi="http://schemas.microsoft.com/office/word/2010/wordprocessingInk" xmlns:wne="http://schemas.microsoft.com/office/word/2006/wordml" xmlns:wps="http://schemas.microsoft.com/office/word/2010/wordprocessingShape" mc:Ignorable="w14 w15 w16se wp14"/>
-</file>
-
-<file path=word/glossary/fontTable.xml><?xml version="1.0" encoding="utf-8"?>
-<w:fonts xmlns:mc="http://schemas.openxmlformats.org/markup-compatibility/2006" xmlns:r="http://schemas.openxmlformats.org/officeDocument/2006/relationships" xmlns:w="http://schemas.openxmlformats.org/wordprocessingml/2006/main" xmlns:w14="http://schemas.microsoft.com/office/word/2010/wordml" xmlns:w15="http://schemas.microsoft.com/office/word/2012/wordml" xmlns:w16se="http://schemas.microsoft.com/office/word/2015/wordml/symex" mc:Ignorable="w14 w15 w16se">
-  <w:font w:name="Times New Roman">
-    <w:panose1 w:val="02020603050405020304"/>
-    <w:charset w:val="00"/>
-    <w:family w:val="roman"/>
-    <w:pitch w:val="variable"/>
-    <w:sig w:usb0="E0002AFF" w:usb1="C0007843" w:usb2="00000009" w:usb3="00000000" w:csb0="000001FF" w:csb1="00000000"/>
-  </w:font>
-  <w:font w:name="Calibri">
-    <w:panose1 w:val="020F0502020204030204"/>
-    <w:charset w:val="00"/>
-    <w:family w:val="swiss"/>
-    <w:pitch w:val="variable"/>
-    <w:sig w:usb0="E1002AFF" w:usb1="4000ACFF" w:usb2="00000009" w:usb3="00000000" w:csb0="000001FF" w:csb1="00000000"/>
-  </w:font>
-  <w:font w:name="Calibri Light">
-    <w:panose1 w:val="020F0302020204030204"/>
-    <w:charset w:val="00"/>
-    <w:family w:val="swiss"/>
-    <w:pitch w:val="variable"/>
-    <w:sig w:usb0="A0002AEF" w:usb1="4000207B" w:usb2="00000000" w:usb3="00000000" w:csb0="000001FF" w:csb1="00000000"/>
-  </w:font>
-  <w:font w:name="Arial">
-    <w:panose1 w:val="020B0604020202020204"/>
-    <w:charset w:val="00"/>
-    <w:family w:val="swiss"/>
-    <w:pitch w:val="variable"/>
-    <w:sig w:usb0="E0002AFF" w:usb1="C0007843" w:usb2="00000009" w:usb3="00000000" w:csb0="000001FF" w:csb1="00000000"/>
-  </w:font>
-  <w:font w:name="Cambria Math">
-    <w:panose1 w:val="02040503050406030204"/>
-    <w:charset w:val="00"/>
-    <w:family w:val="roman"/>
-    <w:pitch w:val="variable"/>
-    <w:sig w:usb0="E00002FF" w:usb1="420024FF" w:usb2="00000000" w:usb3="00000000" w:csb0="0000019F" w:csb1="00000000"/>
-  </w:font>
-  <w:font w:name="Consolas">
-    <w:panose1 w:val="020B0609020204030204"/>
-    <w:charset w:val="00"/>
-    <w:family w:val="modern"/>
-    <w:pitch w:val="fixed"/>
-    <w:sig w:usb0="E00006FF" w:usb1="0000FCFF" w:usb2="00000001" w:usb3="00000000" w:csb0="0000019F" w:csb1="00000000"/>
-  </w:font>
-  <w:font w:name="CMR12">
-    <w:panose1 w:val="00000000000000000000"/>
-    <w:charset w:val="00"/>
-    <w:family w:val="auto"/>
-    <w:notTrueType/>
-    <w:pitch w:val="default"/>
-    <w:sig w:usb0="00000003" w:usb1="00000000" w:usb2="00000000" w:usb3="00000000" w:csb0="00000001" w:csb1="00000000"/>
-  </w:font>
-  <w:font w:name="CMTI12">
-    <w:panose1 w:val="00000000000000000000"/>
-    <w:charset w:val="00"/>
-    <w:family w:val="auto"/>
-    <w:notTrueType/>
-    <w:pitch w:val="default"/>
-    <w:sig w:usb0="00000003" w:usb1="00000000" w:usb2="00000000" w:usb3="00000000" w:csb0="00000001" w:csb1="00000000"/>
-  </w:font>
-</w:fonts>
-</file>
-
-<file path=word/glossary/settings.xml><?xml version="1.0" encoding="utf-8"?>
-<w:settings xmlns:mc="http://schemas.openxmlformats.org/markup-compatibility/2006" xmlns:o="urn:schemas-microsoft-com:office:office" xmlns:r="http://schemas.openxmlformats.org/officeDocument/2006/relationships" xmlns:m="http://schemas.openxmlformats.org/officeDocument/2006/math" xmlns:v="urn:schemas-microsoft-com:vml" xmlns:w10="urn:schemas-microsoft-com:office:word" xmlns:w="http://schemas.openxmlformats.org/wordprocessingml/2006/main" xmlns:w14="http://schemas.microsoft.com/office/word/2010/wordml" xmlns:w15="http://schemas.microsoft.com/office/word/2012/wordml" xmlns:w16se="http://schemas.microsoft.com/office/word/2015/wordml/symex" xmlns:sl="http://schemas.openxmlformats.org/schemaLibrary/2006/main" mc:Ignorable="w14 w15 w16se">
-  <w:view w:val="normal"/>
-  <w:defaultTabStop w:val="708"/>
-  <w:hyphenationZone w:val="425"/>
-  <w:characterSpacingControl w:val="doNotCompress"/>
-  <w:compat>
-    <w:applyBreakingRules/>
-    <w:useFELayout/>
-    <w:compatSetting w:name="compatibilityMode" w:uri="http://schemas.microsoft.com/office/word" w:val="15"/>
-    <w:compatSetting w:name="overrideTableStyleFontSizeAndJustification" w:uri="http://schemas.microsoft.com/office/word" w:val="1"/>
-    <w:compatSetting w:name="enableOpenTypeFeatures" w:uri="http://schemas.microsoft.com/office/word" w:val="1"/>
-    <w:compatSetting w:name="doNotFlipMirrorIndents" w:uri="http://schemas.microsoft.com/office/word" w:val="1"/>
-    <w:compatSetting w:name="differentiateMultirowTableHeaders" w:uri="http://schemas.microsoft.com/office/word" w:val="1"/>
-  </w:compat>
-  <w:rsids>
-    <w:rsidRoot w:val="00D54966"/>
-    <w:rsid w:val="00D54966"/>
-  </w:rsids>
-  <m:mathPr>
-    <m:mathFont m:val="Cambria Math"/>
-    <m:brkBin m:val="before"/>
-    <m:brkBinSub m:val="--"/>
-    <m:smallFrac m:val="0"/>
-    <m:dispDef/>
-    <m:lMargin m:val="0"/>
-    <m:rMargin m:val="0"/>
-    <m:defJc m:val="centerGroup"/>
-    <m:wrapIndent m:val="1440"/>
-    <m:intLim m:val="subSup"/>
-    <m:naryLim m:val="undOvr"/>
-  </m:mathPr>
-  <w:themeFontLang w:val="hr-HR"/>
-  <w:clrSchemeMapping w:bg1="light1" w:t1="dark1" w:bg2="light2" w:t2="dark2" w:accent1="accent1" w:accent2="accent2" w:accent3="accent3" w:accent4="accent4" w:accent5="accent5" w:accent6="accent6" w:hyperlink="hyperlink" w:followedHyperlink="followedHyperlink"/>
-  <w:decimalSymbol w:val="."/>
-  <w:listSeparator w:val=","/>
-  <w15:chartTrackingRefBased/>
-</w:settings>
-</file>
-
-<file path=word/glossary/styles.xml><?xml version="1.0" encoding="utf-8"?>
-<w:styles xmlns:mc="http://schemas.openxmlformats.org/markup-compatibility/2006" xmlns:r="http://schemas.openxmlformats.org/officeDocument/2006/relationships" xmlns:w="http://schemas.openxmlformats.org/wordprocessingml/2006/main" xmlns:w14="http://schemas.microsoft.com/office/word/2010/wordml" xmlns:w15="http://schemas.microsoft.com/office/word/2012/wordml" xmlns:w16se="http://schemas.microsoft.com/office/word/2015/wordml/symex" mc:Ignorable="w14 w15 w16se">
-  <w:docDefaults>
-    <w:rPrDefault>
-      <w:rPr>
-        <w:rFonts w:asciiTheme="minorHAnsi" w:eastAsiaTheme="minorEastAsia" w:hAnsiTheme="minorHAnsi" w:cstheme="minorBidi"/>
-        <w:sz w:val="22"/>
-        <w:szCs w:val="22"/>
-        <w:lang w:val="hr-HR" w:eastAsia="hr-HR" w:bidi="ar-SA"/>
-      </w:rPr>
-    </w:rPrDefault>
-    <w:pPrDefault>
-      <w:pPr>
-        <w:spacing w:after="160" w:line="259" w:lineRule="auto"/>
-      </w:pPr>
-    </w:pPrDefault>
-  </w:docDefaults>
-  <w:latentStyles w:defLockedState="0" w:defUIPriority="99" w:defSemiHidden="0" w:defUnhideWhenUsed="0" w:defQFormat="0" w:count="371">
-    <w:lsdException w:name="Normal" w:uiPriority="0" w:qFormat="1"/>
-    <w:lsdException w:name="heading 1" w:uiPriority="9" w:qFormat="1"/>
-    <w:lsdException w:name="heading 2" w:semiHidden="1" w:uiPriority="9" w:unhideWhenUsed="1" w:qFormat="1"/>
-    <w:lsdException w:name="heading 3" w:semiHidden="1" w:uiPriority="9" w:unhideWhenUsed="1" w:qFormat="1"/>
-    <w:lsdException w:name="heading 4" w:semiHidden="1" w:uiPriority="9" w:unhideWhenUsed="1" w:qFormat="1"/>
-    <w:lsdException w:name="heading 5" w:semiHidden="1" w:uiPriority="9" w:unhideWhenUsed="1" w:qFormat="1"/>
-    <w:lsdException w:name="heading 6" w:semiHidden="1" w:uiPriority="9" w:unhideWhenUsed="1" w:qFormat="1"/>
-    <w:lsdException w:name="heading 7" w:semiHidden="1" w:uiPriority="9" w:unhideWhenUsed="1" w:qFormat="1"/>
-    <w:lsdException w:name="heading 8" w:semiHidden="1" w:uiPriority="9" w:unhideWhenUsed="1" w:qFormat="1"/>
-    <w:lsdException w:name="heading 9" w:semiHidden="1" w:uiPriority="9" w:unhideWhenUsed="1" w:qFormat="1"/>
-    <w:lsdException w:name="index 1" w:semiHidden="1" w:unhideWhenUsed="1"/>
-    <w:lsdException w:name="index 2" w:semiHidden="1" w:unhideWhenUsed="1"/>
-    <w:lsdException w:name="index 3" w:semiHidden="1" w:unhideWhenUsed="1"/>
-    <w:lsdException w:name="index 4" w:semiHidden="1" w:unhideWhenUsed="1"/>
-    <w:lsdException w:name="index 5" w:semiHidden="1" w:unhideWhenUsed="1"/>
-    <w:lsdException w:name="index 6" w:semiHidden="1" w:unhideWhenUsed="1"/>
-    <w:lsdException w:name="index 7" w:semiHidden="1" w:unhideWhenUsed="1"/>
-    <w:lsdException w:name="index 8" w:semiHidden="1" w:unhideWhenUsed="1"/>
-    <w:lsdException w:name="index 9" w:semiHidden="1" w:unhideWhenUsed="1"/>
-    <w:lsdException w:name="toc 1" w:semiHidden="1" w:uiPriority="39" w:unhideWhenUsed="1"/>
-    <w:lsdException w:name="toc 2" w:semiHidden="1" w:uiPriority="39" w:unhideWhenUsed="1"/>
-    <w:lsdException w:name="toc 3" w:semiHidden="1" w:uiPriority="39" w:unhideWhenUsed="1"/>
-    <w:lsdException w:name="toc 4" w:semiHidden="1" w:uiPriority="39" w:unhideWhenUsed="1"/>
-    <w:lsdException w:name="toc 5" w:semiHidden="1" w:uiPriority="39" w:unhideWhenUsed="1"/>
-    <w:lsdException w:name="toc 6" w:semiHidden="1" w:uiPriority="39" w:unhideWhenUsed="1"/>
-    <w:lsdException w:name="toc 7" w:semiHidden="1" w:uiPriority="39" w:unhideWhenUsed="1"/>
-    <w:lsdException w:name="toc 8" w:semiHidden="1" w:uiPriority="39" w:unhideWhenUsed="1"/>
-    <w:lsdException w:name="toc 9" w:semiHidden="1" w:uiPriority="39" w:unhideWhenUsed="1"/>
-    <w:lsdException w:name="Normal Indent" w:semiHidden="1" w:unhideWhenUsed="1"/>
-    <w:lsdException w:name="footnote text" w:semiHidden="1" w:unhideWhenUsed="1"/>
-    <w:lsdException w:name="annotation text" w:semiHidden="1" w:unhideWhenUsed="1"/>
-    <w:lsdException w:name="header" w:semiHidden="1" w:unhideWhenUsed="1"/>
-    <w:lsdException w:name="footer" w:semiHidden="1" w:unhideWhenUsed="1"/>
-    <w:lsdException w:name="index heading" w:semiHidden="1" w:unhideWhenUsed="1"/>
-    <w:lsdException w:name="caption" w:semiHidden="1" w:uiPriority="35" w:unhideWhenUsed="1" w:qFormat="1"/>
-    <w:lsdException w:name="table of figures" w:semiHidden="1" w:unhideWhenUsed="1"/>
-    <w:lsdException w:name="envelope address" w:semiHidden="1" w:unhideWhenUsed="1"/>
-    <w:lsdException w:name="envelope return" w:semiHidden="1" w:unhideWhenUsed="1"/>
-    <w:lsdException w:name="footnote reference" w:semiHidden="1" w:unhideWhenUsed="1"/>
-    <w:lsdException w:name="annotation reference" w:semiHidden="1" w:unhideWhenUsed="1"/>
-    <w:lsdException w:name="line number" w:semiHidden="1" w:unhideWhenUsed="1"/>
-    <w:lsdException w:name="page number" w:semiHidden="1" w:unhideWhenUsed="1"/>
-    <w:lsdException w:name="endnote reference" w:semiHidden="1" w:unhideWhenUsed="1"/>
-    <w:lsdException w:name="endnote text" w:semiHidden="1" w:unhideWhenUsed="1"/>
-    <w:lsdException w:name="table of authorities" w:semiHidden="1" w:unhideWhenUsed="1"/>
-    <w:lsdException w:name="macro" w:semiHidden="1" w:unhideWhenUsed="1"/>
-    <w:lsdException w:name="toa heading" w:semiHidden="1" w:unhideWhenUsed="1"/>
-    <w:lsdException w:name="List" w:semiHidden="1" w:unhideWhenUsed="1"/>
-    <w:lsdException w:name="List Bullet" w:semiHidden="1" w:unhideWhenUsed="1"/>
-    <w:lsdException w:name="List Number" w:semiHidden="1" w:unhideWhenUsed="1"/>
-    <w:lsdException w:name="List 2" w:semiHidden="1" w:unhideWhenUsed="1"/>
-    <w:lsdException w:name="List 3" w:semiHidden="1" w:unhideWhenUsed="1"/>
-    <w:lsdException w:name="List 4" w:semiHidden="1" w:unhideWhenUsed="1"/>
-    <w:lsdException w:name="List 5" w:semiHidden="1" w:unhideWhenUsed="1"/>
-    <w:lsdException w:name="List Bullet 2" w:semiHidden="1" w:unhideWhenUsed="1"/>
-    <w:lsdException w:name="List Bullet 3" w:semiHidden="1" w:unhideWhenUsed="1"/>
-    <w:lsdException w:name="List Bullet 4" w:semiHidden="1" w:unhideWhenUsed="1"/>
-    <w:lsdException w:name="List Bullet 5" w:semiHidden="1" w:unhideWhenUsed="1"/>
-    <w:lsdException w:name="List Number 2" w:semiHidden="1" w:unhideWhenUsed="1"/>
-    <w:lsdException w:name="List Number 3" w:semiHidden="1" w:unhideWhenUsed="1"/>
-    <w:lsdException w:name="List Number 4" w:semiHidden="1" w:unhideWhenUsed="1"/>
-    <w:lsdException w:name="List Number 5" w:semiHidden="1" w:unhideWhenUsed="1"/>
-    <w:lsdException w:name="Title" w:uiPriority="10" w:qFormat="1"/>
-    <w:lsdException w:name="Closing" w:semiHidden="1" w:unhideWhenUsed="1"/>
-    <w:lsdException w:name="Signature" w:semiHidden="1" w:unhideWhenUsed="1"/>
-    <w:lsdException w:name="Default Paragraph Font" w:semiHidden="1" w:uiPriority="1" w:unhideWhenUsed="1"/>
-    <w:lsdException w:name="Body Text" w:semiHidden="1" w:unhideWhenUsed="1"/>
-    <w:lsdException w:name="Body Text Indent" w:semiHidden="1" w:unhideWhenUsed="1"/>
-    <w:lsdException w:name="List Continue" w:semiHidden="1" w:unhideWhenUsed="1"/>
-    <w:lsdException w:name="List Continue 2" w:semiHidden="1" w:unhideWhenUsed="1"/>
-    <w:lsdException w:name="List Continue 3" w:semiHidden="1" w:unhideWhenUsed="1"/>
-    <w:lsdException w:name="List Continue 4" w:semiHidden="1" w:unhideWhenUsed="1"/>
-    <w:lsdException w:name="List Continue 5" w:semiHidden="1" w:unhideWhenUsed="1"/>
-    <w:lsdException w:name="Message Header" w:semiHidden="1" w:unhideWhenUsed="1"/>
-    <w:lsdException w:name="Subtitle" w:uiPriority="11" w:qFormat="1"/>
-    <w:lsdException w:name="Salutation" w:semiHidden="1" w:unhideWhenUsed="1"/>
-    <w:lsdException w:name="Date" w:semiHidden="1" w:unhideWhenUsed="1"/>
-    <w:lsdException w:name="Body Text First Indent" w:semiHidden="1" w:unhideWhenUsed="1"/>
-    <w:lsdException w:name="Body Text First Indent 2" w:semiHidden="1" w:unhideWhenUsed="1"/>
-    <w:lsdException w:name="Note Heading" w:semiHidden="1" w:unhideWhenUsed="1"/>
-    <w:lsdException w:name="Body Text 2" w:semiHidden="1" w:unhideWhenUsed="1"/>
-    <w:lsdException w:name="Body Text 3" w:semiHidden="1" w:unhideWhenUsed="1"/>
-    <w:lsdException w:name="Body Text Indent 2" w:semiHidden="1" w:unhideWhenUsed="1"/>
-    <w:lsdException w:name="Body Text Indent 3" w:semiHidden="1" w:unhideWhenUsed="1"/>
-    <w:lsdException w:name="Block Text" w:semiHidden="1" w:unhideWhenUsed="1"/>
-    <w:lsdException w:name="Hyperlink" w:semiHidden="1" w:unhideWhenUsed="1"/>
-    <w:lsdException w:name="FollowedHyperlink" w:semiHidden="1" w:unhideWhenUsed="1"/>
-    <w:lsdException w:name="Strong" w:uiPriority="22" w:qFormat="1"/>
-    <w:lsdException w:name="Emphasis" w:uiPriority="20" w:qFormat="1"/>
-    <w:lsdException w:name="Document Map" w:semiHidden="1" w:unhideWhenUsed="1"/>
-    <w:lsdException w:name="Plain Text" w:semiHidden="1" w:unhideWhenUsed="1"/>
-    <w:lsdException w:name="E-mail Signature" w:semiHidden="1" w:unhideWhenUsed="1"/>
-    <w:lsdException w:name="HTML Top of Form" w:semiHidden="1" w:unhideWhenUsed="1"/>
-    <w:lsdException w:name="HTML Bottom of Form" w:semiHidden="1" w:unhideWhenUsed="1"/>
-    <w:lsdException w:name="Normal (Web)" w:semiHidden="1" w:unhideWhenUsed="1"/>
-    <w:lsdException w:name="HTML Acronym" w:semiHidden="1" w:unhideWhenUsed="1"/>
-    <w:lsdException w:name="HTML Address" w:semiHidden="1" w:unhideWhenUsed="1"/>
-    <w:lsdException w:name="HTML Cite" w:semiHidden="1" w:unhideWhenUsed="1"/>
-    <w:lsdException w:name="HTML Code" w:semiHidden="1" w:unhideWhenUsed="1"/>
-    <w:lsdException w:name="HTML Definition" w:semiHidden="1" w:unhideWhenUsed="1"/>
-    <w:lsdException w:name="HTML Keyboard" w:semiHidden="1" w:unhideWhenUsed="1"/>
-    <w:lsdException w:name="HTML Preformatted" w:semiHidden="1" w:unhideWhenUsed="1"/>
-    <w:lsdException w:name="HTML Sample" w:semiHidden="1" w:unhideWhenUsed="1"/>
-    <w:lsdException w:name="HTML Typewriter" w:semiHidden="1" w:unhideWhenUsed="1"/>
-    <w:lsdException w:name="HTML Variable" w:semiHidden="1" w:unhideWhenUsed="1"/>
-    <w:lsdException w:name="Normal Table" w:semiHidden="1" w:unhideWhenUsed="1"/>
-    <w:lsdException w:name="annotation subject" w:semiHidden="1" w:unhideWhenUsed="1"/>
-    <w:lsdException w:name="No List" w:semiHidden="1" w:unhideWhenUsed="1"/>
-    <w:lsdException w:name="Outline List 1" w:semiHidden="1" w:unhideWhenUsed="1"/>
-    <w:lsdException w:name="Outline List 2" w:semiHidden="1" w:unhideWhenUsed="1"/>
-    <w:lsdException w:name="Outline List 3" w:semiHidden="1" w:unhideWhenUsed="1"/>
-    <w:lsdException w:name="Table Simple 1" w:semiHidden="1" w:unhideWhenUsed="1"/>
-    <w:lsdException w:name="Table Simple 2" w:semiHidden="1" w:unhideWhenUsed="1"/>
-    <w:lsdException w:name="Table Simple 3" w:semiHidden="1" w:unhideWhenUsed="1"/>
-    <w:lsdException w:name="Table Classic 1" w:semiHidden="1" w:unhideWhenUsed="1"/>
-    <w:lsdException w:name="Table Classic 2" w:semiHidden="1" w:unhideWhenUsed="1"/>
-    <w:lsdException w:name="Table Classic 3" w:semiHidden="1" w:unhideWhenUsed="1"/>
-    <w:lsdException w:name="Table Classic 4" w:semiHidden="1" w:unhideWhenUsed="1"/>
-    <w:lsdException w:name="Table Colorful 1" w:semiHidden="1" w:unhideWhenUsed="1"/>
-    <w:lsdException w:name="Table Colorful 2" w:semiHidden="1" w:unhideWhenUsed="1"/>
-    <w:lsdException w:name="Table Colorful 3" w:semiHidden="1" w:unhideWhenUsed="1"/>
-    <w:lsdException w:name="Table Columns 1" w:semiHidden="1" w:unhideWhenUsed="1"/>
-    <w:lsdException w:name="Table Columns 2" w:semiHidden="1" w:unhideWhenUsed="1"/>
-    <w:lsdException w:name="Table Columns 3" w:semiHidden="1" w:unhideWhenUsed="1"/>
-    <w:lsdException w:name="Table Columns 4" w:semiHidden="1" w:unhideWhenUsed="1"/>
-    <w:lsdException w:name="Table Columns 5" w:semiHidden="1" w:unhideWhenUsed="1"/>
-    <w:lsdException w:name="Table Grid 1" w:semiHidden="1" w:unhideWhenUsed="1"/>
-    <w:lsdException w:name="Table Grid 2" w:semiHidden="1" w:unhideWhenUsed="1"/>
-    <w:lsdException w:name="Table Grid 3" w:semiHidden="1" w:unhideWhenUsed="1"/>
-    <w:lsdException w:name="Table Grid 4" w:semiHidden="1" w:unhideWhenUsed="1"/>
-    <w:lsdException w:name="Table Grid 5" w:semiHidden="1" w:unhideWhenUsed="1"/>
-    <w:lsdException w:name="Table Grid 6" w:semiHidden="1" w:unhideWhenUsed="1"/>
-    <w:lsdException w:name="Table Grid 7" w:semiHidden="1" w:unhideWhenUsed="1"/>
-    <w:lsdException w:name="Table Grid 8" w:semiHidden="1" w:unhideWhenUsed="1"/>
-    <w:lsdException w:name="Table List 1" w:semiHidden="1" w:unhideWhenUsed="1"/>
-    <w:lsdException w:name="Table List 2" w:semiHidden="1" w:unhideWhenUsed="1"/>
-    <w:lsdException w:name="Table List 3" w:semiHidden="1" w:unhideWhenUsed="1"/>
-    <w:lsdException w:name="Table List 4" w:semiHidden="1" w:unhideWhenUsed="1"/>
-    <w:lsdException w:name="Table List 5" w:semiHidden="1" w:unhideWhenUsed="1"/>
-    <w:lsdException w:name="Table List 6" w:semiHidden="1" w:unhideWhenUsed="1"/>
-    <w:lsdException w:name="Table List 7" w:semiHidden="1" w:unhideWhenUsed="1"/>
-    <w:lsdException w:name="Table List 8" w:semiHidden="1" w:unhideWhenUsed="1"/>
-    <w:lsdException w:name="Table 3D effects 1" w:semiHidden="1" w:unhideWhenUsed="1"/>
-    <w:lsdException w:name="Table 3D effects 2" w:semiHidden="1" w:unhideWhenUsed="1"/>
-    <w:lsdException w:name="Table 3D effects 3" w:semiHidden="1" w:unhideWhenUsed="1"/>
-    <w:lsdException w:name="Table Contemporary" w:semiHidden="1" w:unhideWhenUsed="1"/>
-    <w:lsdException w:name="Table Elegant" w:semiHidden="1" w:unhideWhenUsed="1"/>
-    <w:lsdException w:name="Table Professional" w:semiHidden="1" w:unhideWhenUsed="1"/>
-    <w:lsdException w:name="Table Subtle 1" w:semiHidden="1" w:unhideWhenUsed="1"/>
-    <w:lsdException w:name="Table Subtle 2" w:semiHidden="1" w:unhideWhenUsed="1"/>
-    <w:lsdException w:name="Table Web 1" w:semiHidden="1" w:unhideWhenUsed="1"/>
-    <w:lsdException w:name="Table Web 2" w:semiHidden="1" w:unhideWhenUsed="1"/>
-    <w:lsdException w:name="Table Web 3" w:semiHidden="1" w:unhideWhenUsed="1"/>
-    <w:lsdException w:name="Balloon Text" w:semiHidden="1" w:unhideWhenUsed="1"/>
-    <w:lsdException w:name="Table Grid" w:uiPriority="39"/>
-    <w:lsdException w:name="Table Theme" w:semiHidden="1" w:unhideWhenUsed="1"/>
-    <w:lsdException w:name="Placeholder Text" w:semiHidden="1"/>
-    <w:lsdException w:name="No Spacing" w:uiPriority="1" w:qFormat="1"/>
-    <w:lsdException w:name="Light Shading" w:uiPriority="60"/>
-    <w:lsdException w:name="Light List" w:uiPriority="61"/>
-    <w:lsdException w:name="Light Grid" w:uiPriority="62"/>
-    <w:lsdException w:name="Medium Shading 1" w:uiPriority="63"/>
-    <w:lsdException w:name="Medium Shading 2" w:uiPriority="64"/>
-    <w:lsdException w:name="Medium List 1" w:uiPriority="65"/>
-    <w:lsdException w:name="Medium List 2" w:uiPriority="66"/>
-    <w:lsdException w:name="Medium Grid 1" w:uiPriority="67"/>
-    <w:lsdException w:name="Medium Grid 2" w:uiPriority="68"/>
-    <w:lsdException w:name="Medium Grid 3" w:uiPriority="69"/>
-    <w:lsdException w:name="Dark List" w:uiPriority="70"/>
-    <w:lsdException w:name="Colorful Shading" w:uiPriority="71"/>
-    <w:lsdException w:name="Colorful List" w:uiPriority="72"/>
-    <w:lsdException w:name="Colorful Grid" w:uiPriority="73"/>
-    <w:lsdException w:name="Light Shading Accent 1" w:uiPriority="60"/>
-    <w:lsdException w:name="Light List Accent 1" w:uiPriority="61"/>
-    <w:lsdException w:name="Light Grid Accent 1" w:uiPriority="62"/>
-    <w:lsdException w:name="Medium Shading 1 Accent 1" w:uiPriority="63"/>
-    <w:lsdException w:name="Medium Shading 2 Accent 1" w:uiPriority="64"/>
-    <w:lsdException w:name="Medium List 1 Accent 1" w:uiPriority="65"/>
-    <w:lsdException w:name="Revision" w:semiHidden="1"/>
-    <w:lsdException w:name="List Paragraph" w:uiPriority="34" w:qFormat="1"/>
-    <w:lsdException w:name="Quote" w:uiPriority="29" w:qFormat="1"/>
-    <w:lsdException w:name="Intense Quote" w:uiPriority="30" w:qFormat="1"/>
-    <w:lsdException w:name="Medium List 2 Accent 1" w:uiPriority="66"/>
-    <w:lsdException w:name="Medium Grid 1 Accent 1" w:uiPriority="67"/>
-    <w:lsdException w:name="Medium Grid 2 Accent 1" w:uiPriority="68"/>
-    <w:lsdException w:name="Medium Grid 3 Accent 1" w:uiPriority="69"/>
-    <w:lsdException w:name="Dark List Accent 1" w:uiPriority="70"/>
-    <w:lsdException w:name="Colorful Shading Accent 1" w:uiPriority="71"/>
-    <w:lsdException w:name="Colorful List Accent 1" w:uiPriority="72"/>
-    <w:lsdException w:name="Colorful Grid Accent 1" w:uiPriority="73"/>
-    <w:lsdException w:name="Light Shading Accent 2" w:uiPriority="60"/>
-    <w:lsdException w:name="Light List Accent 2" w:uiPriority="61"/>
-    <w:lsdException w:name="Light Grid Accent 2" w:uiPriority="62"/>
-    <w:lsdException w:name="Medium Shading 1 Accent 2" w:uiPriority="63"/>
-    <w:lsdException w:name="Medium Shading 2 Accent 2" w:uiPriority="64"/>
-    <w:lsdException w:name="Medium List 1 Accent 2" w:uiPriority="65"/>
-    <w:lsdException w:name="Medium List 2 Accent 2" w:uiPriority="66"/>
-    <w:lsdException w:name="Medium Grid 1 Accent 2" w:uiPriority="67"/>
-    <w:lsdException w:name="Medium Grid 2 Accent 2" w:uiPriority="68"/>
-    <w:lsdException w:name="Medium Grid 3 Accent 2" w:uiPriority="69"/>
-    <w:lsdException w:name="Dark List Accent 2" w:uiPriority="70"/>
-    <w:lsdException w:name="Colorful Shading Accent 2" w:uiPriority="71"/>
-    <w:lsdException w:name="Colorful List Accent 2" w:uiPriority="72"/>
-    <w:lsdException w:name="Colorful Grid Accent 2" w:uiPriority="73"/>
-    <w:lsdException w:name="Light Shading Accent 3" w:uiPriority="60"/>
-    <w:lsdException w:name="Light List Accent 3" w:uiPriority="61"/>
-    <w:lsdException w:name="Light Grid Accent 3" w:uiPriority="62"/>
-    <w:lsdException w:name="Medium Shading 1 Accent 3" w:uiPriority="63"/>
-    <w:lsdException w:name="Medium Shading 2 Accent 3" w:uiPriority="64"/>
-    <w:lsdException w:name="Medium List 1 Accent 3" w:uiPriority="65"/>
-    <w:lsdException w:name="Medium List 2 Accent 3" w:uiPriority="66"/>
-    <w:lsdException w:name="Medium Grid 1 Accent 3" w:uiPriority="67"/>
-    <w:lsdException w:name="Medium Grid 2 Accent 3" w:uiPriority="68"/>
-    <w:lsdException w:name="Medium Grid 3 Accent 3" w:uiPriority="69"/>
-    <w:lsdException w:name="Dark List Accent 3" w:uiPriority="70"/>
-    <w:lsdException w:name="Colorful Shading Accent 3" w:uiPriority="71"/>
-    <w:lsdException w:name="Colorful List Accent 3" w:uiPriority="72"/>
-    <w:lsdException w:name="Colorful Grid Accent 3" w:uiPriority="73"/>
-    <w:lsdException w:name="Light Shading Accent 4" w:uiPriority="60"/>
-    <w:lsdException w:name="Light List Accent 4" w:uiPriority="61"/>
-    <w:lsdException w:name="Light Grid Accent 4" w:uiPriority="62"/>
-    <w:lsdException w:name="Medium Shading 1 Accent 4" w:uiPriority="63"/>
-    <w:lsdException w:name="Medium Shading 2 Accent 4" w:uiPriority="64"/>
-    <w:lsdException w:name="Medium List 1 Accent 4" w:uiPriority="65"/>
-    <w:lsdException w:name="Medium List 2 Accent 4" w:uiPriority="66"/>
-    <w:lsdException w:name="Medium Grid 1 Accent 4" w:uiPriority="67"/>
-    <w:lsdException w:name="Medium Grid 2 Accent 4" w:uiPriority="68"/>
-    <w:lsdException w:name="Medium Grid 3 Accent 4" w:uiPriority="69"/>
-    <w:lsdException w:name="Dark List Accent 4" w:uiPriority="70"/>
-    <w:lsdException w:name="Colorful Shading Accent 4" w:uiPriority="71"/>
-    <w:lsdException w:name="Colorful List Accent 4" w:uiPriority="72"/>
-    <w:lsdException w:name="Colorful Grid Accent 4" w:uiPriority="73"/>
-    <w:lsdException w:name="Light Shading Accent 5" w:uiPriority="60"/>
-    <w:lsdException w:name="Light List Accent 5" w:uiPriority="61"/>
-    <w:lsdException w:name="Light Grid Accent 5" w:uiPriority="62"/>
-    <w:lsdException w:name="Medium Shading 1 Accent 5" w:uiPriority="63"/>
-    <w:lsdException w:name="Medium Shading 2 Accent 5" w:uiPriority="64"/>
-    <w:lsdException w:name="Medium List 1 Accent 5" w:uiPriority="65"/>
-    <w:lsdException w:name="Medium List 2 Accent 5" w:uiPriority="66"/>
-    <w:lsdException w:name="Medium Grid 1 Accent 5" w:uiPriority="67"/>
-    <w:lsdException w:name="Medium Grid 2 Accent 5" w:uiPriority="68"/>
-    <w:lsdException w:name="Medium Grid 3 Accent 5" w:uiPriority="69"/>
-    <w:lsdException w:name="Dark List Accent 5" w:uiPriority="70"/>
-    <w:lsdException w:name="Colorful Shading Accent 5" w:uiPriority="71"/>
-    <w:lsdException w:name="Colorful List Accent 5" w:uiPriority="72"/>
-    <w:lsdException w:name="Colorful Grid Accent 5" w:uiPriority="73"/>
-    <w:lsdException w:name="Light Shading Accent 6" w:uiPriority="60"/>
-    <w:lsdException w:name="Light List Accent 6" w:uiPriority="61"/>
-    <w:lsdException w:name="Light Grid Accent 6" w:uiPriority="62"/>
-    <w:lsdException w:name="Medium Shading 1 Accent 6" w:uiPriority="63"/>
-    <w:lsdException w:name="Medium Shading 2 Accent 6" w:uiPriority="64"/>
-    <w:lsdException w:name="Medium List 1 Accent 6" w:uiPriority="65"/>
-    <w:lsdException w:name="Medium List 2 Accent 6" w:uiPriority="66"/>
-    <w:lsdException w:name="Medium Grid 1 Accent 6" w:uiPriority="67"/>
-    <w:lsdException w:name="Medium Grid 2 Accent 6" w:uiPriority="68"/>
-    <w:lsdException w:name="Medium Grid 3 Accent 6" w:uiPriority="69"/>
-    <w:lsdException w:name="Dark List Accent 6" w:uiPriority="70"/>
-    <w:lsdException w:name="Colorful Shading Accent 6" w:uiPriority="71"/>
-    <w:lsdException w:name="Colorful List Accent 6" w:uiPriority="72"/>
-    <w:lsdException w:name="Colorful Grid Accent 6" w:uiPriority="73"/>
-    <w:lsdException w:name="Subtle Emphasis" w:uiPriority="19" w:qFormat="1"/>
-    <w:lsdException w:name="Intense Emphasis" w:uiPriority="21" w:qFormat="1"/>
-    <w:lsdException w:name="Subtle Reference" w:uiPriority="31" w:qFormat="1"/>
-    <w:lsdException w:name="Intense Reference" w:uiPriority="32" w:qFormat="1"/>
-    <w:lsdException w:name="Book Title" w:uiPriority="33" w:qFormat="1"/>
-    <w:lsdException w:name="Bibliography" w:semiHidden="1" w:uiPriority="37" w:unhideWhenUsed="1"/>
-    <w:lsdException w:name="TOC Heading" w:semiHidden="1" w:uiPriority="39" w:unhideWhenUsed="1" w:qFormat="1"/>
-    <w:lsdException w:name="Plain Table 1" w:uiPriority="41"/>
-    <w:lsdException w:name="Plain Table 2" w:uiPriority="42"/>
-    <w:lsdException w:name="Plain Table 3" w:uiPriority="43"/>
-    <w:lsdException w:name="Plain Table 4" w:uiPriority="44"/>
-    <w:lsdException w:name="Plain Table 5" w:uiPriority="45"/>
-    <w:lsdException w:name="Grid Table Light" w:uiPriority="40"/>
-    <w:lsdException w:name="Grid Table 1 Light" w:uiPriority="46"/>
-    <w:lsdException w:name="Grid Table 2" w:uiPriority="47"/>
-    <w:lsdException w:name="Grid Table 3" w:uiPriority="48"/>
-    <w:lsdException w:name="Grid Table 4" w:uiPriority="49"/>
-    <w:lsdException w:name="Grid Table 5 Dark" w:uiPriority="50"/>
-    <w:lsdException w:name="Grid Table 6 Colorful" w:uiPriority="51"/>
-    <w:lsdException w:name="Grid Table 7 Colorful" w:uiPriority="52"/>
-    <w:lsdException w:name="Grid Table 1 Light Accent 1" w:uiPriority="46"/>
-    <w:lsdException w:name="Grid Table 2 Accent 1" w:uiPriority="47"/>
-    <w:lsdException w:name="Grid Table 3 Accent 1" w:uiPriority="48"/>
-    <w:lsdException w:name="Grid Table 4 Accent 1" w:uiPriority="49"/>
-    <w:lsdException w:name="Grid Table 5 Dark Accent 1" w:uiPriority="50"/>
-    <w:lsdException w:name="Grid Table 6 Colorful Accent 1" w:uiPriority="51"/>
-    <w:lsdException w:name="Grid Table 7 Colorful Accent 1" w:uiPriority="52"/>
-    <w:lsdException w:name="Grid Table 1 Light Accent 2" w:uiPriority="46"/>
-    <w:lsdException w:name="Grid Table 2 Accent 2" w:uiPriority="47"/>
-    <w:lsdException w:name="Grid Table 3 Accent 2" w:uiPriority="48"/>
-    <w:lsdException w:name="Grid Table 4 Accent 2" w:uiPriority="49"/>
-    <w:lsdException w:name="Grid Table 5 Dark Accent 2" w:uiPriority="50"/>
-    <w:lsdException w:name="Grid Table 6 Colorful Accent 2" w:uiPriority="51"/>
-    <w:lsdException w:name="Grid Table 7 Colorful Accent 2" w:uiPriority="52"/>
-    <w:lsdException w:name="Grid Table 1 Light Accent 3" w:uiPriority="46"/>
-    <w:lsdException w:name="Grid Table 2 Accent 3" w:uiPriority="47"/>
-    <w:lsdException w:name="Grid Table 3 Accent 3" w:uiPriority="48"/>
-    <w:lsdException w:name="Grid Table 4 Accent 3" w:uiPriority="49"/>
-    <w:lsdException w:name="Grid Table 5 Dark Accent 3" w:uiPriority="50"/>
-    <w:lsdException w:name="Grid Table 6 Colorful Accent 3" w:uiPriority="51"/>
-    <w:lsdException w:name="Grid Table 7 Colorful Accent 3" w:uiPriority="52"/>
-    <w:lsdException w:name="Grid Table 1 Light Accent 4" w:uiPriority="46"/>
-    <w:lsdException w:name="Grid Table 2 Accent 4" w:uiPriority="47"/>
-    <w:lsdException w:name="Grid Table 3 Accent 4" w:uiPriority="48"/>
-    <w:lsdException w:name="Grid Table 4 Accent 4" w:uiPriority="49"/>
-    <w:lsdException w:name="Grid Table 5 Dark Accent 4" w:uiPriority="50"/>
-    <w:lsdException w:name="Grid Table 6 Colorful Accent 4" w:uiPriority="51"/>
-    <w:lsdException w:name="Grid Table 7 Colorful Accent 4" w:uiPriority="52"/>
-    <w:lsdException w:name="Grid Table 1 Light Accent 5" w:uiPriority="46"/>
-    <w:lsdException w:name="Grid Table 2 Accent 5" w:uiPriority="47"/>
-    <w:lsdException w:name="Grid Table 3 Accent 5" w:uiPriority="48"/>
-    <w:lsdException w:name="Grid Table 4 Accent 5" w:uiPriority="49"/>
-    <w:lsdException w:name="Grid Table 5 Dark Accent 5" w:uiPriority="50"/>
-    <w:lsdException w:name="Grid Table 6 Colorful Accent 5" w:uiPriority="51"/>
-    <w:lsdException w:name="Grid Table 7 Colorful Accent 5" w:uiPriority="52"/>
-    <w:lsdException w:name="Grid Table 1 Light Accent 6" w:uiPriority="46"/>
-    <w:lsdException w:name="Grid Table 2 Accent 6" w:uiPriority="47"/>
-    <w:lsdException w:name="Grid Table 3 Accent 6" w:uiPriority="48"/>
-    <w:lsdException w:name="Grid Table 4 Accent 6" w:uiPriority="49"/>
-    <w:lsdException w:name="Grid Table 5 Dark Accent 6" w:uiPriority="50"/>
-    <w:lsdException w:name="Grid Table 6 Colorful Accent 6" w:uiPriority="51"/>
-    <w:lsdException w:name="Grid Table 7 Colorful Accent 6" w:uiPriority="52"/>
-    <w:lsdException w:name="List Table 1 Light" w:uiPriority="46"/>
-    <w:lsdException w:name="List Table 2" w:uiPriority="47"/>
-    <w:lsdException w:name="List Table 3" w:uiPriority="48"/>
-    <w:lsdException w:name="List Table 4" w:uiPriority="49"/>
-    <w:lsdException w:name="List Table 5 Dark" w:uiPriority="50"/>
-    <w:lsdException w:name="List Table 6 Colorful" w:uiPriority="51"/>
-    <w:lsdException w:name="List Table 7 Colorful" w:uiPriority="52"/>
-    <w:lsdException w:name="List Table 1 Light Accent 1" w:uiPriority="46"/>
-    <w:lsdException w:name="List Table 2 Accent 1" w:uiPriority="47"/>
-    <w:lsdException w:name="List Table 3 Accent 1" w:uiPriority="48"/>
-    <w:lsdException w:name="List Table 4 Accent 1" w:uiPriority="49"/>
-    <w:lsdException w:name="List Table 5 Dark Accent 1" w:uiPriority="50"/>
-    <w:lsdException w:name="List Table 6 Colorful Accent 1" w:uiPriority="51"/>
-    <w:lsdException w:name="List Table 7 Colorful Accent 1" w:uiPriority="52"/>
-    <w:lsdException w:name="List Table 1 Light Accent 2" w:uiPriority="46"/>
-    <w:lsdException w:name="List Table 2 Accent 2" w:uiPriority="47"/>
-    <w:lsdException w:name="List Table 3 Accent 2" w:uiPriority="48"/>
-    <w:lsdException w:name="List Table 4 Accent 2" w:uiPriority="49"/>
-    <w:lsdException w:name="List Table 5 Dark Accent 2" w:uiPriority="50"/>
-    <w:lsdException w:name="List Table 6 Colorful Accent 2" w:uiPriority="51"/>
-    <w:lsdException w:name="List Table 7 Colorful Accent 2" w:uiPriority="52"/>
-    <w:lsdException w:name="List Table 1 Light Accent 3" w:uiPriority="46"/>
-    <w:lsdException w:name="List Table 2 Accent 3" w:uiPriority="47"/>
-    <w:lsdException w:name="List Table 3 Accent 3" w:uiPriority="48"/>
-    <w:lsdException w:name="List Table 4 Accent 3" w:uiPriority="49"/>
-    <w:lsdException w:name="List Table 5 Dark Accent 3" w:uiPriority="50"/>
-    <w:lsdException w:name="List Table 6 Colorful Accent 3" w:uiPriority="51"/>
-    <w:lsdException w:name="List Table 7 Colorful Accent 3" w:uiPriority="52"/>
-    <w:lsdException w:name="List Table 1 Light Accent 4" w:uiPriority="46"/>
-    <w:lsdException w:name="List Table 2 Accent 4" w:uiPriority="47"/>
-    <w:lsdException w:name="List Table 3 Accent 4" w:uiPriority="48"/>
-    <w:lsdException w:name="List Table 4 Accent 4" w:uiPriority="49"/>
-    <w:lsdException w:name="List Table 5 Dark Accent 4" w:uiPriority="50"/>
-    <w:lsdException w:name="List Table 6 Colorful Accent 4" w:uiPriority="51"/>
-    <w:lsdException w:name="List Table 7 Colorful Accent 4" w:uiPriority="52"/>
-    <w:lsdException w:name="List Table 1 Light Accent 5" w:uiPriority="46"/>
-    <w:lsdException w:name="List Table 2 Accent 5" w:uiPriority="47"/>
-    <w:lsdException w:name="List Table 3 Accent 5" w:uiPriority="48"/>
-    <w:lsdException w:name="List Table 4 Accent 5" w:uiPriority="49"/>
-    <w:lsdException w:name="List Table 5 Dark Accent 5" w:uiPriority="50"/>
-    <w:lsdException w:name="List Table 6 Colorful Accent 5" w:uiPriority="51"/>
-    <w:lsdException w:name="List Table 7 Colorful Accent 5" w:uiPriority="52"/>
-    <w:lsdException w:name="List Table 1 Light Accent 6" w:uiPriority="46"/>
-    <w:lsdException w:name="List Table 2 Accent 6" w:uiPriority="47"/>
-    <w:lsdException w:name="List Table 3 Accent 6" w:uiPriority="48"/>
-    <w:lsdException w:name="List Table 4 Accent 6" w:uiPriority="49"/>
-    <w:lsdException w:name="List Table 5 Dark Accent 6" w:uiPriority="50"/>
-    <w:lsdException w:name="List Table 6 Colorful Accent 6" w:uiPriority="51"/>
-    <w:lsdException w:name="List Table 7 Colorful Accent 6" w:uiPriority="52"/>
-  </w:latentStyles>
-  <w:style w:type="paragraph" w:default="1" w:styleId="Normal">
-    <w:name w:val="Normal"/>
-    <w:qFormat/>
-  </w:style>
-  <w:style w:type="character" w:default="1" w:styleId="DefaultParagraphFont">
-    <w:name w:val="Default Paragraph Font"/>
-    <w:uiPriority w:val="1"/>
-    <w:semiHidden/>
-    <w:unhideWhenUsed/>
-  </w:style>
-  <w:style w:type="table" w:default="1" w:styleId="TableNormal">
-    <w:name w:val="Normal Table"/>
-    <w:uiPriority w:val="99"/>
-    <w:semiHidden/>
-    <w:unhideWhenUsed/>
-    <w:tblPr>
-      <w:tblInd w:w="0" w:type="dxa"/>
-      <w:tblCellMar>
-        <w:top w:w="0" w:type="dxa"/>
-        <w:left w:w="108" w:type="dxa"/>
-        <w:bottom w:w="0" w:type="dxa"/>
-        <w:right w:w="108" w:type="dxa"/>
-      </w:tblCellMar>
-    </w:tblPr>
-  </w:style>
-  <w:style w:type="numbering" w:default="1" w:styleId="NoList">
-    <w:name w:val="No List"/>
-    <w:uiPriority w:val="99"/>
-    <w:semiHidden/>
-    <w:unhideWhenUsed/>
-  </w:style>
-  <w:style w:type="character" w:styleId="PlaceholderText">
-    <w:name w:val="Placeholder Text"/>
-    <w:basedOn w:val="DefaultParagraphFont"/>
-    <w:uiPriority w:val="99"/>
-    <w:semiHidden/>
-    <w:rsid w:val="00D54966"/>
-    <w:rPr>
-      <w:color w:val="808080"/>
-    </w:rPr>
-  </w:style>
-</w:styles>
-</file>
-
-<file path=word/glossary/webSettings.xml><?xml version="1.0" encoding="utf-8"?>
-<w:webSettings xmlns:mc="http://schemas.openxmlformats.org/markup-compatibility/2006" xmlns:r="http://schemas.openxmlformats.org/officeDocument/2006/relationships" xmlns:w="http://schemas.openxmlformats.org/wordprocessingml/2006/main" xmlns:w14="http://schemas.microsoft.com/office/word/2010/wordml" xmlns:w15="http://schemas.microsoft.com/office/word/2012/wordml" xmlns:w16se="http://schemas.microsoft.com/office/word/2015/wordml/symex" mc:Ignorable="w14 w15 w16se">
-  <w:optimizeForBrowser/>
-  <w:allowPNG/>
-</w:webSettings>
-</file>
-
 <file path=word/theme/theme1.xml><?xml version="1.0" encoding="utf-8"?>
 <a:theme xmlns:a="http://schemas.openxmlformats.org/drawingml/2006/main" name="Office Theme">
   <a:themeElements>
@@ -13773,7 +13583,7 @@
 </file>
 
 <file path=customXml/itemProps1.xml><?xml version="1.0" encoding="utf-8"?>
-<ds:datastoreItem xmlns:ds="http://schemas.openxmlformats.org/officeDocument/2006/customXml" ds:itemID="{8246EC64-A60B-4E50-B2BC-4939D3DD7659}">
+<ds:datastoreItem xmlns:ds="http://schemas.openxmlformats.org/officeDocument/2006/customXml" ds:itemID="{CDAEED69-FCE4-4A6E-A302-3D063626AD40}">
   <ds:schemaRefs>
     <ds:schemaRef ds:uri="http://schemas.openxmlformats.org/officeDocument/2006/bibliography"/>
   </ds:schemaRefs>

--- a/dc_control.docx
+++ b/dc_control.docx
@@ -159,7 +159,25 @@
           <w:sz w:val="40"/>
           <w:szCs w:val="40"/>
         </w:rPr>
-        <w:t>UPRAVLJANJE KORAČNIM MOTOROM KORIŠTENJEM MYRIO UPRAVLJAČKE PLATFORME</w:t>
+        <w:t xml:space="preserve">UPRAVLJANJE </w:t>
+      </w:r>
+      <w:r>
+        <w:rPr>
+          <w:rFonts w:ascii="Arial" w:hAnsi="Arial" w:cs="Arial"/>
+          <w:sz w:val="40"/>
+          <w:szCs w:val="40"/>
+        </w:rPr>
+        <w:t>ISTOSMJERNIM</w:t>
+      </w:r>
+      <w:bookmarkStart w:id="0" w:name="_GoBack"/>
+      <w:bookmarkEnd w:id="0"/>
+      <w:r>
+        <w:rPr>
+          <w:rFonts w:ascii="Arial" w:hAnsi="Arial" w:cs="Arial"/>
+          <w:sz w:val="40"/>
+          <w:szCs w:val="40"/>
+        </w:rPr>
+        <w:t xml:space="preserve"> MOTOROM KORIŠTENJEM MYRIO UPRAVLJAČKE PLATFORME</w:t>
       </w:r>
     </w:p>
     <w:p>
@@ -2513,7 +2531,7 @@
           </w14:textOutline>
         </w:rPr>
       </w:pPr>
-      <w:bookmarkStart w:id="0" w:name="_Toc30576580"/>
+      <w:bookmarkStart w:id="1" w:name="_Toc30576580"/>
       <w:r>
         <w:rPr>
           <w:rFonts w:ascii="Arial" w:hAnsi="Arial" w:cs="Arial"/>
@@ -2529,7 +2547,7 @@
         </w:rPr>
         <w:t>Uvod</w:t>
       </w:r>
-      <w:bookmarkEnd w:id="0"/>
+      <w:bookmarkEnd w:id="1"/>
     </w:p>
     <w:p>
       <w:pPr>
@@ -2645,7 +2663,7 @@
           <w:lang w:val="hr-HR"/>
         </w:rPr>
       </w:pPr>
-      <w:bookmarkStart w:id="1" w:name="_Toc30576581"/>
+      <w:bookmarkStart w:id="2" w:name="_Toc30576581"/>
       <w:r>
         <w:rPr>
           <w:rFonts w:ascii="Arial" w:hAnsi="Arial"/>
@@ -2656,7 +2674,7 @@
         <w:lastRenderedPageBreak/>
         <w:t>Sklopovlje i uređaji</w:t>
       </w:r>
-      <w:bookmarkEnd w:id="1"/>
+      <w:bookmarkEnd w:id="2"/>
     </w:p>
     <w:p>
       <w:pPr>
@@ -2677,7 +2695,7 @@
           <w:lang w:val="hr-HR"/>
         </w:rPr>
       </w:pPr>
-      <w:bookmarkStart w:id="2" w:name="_Toc30576582"/>
+      <w:bookmarkStart w:id="3" w:name="_Toc30576582"/>
       <w:r>
         <w:rPr>
           <w:rFonts w:ascii="Arial" w:hAnsi="Arial"/>
@@ -2703,7 +2721,7 @@
         </w:rPr>
         <w:t>Istosmjerni motor</w:t>
       </w:r>
-      <w:bookmarkEnd w:id="2"/>
+      <w:bookmarkEnd w:id="3"/>
     </w:p>
     <w:p>
       <w:pPr>
@@ -3178,87 +3196,7 @@
           <w:rFonts w:ascii="Arial" w:eastAsiaTheme="minorEastAsia" w:hAnsi="Arial"/>
           <w:sz w:val="24"/>
         </w:rPr>
-        <w:t xml:space="preserve"> </w:t>
-      </w:r>
-      <w:proofErr w:type="spellStart"/>
-      <w:r>
-        <w:rPr>
-          <w:rFonts w:ascii="Arial" w:eastAsiaTheme="minorEastAsia" w:hAnsi="Arial"/>
-          <w:sz w:val="24"/>
-        </w:rPr>
-        <w:t>istosmjerne</w:t>
-      </w:r>
-      <w:proofErr w:type="spellEnd"/>
-      <w:r>
-        <w:rPr>
-          <w:rFonts w:ascii="Arial" w:eastAsiaTheme="minorEastAsia" w:hAnsi="Arial"/>
-          <w:sz w:val="24"/>
-        </w:rPr>
-        <w:t xml:space="preserve"> </w:t>
-      </w:r>
-      <w:proofErr w:type="spellStart"/>
-      <w:r>
-        <w:rPr>
-          <w:rFonts w:ascii="Arial" w:eastAsiaTheme="minorEastAsia" w:hAnsi="Arial"/>
-          <w:sz w:val="24"/>
-        </w:rPr>
-        <w:t>struje</w:t>
-      </w:r>
-      <w:proofErr w:type="spellEnd"/>
-      <w:r>
-        <w:rPr>
-          <w:rFonts w:ascii="Arial" w:eastAsiaTheme="minorEastAsia" w:hAnsi="Arial"/>
-          <w:sz w:val="24"/>
-        </w:rPr>
-        <w:t xml:space="preserve">. </w:t>
-      </w:r>
-      <w:proofErr w:type="spellStart"/>
-      <w:r>
-        <w:rPr>
-          <w:rFonts w:ascii="Arial" w:eastAsiaTheme="minorEastAsia" w:hAnsi="Arial"/>
-          <w:sz w:val="24"/>
-        </w:rPr>
-        <w:t>Maksimalna</w:t>
-      </w:r>
-      <w:proofErr w:type="spellEnd"/>
-      <w:r>
-        <w:rPr>
-          <w:rFonts w:ascii="Arial" w:eastAsiaTheme="minorEastAsia" w:hAnsi="Arial"/>
-          <w:sz w:val="24"/>
-        </w:rPr>
-        <w:t xml:space="preserve"> mu je </w:t>
-      </w:r>
-      <w:proofErr w:type="spellStart"/>
-      <w:r>
-        <w:rPr>
-          <w:rFonts w:ascii="Arial" w:eastAsiaTheme="minorEastAsia" w:hAnsi="Arial"/>
-          <w:sz w:val="24"/>
-        </w:rPr>
-        <w:t>brzina</w:t>
-      </w:r>
-      <w:proofErr w:type="spellEnd"/>
-      <w:r>
-        <w:rPr>
-          <w:rFonts w:ascii="Arial" w:eastAsiaTheme="minorEastAsia" w:hAnsi="Arial"/>
-          <w:sz w:val="24"/>
-        </w:rPr>
-        <w:t xml:space="preserve"> </w:t>
-      </w:r>
-      <w:proofErr w:type="spellStart"/>
-      <w:r>
-        <w:rPr>
-          <w:rFonts w:ascii="Arial" w:eastAsiaTheme="minorEastAsia" w:hAnsi="Arial"/>
-          <w:sz w:val="24"/>
-        </w:rPr>
-        <w:t>rotacije</w:t>
-      </w:r>
-      <w:proofErr w:type="spellEnd"/>
-      <w:r>
-        <w:rPr>
-          <w:rFonts w:ascii="Arial" w:eastAsiaTheme="minorEastAsia" w:hAnsi="Arial"/>
-          <w:sz w:val="24"/>
-        </w:rPr>
-        <w:t xml:space="preserve"> </w:t>
+        <w:t xml:space="preserve"> istosmjerne struje. Maksimalna mu je brzina rotacije </w:t>
       </w:r>
       <m:oMath>
         <m:r>
@@ -3337,7 +3275,7 @@
           <w:lang w:val="hr-HR"/>
         </w:rPr>
       </w:pPr>
-      <w:bookmarkStart w:id="3" w:name="_Toc30576583"/>
+      <w:bookmarkStart w:id="4" w:name="_Toc30576583"/>
       <w:r>
         <w:rPr>
           <w:rFonts w:ascii="Arial" w:hAnsi="Arial"/>
@@ -3355,7 +3293,7 @@
         </w:rPr>
         <w:t>L298N</w:t>
       </w:r>
-      <w:bookmarkEnd w:id="3"/>
+      <w:bookmarkEnd w:id="4"/>
     </w:p>
     <w:p>
       <w:pPr>
@@ -4173,7 +4111,7 @@
           <w:lang w:val="hr-HR"/>
         </w:rPr>
       </w:pPr>
-      <w:bookmarkStart w:id="4" w:name="_Toc30576584"/>
+      <w:bookmarkStart w:id="5" w:name="_Toc30576584"/>
       <w:r>
         <w:rPr>
           <w:rFonts w:ascii="Arial" w:hAnsi="Arial"/>
@@ -4193,7 +4131,7 @@
         </w:rPr>
         <w:t>ski paket LabVIEW</w:t>
       </w:r>
-      <w:bookmarkEnd w:id="4"/>
+      <w:bookmarkEnd w:id="5"/>
     </w:p>
     <w:p>
       <w:pPr>
@@ -4213,7 +4151,7 @@
           <w:lang w:val="hr-HR"/>
         </w:rPr>
       </w:pPr>
-      <w:bookmarkStart w:id="5" w:name="_Toc30576585"/>
+      <w:bookmarkStart w:id="6" w:name="_Toc30576585"/>
       <w:r>
         <w:rPr>
           <w:rFonts w:ascii="Arial" w:hAnsi="Arial"/>
@@ -4222,7 +4160,7 @@
         </w:rPr>
         <w:t>3.1 Uvod u LabVIEW</w:t>
       </w:r>
-      <w:bookmarkEnd w:id="5"/>
+      <w:bookmarkEnd w:id="6"/>
     </w:p>
     <w:p>
       <w:pPr>
@@ -4414,7 +4352,7 @@
           <w:lang w:val="hr-HR"/>
         </w:rPr>
       </w:pPr>
-      <w:bookmarkStart w:id="6" w:name="_Toc30576586"/>
+      <w:bookmarkStart w:id="7" w:name="_Toc30576586"/>
       <w:r>
         <w:rPr>
           <w:rFonts w:ascii="Arial" w:hAnsi="Arial"/>
@@ -4424,7 +4362,7 @@
         <w:lastRenderedPageBreak/>
         <w:t>3.2 Rad u LabVIEW-u</w:t>
       </w:r>
-      <w:bookmarkEnd w:id="6"/>
+      <w:bookmarkEnd w:id="7"/>
     </w:p>
     <w:p>
       <w:pPr>
@@ -4445,7 +4383,7 @@
           <w:lang w:val="hr-HR"/>
         </w:rPr>
       </w:pPr>
-      <w:bookmarkStart w:id="7" w:name="_Toc30576587"/>
+      <w:bookmarkStart w:id="8" w:name="_Toc30576587"/>
       <w:r>
         <w:rPr>
           <w:rFonts w:ascii="Arial" w:hAnsi="Arial"/>
@@ -4464,7 +4402,7 @@
         </w:rPr>
         <w:t>.1 Stvaranje projekta</w:t>
       </w:r>
-      <w:bookmarkEnd w:id="7"/>
+      <w:bookmarkEnd w:id="8"/>
     </w:p>
     <w:p>
       <w:pPr>
@@ -4892,7 +4830,7 @@
           <w:lang w:val="hr-HR"/>
         </w:rPr>
       </w:pPr>
-      <w:bookmarkStart w:id="8" w:name="_Toc30576588"/>
+      <w:bookmarkStart w:id="9" w:name="_Toc30576588"/>
       <w:r>
         <w:rPr>
           <w:rFonts w:ascii="Arial" w:hAnsi="Arial"/>
@@ -4911,7 +4849,7 @@
         </w:rPr>
         <w:t>.2 Programabilni paneli</w:t>
       </w:r>
-      <w:bookmarkEnd w:id="8"/>
+      <w:bookmarkEnd w:id="9"/>
     </w:p>
     <w:p>
       <w:pPr>
@@ -5400,7 +5338,7 @@
           <w:lang w:val="hr-HR"/>
         </w:rPr>
       </w:pPr>
-      <w:bookmarkStart w:id="9" w:name="_Toc30576589"/>
+      <w:bookmarkStart w:id="10" w:name="_Toc30576589"/>
       <w:r>
         <w:rPr>
           <w:rFonts w:ascii="Arial" w:hAnsi="Arial"/>
@@ -5409,7 +5347,7 @@
         </w:rPr>
         <w:t>3.3 Primjer aplikacije</w:t>
       </w:r>
-      <w:bookmarkEnd w:id="9"/>
+      <w:bookmarkEnd w:id="10"/>
     </w:p>
     <w:p>
       <w:pPr>
@@ -6143,7 +6081,7 @@
           <w:lang w:val="hr-HR"/>
         </w:rPr>
       </w:pPr>
-      <w:bookmarkStart w:id="10" w:name="_Toc30576590"/>
+      <w:bookmarkStart w:id="11" w:name="_Toc30576590"/>
       <w:r>
         <w:rPr>
           <w:rFonts w:ascii="Arial" w:hAnsi="Arial"/>
@@ -6154,7 +6092,7 @@
         <w:lastRenderedPageBreak/>
         <w:t>NI myRIO platforma</w:t>
       </w:r>
-      <w:bookmarkEnd w:id="10"/>
+      <w:bookmarkEnd w:id="11"/>
     </w:p>
     <w:p>
       <w:pPr>
@@ -6174,7 +6112,7 @@
           <w:lang w:val="hr-HR"/>
         </w:rPr>
       </w:pPr>
-      <w:bookmarkStart w:id="11" w:name="_Toc30576591"/>
+      <w:bookmarkStart w:id="12" w:name="_Toc30576591"/>
       <w:r>
         <w:rPr>
           <w:rFonts w:ascii="Arial" w:hAnsi="Arial"/>
@@ -6183,7 +6121,7 @@
         </w:rPr>
         <w:t>4.1 Uvod u myRIO</w:t>
       </w:r>
-      <w:bookmarkEnd w:id="11"/>
+      <w:bookmarkEnd w:id="12"/>
     </w:p>
     <w:p>
       <w:pPr>
@@ -7506,7 +7444,7 @@
           <w:lang w:val="hr-HR"/>
         </w:rPr>
       </w:pPr>
-      <w:bookmarkStart w:id="12" w:name="_Toc30576592"/>
+      <w:bookmarkStart w:id="13" w:name="_Toc30576592"/>
       <w:r>
         <w:rPr>
           <w:rFonts w:ascii="Arial" w:eastAsiaTheme="minorEastAsia" w:hAnsi="Arial"/>
@@ -7515,7 +7453,7 @@
         </w:rPr>
         <w:t>4.2 Povezivanje računala i myRIO platforme</w:t>
       </w:r>
-      <w:bookmarkEnd w:id="12"/>
+      <w:bookmarkEnd w:id="13"/>
     </w:p>
     <w:p>
       <w:pPr>
@@ -8276,7 +8214,7 @@
           <w:lang w:val="hr-HR"/>
         </w:rPr>
       </w:pPr>
-      <w:bookmarkStart w:id="13" w:name="_Toc30576593"/>
+      <w:bookmarkStart w:id="14" w:name="_Toc30576593"/>
       <w:r>
         <w:rPr>
           <w:rFonts w:ascii="Arial" w:hAnsi="Arial"/>
@@ -8285,7 +8223,7 @@
         </w:rPr>
         <w:t>4.3 Rad s myRIO platformom</w:t>
       </w:r>
-      <w:bookmarkEnd w:id="13"/>
+      <w:bookmarkEnd w:id="14"/>
     </w:p>
     <w:p>
       <w:pPr>
@@ -8613,7 +8551,7 @@
           <w:lang w:val="hr-HR"/>
         </w:rPr>
       </w:pPr>
-      <w:bookmarkStart w:id="14" w:name="_Toc30576594"/>
+      <w:bookmarkStart w:id="15" w:name="_Toc30576594"/>
       <w:r>
         <w:rPr>
           <w:rFonts w:ascii="Arial" w:hAnsi="Arial"/>
@@ -8624,7 +8562,7 @@
         <w:lastRenderedPageBreak/>
         <w:t>Programsko rješenje upravljanja istosmjernim motorom</w:t>
       </w:r>
-      <w:bookmarkEnd w:id="14"/>
+      <w:bookmarkEnd w:id="15"/>
     </w:p>
     <w:p>
       <w:pPr>
@@ -8644,7 +8582,7 @@
           <w:lang w:val="hr-HR"/>
         </w:rPr>
       </w:pPr>
-      <w:bookmarkStart w:id="15" w:name="_Toc30576595"/>
+      <w:bookmarkStart w:id="16" w:name="_Toc30576595"/>
       <w:r>
         <w:rPr>
           <w:rFonts w:ascii="Arial" w:hAnsi="Arial"/>
@@ -8661,7 +8599,7 @@
         </w:rPr>
         <w:t>Korisničko sučelje</w:t>
       </w:r>
-      <w:bookmarkEnd w:id="15"/>
+      <w:bookmarkEnd w:id="16"/>
     </w:p>
     <w:p>
       <w:pPr>
@@ -8907,7 +8845,7 @@
           <w:lang w:val="hr-HR"/>
         </w:rPr>
       </w:pPr>
-      <w:bookmarkStart w:id="16" w:name="_Toc30576596"/>
+      <w:bookmarkStart w:id="17" w:name="_Toc30576596"/>
       <w:r>
         <w:rPr>
           <w:rFonts w:ascii="Arial" w:hAnsi="Arial"/>
@@ -8917,7 +8855,7 @@
         </w:rPr>
         <w:t>5.1.1 PMW</w:t>
       </w:r>
-      <w:bookmarkEnd w:id="16"/>
+      <w:bookmarkEnd w:id="17"/>
     </w:p>
     <w:p>
       <w:pPr>
@@ -9181,7 +9119,7 @@
           <w:lang w:val="hr-HR"/>
         </w:rPr>
       </w:pPr>
-      <w:bookmarkStart w:id="17" w:name="_Toc30576597"/>
+      <w:bookmarkStart w:id="18" w:name="_Toc30576597"/>
       <w:r>
         <w:rPr>
           <w:rFonts w:ascii="Arial" w:hAnsi="Arial"/>
@@ -9191,7 +9129,7 @@
         </w:rPr>
         <w:t>5.1.2 Kontrole i indikatori</w:t>
       </w:r>
-      <w:bookmarkEnd w:id="17"/>
+      <w:bookmarkEnd w:id="18"/>
     </w:p>
     <w:p>
       <w:pPr>
@@ -9364,7 +9302,7 @@
           <w:lang w:val="hr-HR"/>
         </w:rPr>
       </w:pPr>
-      <w:bookmarkStart w:id="18" w:name="_Toc30576598"/>
+      <w:bookmarkStart w:id="19" w:name="_Toc30576598"/>
       <w:r>
         <w:rPr>
           <w:rFonts w:ascii="Arial" w:hAnsi="Arial"/>
@@ -9373,7 +9311,7 @@
         </w:rPr>
         <w:t>5.2 Blok dijagram</w:t>
       </w:r>
-      <w:bookmarkEnd w:id="18"/>
+      <w:bookmarkEnd w:id="19"/>
     </w:p>
     <w:p>
       <w:pPr>
@@ -9588,7 +9526,7 @@
           <w:lang w:val="hr-HR"/>
         </w:rPr>
       </w:pPr>
-      <w:bookmarkStart w:id="19" w:name="_Toc30576599"/>
+      <w:bookmarkStart w:id="20" w:name="_Toc30576599"/>
       <w:r>
         <w:rPr>
           <w:rFonts w:ascii="Arial" w:hAnsi="Arial"/>
@@ -9598,7 +9536,7 @@
         </w:rPr>
         <w:t>5.2.1 Digitalni izlazi</w:t>
       </w:r>
-      <w:bookmarkEnd w:id="19"/>
+      <w:bookmarkEnd w:id="20"/>
     </w:p>
     <w:p>
       <w:pPr>
@@ -9930,7 +9868,7 @@
           <w:lang w:val="hr-HR"/>
         </w:rPr>
       </w:pPr>
-      <w:bookmarkStart w:id="20" w:name="_Toc30576600"/>
+      <w:bookmarkStart w:id="21" w:name="_Toc30576600"/>
       <w:r>
         <w:rPr>
           <w:rFonts w:ascii="Arial" w:hAnsi="Arial"/>
@@ -9940,7 +9878,7 @@
         </w:rPr>
         <w:t>5.2.2 Filter</w:t>
       </w:r>
-      <w:bookmarkEnd w:id="20"/>
+      <w:bookmarkEnd w:id="21"/>
     </w:p>
     <w:p>
       <w:pPr>
@@ -10579,7 +10517,7 @@
           <w:lang w:val="hr-HR"/>
         </w:rPr>
       </w:pPr>
-      <w:bookmarkStart w:id="21" w:name="_Toc30576601"/>
+      <w:bookmarkStart w:id="22" w:name="_Toc30576601"/>
       <w:r>
         <w:rPr>
           <w:rFonts w:ascii="Arial" w:hAnsi="Arial"/>
@@ -10589,7 +10527,7 @@
         </w:rPr>
         <w:t>5.2.3 Rate limiter</w:t>
       </w:r>
-      <w:bookmarkEnd w:id="21"/>
+      <w:bookmarkEnd w:id="22"/>
     </w:p>
     <w:p>
       <w:pPr>
@@ -10912,7 +10850,7 @@
           <w:lang w:val="hr-HR"/>
         </w:rPr>
       </w:pPr>
-      <w:bookmarkStart w:id="22" w:name="_Toc30576602"/>
+      <w:bookmarkStart w:id="23" w:name="_Toc30576602"/>
       <w:r>
         <w:rPr>
           <w:rFonts w:ascii="Arial" w:hAnsi="Arial"/>
@@ -10922,7 +10860,7 @@
         </w:rPr>
         <w:t>5.2.4 Overshoot kontrola</w:t>
       </w:r>
-      <w:bookmarkEnd w:id="22"/>
+      <w:bookmarkEnd w:id="23"/>
     </w:p>
     <w:p>
       <w:pPr>
@@ -11140,7 +11078,7 @@
           <w:lang w:val="hr-HR"/>
         </w:rPr>
       </w:pPr>
-      <w:bookmarkStart w:id="23" w:name="_Toc30576603"/>
+      <w:bookmarkStart w:id="24" w:name="_Toc30576603"/>
       <w:r>
         <w:rPr>
           <w:rFonts w:ascii="Arial" w:hAnsi="Arial"/>
@@ -11151,7 +11089,7 @@
         <w:lastRenderedPageBreak/>
         <w:t>Zaključak</w:t>
       </w:r>
-      <w:bookmarkEnd w:id="23"/>
+      <w:bookmarkEnd w:id="24"/>
     </w:p>
     <w:p>
       <w:pPr>
@@ -11256,8 +11194,6 @@
         </w:rPr>
         <w:t>n</w:t>
       </w:r>
-      <w:bookmarkStart w:id="24" w:name="_GoBack"/>
-      <w:bookmarkEnd w:id="24"/>
       <w:r>
         <w:rPr>
           <w:rFonts w:ascii="Arial" w:hAnsi="Arial"/>
@@ -12099,7 +12035,7 @@
           <w:rPr>
             <w:noProof/>
           </w:rPr>
-          <w:t>29</w:t>
+          <w:t>18</w:t>
         </w:r>
         <w:r>
           <w:rPr>
@@ -13583,7 +13519,7 @@
 </file>
 
 <file path=customXml/itemProps1.xml><?xml version="1.0" encoding="utf-8"?>
-<ds:datastoreItem xmlns:ds="http://schemas.openxmlformats.org/officeDocument/2006/customXml" ds:itemID="{CDAEED69-FCE4-4A6E-A302-3D063626AD40}">
+<ds:datastoreItem xmlns:ds="http://schemas.openxmlformats.org/officeDocument/2006/customXml" ds:itemID="{4F837A37-78B8-4248-A273-9E21746B16FA}">
   <ds:schemaRefs>
     <ds:schemaRef ds:uri="http://schemas.openxmlformats.org/officeDocument/2006/bibliography"/>
   </ds:schemaRefs>

--- a/dc_control.docx
+++ b/dc_control.docx
@@ -4,6 +4,7 @@
   <w:body>
     <w:p>
       <w:pPr>
+        <w:spacing w:line="360" w:lineRule="auto"/>
         <w:jc w:val="center"/>
         <w:rPr>
           <w:rFonts w:ascii="Arial" w:hAnsi="Arial" w:cs="Arial"/>
@@ -32,6 +33,7 @@
     </w:p>
     <w:p>
       <w:pPr>
+        <w:spacing w:line="360" w:lineRule="auto"/>
         <w:jc w:val="center"/>
         <w:rPr>
           <w:rFonts w:ascii="Arial" w:hAnsi="Arial" w:cs="Arial"/>
@@ -49,12 +51,9 @@
           <w:szCs w:val="28"/>
           <w:lang w:val="hr-HR"/>
         </w:rPr>
-        <w:t>FAKULTET ELEKTROTEHNIKE I RAČUNARSTVA</w:t>
-      </w:r>
-    </w:p>
-    <w:p>
-      <w:pPr>
-        <w:jc w:val="center"/>
+        <w:t>FAKULT</w:t>
+      </w:r>
+      <w:r>
         <w:rPr>
           <w:rFonts w:ascii="Arial" w:hAnsi="Arial" w:cs="Arial"/>
           <w:b/>
@@ -62,10 +61,12 @@
           <w:szCs w:val="28"/>
           <w:lang w:val="hr-HR"/>
         </w:rPr>
-      </w:pPr>
-    </w:p>
-    <w:p>
-      <w:pPr>
+        <w:t>ET ELEKTROTEHNIKE I RAČUNARSTVA</w:t>
+      </w:r>
+    </w:p>
+    <w:p>
+      <w:pPr>
+        <w:spacing w:line="360" w:lineRule="auto"/>
         <w:jc w:val="center"/>
         <w:rPr>
           <w:rFonts w:ascii="Arial" w:hAnsi="Arial" w:cs="Arial"/>
@@ -78,6 +79,7 @@
     </w:p>
     <w:p>
       <w:pPr>
+        <w:spacing w:line="360" w:lineRule="auto"/>
         <w:jc w:val="center"/>
         <w:rPr>
           <w:rFonts w:ascii="Arial" w:hAnsi="Arial" w:cs="Arial"/>
@@ -90,6 +92,7 @@
     </w:p>
     <w:p>
       <w:pPr>
+        <w:spacing w:line="360" w:lineRule="auto"/>
         <w:jc w:val="center"/>
         <w:rPr>
           <w:rFonts w:ascii="Arial" w:hAnsi="Arial" w:cs="Arial"/>
@@ -102,6 +105,7 @@
     </w:p>
     <w:p>
       <w:pPr>
+        <w:spacing w:line="360" w:lineRule="auto"/>
         <w:jc w:val="center"/>
         <w:rPr>
           <w:rFonts w:ascii="Arial" w:hAnsi="Arial" w:cs="Arial"/>
@@ -114,18 +118,7 @@
     </w:p>
     <w:p>
       <w:pPr>
-        <w:jc w:val="center"/>
-        <w:rPr>
-          <w:rFonts w:ascii="Arial" w:hAnsi="Arial" w:cs="Arial"/>
-          <w:b/>
-          <w:sz w:val="28"/>
-          <w:szCs w:val="28"/>
-          <w:lang w:val="hr-HR"/>
-        </w:rPr>
-      </w:pPr>
-    </w:p>
-    <w:p>
-      <w:pPr>
+        <w:spacing w:line="360" w:lineRule="auto"/>
         <w:jc w:val="center"/>
         <w:rPr>
           <w:rFonts w:ascii="Arial" w:hAnsi="Arial" w:cs="Arial"/>
@@ -146,6 +139,7 @@
     </w:p>
     <w:p>
       <w:pPr>
+        <w:spacing w:line="360" w:lineRule="auto"/>
         <w:jc w:val="center"/>
         <w:rPr>
           <w:rFonts w:ascii="Arial" w:hAnsi="Arial" w:cs="Arial"/>
@@ -169,8 +163,6 @@
         </w:rPr>
         <w:t>ISTOSMJERNIM</w:t>
       </w:r>
-      <w:bookmarkStart w:id="0" w:name="_GoBack"/>
-      <w:bookmarkEnd w:id="0"/>
       <w:r>
         <w:rPr>
           <w:rFonts w:ascii="Arial" w:hAnsi="Arial" w:cs="Arial"/>
@@ -182,6 +174,7 @@
     </w:p>
     <w:p>
       <w:pPr>
+        <w:spacing w:line="360" w:lineRule="auto"/>
         <w:jc w:val="center"/>
         <w:rPr>
           <w:rFonts w:ascii="Arial" w:hAnsi="Arial" w:cs="Arial"/>
@@ -192,6 +185,7 @@
     </w:p>
     <w:p>
       <w:pPr>
+        <w:spacing w:line="360" w:lineRule="auto"/>
         <w:jc w:val="center"/>
         <w:rPr>
           <w:rFonts w:ascii="Arial" w:hAnsi="Arial" w:cs="Arial"/>
@@ -210,6 +204,7 @@
     </w:p>
     <w:p>
       <w:pPr>
+        <w:spacing w:line="360" w:lineRule="auto"/>
         <w:jc w:val="center"/>
         <w:rPr>
           <w:rFonts w:ascii="Arial" w:hAnsi="Arial" w:cs="Arial"/>
@@ -220,6 +215,7 @@
     </w:p>
     <w:p>
       <w:pPr>
+        <w:spacing w:line="360" w:lineRule="auto"/>
         <w:jc w:val="center"/>
         <w:rPr>
           <w:rFonts w:ascii="Arial" w:hAnsi="Arial" w:cs="Arial"/>
@@ -230,6 +226,7 @@
     </w:p>
     <w:p>
       <w:pPr>
+        <w:spacing w:line="360" w:lineRule="auto"/>
         <w:jc w:val="center"/>
         <w:rPr>
           <w:rFonts w:ascii="Arial" w:hAnsi="Arial" w:cs="Arial"/>
@@ -240,6 +237,7 @@
     </w:p>
     <w:p>
       <w:pPr>
+        <w:spacing w:line="360" w:lineRule="auto"/>
         <w:jc w:val="center"/>
         <w:rPr>
           <w:rFonts w:ascii="Arial" w:hAnsi="Arial" w:cs="Arial"/>
@@ -250,6 +248,7 @@
     </w:p>
     <w:p>
       <w:pPr>
+        <w:spacing w:line="360" w:lineRule="auto"/>
         <w:jc w:val="center"/>
         <w:rPr>
           <w:rFonts w:ascii="Arial" w:hAnsi="Arial" w:cs="Arial"/>
@@ -260,6 +259,7 @@
     </w:p>
     <w:p>
       <w:pPr>
+        <w:spacing w:line="360" w:lineRule="auto"/>
         <w:jc w:val="center"/>
         <w:rPr>
           <w:rFonts w:ascii="Arial" w:hAnsi="Arial" w:cs="Arial"/>
@@ -270,6 +270,7 @@
     </w:p>
     <w:p>
       <w:pPr>
+        <w:spacing w:line="360" w:lineRule="auto"/>
         <w:jc w:val="center"/>
         <w:rPr>
           <w:rFonts w:ascii="Arial" w:hAnsi="Arial" w:cs="Arial"/>
@@ -277,76 +278,412 @@
           <w:szCs w:val="28"/>
         </w:rPr>
       </w:pPr>
-    </w:p>
-    <w:p>
-      <w:pPr>
-        <w:jc w:val="center"/>
+      <w:r>
         <w:rPr>
           <w:rFonts w:ascii="Arial" w:hAnsi="Arial" w:cs="Arial"/>
           <w:sz w:val="28"/>
           <w:szCs w:val="28"/>
         </w:rPr>
-      </w:pPr>
-    </w:p>
-    <w:p>
-      <w:pPr>
-        <w:jc w:val="center"/>
+        <w:t xml:space="preserve">ZAGREB, </w:t>
+      </w:r>
+      <w:proofErr w:type="spellStart"/>
+      <w:r>
         <w:rPr>
           <w:rFonts w:ascii="Arial" w:hAnsi="Arial" w:cs="Arial"/>
           <w:sz w:val="28"/>
           <w:szCs w:val="28"/>
         </w:rPr>
-      </w:pPr>
-    </w:p>
-    <w:p>
-      <w:pPr>
-        <w:jc w:val="center"/>
+        <w:t>veljača</w:t>
+      </w:r>
+      <w:proofErr w:type="spellEnd"/>
+      <w:r>
         <w:rPr>
           <w:rFonts w:ascii="Arial" w:hAnsi="Arial" w:cs="Arial"/>
           <w:sz w:val="28"/>
           <w:szCs w:val="28"/>
         </w:rPr>
-      </w:pPr>
-      <w:r>
-        <w:rPr>
-          <w:rFonts w:ascii="Arial" w:hAnsi="Arial" w:cs="Arial"/>
-          <w:sz w:val="28"/>
-          <w:szCs w:val="28"/>
-        </w:rPr>
-        <w:t xml:space="preserve">ZAGREB, </w:t>
+        <w:t xml:space="preserve"> 2019.</w:t>
+      </w:r>
+    </w:p>
+    <w:p>
+      <w:pPr>
+        <w:spacing w:line="360" w:lineRule="auto"/>
+        <w:jc w:val="both"/>
+        <w:rPr>
+          <w:rFonts w:ascii="Arial" w:hAnsi="Arial"/>
+          <w:sz w:val="24"/>
+        </w:rPr>
+      </w:pPr>
+      <w:r>
+        <w:br w:type="page"/>
       </w:r>
       <w:proofErr w:type="spellStart"/>
       <w:r>
         <w:rPr>
-          <w:rFonts w:ascii="Arial" w:hAnsi="Arial" w:cs="Arial"/>
-          <w:sz w:val="28"/>
-          <w:szCs w:val="28"/>
-        </w:rPr>
-        <w:t>veljača</w:t>
+          <w:rFonts w:ascii="Arial" w:hAnsi="Arial"/>
+          <w:sz w:val="24"/>
+        </w:rPr>
+        <w:lastRenderedPageBreak/>
+        <w:t>Zahvala</w:t>
       </w:r>
       <w:proofErr w:type="spellEnd"/>
       <w:r>
         <w:rPr>
-          <w:rFonts w:ascii="Arial" w:hAnsi="Arial" w:cs="Arial"/>
-          <w:sz w:val="28"/>
-          <w:szCs w:val="28"/>
-        </w:rPr>
-        <w:t xml:space="preserve"> 2019.</w:t>
-      </w:r>
-    </w:p>
-    <w:p>
-      <w:pPr>
-        <w:rPr>
-          <w:rFonts w:asciiTheme="majorHAnsi" w:eastAsiaTheme="majorEastAsia" w:hAnsiTheme="majorHAnsi" w:cstheme="majorBidi"/>
-          <w:color w:val="2E74B5" w:themeColor="accent1" w:themeShade="BF"/>
-          <w:sz w:val="32"/>
-          <w:szCs w:val="32"/>
-        </w:rPr>
-      </w:pPr>
-      <w:r>
-        <w:lastRenderedPageBreak/>
-        <w:br w:type="page"/>
-      </w:r>
+          <w:rFonts w:ascii="Arial" w:hAnsi="Arial"/>
+          <w:sz w:val="24"/>
+        </w:rPr>
+        <w:t xml:space="preserve"> </w:t>
+      </w:r>
+      <w:proofErr w:type="spellStart"/>
+      <w:r>
+        <w:rPr>
+          <w:rFonts w:ascii="Arial" w:hAnsi="Arial"/>
+          <w:sz w:val="24"/>
+        </w:rPr>
+        <w:t>bratu</w:t>
+      </w:r>
+      <w:proofErr w:type="spellEnd"/>
+      <w:r>
+        <w:rPr>
+          <w:rFonts w:ascii="Arial" w:hAnsi="Arial"/>
+          <w:sz w:val="24"/>
+        </w:rPr>
+        <w:t xml:space="preserve"> </w:t>
+      </w:r>
+      <w:proofErr w:type="spellStart"/>
+      <w:r>
+        <w:rPr>
+          <w:rFonts w:ascii="Arial" w:hAnsi="Arial"/>
+          <w:sz w:val="24"/>
+        </w:rPr>
+        <w:t>Paulu</w:t>
+      </w:r>
+      <w:proofErr w:type="spellEnd"/>
+      <w:r>
+        <w:rPr>
+          <w:rFonts w:ascii="Arial" w:hAnsi="Arial"/>
+          <w:sz w:val="24"/>
+        </w:rPr>
+        <w:t xml:space="preserve"> </w:t>
+      </w:r>
+      <w:proofErr w:type="spellStart"/>
+      <w:r>
+        <w:rPr>
+          <w:rFonts w:ascii="Arial" w:hAnsi="Arial"/>
+          <w:sz w:val="24"/>
+        </w:rPr>
+        <w:t>Aniću</w:t>
+      </w:r>
+      <w:proofErr w:type="spellEnd"/>
+      <w:r>
+        <w:rPr>
+          <w:rFonts w:ascii="Arial" w:hAnsi="Arial"/>
+          <w:sz w:val="24"/>
+        </w:rPr>
+        <w:t xml:space="preserve"> </w:t>
+      </w:r>
+      <w:proofErr w:type="spellStart"/>
+      <w:r>
+        <w:rPr>
+          <w:rFonts w:ascii="Arial" w:hAnsi="Arial"/>
+          <w:sz w:val="24"/>
+        </w:rPr>
+        <w:t>koji</w:t>
+      </w:r>
+      <w:proofErr w:type="spellEnd"/>
+      <w:r>
+        <w:rPr>
+          <w:rFonts w:ascii="Arial" w:hAnsi="Arial"/>
+          <w:sz w:val="24"/>
+        </w:rPr>
+        <w:t xml:space="preserve"> je u </w:t>
+      </w:r>
+      <w:proofErr w:type="spellStart"/>
+      <w:r>
+        <w:rPr>
+          <w:rFonts w:ascii="Arial" w:hAnsi="Arial"/>
+          <w:sz w:val="24"/>
+        </w:rPr>
+        <w:t>kritičnom</w:t>
+      </w:r>
+      <w:proofErr w:type="spellEnd"/>
+      <w:r>
+        <w:rPr>
+          <w:rFonts w:ascii="Arial" w:hAnsi="Arial"/>
+          <w:sz w:val="24"/>
+        </w:rPr>
+        <w:t xml:space="preserve"> </w:t>
+      </w:r>
+      <w:proofErr w:type="spellStart"/>
+      <w:r>
+        <w:rPr>
+          <w:rFonts w:ascii="Arial" w:hAnsi="Arial"/>
+          <w:sz w:val="24"/>
+        </w:rPr>
+        <w:t>trenutku</w:t>
+      </w:r>
+      <w:proofErr w:type="spellEnd"/>
+      <w:r>
+        <w:rPr>
+          <w:rFonts w:ascii="Arial" w:hAnsi="Arial"/>
+          <w:sz w:val="24"/>
+        </w:rPr>
+        <w:t xml:space="preserve"> </w:t>
+      </w:r>
+      <w:proofErr w:type="spellStart"/>
+      <w:r>
+        <w:rPr>
+          <w:rFonts w:ascii="Arial" w:hAnsi="Arial"/>
+          <w:sz w:val="24"/>
+        </w:rPr>
+        <w:t>preuzeo</w:t>
+      </w:r>
+      <w:proofErr w:type="spellEnd"/>
+      <w:r>
+        <w:rPr>
+          <w:rFonts w:ascii="Arial" w:hAnsi="Arial"/>
+          <w:sz w:val="24"/>
+        </w:rPr>
+        <w:t xml:space="preserve"> </w:t>
+      </w:r>
+      <w:proofErr w:type="spellStart"/>
+      <w:r>
+        <w:rPr>
+          <w:rFonts w:ascii="Arial" w:hAnsi="Arial"/>
+          <w:sz w:val="24"/>
+        </w:rPr>
+        <w:t>ulogu</w:t>
+      </w:r>
+      <w:proofErr w:type="spellEnd"/>
+      <w:r>
+        <w:rPr>
+          <w:rFonts w:ascii="Arial" w:hAnsi="Arial"/>
+          <w:sz w:val="24"/>
+        </w:rPr>
+        <w:t xml:space="preserve"> </w:t>
+      </w:r>
+      <w:proofErr w:type="spellStart"/>
+      <w:r>
+        <w:rPr>
+          <w:rFonts w:ascii="Arial" w:hAnsi="Arial"/>
+          <w:sz w:val="24"/>
+        </w:rPr>
+        <w:t>dobrog</w:t>
+      </w:r>
+      <w:proofErr w:type="spellEnd"/>
+      <w:r>
+        <w:rPr>
+          <w:rFonts w:ascii="Arial" w:hAnsi="Arial"/>
+          <w:sz w:val="24"/>
+        </w:rPr>
+        <w:t xml:space="preserve"> </w:t>
+      </w:r>
+      <w:proofErr w:type="spellStart"/>
+      <w:r>
+        <w:rPr>
+          <w:rFonts w:ascii="Arial" w:hAnsi="Arial"/>
+          <w:sz w:val="24"/>
+        </w:rPr>
+        <w:t>Samaritanca</w:t>
+      </w:r>
+      <w:proofErr w:type="spellEnd"/>
+      <w:r>
+        <w:rPr>
+          <w:rFonts w:ascii="Arial" w:hAnsi="Arial"/>
+          <w:sz w:val="24"/>
+        </w:rPr>
+        <w:t>.</w:t>
+      </w:r>
+    </w:p>
+    <w:p>
+      <w:pPr>
+        <w:spacing w:line="360" w:lineRule="auto"/>
+        <w:jc w:val="both"/>
+        <w:rPr>
+          <w:rFonts w:ascii="Arial" w:hAnsi="Arial"/>
+          <w:sz w:val="24"/>
+        </w:rPr>
+      </w:pPr>
+    </w:p>
+    <w:p>
+      <w:pPr>
+        <w:spacing w:line="360" w:lineRule="auto"/>
+        <w:jc w:val="both"/>
+        <w:rPr>
+          <w:rFonts w:ascii="Arial" w:hAnsi="Arial"/>
+          <w:sz w:val="24"/>
+        </w:rPr>
+      </w:pPr>
+    </w:p>
+    <w:p>
+      <w:pPr>
+        <w:spacing w:line="360" w:lineRule="auto"/>
+        <w:jc w:val="both"/>
+        <w:rPr>
+          <w:rFonts w:ascii="Arial" w:hAnsi="Arial"/>
+          <w:sz w:val="24"/>
+        </w:rPr>
+      </w:pPr>
+    </w:p>
+    <w:p>
+      <w:pPr>
+        <w:spacing w:line="360" w:lineRule="auto"/>
+        <w:jc w:val="both"/>
+        <w:rPr>
+          <w:rFonts w:ascii="Arial" w:hAnsi="Arial"/>
+          <w:sz w:val="24"/>
+        </w:rPr>
+      </w:pPr>
+    </w:p>
+    <w:p>
+      <w:pPr>
+        <w:spacing w:line="360" w:lineRule="auto"/>
+        <w:jc w:val="both"/>
+        <w:rPr>
+          <w:rFonts w:ascii="Arial" w:hAnsi="Arial"/>
+          <w:sz w:val="24"/>
+        </w:rPr>
+      </w:pPr>
+    </w:p>
+    <w:p>
+      <w:pPr>
+        <w:spacing w:line="360" w:lineRule="auto"/>
+        <w:jc w:val="both"/>
+        <w:rPr>
+          <w:rFonts w:ascii="Arial" w:hAnsi="Arial"/>
+          <w:sz w:val="24"/>
+        </w:rPr>
+      </w:pPr>
+    </w:p>
+    <w:p>
+      <w:pPr>
+        <w:spacing w:line="360" w:lineRule="auto"/>
+        <w:jc w:val="both"/>
+        <w:rPr>
+          <w:rFonts w:ascii="Arial" w:hAnsi="Arial"/>
+          <w:sz w:val="24"/>
+        </w:rPr>
+      </w:pPr>
+    </w:p>
+    <w:p>
+      <w:pPr>
+        <w:spacing w:line="360" w:lineRule="auto"/>
+        <w:jc w:val="both"/>
+        <w:rPr>
+          <w:rFonts w:ascii="Arial" w:hAnsi="Arial"/>
+          <w:sz w:val="24"/>
+        </w:rPr>
+      </w:pPr>
+    </w:p>
+    <w:p>
+      <w:pPr>
+        <w:spacing w:line="360" w:lineRule="auto"/>
+        <w:jc w:val="both"/>
+        <w:rPr>
+          <w:rFonts w:ascii="Arial" w:hAnsi="Arial"/>
+          <w:sz w:val="24"/>
+        </w:rPr>
+      </w:pPr>
+    </w:p>
+    <w:p>
+      <w:pPr>
+        <w:spacing w:line="360" w:lineRule="auto"/>
+        <w:jc w:val="both"/>
+        <w:rPr>
+          <w:rFonts w:ascii="Arial" w:hAnsi="Arial"/>
+          <w:sz w:val="24"/>
+        </w:rPr>
+      </w:pPr>
+    </w:p>
+    <w:p>
+      <w:pPr>
+        <w:spacing w:line="360" w:lineRule="auto"/>
+        <w:jc w:val="both"/>
+        <w:rPr>
+          <w:rFonts w:ascii="Arial" w:hAnsi="Arial"/>
+          <w:sz w:val="24"/>
+        </w:rPr>
+      </w:pPr>
+    </w:p>
+    <w:p>
+      <w:pPr>
+        <w:spacing w:line="360" w:lineRule="auto"/>
+        <w:jc w:val="both"/>
+        <w:rPr>
+          <w:rFonts w:ascii="Arial" w:hAnsi="Arial"/>
+          <w:sz w:val="24"/>
+        </w:rPr>
+      </w:pPr>
+    </w:p>
+    <w:p>
+      <w:pPr>
+        <w:spacing w:line="360" w:lineRule="auto"/>
+        <w:jc w:val="both"/>
+        <w:rPr>
+          <w:rFonts w:ascii="Arial" w:hAnsi="Arial"/>
+          <w:sz w:val="24"/>
+        </w:rPr>
+      </w:pPr>
+    </w:p>
+    <w:p>
+      <w:pPr>
+        <w:spacing w:line="360" w:lineRule="auto"/>
+        <w:jc w:val="both"/>
+        <w:rPr>
+          <w:rFonts w:ascii="Arial" w:hAnsi="Arial"/>
+          <w:sz w:val="24"/>
+        </w:rPr>
+      </w:pPr>
+    </w:p>
+    <w:p>
+      <w:pPr>
+        <w:spacing w:line="360" w:lineRule="auto"/>
+        <w:jc w:val="both"/>
+        <w:rPr>
+          <w:rFonts w:ascii="Arial" w:hAnsi="Arial"/>
+          <w:sz w:val="24"/>
+        </w:rPr>
+      </w:pPr>
+    </w:p>
+    <w:p>
+      <w:pPr>
+        <w:spacing w:line="360" w:lineRule="auto"/>
+        <w:jc w:val="both"/>
+        <w:rPr>
+          <w:rFonts w:ascii="Arial" w:hAnsi="Arial"/>
+          <w:sz w:val="24"/>
+        </w:rPr>
+      </w:pPr>
+    </w:p>
+    <w:p>
+      <w:pPr>
+        <w:spacing w:line="360" w:lineRule="auto"/>
+        <w:jc w:val="both"/>
+        <w:rPr>
+          <w:rFonts w:ascii="Arial" w:hAnsi="Arial"/>
+          <w:sz w:val="24"/>
+        </w:rPr>
+      </w:pPr>
+    </w:p>
+    <w:p>
+      <w:pPr>
+        <w:spacing w:line="360" w:lineRule="auto"/>
+        <w:jc w:val="both"/>
+        <w:rPr>
+          <w:rFonts w:ascii="Arial" w:hAnsi="Arial"/>
+          <w:sz w:val="24"/>
+        </w:rPr>
+      </w:pPr>
+    </w:p>
+    <w:p>
+      <w:pPr>
+        <w:spacing w:line="360" w:lineRule="auto"/>
+        <w:jc w:val="both"/>
+        <w:rPr>
+          <w:rFonts w:ascii="Arial" w:hAnsi="Arial"/>
+          <w:sz w:val="24"/>
+        </w:rPr>
+      </w:pPr>
     </w:p>
     <w:sdt>
       <w:sdtPr>
@@ -373,9 +710,20 @@
         <w:p>
           <w:pPr>
             <w:pStyle w:val="TOCHeading"/>
+            <w:spacing w:line="360" w:lineRule="auto"/>
+            <w:rPr>
+              <w:rFonts w:ascii="Arial" w:hAnsi="Arial"/>
+              <w:color w:val="auto"/>
+              <w:sz w:val="28"/>
+            </w:rPr>
           </w:pPr>
           <w:proofErr w:type="spellStart"/>
           <w:r>
+            <w:rPr>
+              <w:rFonts w:ascii="Arial" w:hAnsi="Arial"/>
+              <w:color w:val="auto"/>
+              <w:sz w:val="28"/>
+            </w:rPr>
             <w:t>Sadržaj</w:t>
           </w:r>
           <w:proofErr w:type="spellEnd"/>
@@ -394,15 +742,24 @@
             </w:rPr>
           </w:pPr>
           <w:r>
+            <w:rPr>
+              <w:rFonts w:ascii="Arial" w:hAnsi="Arial"/>
+            </w:rPr>
             <w:fldChar w:fldCharType="begin"/>
           </w:r>
           <w:r>
+            <w:rPr>
+              <w:rFonts w:ascii="Arial" w:hAnsi="Arial"/>
+            </w:rPr>
             <w:instrText xml:space="preserve"> TOC \o "1-3" \h \z \u </w:instrText>
           </w:r>
           <w:r>
+            <w:rPr>
+              <w:rFonts w:ascii="Arial" w:hAnsi="Arial"/>
+            </w:rPr>
             <w:fldChar w:fldCharType="separate"/>
           </w:r>
-          <w:hyperlink w:anchor="_Toc30576580" w:history="1">
+          <w:hyperlink w:anchor="_Toc30730069" w:history="1">
             <w:r>
               <w:rPr>
                 <w:rStyle w:val="Hyperlink"/>
@@ -458,7 +815,7 @@
                 <w:noProof/>
                 <w:webHidden/>
               </w:rPr>
-              <w:instrText xml:space="preserve"> PAGEREF _Toc30576580 \h </w:instrText>
+              <w:instrText xml:space="preserve"> PAGEREF _Toc30730069 \h </w:instrText>
             </w:r>
             <w:r>
               <w:rPr>
@@ -502,7 +859,7 @@
               <w:lang w:val="hr-HR" w:eastAsia="hr-HR"/>
             </w:rPr>
           </w:pPr>
-          <w:hyperlink w:anchor="_Toc30576581" w:history="1">
+          <w:hyperlink w:anchor="_Toc30730070" w:history="1">
             <w:r>
               <w:rPr>
                 <w:rStyle w:val="Hyperlink"/>
@@ -548,7 +905,7 @@
                 <w:noProof/>
                 <w:webHidden/>
               </w:rPr>
-              <w:instrText xml:space="preserve"> PAGEREF _Toc30576581 \h </w:instrText>
+              <w:instrText xml:space="preserve"> PAGEREF _Toc30730070 \h </w:instrText>
             </w:r>
             <w:r>
               <w:rPr>
@@ -591,7 +948,7 @@
               <w:lang w:val="hr-HR" w:eastAsia="hr-HR"/>
             </w:rPr>
           </w:pPr>
-          <w:hyperlink w:anchor="_Toc30576582" w:history="1">
+          <w:hyperlink w:anchor="_Toc30730071" w:history="1">
             <w:r>
               <w:rPr>
                 <w:rStyle w:val="Hyperlink"/>
@@ -620,7 +977,7 @@
                 <w:noProof/>
                 <w:webHidden/>
               </w:rPr>
-              <w:instrText xml:space="preserve"> PAGEREF _Toc30576582 \h </w:instrText>
+              <w:instrText xml:space="preserve"> PAGEREF _Toc30730071 \h </w:instrText>
             </w:r>
             <w:r>
               <w:rPr>
@@ -663,7 +1020,7 @@
               <w:lang w:val="hr-HR" w:eastAsia="hr-HR"/>
             </w:rPr>
           </w:pPr>
-          <w:hyperlink w:anchor="_Toc30576583" w:history="1">
+          <w:hyperlink w:anchor="_Toc30730072" w:history="1">
             <w:r>
               <w:rPr>
                 <w:rStyle w:val="Hyperlink"/>
@@ -692,7 +1049,7 @@
                 <w:noProof/>
                 <w:webHidden/>
               </w:rPr>
-              <w:instrText xml:space="preserve"> PAGEREF _Toc30576583 \h </w:instrText>
+              <w:instrText xml:space="preserve"> PAGEREF _Toc30730072 \h </w:instrText>
             </w:r>
             <w:r>
               <w:rPr>
@@ -712,7 +1069,531 @@
                 <w:noProof/>
                 <w:webHidden/>
               </w:rPr>
-              <w:t>4</w:t>
+              <w:t>3</w:t>
+            </w:r>
+            <w:r>
+              <w:rPr>
+                <w:noProof/>
+                <w:webHidden/>
+              </w:rPr>
+              <w:fldChar w:fldCharType="end"/>
+            </w:r>
+          </w:hyperlink>
+        </w:p>
+        <w:p>
+          <w:pPr>
+            <w:pStyle w:val="TOC2"/>
+            <w:tabs>
+              <w:tab w:val="right" w:leader="dot" w:pos="8547"/>
+            </w:tabs>
+            <w:rPr>
+              <w:rFonts w:eastAsiaTheme="minorEastAsia"/>
+              <w:noProof/>
+              <w:lang w:val="hr-HR" w:eastAsia="hr-HR"/>
+            </w:rPr>
+          </w:pPr>
+          <w:hyperlink w:anchor="_Toc30730073" w:history="1">
+            <w:r>
+              <w:rPr>
+                <w:rStyle w:val="Hyperlink"/>
+                <w:rFonts w:ascii="Arial" w:hAnsi="Arial"/>
+                <w:noProof/>
+                <w:lang w:val="hr-HR"/>
+              </w:rPr>
+              <w:t>2.3 HEDM-5500-B12</w:t>
+            </w:r>
+            <w:r>
+              <w:rPr>
+                <w:noProof/>
+                <w:webHidden/>
+              </w:rPr>
+              <w:tab/>
+            </w:r>
+            <w:r>
+              <w:rPr>
+                <w:noProof/>
+                <w:webHidden/>
+              </w:rPr>
+              <w:fldChar w:fldCharType="begin"/>
+            </w:r>
+            <w:r>
+              <w:rPr>
+                <w:noProof/>
+                <w:webHidden/>
+              </w:rPr>
+              <w:instrText xml:space="preserve"> PAGEREF _Toc30730073 \h </w:instrText>
+            </w:r>
+            <w:r>
+              <w:rPr>
+                <w:noProof/>
+                <w:webHidden/>
+              </w:rPr>
+            </w:r>
+            <w:r>
+              <w:rPr>
+                <w:noProof/>
+                <w:webHidden/>
+              </w:rPr>
+              <w:fldChar w:fldCharType="separate"/>
+            </w:r>
+            <w:r>
+              <w:rPr>
+                <w:noProof/>
+                <w:webHidden/>
+              </w:rPr>
+              <w:t>6</w:t>
+            </w:r>
+            <w:r>
+              <w:rPr>
+                <w:noProof/>
+                <w:webHidden/>
+              </w:rPr>
+              <w:fldChar w:fldCharType="end"/>
+            </w:r>
+          </w:hyperlink>
+          <w:bookmarkStart w:id="0" w:name="_GoBack"/>
+          <w:bookmarkEnd w:id="0"/>
+        </w:p>
+        <w:p>
+          <w:pPr>
+            <w:pStyle w:val="TOC1"/>
+            <w:tabs>
+              <w:tab w:val="left" w:pos="440"/>
+              <w:tab w:val="right" w:leader="dot" w:pos="8547"/>
+            </w:tabs>
+            <w:rPr>
+              <w:rFonts w:eastAsiaTheme="minorEastAsia"/>
+              <w:noProof/>
+              <w:lang w:val="hr-HR" w:eastAsia="hr-HR"/>
+            </w:rPr>
+          </w:pPr>
+          <w:hyperlink w:anchor="_Toc30730075" w:history="1">
+            <w:r>
+              <w:rPr>
+                <w:rStyle w:val="Hyperlink"/>
+                <w:rFonts w:ascii="Arial" w:hAnsi="Arial"/>
+                <w:noProof/>
+                <w:lang w:val="hr-HR"/>
+              </w:rPr>
+              <w:t>3.</w:t>
+            </w:r>
+            <w:r>
+              <w:rPr>
+                <w:rFonts w:eastAsiaTheme="minorEastAsia"/>
+                <w:noProof/>
+                <w:lang w:val="hr-HR" w:eastAsia="hr-HR"/>
+              </w:rPr>
+              <w:tab/>
+            </w:r>
+            <w:r>
+              <w:rPr>
+                <w:rStyle w:val="Hyperlink"/>
+                <w:rFonts w:ascii="Arial" w:hAnsi="Arial"/>
+                <w:noProof/>
+                <w:lang w:val="hr-HR"/>
+              </w:rPr>
+              <w:t>Softverski paket LabVIEW</w:t>
+            </w:r>
+            <w:r>
+              <w:rPr>
+                <w:noProof/>
+                <w:webHidden/>
+              </w:rPr>
+              <w:tab/>
+            </w:r>
+            <w:r>
+              <w:rPr>
+                <w:noProof/>
+                <w:webHidden/>
+              </w:rPr>
+              <w:fldChar w:fldCharType="begin"/>
+            </w:r>
+            <w:r>
+              <w:rPr>
+                <w:noProof/>
+                <w:webHidden/>
+              </w:rPr>
+              <w:instrText xml:space="preserve"> PAGEREF _Toc30730075 \h </w:instrText>
+            </w:r>
+            <w:r>
+              <w:rPr>
+                <w:noProof/>
+                <w:webHidden/>
+              </w:rPr>
+            </w:r>
+            <w:r>
+              <w:rPr>
+                <w:noProof/>
+                <w:webHidden/>
+              </w:rPr>
+              <w:fldChar w:fldCharType="separate"/>
+            </w:r>
+            <w:r>
+              <w:rPr>
+                <w:noProof/>
+                <w:webHidden/>
+              </w:rPr>
+              <w:t>8</w:t>
+            </w:r>
+            <w:r>
+              <w:rPr>
+                <w:noProof/>
+                <w:webHidden/>
+              </w:rPr>
+              <w:fldChar w:fldCharType="end"/>
+            </w:r>
+          </w:hyperlink>
+        </w:p>
+        <w:p>
+          <w:pPr>
+            <w:pStyle w:val="TOC2"/>
+            <w:tabs>
+              <w:tab w:val="right" w:leader="dot" w:pos="8547"/>
+            </w:tabs>
+            <w:rPr>
+              <w:rFonts w:eastAsiaTheme="minorEastAsia"/>
+              <w:noProof/>
+              <w:lang w:val="hr-HR" w:eastAsia="hr-HR"/>
+            </w:rPr>
+          </w:pPr>
+          <w:hyperlink w:anchor="_Toc30730076" w:history="1">
+            <w:r>
+              <w:rPr>
+                <w:rStyle w:val="Hyperlink"/>
+                <w:rFonts w:ascii="Arial" w:hAnsi="Arial"/>
+                <w:noProof/>
+                <w:lang w:val="hr-HR"/>
+              </w:rPr>
+              <w:t>3.1 Uvod u LabVIEW</w:t>
+            </w:r>
+            <w:r>
+              <w:rPr>
+                <w:noProof/>
+                <w:webHidden/>
+              </w:rPr>
+              <w:tab/>
+            </w:r>
+            <w:r>
+              <w:rPr>
+                <w:noProof/>
+                <w:webHidden/>
+              </w:rPr>
+              <w:fldChar w:fldCharType="begin"/>
+            </w:r>
+            <w:r>
+              <w:rPr>
+                <w:noProof/>
+                <w:webHidden/>
+              </w:rPr>
+              <w:instrText xml:space="preserve"> PAGEREF _Toc30730076 \h </w:instrText>
+            </w:r>
+            <w:r>
+              <w:rPr>
+                <w:noProof/>
+                <w:webHidden/>
+              </w:rPr>
+            </w:r>
+            <w:r>
+              <w:rPr>
+                <w:noProof/>
+                <w:webHidden/>
+              </w:rPr>
+              <w:fldChar w:fldCharType="separate"/>
+            </w:r>
+            <w:r>
+              <w:rPr>
+                <w:noProof/>
+                <w:webHidden/>
+              </w:rPr>
+              <w:t>8</w:t>
+            </w:r>
+            <w:r>
+              <w:rPr>
+                <w:noProof/>
+                <w:webHidden/>
+              </w:rPr>
+              <w:fldChar w:fldCharType="end"/>
+            </w:r>
+          </w:hyperlink>
+        </w:p>
+        <w:p>
+          <w:pPr>
+            <w:pStyle w:val="TOC2"/>
+            <w:tabs>
+              <w:tab w:val="right" w:leader="dot" w:pos="8547"/>
+            </w:tabs>
+            <w:rPr>
+              <w:rFonts w:eastAsiaTheme="minorEastAsia"/>
+              <w:noProof/>
+              <w:lang w:val="hr-HR" w:eastAsia="hr-HR"/>
+            </w:rPr>
+          </w:pPr>
+          <w:hyperlink w:anchor="_Toc30730077" w:history="1">
+            <w:r>
+              <w:rPr>
+                <w:rStyle w:val="Hyperlink"/>
+                <w:rFonts w:ascii="Arial" w:hAnsi="Arial"/>
+                <w:noProof/>
+                <w:lang w:val="hr-HR"/>
+              </w:rPr>
+              <w:t>3.2 Rad u LabVIEW-u</w:t>
+            </w:r>
+            <w:r>
+              <w:rPr>
+                <w:noProof/>
+                <w:webHidden/>
+              </w:rPr>
+              <w:tab/>
+            </w:r>
+            <w:r>
+              <w:rPr>
+                <w:noProof/>
+                <w:webHidden/>
+              </w:rPr>
+              <w:fldChar w:fldCharType="begin"/>
+            </w:r>
+            <w:r>
+              <w:rPr>
+                <w:noProof/>
+                <w:webHidden/>
+              </w:rPr>
+              <w:instrText xml:space="preserve"> PAGEREF _Toc30730077 \h </w:instrText>
+            </w:r>
+            <w:r>
+              <w:rPr>
+                <w:noProof/>
+                <w:webHidden/>
+              </w:rPr>
+            </w:r>
+            <w:r>
+              <w:rPr>
+                <w:noProof/>
+                <w:webHidden/>
+              </w:rPr>
+              <w:fldChar w:fldCharType="separate"/>
+            </w:r>
+            <w:r>
+              <w:rPr>
+                <w:noProof/>
+                <w:webHidden/>
+              </w:rPr>
+              <w:t>9</w:t>
+            </w:r>
+            <w:r>
+              <w:rPr>
+                <w:noProof/>
+                <w:webHidden/>
+              </w:rPr>
+              <w:fldChar w:fldCharType="end"/>
+            </w:r>
+          </w:hyperlink>
+        </w:p>
+        <w:p>
+          <w:pPr>
+            <w:pStyle w:val="TOC3"/>
+            <w:tabs>
+              <w:tab w:val="right" w:leader="dot" w:pos="8547"/>
+            </w:tabs>
+            <w:rPr>
+              <w:rFonts w:eastAsiaTheme="minorEastAsia"/>
+              <w:noProof/>
+              <w:lang w:val="hr-HR" w:eastAsia="hr-HR"/>
+            </w:rPr>
+          </w:pPr>
+          <w:hyperlink w:anchor="_Toc30730078" w:history="1">
+            <w:r>
+              <w:rPr>
+                <w:rStyle w:val="Hyperlink"/>
+                <w:rFonts w:ascii="Arial" w:hAnsi="Arial"/>
+                <w:noProof/>
+                <w:lang w:val="hr-HR"/>
+              </w:rPr>
+              <w:t>3.2.1 Stvaranje projekta</w:t>
+            </w:r>
+            <w:r>
+              <w:rPr>
+                <w:noProof/>
+                <w:webHidden/>
+              </w:rPr>
+              <w:tab/>
+            </w:r>
+            <w:r>
+              <w:rPr>
+                <w:noProof/>
+                <w:webHidden/>
+              </w:rPr>
+              <w:fldChar w:fldCharType="begin"/>
+            </w:r>
+            <w:r>
+              <w:rPr>
+                <w:noProof/>
+                <w:webHidden/>
+              </w:rPr>
+              <w:instrText xml:space="preserve"> PAGEREF _Toc30730078 \h </w:instrText>
+            </w:r>
+            <w:r>
+              <w:rPr>
+                <w:noProof/>
+                <w:webHidden/>
+              </w:rPr>
+            </w:r>
+            <w:r>
+              <w:rPr>
+                <w:noProof/>
+                <w:webHidden/>
+              </w:rPr>
+              <w:fldChar w:fldCharType="separate"/>
+            </w:r>
+            <w:r>
+              <w:rPr>
+                <w:noProof/>
+                <w:webHidden/>
+              </w:rPr>
+              <w:t>9</w:t>
+            </w:r>
+            <w:r>
+              <w:rPr>
+                <w:noProof/>
+                <w:webHidden/>
+              </w:rPr>
+              <w:fldChar w:fldCharType="end"/>
+            </w:r>
+          </w:hyperlink>
+        </w:p>
+        <w:p>
+          <w:pPr>
+            <w:pStyle w:val="TOC3"/>
+            <w:tabs>
+              <w:tab w:val="right" w:leader="dot" w:pos="8547"/>
+            </w:tabs>
+            <w:rPr>
+              <w:rFonts w:eastAsiaTheme="minorEastAsia"/>
+              <w:noProof/>
+              <w:lang w:val="hr-HR" w:eastAsia="hr-HR"/>
+            </w:rPr>
+          </w:pPr>
+          <w:hyperlink w:anchor="_Toc30730079" w:history="1">
+            <w:r>
+              <w:rPr>
+                <w:rStyle w:val="Hyperlink"/>
+                <w:rFonts w:ascii="Arial" w:hAnsi="Arial"/>
+                <w:noProof/>
+                <w:lang w:val="hr-HR"/>
+              </w:rPr>
+              <w:t>3.2.2 Programabilni paneli</w:t>
+            </w:r>
+            <w:r>
+              <w:rPr>
+                <w:noProof/>
+                <w:webHidden/>
+              </w:rPr>
+              <w:tab/>
+            </w:r>
+            <w:r>
+              <w:rPr>
+                <w:noProof/>
+                <w:webHidden/>
+              </w:rPr>
+              <w:fldChar w:fldCharType="begin"/>
+            </w:r>
+            <w:r>
+              <w:rPr>
+                <w:noProof/>
+                <w:webHidden/>
+              </w:rPr>
+              <w:instrText xml:space="preserve"> PAGEREF _Toc30730079 \h </w:instrText>
+            </w:r>
+            <w:r>
+              <w:rPr>
+                <w:noProof/>
+                <w:webHidden/>
+              </w:rPr>
+            </w:r>
+            <w:r>
+              <w:rPr>
+                <w:noProof/>
+                <w:webHidden/>
+              </w:rPr>
+              <w:fldChar w:fldCharType="separate"/>
+            </w:r>
+            <w:r>
+              <w:rPr>
+                <w:noProof/>
+                <w:webHidden/>
+              </w:rPr>
+              <w:t>10</w:t>
+            </w:r>
+            <w:r>
+              <w:rPr>
+                <w:noProof/>
+                <w:webHidden/>
+              </w:rPr>
+              <w:fldChar w:fldCharType="end"/>
+            </w:r>
+          </w:hyperlink>
+        </w:p>
+        <w:p>
+          <w:pPr>
+            <w:pStyle w:val="TOC2"/>
+            <w:tabs>
+              <w:tab w:val="right" w:leader="dot" w:pos="8547"/>
+            </w:tabs>
+            <w:rPr>
+              <w:rFonts w:eastAsiaTheme="minorEastAsia"/>
+              <w:noProof/>
+              <w:lang w:val="hr-HR" w:eastAsia="hr-HR"/>
+            </w:rPr>
+          </w:pPr>
+          <w:hyperlink w:anchor="_Toc30730080" w:history="1">
+            <w:r>
+              <w:rPr>
+                <w:rStyle w:val="Hyperlink"/>
+                <w:rFonts w:ascii="Arial" w:hAnsi="Arial"/>
+                <w:noProof/>
+                <w:lang w:val="hr-HR"/>
+              </w:rPr>
+              <w:t>3.3 Primjer aplikacije</w:t>
+            </w:r>
+            <w:r>
+              <w:rPr>
+                <w:noProof/>
+                <w:webHidden/>
+              </w:rPr>
+              <w:tab/>
+            </w:r>
+            <w:r>
+              <w:rPr>
+                <w:noProof/>
+                <w:webHidden/>
+              </w:rPr>
+              <w:fldChar w:fldCharType="begin"/>
+            </w:r>
+            <w:r>
+              <w:rPr>
+                <w:noProof/>
+                <w:webHidden/>
+              </w:rPr>
+              <w:instrText xml:space="preserve"> PAGEREF _Toc30730080 \h </w:instrText>
+            </w:r>
+            <w:r>
+              <w:rPr>
+                <w:noProof/>
+                <w:webHidden/>
+              </w:rPr>
+            </w:r>
+            <w:r>
+              <w:rPr>
+                <w:noProof/>
+                <w:webHidden/>
+              </w:rPr>
+              <w:fldChar w:fldCharType="separate"/>
+            </w:r>
+            <w:r>
+              <w:rPr>
+                <w:noProof/>
+                <w:webHidden/>
+              </w:rPr>
+              <w:t>12</w:t>
             </w:r>
             <w:r>
               <w:rPr>
@@ -736,7 +1617,7 @@
               <w:lang w:val="hr-HR" w:eastAsia="hr-HR"/>
             </w:rPr>
           </w:pPr>
-          <w:hyperlink w:anchor="_Toc30576584" w:history="1">
+          <w:hyperlink w:anchor="_Toc30730081" w:history="1">
             <w:r>
               <w:rPr>
                 <w:rStyle w:val="Hyperlink"/>
@@ -744,7 +1625,7 @@
                 <w:noProof/>
                 <w:lang w:val="hr-HR"/>
               </w:rPr>
-              <w:t>3.</w:t>
+              <w:t>4.</w:t>
             </w:r>
             <w:r>
               <w:rPr>
@@ -761,7 +1642,7 @@
                 <w:noProof/>
                 <w:lang w:val="hr-HR"/>
               </w:rPr>
-              <w:t>Softverski paket LabVIEW</w:t>
+              <w:t>NI myRIO platforma</w:t>
             </w:r>
             <w:r>
               <w:rPr>
@@ -782,7 +1663,7 @@
                 <w:noProof/>
                 <w:webHidden/>
               </w:rPr>
-              <w:instrText xml:space="preserve"> PAGEREF _Toc30576584 \h </w:instrText>
+              <w:instrText xml:space="preserve"> PAGEREF _Toc30730081 \h </w:instrText>
             </w:r>
             <w:r>
               <w:rPr>
@@ -802,7 +1683,7 @@
                 <w:noProof/>
                 <w:webHidden/>
               </w:rPr>
-              <w:t>6</w:t>
+              <w:t>15</w:t>
             </w:r>
             <w:r>
               <w:rPr>
@@ -825,7 +1706,7 @@
               <w:lang w:val="hr-HR" w:eastAsia="hr-HR"/>
             </w:rPr>
           </w:pPr>
-          <w:hyperlink w:anchor="_Toc30576585" w:history="1">
+          <w:hyperlink w:anchor="_Toc30730082" w:history="1">
             <w:r>
               <w:rPr>
                 <w:rStyle w:val="Hyperlink"/>
@@ -833,7 +1714,7 @@
                 <w:noProof/>
                 <w:lang w:val="hr-HR"/>
               </w:rPr>
-              <w:t>3.1 Uvod u LabVIEW</w:t>
+              <w:t>4.1 Uvod u myRIO</w:t>
             </w:r>
             <w:r>
               <w:rPr>
@@ -854,7 +1735,7 @@
                 <w:noProof/>
                 <w:webHidden/>
               </w:rPr>
-              <w:instrText xml:space="preserve"> PAGEREF _Toc30576585 \h </w:instrText>
+              <w:instrText xml:space="preserve"> PAGEREF _Toc30730082 \h </w:instrText>
             </w:r>
             <w:r>
               <w:rPr>
@@ -874,7 +1755,7 @@
                 <w:noProof/>
                 <w:webHidden/>
               </w:rPr>
-              <w:t>6</w:t>
+              <w:t>15</w:t>
             </w:r>
             <w:r>
               <w:rPr>
@@ -897,7 +1778,7 @@
               <w:lang w:val="hr-HR" w:eastAsia="hr-HR"/>
             </w:rPr>
           </w:pPr>
-          <w:hyperlink w:anchor="_Toc30576586" w:history="1">
+          <w:hyperlink w:anchor="_Toc30730083" w:history="1">
             <w:r>
               <w:rPr>
                 <w:rStyle w:val="Hyperlink"/>
@@ -905,7 +1786,7 @@
                 <w:noProof/>
                 <w:lang w:val="hr-HR"/>
               </w:rPr>
-              <w:t>3.2 Rad u LabVIEW-u</w:t>
+              <w:t>4.2 Povezivanje računala i myRIO platforme</w:t>
             </w:r>
             <w:r>
               <w:rPr>
@@ -926,7 +1807,7 @@
                 <w:noProof/>
                 <w:webHidden/>
               </w:rPr>
-              <w:instrText xml:space="preserve"> PAGEREF _Toc30576586 \h </w:instrText>
+              <w:instrText xml:space="preserve"> PAGEREF _Toc30730083 \h </w:instrText>
             </w:r>
             <w:r>
               <w:rPr>
@@ -946,151 +1827,7 @@
                 <w:noProof/>
                 <w:webHidden/>
               </w:rPr>
-              <w:t>7</w:t>
-            </w:r>
-            <w:r>
-              <w:rPr>
-                <w:noProof/>
-                <w:webHidden/>
-              </w:rPr>
-              <w:fldChar w:fldCharType="end"/>
-            </w:r>
-          </w:hyperlink>
-        </w:p>
-        <w:p>
-          <w:pPr>
-            <w:pStyle w:val="TOC3"/>
-            <w:tabs>
-              <w:tab w:val="right" w:leader="dot" w:pos="8547"/>
-            </w:tabs>
-            <w:rPr>
-              <w:rFonts w:eastAsiaTheme="minorEastAsia"/>
-              <w:noProof/>
-              <w:lang w:val="hr-HR" w:eastAsia="hr-HR"/>
-            </w:rPr>
-          </w:pPr>
-          <w:hyperlink w:anchor="_Toc30576587" w:history="1">
-            <w:r>
-              <w:rPr>
-                <w:rStyle w:val="Hyperlink"/>
-                <w:rFonts w:ascii="Arial" w:hAnsi="Arial"/>
-                <w:noProof/>
-                <w:lang w:val="hr-HR"/>
-              </w:rPr>
-              <w:t>3.2.1 Stvaranje projekta</w:t>
-            </w:r>
-            <w:r>
-              <w:rPr>
-                <w:noProof/>
-                <w:webHidden/>
-              </w:rPr>
-              <w:tab/>
-            </w:r>
-            <w:r>
-              <w:rPr>
-                <w:noProof/>
-                <w:webHidden/>
-              </w:rPr>
-              <w:fldChar w:fldCharType="begin"/>
-            </w:r>
-            <w:r>
-              <w:rPr>
-                <w:noProof/>
-                <w:webHidden/>
-              </w:rPr>
-              <w:instrText xml:space="preserve"> PAGEREF _Toc30576587 \h </w:instrText>
-            </w:r>
-            <w:r>
-              <w:rPr>
-                <w:noProof/>
-                <w:webHidden/>
-              </w:rPr>
-            </w:r>
-            <w:r>
-              <w:rPr>
-                <w:noProof/>
-                <w:webHidden/>
-              </w:rPr>
-              <w:fldChar w:fldCharType="separate"/>
-            </w:r>
-            <w:r>
-              <w:rPr>
-                <w:noProof/>
-                <w:webHidden/>
-              </w:rPr>
-              <w:t>7</w:t>
-            </w:r>
-            <w:r>
-              <w:rPr>
-                <w:noProof/>
-                <w:webHidden/>
-              </w:rPr>
-              <w:fldChar w:fldCharType="end"/>
-            </w:r>
-          </w:hyperlink>
-        </w:p>
-        <w:p>
-          <w:pPr>
-            <w:pStyle w:val="TOC3"/>
-            <w:tabs>
-              <w:tab w:val="right" w:leader="dot" w:pos="8547"/>
-            </w:tabs>
-            <w:rPr>
-              <w:rFonts w:eastAsiaTheme="minorEastAsia"/>
-              <w:noProof/>
-              <w:lang w:val="hr-HR" w:eastAsia="hr-HR"/>
-            </w:rPr>
-          </w:pPr>
-          <w:hyperlink w:anchor="_Toc30576588" w:history="1">
-            <w:r>
-              <w:rPr>
-                <w:rStyle w:val="Hyperlink"/>
-                <w:rFonts w:ascii="Arial" w:hAnsi="Arial"/>
-                <w:noProof/>
-                <w:lang w:val="hr-HR"/>
-              </w:rPr>
-              <w:t>3.2.2 Programabilni paneli</w:t>
-            </w:r>
-            <w:r>
-              <w:rPr>
-                <w:noProof/>
-                <w:webHidden/>
-              </w:rPr>
-              <w:tab/>
-            </w:r>
-            <w:r>
-              <w:rPr>
-                <w:noProof/>
-                <w:webHidden/>
-              </w:rPr>
-              <w:fldChar w:fldCharType="begin"/>
-            </w:r>
-            <w:r>
-              <w:rPr>
-                <w:noProof/>
-                <w:webHidden/>
-              </w:rPr>
-              <w:instrText xml:space="preserve"> PAGEREF _Toc30576588 \h </w:instrText>
-            </w:r>
-            <w:r>
-              <w:rPr>
-                <w:noProof/>
-                <w:webHidden/>
-              </w:rPr>
-            </w:r>
-            <w:r>
-              <w:rPr>
-                <w:noProof/>
-                <w:webHidden/>
-              </w:rPr>
-              <w:fldChar w:fldCharType="separate"/>
-            </w:r>
-            <w:r>
-              <w:rPr>
-                <w:noProof/>
-                <w:webHidden/>
-              </w:rPr>
-              <w:t>8</w:t>
+              <w:t>18</w:t>
             </w:r>
             <w:r>
               <w:rPr>
@@ -1113,7 +1850,7 @@
               <w:lang w:val="hr-HR" w:eastAsia="hr-HR"/>
             </w:rPr>
           </w:pPr>
-          <w:hyperlink w:anchor="_Toc30576589" w:history="1">
+          <w:hyperlink w:anchor="_Toc30730084" w:history="1">
             <w:r>
               <w:rPr>
                 <w:rStyle w:val="Hyperlink"/>
@@ -1121,7 +1858,7 @@
                 <w:noProof/>
                 <w:lang w:val="hr-HR"/>
               </w:rPr>
-              <w:t>3.3 Primjer aplikacije</w:t>
+              <w:t>4.3 Rad s myRIO platformom</w:t>
             </w:r>
             <w:r>
               <w:rPr>
@@ -1142,7 +1879,7 @@
                 <w:noProof/>
                 <w:webHidden/>
               </w:rPr>
-              <w:instrText xml:space="preserve"> PAGEREF _Toc30576589 \h </w:instrText>
+              <w:instrText xml:space="preserve"> PAGEREF _Toc30730084 \h </w:instrText>
             </w:r>
             <w:r>
               <w:rPr>
@@ -1162,7 +1899,7 @@
                 <w:noProof/>
                 <w:webHidden/>
               </w:rPr>
-              <w:t>10</w:t>
+              <w:t>22</w:t>
             </w:r>
             <w:r>
               <w:rPr>
@@ -1186,7 +1923,7 @@
               <w:lang w:val="hr-HR" w:eastAsia="hr-HR"/>
             </w:rPr>
           </w:pPr>
-          <w:hyperlink w:anchor="_Toc30576590" w:history="1">
+          <w:hyperlink w:anchor="_Toc30730085" w:history="1">
             <w:r>
               <w:rPr>
                 <w:rStyle w:val="Hyperlink"/>
@@ -1194,7 +1931,7 @@
                 <w:noProof/>
                 <w:lang w:val="hr-HR"/>
               </w:rPr>
-              <w:t>4.</w:t>
+              <w:t>5.</w:t>
             </w:r>
             <w:r>
               <w:rPr>
@@ -1211,7 +1948,7 @@
                 <w:noProof/>
                 <w:lang w:val="hr-HR"/>
               </w:rPr>
-              <w:t>NI myRIO platforma</w:t>
+              <w:t>Programsko rješenje upravljanja istosmjernim motorom</w:t>
             </w:r>
             <w:r>
               <w:rPr>
@@ -1232,7 +1969,7 @@
                 <w:noProof/>
                 <w:webHidden/>
               </w:rPr>
-              <w:instrText xml:space="preserve"> PAGEREF _Toc30576590 \h </w:instrText>
+              <w:instrText xml:space="preserve"> PAGEREF _Toc30730085 \h </w:instrText>
             </w:r>
             <w:r>
               <w:rPr>
@@ -1252,7 +1989,7 @@
                 <w:noProof/>
                 <w:webHidden/>
               </w:rPr>
-              <w:t>13</w:t>
+              <w:t>23</w:t>
             </w:r>
             <w:r>
               <w:rPr>
@@ -1275,7 +2012,7 @@
               <w:lang w:val="hr-HR" w:eastAsia="hr-HR"/>
             </w:rPr>
           </w:pPr>
-          <w:hyperlink w:anchor="_Toc30576591" w:history="1">
+          <w:hyperlink w:anchor="_Toc30730086" w:history="1">
             <w:r>
               <w:rPr>
                 <w:rStyle w:val="Hyperlink"/>
@@ -1283,7 +2020,7 @@
                 <w:noProof/>
                 <w:lang w:val="hr-HR"/>
               </w:rPr>
-              <w:t>4.1 Uvod u myRIO</w:t>
+              <w:t>5.1 Korisničko sučelje</w:t>
             </w:r>
             <w:r>
               <w:rPr>
@@ -1304,7 +2041,7 @@
                 <w:noProof/>
                 <w:webHidden/>
               </w:rPr>
-              <w:instrText xml:space="preserve"> PAGEREF _Toc30576591 \h </w:instrText>
+              <w:instrText xml:space="preserve"> PAGEREF _Toc30730086 \h </w:instrText>
             </w:r>
             <w:r>
               <w:rPr>
@@ -1324,7 +2061,222 @@
                 <w:noProof/>
                 <w:webHidden/>
               </w:rPr>
-              <w:t>13</w:t>
+              <w:t>23</w:t>
+            </w:r>
+            <w:r>
+              <w:rPr>
+                <w:noProof/>
+                <w:webHidden/>
+              </w:rPr>
+              <w:fldChar w:fldCharType="end"/>
+            </w:r>
+          </w:hyperlink>
+        </w:p>
+        <w:p>
+          <w:pPr>
+            <w:pStyle w:val="TOC3"/>
+            <w:tabs>
+              <w:tab w:val="right" w:leader="dot" w:pos="8547"/>
+            </w:tabs>
+            <w:rPr>
+              <w:rFonts w:eastAsiaTheme="minorEastAsia"/>
+              <w:noProof/>
+              <w:lang w:val="hr-HR" w:eastAsia="hr-HR"/>
+            </w:rPr>
+          </w:pPr>
+          <w:hyperlink w:anchor="_Toc30730087" w:history="1">
+            <w:r>
+              <w:rPr>
+                <w:rStyle w:val="Hyperlink"/>
+                <w:rFonts w:ascii="Arial" w:hAnsi="Arial"/>
+                <w:noProof/>
+                <w:lang w:val="hr-HR"/>
+              </w:rPr>
+              <w:t>5.1.1 PMW</w:t>
+            </w:r>
+            <w:r>
+              <w:rPr>
+                <w:noProof/>
+                <w:webHidden/>
+              </w:rPr>
+              <w:tab/>
+            </w:r>
+            <w:r>
+              <w:rPr>
+                <w:noProof/>
+                <w:webHidden/>
+              </w:rPr>
+              <w:fldChar w:fldCharType="begin"/>
+            </w:r>
+            <w:r>
+              <w:rPr>
+                <w:noProof/>
+                <w:webHidden/>
+              </w:rPr>
+              <w:instrText xml:space="preserve"> PAGEREF _Toc30730087 \h </w:instrText>
+            </w:r>
+            <w:r>
+              <w:rPr>
+                <w:noProof/>
+                <w:webHidden/>
+              </w:rPr>
+            </w:r>
+            <w:r>
+              <w:rPr>
+                <w:noProof/>
+                <w:webHidden/>
+              </w:rPr>
+              <w:fldChar w:fldCharType="separate"/>
+            </w:r>
+            <w:r>
+              <w:rPr>
+                <w:noProof/>
+                <w:webHidden/>
+              </w:rPr>
+              <w:t>23</w:t>
+            </w:r>
+            <w:r>
+              <w:rPr>
+                <w:noProof/>
+                <w:webHidden/>
+              </w:rPr>
+              <w:fldChar w:fldCharType="end"/>
+            </w:r>
+          </w:hyperlink>
+        </w:p>
+        <w:p>
+          <w:pPr>
+            <w:pStyle w:val="TOC3"/>
+            <w:tabs>
+              <w:tab w:val="right" w:leader="dot" w:pos="8547"/>
+            </w:tabs>
+            <w:rPr>
+              <w:rFonts w:eastAsiaTheme="minorEastAsia"/>
+              <w:noProof/>
+              <w:lang w:val="hr-HR" w:eastAsia="hr-HR"/>
+            </w:rPr>
+          </w:pPr>
+          <w:hyperlink w:anchor="_Toc30730088" w:history="1">
+            <w:r>
+              <w:rPr>
+                <w:rStyle w:val="Hyperlink"/>
+                <w:rFonts w:ascii="Arial" w:hAnsi="Arial"/>
+                <w:noProof/>
+              </w:rPr>
+              <w:t>5.1.2 PID regulator</w:t>
+            </w:r>
+            <w:r>
+              <w:rPr>
+                <w:noProof/>
+                <w:webHidden/>
+              </w:rPr>
+              <w:tab/>
+            </w:r>
+            <w:r>
+              <w:rPr>
+                <w:noProof/>
+                <w:webHidden/>
+              </w:rPr>
+              <w:fldChar w:fldCharType="begin"/>
+            </w:r>
+            <w:r>
+              <w:rPr>
+                <w:noProof/>
+                <w:webHidden/>
+              </w:rPr>
+              <w:instrText xml:space="preserve"> PAGEREF _Toc30730088 \h </w:instrText>
+            </w:r>
+            <w:r>
+              <w:rPr>
+                <w:noProof/>
+                <w:webHidden/>
+              </w:rPr>
+            </w:r>
+            <w:r>
+              <w:rPr>
+                <w:noProof/>
+                <w:webHidden/>
+              </w:rPr>
+              <w:fldChar w:fldCharType="separate"/>
+            </w:r>
+            <w:r>
+              <w:rPr>
+                <w:noProof/>
+                <w:webHidden/>
+              </w:rPr>
+              <w:t>24</w:t>
+            </w:r>
+            <w:r>
+              <w:rPr>
+                <w:noProof/>
+                <w:webHidden/>
+              </w:rPr>
+              <w:fldChar w:fldCharType="end"/>
+            </w:r>
+          </w:hyperlink>
+        </w:p>
+        <w:p>
+          <w:pPr>
+            <w:pStyle w:val="TOC3"/>
+            <w:tabs>
+              <w:tab w:val="right" w:leader="dot" w:pos="8547"/>
+            </w:tabs>
+            <w:rPr>
+              <w:rFonts w:eastAsiaTheme="minorEastAsia"/>
+              <w:noProof/>
+              <w:lang w:val="hr-HR" w:eastAsia="hr-HR"/>
+            </w:rPr>
+          </w:pPr>
+          <w:hyperlink w:anchor="_Toc30730089" w:history="1">
+            <w:r>
+              <w:rPr>
+                <w:rStyle w:val="Hyperlink"/>
+                <w:rFonts w:ascii="Arial" w:hAnsi="Arial"/>
+                <w:noProof/>
+                <w:lang w:val="hr-HR"/>
+              </w:rPr>
+              <w:t>5.1.3 Kontrole i indikatori</w:t>
+            </w:r>
+            <w:r>
+              <w:rPr>
+                <w:noProof/>
+                <w:webHidden/>
+              </w:rPr>
+              <w:tab/>
+            </w:r>
+            <w:r>
+              <w:rPr>
+                <w:noProof/>
+                <w:webHidden/>
+              </w:rPr>
+              <w:fldChar w:fldCharType="begin"/>
+            </w:r>
+            <w:r>
+              <w:rPr>
+                <w:noProof/>
+                <w:webHidden/>
+              </w:rPr>
+              <w:instrText xml:space="preserve"> PAGEREF _Toc30730089 \h </w:instrText>
+            </w:r>
+            <w:r>
+              <w:rPr>
+                <w:noProof/>
+                <w:webHidden/>
+              </w:rPr>
+            </w:r>
+            <w:r>
+              <w:rPr>
+                <w:noProof/>
+                <w:webHidden/>
+              </w:rPr>
+              <w:fldChar w:fldCharType="separate"/>
+            </w:r>
+            <w:r>
+              <w:rPr>
+                <w:noProof/>
+                <w:webHidden/>
+              </w:rPr>
+              <w:t>25</w:t>
             </w:r>
             <w:r>
               <w:rPr>
@@ -1347,7 +2299,7 @@
               <w:lang w:val="hr-HR" w:eastAsia="hr-HR"/>
             </w:rPr>
           </w:pPr>
-          <w:hyperlink w:anchor="_Toc30576592" w:history="1">
+          <w:hyperlink w:anchor="_Toc30730090" w:history="1">
             <w:r>
               <w:rPr>
                 <w:rStyle w:val="Hyperlink"/>
@@ -1355,7 +2307,7 @@
                 <w:noProof/>
                 <w:lang w:val="hr-HR"/>
               </w:rPr>
-              <w:t>4.2 Povezivanje računala i myRIO platforme</w:t>
+              <w:t>5.2 Blok dijagram</w:t>
             </w:r>
             <w:r>
               <w:rPr>
@@ -1376,7 +2328,7 @@
                 <w:noProof/>
                 <w:webHidden/>
               </w:rPr>
-              <w:instrText xml:space="preserve"> PAGEREF _Toc30576592 \h </w:instrText>
+              <w:instrText xml:space="preserve"> PAGEREF _Toc30730090 \h </w:instrText>
             </w:r>
             <w:r>
               <w:rPr>
@@ -1396,7 +2348,439 @@
                 <w:noProof/>
                 <w:webHidden/>
               </w:rPr>
-              <w:t>16</w:t>
+              <w:t>26</w:t>
+            </w:r>
+            <w:r>
+              <w:rPr>
+                <w:noProof/>
+                <w:webHidden/>
+              </w:rPr>
+              <w:fldChar w:fldCharType="end"/>
+            </w:r>
+          </w:hyperlink>
+        </w:p>
+        <w:p>
+          <w:pPr>
+            <w:pStyle w:val="TOC3"/>
+            <w:tabs>
+              <w:tab w:val="right" w:leader="dot" w:pos="8547"/>
+            </w:tabs>
+            <w:rPr>
+              <w:rFonts w:eastAsiaTheme="minorEastAsia"/>
+              <w:noProof/>
+              <w:lang w:val="hr-HR" w:eastAsia="hr-HR"/>
+            </w:rPr>
+          </w:pPr>
+          <w:hyperlink w:anchor="_Toc30730091" w:history="1">
+            <w:r>
+              <w:rPr>
+                <w:rStyle w:val="Hyperlink"/>
+                <w:rFonts w:ascii="Arial" w:hAnsi="Arial"/>
+                <w:noProof/>
+                <w:lang w:val="hr-HR"/>
+              </w:rPr>
+              <w:t>5.2.1 Digitalni izlazi</w:t>
+            </w:r>
+            <w:r>
+              <w:rPr>
+                <w:noProof/>
+                <w:webHidden/>
+              </w:rPr>
+              <w:tab/>
+            </w:r>
+            <w:r>
+              <w:rPr>
+                <w:noProof/>
+                <w:webHidden/>
+              </w:rPr>
+              <w:fldChar w:fldCharType="begin"/>
+            </w:r>
+            <w:r>
+              <w:rPr>
+                <w:noProof/>
+                <w:webHidden/>
+              </w:rPr>
+              <w:instrText xml:space="preserve"> PAGEREF _Toc30730091 \h </w:instrText>
+            </w:r>
+            <w:r>
+              <w:rPr>
+                <w:noProof/>
+                <w:webHidden/>
+              </w:rPr>
+            </w:r>
+            <w:r>
+              <w:rPr>
+                <w:noProof/>
+                <w:webHidden/>
+              </w:rPr>
+              <w:fldChar w:fldCharType="separate"/>
+            </w:r>
+            <w:r>
+              <w:rPr>
+                <w:noProof/>
+                <w:webHidden/>
+              </w:rPr>
+              <w:t>26</w:t>
+            </w:r>
+            <w:r>
+              <w:rPr>
+                <w:noProof/>
+                <w:webHidden/>
+              </w:rPr>
+              <w:fldChar w:fldCharType="end"/>
+            </w:r>
+          </w:hyperlink>
+        </w:p>
+        <w:p>
+          <w:pPr>
+            <w:pStyle w:val="TOC3"/>
+            <w:tabs>
+              <w:tab w:val="right" w:leader="dot" w:pos="8547"/>
+            </w:tabs>
+            <w:rPr>
+              <w:rFonts w:eastAsiaTheme="minorEastAsia"/>
+              <w:noProof/>
+              <w:lang w:val="hr-HR" w:eastAsia="hr-HR"/>
+            </w:rPr>
+          </w:pPr>
+          <w:hyperlink w:anchor="_Toc30730092" w:history="1">
+            <w:r>
+              <w:rPr>
+                <w:rStyle w:val="Hyperlink"/>
+                <w:rFonts w:ascii="Arial" w:hAnsi="Arial"/>
+                <w:noProof/>
+                <w:lang w:val="hr-HR"/>
+              </w:rPr>
+              <w:t>5.2.2 Filter</w:t>
+            </w:r>
+            <w:r>
+              <w:rPr>
+                <w:noProof/>
+                <w:webHidden/>
+              </w:rPr>
+              <w:tab/>
+            </w:r>
+            <w:r>
+              <w:rPr>
+                <w:noProof/>
+                <w:webHidden/>
+              </w:rPr>
+              <w:fldChar w:fldCharType="begin"/>
+            </w:r>
+            <w:r>
+              <w:rPr>
+                <w:noProof/>
+                <w:webHidden/>
+              </w:rPr>
+              <w:instrText xml:space="preserve"> PAGEREF _Toc30730092 \h </w:instrText>
+            </w:r>
+            <w:r>
+              <w:rPr>
+                <w:noProof/>
+                <w:webHidden/>
+              </w:rPr>
+            </w:r>
+            <w:r>
+              <w:rPr>
+                <w:noProof/>
+                <w:webHidden/>
+              </w:rPr>
+              <w:fldChar w:fldCharType="separate"/>
+            </w:r>
+            <w:r>
+              <w:rPr>
+                <w:noProof/>
+                <w:webHidden/>
+              </w:rPr>
+              <w:t>27</w:t>
+            </w:r>
+            <w:r>
+              <w:rPr>
+                <w:noProof/>
+                <w:webHidden/>
+              </w:rPr>
+              <w:fldChar w:fldCharType="end"/>
+            </w:r>
+          </w:hyperlink>
+        </w:p>
+        <w:p>
+          <w:pPr>
+            <w:pStyle w:val="TOC3"/>
+            <w:tabs>
+              <w:tab w:val="right" w:leader="dot" w:pos="8547"/>
+            </w:tabs>
+            <w:rPr>
+              <w:rFonts w:eastAsiaTheme="minorEastAsia"/>
+              <w:noProof/>
+              <w:lang w:val="hr-HR" w:eastAsia="hr-HR"/>
+            </w:rPr>
+          </w:pPr>
+          <w:hyperlink w:anchor="_Toc30730093" w:history="1">
+            <w:r>
+              <w:rPr>
+                <w:rStyle w:val="Hyperlink"/>
+                <w:rFonts w:ascii="Arial" w:hAnsi="Arial"/>
+                <w:noProof/>
+                <w:lang w:val="hr-HR"/>
+              </w:rPr>
+              <w:t>5.2.3 Rate limiter</w:t>
+            </w:r>
+            <w:r>
+              <w:rPr>
+                <w:noProof/>
+                <w:webHidden/>
+              </w:rPr>
+              <w:tab/>
+            </w:r>
+            <w:r>
+              <w:rPr>
+                <w:noProof/>
+                <w:webHidden/>
+              </w:rPr>
+              <w:fldChar w:fldCharType="begin"/>
+            </w:r>
+            <w:r>
+              <w:rPr>
+                <w:noProof/>
+                <w:webHidden/>
+              </w:rPr>
+              <w:instrText xml:space="preserve"> PAGEREF _Toc30730093 \h </w:instrText>
+            </w:r>
+            <w:r>
+              <w:rPr>
+                <w:noProof/>
+                <w:webHidden/>
+              </w:rPr>
+            </w:r>
+            <w:r>
+              <w:rPr>
+                <w:noProof/>
+                <w:webHidden/>
+              </w:rPr>
+              <w:fldChar w:fldCharType="separate"/>
+            </w:r>
+            <w:r>
+              <w:rPr>
+                <w:noProof/>
+                <w:webHidden/>
+              </w:rPr>
+              <w:t>28</w:t>
+            </w:r>
+            <w:r>
+              <w:rPr>
+                <w:noProof/>
+                <w:webHidden/>
+              </w:rPr>
+              <w:fldChar w:fldCharType="end"/>
+            </w:r>
+          </w:hyperlink>
+        </w:p>
+        <w:p>
+          <w:pPr>
+            <w:pStyle w:val="TOC3"/>
+            <w:tabs>
+              <w:tab w:val="right" w:leader="dot" w:pos="8547"/>
+            </w:tabs>
+            <w:rPr>
+              <w:rFonts w:eastAsiaTheme="minorEastAsia"/>
+              <w:noProof/>
+              <w:lang w:val="hr-HR" w:eastAsia="hr-HR"/>
+            </w:rPr>
+          </w:pPr>
+          <w:hyperlink w:anchor="_Toc30730094" w:history="1">
+            <w:r>
+              <w:rPr>
+                <w:rStyle w:val="Hyperlink"/>
+                <w:rFonts w:ascii="Arial" w:hAnsi="Arial"/>
+                <w:noProof/>
+                <w:lang w:val="hr-HR"/>
+              </w:rPr>
+              <w:t>5.2.4 Overshoot kontrola</w:t>
+            </w:r>
+            <w:r>
+              <w:rPr>
+                <w:noProof/>
+                <w:webHidden/>
+              </w:rPr>
+              <w:tab/>
+            </w:r>
+            <w:r>
+              <w:rPr>
+                <w:noProof/>
+                <w:webHidden/>
+              </w:rPr>
+              <w:fldChar w:fldCharType="begin"/>
+            </w:r>
+            <w:r>
+              <w:rPr>
+                <w:noProof/>
+                <w:webHidden/>
+              </w:rPr>
+              <w:instrText xml:space="preserve"> PAGEREF _Toc30730094 \h </w:instrText>
+            </w:r>
+            <w:r>
+              <w:rPr>
+                <w:noProof/>
+                <w:webHidden/>
+              </w:rPr>
+            </w:r>
+            <w:r>
+              <w:rPr>
+                <w:noProof/>
+                <w:webHidden/>
+              </w:rPr>
+              <w:fldChar w:fldCharType="separate"/>
+            </w:r>
+            <w:r>
+              <w:rPr>
+                <w:noProof/>
+                <w:webHidden/>
+              </w:rPr>
+              <w:t>29</w:t>
+            </w:r>
+            <w:r>
+              <w:rPr>
+                <w:noProof/>
+                <w:webHidden/>
+              </w:rPr>
+              <w:fldChar w:fldCharType="end"/>
+            </w:r>
+          </w:hyperlink>
+        </w:p>
+        <w:p>
+          <w:pPr>
+            <w:pStyle w:val="TOC3"/>
+            <w:tabs>
+              <w:tab w:val="right" w:leader="dot" w:pos="8547"/>
+            </w:tabs>
+            <w:rPr>
+              <w:rFonts w:eastAsiaTheme="minorEastAsia"/>
+              <w:noProof/>
+              <w:lang w:val="hr-HR" w:eastAsia="hr-HR"/>
+            </w:rPr>
+          </w:pPr>
+          <w:hyperlink w:anchor="_Toc30730095" w:history="1">
+            <w:r>
+              <w:rPr>
+                <w:rStyle w:val="Hyperlink"/>
+                <w:rFonts w:ascii="Arial" w:hAnsi="Arial"/>
+                <w:noProof/>
+                <w:lang w:val="hr-HR"/>
+              </w:rPr>
+              <w:t>5.2.5 Povratna veza</w:t>
+            </w:r>
+            <w:r>
+              <w:rPr>
+                <w:noProof/>
+                <w:webHidden/>
+              </w:rPr>
+              <w:tab/>
+            </w:r>
+            <w:r>
+              <w:rPr>
+                <w:noProof/>
+                <w:webHidden/>
+              </w:rPr>
+              <w:fldChar w:fldCharType="begin"/>
+            </w:r>
+            <w:r>
+              <w:rPr>
+                <w:noProof/>
+                <w:webHidden/>
+              </w:rPr>
+              <w:instrText xml:space="preserve"> PAGEREF _Toc30730095 \h </w:instrText>
+            </w:r>
+            <w:r>
+              <w:rPr>
+                <w:noProof/>
+                <w:webHidden/>
+              </w:rPr>
+            </w:r>
+            <w:r>
+              <w:rPr>
+                <w:noProof/>
+                <w:webHidden/>
+              </w:rPr>
+              <w:fldChar w:fldCharType="separate"/>
+            </w:r>
+            <w:r>
+              <w:rPr>
+                <w:noProof/>
+                <w:webHidden/>
+              </w:rPr>
+              <w:t>29</w:t>
+            </w:r>
+            <w:r>
+              <w:rPr>
+                <w:noProof/>
+                <w:webHidden/>
+              </w:rPr>
+              <w:fldChar w:fldCharType="end"/>
+            </w:r>
+          </w:hyperlink>
+        </w:p>
+        <w:p>
+          <w:pPr>
+            <w:pStyle w:val="TOC3"/>
+            <w:tabs>
+              <w:tab w:val="right" w:leader="dot" w:pos="8547"/>
+            </w:tabs>
+            <w:rPr>
+              <w:rFonts w:eastAsiaTheme="minorEastAsia"/>
+              <w:noProof/>
+              <w:lang w:val="hr-HR" w:eastAsia="hr-HR"/>
+            </w:rPr>
+          </w:pPr>
+          <w:hyperlink w:anchor="_Toc30730096" w:history="1">
+            <w:r>
+              <w:rPr>
+                <w:rStyle w:val="Hyperlink"/>
+                <w:rFonts w:ascii="Arial" w:hAnsi="Arial"/>
+                <w:noProof/>
+                <w:lang w:val="hr-HR"/>
+              </w:rPr>
+              <w:t>5.2.6 PI regulator</w:t>
+            </w:r>
+            <w:r>
+              <w:rPr>
+                <w:noProof/>
+                <w:webHidden/>
+              </w:rPr>
+              <w:tab/>
+            </w:r>
+            <w:r>
+              <w:rPr>
+                <w:noProof/>
+                <w:webHidden/>
+              </w:rPr>
+              <w:fldChar w:fldCharType="begin"/>
+            </w:r>
+            <w:r>
+              <w:rPr>
+                <w:noProof/>
+                <w:webHidden/>
+              </w:rPr>
+              <w:instrText xml:space="preserve"> PAGEREF _Toc30730096 \h </w:instrText>
+            </w:r>
+            <w:r>
+              <w:rPr>
+                <w:noProof/>
+                <w:webHidden/>
+              </w:rPr>
+            </w:r>
+            <w:r>
+              <w:rPr>
+                <w:noProof/>
+                <w:webHidden/>
+              </w:rPr>
+              <w:fldChar w:fldCharType="separate"/>
+            </w:r>
+            <w:r>
+              <w:rPr>
+                <w:noProof/>
+                <w:webHidden/>
+              </w:rPr>
+              <w:t>30</w:t>
             </w:r>
             <w:r>
               <w:rPr>
@@ -1419,7 +2803,7 @@
               <w:lang w:val="hr-HR" w:eastAsia="hr-HR"/>
             </w:rPr>
           </w:pPr>
-          <w:hyperlink w:anchor="_Toc30576593" w:history="1">
+          <w:hyperlink w:anchor="_Toc30730097" w:history="1">
             <w:r>
               <w:rPr>
                 <w:rStyle w:val="Hyperlink"/>
@@ -1427,7 +2811,7 @@
                 <w:noProof/>
                 <w:lang w:val="hr-HR"/>
               </w:rPr>
-              <w:t>4.3 Rad s myRIO platformom</w:t>
+              <w:t>5.3 Rezultat upravljanja</w:t>
             </w:r>
             <w:r>
               <w:rPr>
@@ -1448,7 +2832,7 @@
                 <w:noProof/>
                 <w:webHidden/>
               </w:rPr>
-              <w:instrText xml:space="preserve"> PAGEREF _Toc30576593 \h </w:instrText>
+              <w:instrText xml:space="preserve"> PAGEREF _Toc30730097 \h </w:instrText>
             </w:r>
             <w:r>
               <w:rPr>
@@ -1468,7 +2852,7 @@
                 <w:noProof/>
                 <w:webHidden/>
               </w:rPr>
-              <w:t>20</w:t>
+              <w:t>32</w:t>
             </w:r>
             <w:r>
               <w:rPr>
@@ -1492,7 +2876,7 @@
               <w:lang w:val="hr-HR" w:eastAsia="hr-HR"/>
             </w:rPr>
           </w:pPr>
-          <w:hyperlink w:anchor="_Toc30576594" w:history="1">
+          <w:hyperlink w:anchor="_Toc30730098" w:history="1">
             <w:r>
               <w:rPr>
                 <w:rStyle w:val="Hyperlink"/>
@@ -1500,7 +2884,7 @@
                 <w:noProof/>
                 <w:lang w:val="hr-HR"/>
               </w:rPr>
-              <w:t>5.</w:t>
+              <w:t>6.</w:t>
             </w:r>
             <w:r>
               <w:rPr>
@@ -1517,7 +2901,7 @@
                 <w:noProof/>
                 <w:lang w:val="hr-HR"/>
               </w:rPr>
-              <w:t>Programsko rješenje upravljanja istosmjernim motorom</w:t>
+              <w:t>Zaključak</w:t>
             </w:r>
             <w:r>
               <w:rPr>
@@ -1538,7 +2922,7 @@
                 <w:noProof/>
                 <w:webHidden/>
               </w:rPr>
-              <w:instrText xml:space="preserve"> PAGEREF _Toc30576594 \h </w:instrText>
+              <w:instrText xml:space="preserve"> PAGEREF _Toc30730098 \h </w:instrText>
             </w:r>
             <w:r>
               <w:rPr>
@@ -1558,583 +2942,7 @@
                 <w:noProof/>
                 <w:webHidden/>
               </w:rPr>
-              <w:t>21</w:t>
-            </w:r>
-            <w:r>
-              <w:rPr>
-                <w:noProof/>
-                <w:webHidden/>
-              </w:rPr>
-              <w:fldChar w:fldCharType="end"/>
-            </w:r>
-          </w:hyperlink>
-        </w:p>
-        <w:p>
-          <w:pPr>
-            <w:pStyle w:val="TOC2"/>
-            <w:tabs>
-              <w:tab w:val="right" w:leader="dot" w:pos="8547"/>
-            </w:tabs>
-            <w:rPr>
-              <w:rFonts w:eastAsiaTheme="minorEastAsia"/>
-              <w:noProof/>
-              <w:lang w:val="hr-HR" w:eastAsia="hr-HR"/>
-            </w:rPr>
-          </w:pPr>
-          <w:hyperlink w:anchor="_Toc30576595" w:history="1">
-            <w:r>
-              <w:rPr>
-                <w:rStyle w:val="Hyperlink"/>
-                <w:rFonts w:ascii="Arial" w:hAnsi="Arial"/>
-                <w:noProof/>
-                <w:lang w:val="hr-HR"/>
-              </w:rPr>
-              <w:t>5.1 Korisničko sučelje</w:t>
-            </w:r>
-            <w:r>
-              <w:rPr>
-                <w:noProof/>
-                <w:webHidden/>
-              </w:rPr>
-              <w:tab/>
-            </w:r>
-            <w:r>
-              <w:rPr>
-                <w:noProof/>
-                <w:webHidden/>
-              </w:rPr>
-              <w:fldChar w:fldCharType="begin"/>
-            </w:r>
-            <w:r>
-              <w:rPr>
-                <w:noProof/>
-                <w:webHidden/>
-              </w:rPr>
-              <w:instrText xml:space="preserve"> PAGEREF _Toc30576595 \h </w:instrText>
-            </w:r>
-            <w:r>
-              <w:rPr>
-                <w:noProof/>
-                <w:webHidden/>
-              </w:rPr>
-            </w:r>
-            <w:r>
-              <w:rPr>
-                <w:noProof/>
-                <w:webHidden/>
-              </w:rPr>
-              <w:fldChar w:fldCharType="separate"/>
-            </w:r>
-            <w:r>
-              <w:rPr>
-                <w:noProof/>
-                <w:webHidden/>
-              </w:rPr>
-              <w:t>21</w:t>
-            </w:r>
-            <w:r>
-              <w:rPr>
-                <w:noProof/>
-                <w:webHidden/>
-              </w:rPr>
-              <w:fldChar w:fldCharType="end"/>
-            </w:r>
-          </w:hyperlink>
-        </w:p>
-        <w:p>
-          <w:pPr>
-            <w:pStyle w:val="TOC3"/>
-            <w:tabs>
-              <w:tab w:val="right" w:leader="dot" w:pos="8547"/>
-            </w:tabs>
-            <w:rPr>
-              <w:rFonts w:eastAsiaTheme="minorEastAsia"/>
-              <w:noProof/>
-              <w:lang w:val="hr-HR" w:eastAsia="hr-HR"/>
-            </w:rPr>
-          </w:pPr>
-          <w:hyperlink w:anchor="_Toc30576596" w:history="1">
-            <w:r>
-              <w:rPr>
-                <w:rStyle w:val="Hyperlink"/>
-                <w:rFonts w:ascii="Arial" w:hAnsi="Arial"/>
-                <w:noProof/>
-                <w:lang w:val="hr-HR"/>
-              </w:rPr>
-              <w:t>5.1.1 PMW</w:t>
-            </w:r>
-            <w:r>
-              <w:rPr>
-                <w:noProof/>
-                <w:webHidden/>
-              </w:rPr>
-              <w:tab/>
-            </w:r>
-            <w:r>
-              <w:rPr>
-                <w:noProof/>
-                <w:webHidden/>
-              </w:rPr>
-              <w:fldChar w:fldCharType="begin"/>
-            </w:r>
-            <w:r>
-              <w:rPr>
-                <w:noProof/>
-                <w:webHidden/>
-              </w:rPr>
-              <w:instrText xml:space="preserve"> PAGEREF _Toc30576596 \h </w:instrText>
-            </w:r>
-            <w:r>
-              <w:rPr>
-                <w:noProof/>
-                <w:webHidden/>
-              </w:rPr>
-            </w:r>
-            <w:r>
-              <w:rPr>
-                <w:noProof/>
-                <w:webHidden/>
-              </w:rPr>
-              <w:fldChar w:fldCharType="separate"/>
-            </w:r>
-            <w:r>
-              <w:rPr>
-                <w:noProof/>
-                <w:webHidden/>
-              </w:rPr>
-              <w:t>21</w:t>
-            </w:r>
-            <w:r>
-              <w:rPr>
-                <w:noProof/>
-                <w:webHidden/>
-              </w:rPr>
-              <w:fldChar w:fldCharType="end"/>
-            </w:r>
-          </w:hyperlink>
-        </w:p>
-        <w:p>
-          <w:pPr>
-            <w:pStyle w:val="TOC3"/>
-            <w:tabs>
-              <w:tab w:val="right" w:leader="dot" w:pos="8547"/>
-            </w:tabs>
-            <w:rPr>
-              <w:rFonts w:eastAsiaTheme="minorEastAsia"/>
-              <w:noProof/>
-              <w:lang w:val="hr-HR" w:eastAsia="hr-HR"/>
-            </w:rPr>
-          </w:pPr>
-          <w:hyperlink w:anchor="_Toc30576597" w:history="1">
-            <w:r>
-              <w:rPr>
-                <w:rStyle w:val="Hyperlink"/>
-                <w:rFonts w:ascii="Arial" w:hAnsi="Arial"/>
-                <w:noProof/>
-                <w:lang w:val="hr-HR"/>
-              </w:rPr>
-              <w:t>5.1.2 Kontrole i indikatori</w:t>
-            </w:r>
-            <w:r>
-              <w:rPr>
-                <w:noProof/>
-                <w:webHidden/>
-              </w:rPr>
-              <w:tab/>
-            </w:r>
-            <w:r>
-              <w:rPr>
-                <w:noProof/>
-                <w:webHidden/>
-              </w:rPr>
-              <w:fldChar w:fldCharType="begin"/>
-            </w:r>
-            <w:r>
-              <w:rPr>
-                <w:noProof/>
-                <w:webHidden/>
-              </w:rPr>
-              <w:instrText xml:space="preserve"> PAGEREF _Toc30576597 \h </w:instrText>
-            </w:r>
-            <w:r>
-              <w:rPr>
-                <w:noProof/>
-                <w:webHidden/>
-              </w:rPr>
-            </w:r>
-            <w:r>
-              <w:rPr>
-                <w:noProof/>
-                <w:webHidden/>
-              </w:rPr>
-              <w:fldChar w:fldCharType="separate"/>
-            </w:r>
-            <w:r>
-              <w:rPr>
-                <w:noProof/>
-                <w:webHidden/>
-              </w:rPr>
-              <w:t>22</w:t>
-            </w:r>
-            <w:r>
-              <w:rPr>
-                <w:noProof/>
-                <w:webHidden/>
-              </w:rPr>
-              <w:fldChar w:fldCharType="end"/>
-            </w:r>
-          </w:hyperlink>
-        </w:p>
-        <w:p>
-          <w:pPr>
-            <w:pStyle w:val="TOC2"/>
-            <w:tabs>
-              <w:tab w:val="right" w:leader="dot" w:pos="8547"/>
-            </w:tabs>
-            <w:rPr>
-              <w:rFonts w:eastAsiaTheme="minorEastAsia"/>
-              <w:noProof/>
-              <w:lang w:val="hr-HR" w:eastAsia="hr-HR"/>
-            </w:rPr>
-          </w:pPr>
-          <w:hyperlink w:anchor="_Toc30576598" w:history="1">
-            <w:r>
-              <w:rPr>
-                <w:rStyle w:val="Hyperlink"/>
-                <w:rFonts w:ascii="Arial" w:hAnsi="Arial"/>
-                <w:noProof/>
-                <w:lang w:val="hr-HR"/>
-              </w:rPr>
-              <w:t>5.2 Blok dijagram</w:t>
-            </w:r>
-            <w:r>
-              <w:rPr>
-                <w:noProof/>
-                <w:webHidden/>
-              </w:rPr>
-              <w:tab/>
-            </w:r>
-            <w:r>
-              <w:rPr>
-                <w:noProof/>
-                <w:webHidden/>
-              </w:rPr>
-              <w:fldChar w:fldCharType="begin"/>
-            </w:r>
-            <w:r>
-              <w:rPr>
-                <w:noProof/>
-                <w:webHidden/>
-              </w:rPr>
-              <w:instrText xml:space="preserve"> PAGEREF _Toc30576598 \h </w:instrText>
-            </w:r>
-            <w:r>
-              <w:rPr>
-                <w:noProof/>
-                <w:webHidden/>
-              </w:rPr>
-            </w:r>
-            <w:r>
-              <w:rPr>
-                <w:noProof/>
-                <w:webHidden/>
-              </w:rPr>
-              <w:fldChar w:fldCharType="separate"/>
-            </w:r>
-            <w:r>
-              <w:rPr>
-                <w:noProof/>
-                <w:webHidden/>
-              </w:rPr>
-              <w:t>23</w:t>
-            </w:r>
-            <w:r>
-              <w:rPr>
-                <w:noProof/>
-                <w:webHidden/>
-              </w:rPr>
-              <w:fldChar w:fldCharType="end"/>
-            </w:r>
-          </w:hyperlink>
-        </w:p>
-        <w:p>
-          <w:pPr>
-            <w:pStyle w:val="TOC3"/>
-            <w:tabs>
-              <w:tab w:val="right" w:leader="dot" w:pos="8547"/>
-            </w:tabs>
-            <w:rPr>
-              <w:rFonts w:eastAsiaTheme="minorEastAsia"/>
-              <w:noProof/>
-              <w:lang w:val="hr-HR" w:eastAsia="hr-HR"/>
-            </w:rPr>
-          </w:pPr>
-          <w:hyperlink w:anchor="_Toc30576599" w:history="1">
-            <w:r>
-              <w:rPr>
-                <w:rStyle w:val="Hyperlink"/>
-                <w:rFonts w:ascii="Arial" w:hAnsi="Arial"/>
-                <w:noProof/>
-                <w:lang w:val="hr-HR"/>
-              </w:rPr>
-              <w:t>5.2.1 Digitalni izlazi</w:t>
-            </w:r>
-            <w:r>
-              <w:rPr>
-                <w:noProof/>
-                <w:webHidden/>
-              </w:rPr>
-              <w:tab/>
-            </w:r>
-            <w:r>
-              <w:rPr>
-                <w:noProof/>
-                <w:webHidden/>
-              </w:rPr>
-              <w:fldChar w:fldCharType="begin"/>
-            </w:r>
-            <w:r>
-              <w:rPr>
-                <w:noProof/>
-                <w:webHidden/>
-              </w:rPr>
-              <w:instrText xml:space="preserve"> PAGEREF _Toc30576599 \h </w:instrText>
-            </w:r>
-            <w:r>
-              <w:rPr>
-                <w:noProof/>
-                <w:webHidden/>
-              </w:rPr>
-            </w:r>
-            <w:r>
-              <w:rPr>
-                <w:noProof/>
-                <w:webHidden/>
-              </w:rPr>
-              <w:fldChar w:fldCharType="separate"/>
-            </w:r>
-            <w:r>
-              <w:rPr>
-                <w:noProof/>
-                <w:webHidden/>
-              </w:rPr>
-              <w:t>23</w:t>
-            </w:r>
-            <w:r>
-              <w:rPr>
-                <w:noProof/>
-                <w:webHidden/>
-              </w:rPr>
-              <w:fldChar w:fldCharType="end"/>
-            </w:r>
-          </w:hyperlink>
-        </w:p>
-        <w:p>
-          <w:pPr>
-            <w:pStyle w:val="TOC3"/>
-            <w:tabs>
-              <w:tab w:val="right" w:leader="dot" w:pos="8547"/>
-            </w:tabs>
-            <w:rPr>
-              <w:rFonts w:eastAsiaTheme="minorEastAsia"/>
-              <w:noProof/>
-              <w:lang w:val="hr-HR" w:eastAsia="hr-HR"/>
-            </w:rPr>
-          </w:pPr>
-          <w:hyperlink w:anchor="_Toc30576600" w:history="1">
-            <w:r>
-              <w:rPr>
-                <w:rStyle w:val="Hyperlink"/>
-                <w:rFonts w:ascii="Arial" w:hAnsi="Arial"/>
-                <w:noProof/>
-                <w:lang w:val="hr-HR"/>
-              </w:rPr>
-              <w:t>5.2.2 Filter</w:t>
-            </w:r>
-            <w:r>
-              <w:rPr>
-                <w:noProof/>
-                <w:webHidden/>
-              </w:rPr>
-              <w:tab/>
-            </w:r>
-            <w:r>
-              <w:rPr>
-                <w:noProof/>
-                <w:webHidden/>
-              </w:rPr>
-              <w:fldChar w:fldCharType="begin"/>
-            </w:r>
-            <w:r>
-              <w:rPr>
-                <w:noProof/>
-                <w:webHidden/>
-              </w:rPr>
-              <w:instrText xml:space="preserve"> PAGEREF _Toc30576600 \h </w:instrText>
-            </w:r>
-            <w:r>
-              <w:rPr>
-                <w:noProof/>
-                <w:webHidden/>
-              </w:rPr>
-            </w:r>
-            <w:r>
-              <w:rPr>
-                <w:noProof/>
-                <w:webHidden/>
-              </w:rPr>
-              <w:fldChar w:fldCharType="separate"/>
-            </w:r>
-            <w:r>
-              <w:rPr>
-                <w:noProof/>
-                <w:webHidden/>
-              </w:rPr>
-              <w:t>24</w:t>
-            </w:r>
-            <w:r>
-              <w:rPr>
-                <w:noProof/>
-                <w:webHidden/>
-              </w:rPr>
-              <w:fldChar w:fldCharType="end"/>
-            </w:r>
-          </w:hyperlink>
-        </w:p>
-        <w:p>
-          <w:pPr>
-            <w:pStyle w:val="TOC3"/>
-            <w:tabs>
-              <w:tab w:val="right" w:leader="dot" w:pos="8547"/>
-            </w:tabs>
-            <w:rPr>
-              <w:rFonts w:eastAsiaTheme="minorEastAsia"/>
-              <w:noProof/>
-              <w:lang w:val="hr-HR" w:eastAsia="hr-HR"/>
-            </w:rPr>
-          </w:pPr>
-          <w:hyperlink w:anchor="_Toc30576601" w:history="1">
-            <w:r>
-              <w:rPr>
-                <w:rStyle w:val="Hyperlink"/>
-                <w:rFonts w:ascii="Arial" w:hAnsi="Arial"/>
-                <w:noProof/>
-                <w:lang w:val="hr-HR"/>
-              </w:rPr>
-              <w:t>5.2.3 Rate limiter</w:t>
-            </w:r>
-            <w:r>
-              <w:rPr>
-                <w:noProof/>
-                <w:webHidden/>
-              </w:rPr>
-              <w:tab/>
-            </w:r>
-            <w:r>
-              <w:rPr>
-                <w:noProof/>
-                <w:webHidden/>
-              </w:rPr>
-              <w:fldChar w:fldCharType="begin"/>
-            </w:r>
-            <w:r>
-              <w:rPr>
-                <w:noProof/>
-                <w:webHidden/>
-              </w:rPr>
-              <w:instrText xml:space="preserve"> PAGEREF _Toc30576601 \h </w:instrText>
-            </w:r>
-            <w:r>
-              <w:rPr>
-                <w:noProof/>
-                <w:webHidden/>
-              </w:rPr>
-            </w:r>
-            <w:r>
-              <w:rPr>
-                <w:noProof/>
-                <w:webHidden/>
-              </w:rPr>
-              <w:fldChar w:fldCharType="separate"/>
-            </w:r>
-            <w:r>
-              <w:rPr>
-                <w:noProof/>
-                <w:webHidden/>
-              </w:rPr>
-              <w:t>25</w:t>
-            </w:r>
-            <w:r>
-              <w:rPr>
-                <w:noProof/>
-                <w:webHidden/>
-              </w:rPr>
-              <w:fldChar w:fldCharType="end"/>
-            </w:r>
-          </w:hyperlink>
-        </w:p>
-        <w:p>
-          <w:pPr>
-            <w:pStyle w:val="TOC3"/>
-            <w:tabs>
-              <w:tab w:val="right" w:leader="dot" w:pos="8547"/>
-            </w:tabs>
-            <w:rPr>
-              <w:rFonts w:eastAsiaTheme="minorEastAsia"/>
-              <w:noProof/>
-              <w:lang w:val="hr-HR" w:eastAsia="hr-HR"/>
-            </w:rPr>
-          </w:pPr>
-          <w:hyperlink w:anchor="_Toc30576602" w:history="1">
-            <w:r>
-              <w:rPr>
-                <w:rStyle w:val="Hyperlink"/>
-                <w:rFonts w:ascii="Arial" w:hAnsi="Arial"/>
-                <w:noProof/>
-                <w:lang w:val="hr-HR"/>
-              </w:rPr>
-              <w:t>5.2.4 Overshoot kontrola</w:t>
-            </w:r>
-            <w:r>
-              <w:rPr>
-                <w:noProof/>
-                <w:webHidden/>
-              </w:rPr>
-              <w:tab/>
-            </w:r>
-            <w:r>
-              <w:rPr>
-                <w:noProof/>
-                <w:webHidden/>
-              </w:rPr>
-              <w:fldChar w:fldCharType="begin"/>
-            </w:r>
-            <w:r>
-              <w:rPr>
-                <w:noProof/>
-                <w:webHidden/>
-              </w:rPr>
-              <w:instrText xml:space="preserve"> PAGEREF _Toc30576602 \h </w:instrText>
-            </w:r>
-            <w:r>
-              <w:rPr>
-                <w:noProof/>
-                <w:webHidden/>
-              </w:rPr>
-            </w:r>
-            <w:r>
-              <w:rPr>
-                <w:noProof/>
-                <w:webHidden/>
-              </w:rPr>
-              <w:fldChar w:fldCharType="separate"/>
-            </w:r>
-            <w:r>
-              <w:rPr>
-                <w:noProof/>
-                <w:webHidden/>
-              </w:rPr>
-              <w:t>26</w:t>
+              <w:t>33</w:t>
             </w:r>
             <w:r>
               <w:rPr>
@@ -2158,7 +2966,7 @@
               <w:lang w:val="hr-HR" w:eastAsia="hr-HR"/>
             </w:rPr>
           </w:pPr>
-          <w:hyperlink w:anchor="_Toc30576603" w:history="1">
+          <w:hyperlink w:anchor="_Toc30730099" w:history="1">
             <w:r>
               <w:rPr>
                 <w:rStyle w:val="Hyperlink"/>
@@ -2166,7 +2974,7 @@
                 <w:noProof/>
                 <w:lang w:val="hr-HR"/>
               </w:rPr>
-              <w:t>6.</w:t>
+              <w:t>7.</w:t>
             </w:r>
             <w:r>
               <w:rPr>
@@ -2183,7 +2991,7 @@
                 <w:noProof/>
                 <w:lang w:val="hr-HR"/>
               </w:rPr>
-              <w:t>Zaključak</w:t>
+              <w:t>Literatura</w:t>
             </w:r>
             <w:r>
               <w:rPr>
@@ -2204,7 +3012,7 @@
                 <w:noProof/>
                 <w:webHidden/>
               </w:rPr>
-              <w:instrText xml:space="preserve"> PAGEREF _Toc30576603 \h </w:instrText>
+              <w:instrText xml:space="preserve"> PAGEREF _Toc30730099 \h </w:instrText>
             </w:r>
             <w:r>
               <w:rPr>
@@ -2224,97 +3032,7 @@
                 <w:noProof/>
                 <w:webHidden/>
               </w:rPr>
-              <w:t>27</w:t>
-            </w:r>
-            <w:r>
-              <w:rPr>
-                <w:noProof/>
-                <w:webHidden/>
-              </w:rPr>
-              <w:fldChar w:fldCharType="end"/>
-            </w:r>
-          </w:hyperlink>
-        </w:p>
-        <w:p>
-          <w:pPr>
-            <w:pStyle w:val="TOC1"/>
-            <w:tabs>
-              <w:tab w:val="left" w:pos="440"/>
-              <w:tab w:val="right" w:leader="dot" w:pos="8547"/>
-            </w:tabs>
-            <w:rPr>
-              <w:rFonts w:eastAsiaTheme="minorEastAsia"/>
-              <w:noProof/>
-              <w:lang w:val="hr-HR" w:eastAsia="hr-HR"/>
-            </w:rPr>
-          </w:pPr>
-          <w:hyperlink w:anchor="_Toc30576604" w:history="1">
-            <w:r>
-              <w:rPr>
-                <w:rStyle w:val="Hyperlink"/>
-                <w:rFonts w:ascii="Arial" w:hAnsi="Arial"/>
-                <w:noProof/>
-                <w:lang w:val="hr-HR"/>
-              </w:rPr>
-              <w:t>7.</w:t>
-            </w:r>
-            <w:r>
-              <w:rPr>
-                <w:rFonts w:eastAsiaTheme="minorEastAsia"/>
-                <w:noProof/>
-                <w:lang w:val="hr-HR" w:eastAsia="hr-HR"/>
-              </w:rPr>
-              <w:tab/>
-            </w:r>
-            <w:r>
-              <w:rPr>
-                <w:rStyle w:val="Hyperlink"/>
-                <w:rFonts w:ascii="Arial" w:hAnsi="Arial"/>
-                <w:noProof/>
-                <w:lang w:val="hr-HR"/>
-              </w:rPr>
-              <w:t>Literatura</w:t>
-            </w:r>
-            <w:r>
-              <w:rPr>
-                <w:noProof/>
-                <w:webHidden/>
-              </w:rPr>
-              <w:tab/>
-            </w:r>
-            <w:r>
-              <w:rPr>
-                <w:noProof/>
-                <w:webHidden/>
-              </w:rPr>
-              <w:fldChar w:fldCharType="begin"/>
-            </w:r>
-            <w:r>
-              <w:rPr>
-                <w:noProof/>
-                <w:webHidden/>
-              </w:rPr>
-              <w:instrText xml:space="preserve"> PAGEREF _Toc30576604 \h </w:instrText>
-            </w:r>
-            <w:r>
-              <w:rPr>
-                <w:noProof/>
-                <w:webHidden/>
-              </w:rPr>
-            </w:r>
-            <w:r>
-              <w:rPr>
-                <w:noProof/>
-                <w:webHidden/>
-              </w:rPr>
-              <w:fldChar w:fldCharType="separate"/>
-            </w:r>
-            <w:r>
-              <w:rPr>
-                <w:noProof/>
-                <w:webHidden/>
-              </w:rPr>
-              <w:t>28</w:t>
+              <w:t>34</w:t>
             </w:r>
             <w:r>
               <w:rPr>
@@ -2337,7 +3055,7 @@
               <w:lang w:val="hr-HR" w:eastAsia="hr-HR"/>
             </w:rPr>
           </w:pPr>
-          <w:hyperlink w:anchor="_Toc30576605" w:history="1">
+          <w:hyperlink w:anchor="_Toc30730100" w:history="1">
             <w:r>
               <w:rPr>
                 <w:rStyle w:val="Hyperlink"/>
@@ -2366,7 +3084,7 @@
                 <w:noProof/>
                 <w:webHidden/>
               </w:rPr>
-              <w:instrText xml:space="preserve"> PAGEREF _Toc30576605 \h </w:instrText>
+              <w:instrText xml:space="preserve"> PAGEREF _Toc30730100 \h </w:instrText>
             </w:r>
             <w:r>
               <w:rPr>
@@ -2386,7 +3104,7 @@
                 <w:noProof/>
                 <w:webHidden/>
               </w:rPr>
-              <w:t>29</w:t>
+              <w:t>35</w:t>
             </w:r>
             <w:r>
               <w:rPr>
@@ -2409,7 +3127,7 @@
               <w:lang w:val="hr-HR" w:eastAsia="hr-HR"/>
             </w:rPr>
           </w:pPr>
-          <w:hyperlink w:anchor="_Toc30576606" w:history="1">
+          <w:hyperlink w:anchor="_Toc30730101" w:history="1">
             <w:r>
               <w:rPr>
                 <w:rStyle w:val="Hyperlink"/>
@@ -2438,7 +3156,7 @@
                 <w:noProof/>
                 <w:webHidden/>
               </w:rPr>
-              <w:instrText xml:space="preserve"> PAGEREF _Toc30576606 \h </w:instrText>
+              <w:instrText xml:space="preserve"> PAGEREF _Toc30730101 \h </w:instrText>
             </w:r>
             <w:r>
               <w:rPr>
@@ -2458,7 +3176,7 @@
                 <w:noProof/>
                 <w:webHidden/>
               </w:rPr>
-              <w:t>30</w:t>
+              <w:t>36</w:t>
             </w:r>
             <w:r>
               <w:rPr>
@@ -2470,8 +3188,21 @@
           </w:hyperlink>
         </w:p>
         <w:p>
+          <w:pPr>
+            <w:spacing w:line="360" w:lineRule="auto"/>
+            <w:sectPr>
+              <w:footerReference w:type="first" r:id="rId8"/>
+              <w:pgSz w:w="12240" w:h="15840" w:code="1"/>
+              <w:pgMar w:top="1699" w:right="1699" w:bottom="1699" w:left="1984" w:header="720" w:footer="720" w:gutter="0"/>
+              <w:pgNumType w:start="0"/>
+              <w:cols w:space="720"/>
+              <w:titlePg/>
+              <w:docGrid w:linePitch="360"/>
+            </w:sectPr>
+          </w:pPr>
           <w:r>
             <w:rPr>
+              <w:rFonts w:ascii="Arial" w:hAnsi="Arial"/>
               <w:b/>
               <w:bCs/>
               <w:noProof/>
@@ -2483,25 +3214,7 @@
     </w:sdt>
     <w:p>
       <w:pPr>
-        <w:rPr>
-          <w:rFonts w:ascii="Arial" w:hAnsi="Arial" w:cs="Arial"/>
-          <w:sz w:val="28"/>
-          <w:szCs w:val="28"/>
-          <w:lang w:val="hr-HR"/>
-        </w:rPr>
-        <w:sectPr>
-          <w:footerReference w:type="first" r:id="rId8"/>
-          <w:pgSz w:w="12240" w:h="15840" w:code="1"/>
-          <w:pgMar w:top="1699" w:right="1699" w:bottom="1699" w:left="1984" w:header="720" w:footer="720" w:gutter="0"/>
-          <w:pgNumType w:start="0"/>
-          <w:cols w:space="720"/>
-          <w:titlePg/>
-          <w:docGrid w:linePitch="360"/>
-        </w:sectPr>
-      </w:pPr>
-    </w:p>
-    <w:p>
-      <w:pPr>
+        <w:spacing w:line="360" w:lineRule="auto"/>
         <w:rPr>
           <w:rFonts w:ascii="Arial" w:hAnsi="Arial" w:cs="Arial"/>
           <w:sz w:val="28"/>
@@ -2531,7 +3244,7 @@
           </w14:textOutline>
         </w:rPr>
       </w:pPr>
-      <w:bookmarkStart w:id="1" w:name="_Toc30576580"/>
+      <w:bookmarkStart w:id="1" w:name="_Toc30730069"/>
       <w:r>
         <w:rPr>
           <w:rFonts w:ascii="Arial" w:hAnsi="Arial" w:cs="Arial"/>
@@ -2632,24 +3345,6 @@
     </w:p>
     <w:p>
       <w:pPr>
-        <w:spacing w:line="360" w:lineRule="auto"/>
-        <w:rPr>
-          <w:rFonts w:ascii="Arial" w:hAnsi="Arial"/>
-          <w:sz w:val="24"/>
-          <w:lang w:val="hr-HR"/>
-        </w:rPr>
-      </w:pPr>
-      <w:r>
-        <w:rPr>
-          <w:rFonts w:ascii="Arial" w:hAnsi="Arial"/>
-          <w:sz w:val="24"/>
-          <w:lang w:val="hr-HR"/>
-        </w:rPr>
-        <w:br w:type="page"/>
-      </w:r>
-    </w:p>
-    <w:p>
-      <w:pPr>
         <w:pStyle w:val="Heading1"/>
         <w:numPr>
           <w:ilvl w:val="0"/>
@@ -2663,7 +3358,7 @@
           <w:lang w:val="hr-HR"/>
         </w:rPr>
       </w:pPr>
-      <w:bookmarkStart w:id="2" w:name="_Toc30576581"/>
+      <w:bookmarkStart w:id="2" w:name="_Toc30730070"/>
       <w:r>
         <w:rPr>
           <w:rFonts w:ascii="Arial" w:hAnsi="Arial"/>
@@ -2695,7 +3390,7 @@
           <w:lang w:val="hr-HR"/>
         </w:rPr>
       </w:pPr>
-      <w:bookmarkStart w:id="3" w:name="_Toc30576582"/>
+      <w:bookmarkStart w:id="3" w:name="_Toc30730071"/>
       <w:r>
         <w:rPr>
           <w:rFonts w:ascii="Arial" w:hAnsi="Arial"/>
@@ -2895,20 +3590,16 @@
           <w:sz w:val="24"/>
           <w:lang w:val="hr-HR"/>
         </w:rPr>
-        <w:t xml:space="preserve">i magnet hvata rotirajuće magnetsko polje. </w:t>
-      </w:r>
-    </w:p>
-    <w:p>
-      <w:pPr>
-        <w:spacing w:line="360" w:lineRule="auto"/>
-        <w:ind w:firstLine="360"/>
-        <w:jc w:val="both"/>
+        <w:t xml:space="preserve">i magnet hvata rotirajuće magnetsko </w:t>
+      </w:r>
+      <w:r>
         <w:rPr>
           <w:rFonts w:ascii="Arial" w:eastAsiaTheme="minorEastAsia" w:hAnsi="Arial"/>
           <w:sz w:val="24"/>
           <w:lang w:val="hr-HR"/>
         </w:rPr>
-      </w:pPr>
+        <w:t xml:space="preserve">polje. </w:t>
+      </w:r>
     </w:p>
     <w:p>
       <w:pPr>
@@ -3247,26 +3938,6 @@
     </w:p>
     <w:p>
       <w:pPr>
-        <w:spacing w:line="360" w:lineRule="auto"/>
-      </w:pPr>
-    </w:p>
-    <w:p>
-      <w:pPr>
-        <w:spacing w:line="360" w:lineRule="auto"/>
-      </w:pPr>
-    </w:p>
-    <w:p>
-      <w:pPr>
-        <w:spacing w:line="360" w:lineRule="auto"/>
-      </w:pPr>
-    </w:p>
-    <w:p>
-      <w:pPr>
-        <w:spacing w:line="360" w:lineRule="auto"/>
-      </w:pPr>
-    </w:p>
-    <w:p>
-      <w:pPr>
         <w:pStyle w:val="Heading2"/>
         <w:spacing w:line="360" w:lineRule="auto"/>
         <w:rPr>
@@ -3275,14 +3946,13 @@
           <w:lang w:val="hr-HR"/>
         </w:rPr>
       </w:pPr>
-      <w:bookmarkStart w:id="4" w:name="_Toc30576583"/>
+      <w:bookmarkStart w:id="4" w:name="_Toc30730072"/>
       <w:r>
         <w:rPr>
           <w:rFonts w:ascii="Arial" w:hAnsi="Arial"/>
           <w:color w:val="auto"/>
           <w:lang w:val="hr-HR"/>
         </w:rPr>
-        <w:lastRenderedPageBreak/>
         <w:t xml:space="preserve">2.2 </w:t>
       </w:r>
       <w:r>
@@ -3360,6 +4030,7 @@
           <w:sz w:val="24"/>
           <w:lang w:val="hr-HR" w:eastAsia="hr-HR"/>
         </w:rPr>
+        <w:lastRenderedPageBreak/>
         <w:drawing>
           <wp:inline distT="0" distB="0" distL="0" distR="0">
             <wp:extent cx="5226961" cy="3484844"/>
@@ -4063,19 +4734,548 @@
         <w:ind w:firstLine="360"/>
         <w:jc w:val="both"/>
         <w:rPr>
-          <w:rFonts w:ascii="Arial" w:hAnsi="Arial"/>
-          <w:sz w:val="24"/>
-          <w:lang w:val="hr-HR"/>
-        </w:rPr>
-      </w:pPr>
+          <w:rFonts w:ascii="Arial" w:eastAsiaTheme="minorEastAsia" w:hAnsi="Arial"/>
+          <w:sz w:val="24"/>
+          <w:lang w:val="hr-HR"/>
+        </w:rPr>
+      </w:pPr>
+    </w:p>
+    <w:p>
+      <w:pPr>
+        <w:spacing w:line="360" w:lineRule="auto"/>
+        <w:ind w:firstLine="360"/>
+        <w:jc w:val="both"/>
+        <w:rPr>
+          <w:rFonts w:ascii="Arial" w:eastAsiaTheme="minorEastAsia" w:hAnsi="Arial"/>
+          <w:sz w:val="24"/>
+          <w:lang w:val="hr-HR"/>
+        </w:rPr>
+      </w:pPr>
+    </w:p>
+    <w:p>
+      <w:pPr>
+        <w:spacing w:line="360" w:lineRule="auto"/>
+        <w:ind w:firstLine="360"/>
+        <w:jc w:val="both"/>
+        <w:rPr>
+          <w:rFonts w:ascii="Arial" w:eastAsiaTheme="minorEastAsia" w:hAnsi="Arial"/>
+          <w:sz w:val="24"/>
+          <w:lang w:val="hr-HR"/>
+        </w:rPr>
+      </w:pPr>
+    </w:p>
+    <w:p>
+      <w:pPr>
+        <w:pStyle w:val="Heading2"/>
+        <w:spacing w:line="360" w:lineRule="auto"/>
+        <w:rPr>
+          <w:rFonts w:ascii="Arial" w:eastAsiaTheme="minorEastAsia" w:hAnsi="Arial"/>
+          <w:color w:val="auto"/>
+          <w:lang w:val="hr-HR"/>
+        </w:rPr>
+      </w:pPr>
+      <w:bookmarkStart w:id="5" w:name="_Toc30730073"/>
+      <w:r>
+        <w:rPr>
+          <w:rFonts w:ascii="Arial" w:eastAsiaTheme="minorEastAsia" w:hAnsi="Arial"/>
+          <w:color w:val="auto"/>
+          <w:lang w:val="hr-HR"/>
+        </w:rPr>
+        <w:lastRenderedPageBreak/>
+        <w:t>2.3 HEDM-5500-B12</w:t>
+      </w:r>
+      <w:bookmarkEnd w:id="5"/>
+    </w:p>
+    <w:p>
+      <w:pPr>
+        <w:spacing w:line="360" w:lineRule="auto"/>
+        <w:rPr>
+          <w:lang w:val="hr-HR"/>
+        </w:rPr>
+      </w:pPr>
+    </w:p>
+    <w:p>
+      <w:pPr>
+        <w:spacing w:line="360" w:lineRule="auto"/>
+        <w:jc w:val="both"/>
+        <w:rPr>
+          <w:rFonts w:ascii="Arial" w:hAnsi="Arial"/>
+          <w:sz w:val="24"/>
+          <w:lang w:val="hr-HR"/>
+        </w:rPr>
+      </w:pPr>
+      <w:r>
+        <w:rPr>
+          <w:rFonts w:ascii="Arial" w:hAnsi="Arial"/>
+          <w:sz w:val="24"/>
+          <w:lang w:val="hr-HR"/>
+        </w:rPr>
+        <w:t xml:space="preserve">      </w:t>
+      </w:r>
+      <w:r>
+        <w:rPr>
+          <w:rFonts w:ascii="Arial" w:hAnsi="Arial"/>
+          <w:sz w:val="24"/>
+          <w:lang w:val="hr-HR"/>
+        </w:rPr>
+        <w:t>Enkoder je ele</w:t>
+      </w:r>
+      <w:r>
+        <w:rPr>
+          <w:rFonts w:ascii="Arial" w:hAnsi="Arial"/>
+          <w:sz w:val="24"/>
+          <w:lang w:val="hr-HR"/>
+        </w:rPr>
+        <w:t>ktromehanički uređaj koji pretvara kutnu poziciju ili brzinu osovine u analogni ili digitalni signal. Postoje dva tip enkodera, apsolutni i inkrementani. Inkrementalni enkoder u realnom vremenu šalje signal o promjeni kutne pozicije osovine. Na za razliku od apsolutnih ne daje informaciju o apsolutnoj poziciji osovine odnosno ne odgovara na pitanje gdje se osovina trenutno nalazi. No taj se problem jednostavno računa matematičkim relacijama uz uvjet da je od prije poznato koja je točno početna pozicija.</w:t>
+      </w:r>
+    </w:p>
+    <w:p>
+      <w:pPr>
+        <w:keepNext/>
+        <w:spacing w:line="360" w:lineRule="auto"/>
+        <w:jc w:val="both"/>
+      </w:pPr>
+      <w:r>
+        <w:rPr>
+          <w:rFonts w:ascii="Arial" w:hAnsi="Arial"/>
+          <w:noProof/>
+          <w:sz w:val="24"/>
+          <w:lang w:val="hr-HR" w:eastAsia="hr-HR"/>
+        </w:rPr>
+        <w:drawing>
+          <wp:inline distT="0" distB="0" distL="0" distR="0">
+            <wp:extent cx="5433695" cy="2640965"/>
+            <wp:effectExtent l="0" t="0" r="0" b="6985"/>
+            <wp:docPr id="6" name="Picture 6"/>
+            <wp:cNvGraphicFramePr>
+              <a:graphicFrameLocks xmlns:a="http://schemas.openxmlformats.org/drawingml/2006/main" noChangeAspect="1"/>
+            </wp:cNvGraphicFramePr>
+            <a:graphic xmlns:a="http://schemas.openxmlformats.org/drawingml/2006/main">
+              <a:graphicData uri="http://schemas.openxmlformats.org/drawingml/2006/picture">
+                <pic:pic xmlns:pic="http://schemas.openxmlformats.org/drawingml/2006/picture">
+                  <pic:nvPicPr>
+                    <pic:cNvPr id="6" name="enkoder.PNG"/>
+                    <pic:cNvPicPr/>
+                  </pic:nvPicPr>
+                  <pic:blipFill>
+                    <a:blip r:embed="rId12">
+                      <a:extLst>
+                        <a:ext uri="{28A0092B-C50C-407E-A947-70E740481C1C}">
+                          <a14:useLocalDpi xmlns:a14="http://schemas.microsoft.com/office/drawing/2010/main" val="0"/>
+                        </a:ext>
+                      </a:extLst>
+                    </a:blip>
+                    <a:stretch>
+                      <a:fillRect/>
+                    </a:stretch>
+                  </pic:blipFill>
+                  <pic:spPr>
+                    <a:xfrm>
+                      <a:off x="0" y="0"/>
+                      <a:ext cx="5433695" cy="2640965"/>
+                    </a:xfrm>
+                    <a:prstGeom prst="rect">
+                      <a:avLst/>
+                    </a:prstGeom>
+                  </pic:spPr>
+                </pic:pic>
+              </a:graphicData>
+            </a:graphic>
+          </wp:inline>
+        </w:drawing>
+      </w:r>
+    </w:p>
+    <w:p>
+      <w:pPr>
+        <w:pStyle w:val="Caption"/>
+        <w:spacing w:line="360" w:lineRule="auto"/>
+        <w:jc w:val="center"/>
+        <w:rPr>
+          <w:rFonts w:ascii="Arial" w:hAnsi="Arial"/>
+          <w:sz w:val="20"/>
+          <w:lang w:val="hr-HR"/>
+        </w:rPr>
+      </w:pPr>
+      <w:proofErr w:type="spellStart"/>
+      <w:r>
+        <w:rPr>
+          <w:rFonts w:ascii="Arial" w:hAnsi="Arial"/>
+          <w:sz w:val="20"/>
+        </w:rPr>
+        <w:t>Slika</w:t>
+      </w:r>
+      <w:proofErr w:type="spellEnd"/>
+      <w:r>
+        <w:rPr>
+          <w:rFonts w:ascii="Arial" w:hAnsi="Arial"/>
+          <w:sz w:val="20"/>
+        </w:rPr>
+        <w:t xml:space="preserve"> </w:t>
+      </w:r>
+      <w:r>
+        <w:rPr>
+          <w:rFonts w:ascii="Arial" w:hAnsi="Arial"/>
+          <w:sz w:val="20"/>
+        </w:rPr>
+        <w:fldChar w:fldCharType="begin"/>
+      </w:r>
+      <w:r>
+        <w:rPr>
+          <w:rFonts w:ascii="Arial" w:hAnsi="Arial"/>
+          <w:sz w:val="20"/>
+        </w:rPr>
+        <w:instrText xml:space="preserve"> SEQ Slika \* ARABIC </w:instrText>
+      </w:r>
+      <w:r>
+        <w:rPr>
+          <w:rFonts w:ascii="Arial" w:hAnsi="Arial"/>
+          <w:sz w:val="20"/>
+        </w:rPr>
+        <w:fldChar w:fldCharType="separate"/>
+      </w:r>
+      <w:r>
+        <w:rPr>
+          <w:rFonts w:ascii="Arial" w:hAnsi="Arial"/>
+          <w:noProof/>
+          <w:sz w:val="20"/>
+        </w:rPr>
+        <w:t>4</w:t>
+      </w:r>
+      <w:r>
+        <w:rPr>
+          <w:rFonts w:ascii="Arial" w:hAnsi="Arial"/>
+          <w:sz w:val="20"/>
+        </w:rPr>
+        <w:fldChar w:fldCharType="end"/>
+      </w:r>
+      <w:r>
+        <w:rPr>
+          <w:rFonts w:ascii="Arial" w:hAnsi="Arial"/>
+          <w:sz w:val="20"/>
+        </w:rPr>
+        <w:t xml:space="preserve"> HEDM-5500 </w:t>
+      </w:r>
+      <w:proofErr w:type="spellStart"/>
+      <w:r>
+        <w:rPr>
+          <w:rFonts w:ascii="Arial" w:hAnsi="Arial"/>
+          <w:sz w:val="20"/>
+        </w:rPr>
+        <w:t>enkoder</w:t>
+      </w:r>
+      <w:proofErr w:type="spellEnd"/>
+    </w:p>
+    <w:p>
+      <w:pPr>
+        <w:spacing w:line="360" w:lineRule="auto"/>
+        <w:ind w:firstLine="360"/>
+        <w:jc w:val="both"/>
+        <w:rPr>
+          <w:rFonts w:ascii="Arial" w:hAnsi="Arial"/>
+          <w:sz w:val="24"/>
+          <w:lang w:val="hr-HR"/>
+        </w:rPr>
+      </w:pPr>
+      <w:r>
+        <w:rPr>
+          <w:rFonts w:ascii="Arial" w:hAnsi="Arial"/>
+          <w:sz w:val="24"/>
+          <w:lang w:val="hr-HR"/>
+        </w:rPr>
+        <w:t>HEDM-5500 je dvokanalni optički inkrementalni enkoder visokih performansi i niske cijene</w:t>
+      </w:r>
+      <w:r>
+        <w:rPr>
+          <w:rFonts w:ascii="Arial" w:hAnsi="Arial"/>
+          <w:sz w:val="24"/>
+          <w:lang w:val="hr-HR"/>
+        </w:rPr>
+        <w:t xml:space="preserve"> [Slika 4]</w:t>
+      </w:r>
+      <w:r>
+        <w:rPr>
+          <w:rFonts w:ascii="Arial" w:hAnsi="Arial"/>
+          <w:sz w:val="24"/>
+          <w:lang w:val="hr-HR"/>
+        </w:rPr>
+        <w:t>. Ovaj je enkoder veoma pouzdan s visokom rezolucijom te se lako ukomponira s ostatkom strujnog kruga. Sadrži LED-icu s lećom, integrirani strujni krug s dva detektora i izlaznim pinovima, kao i emiter i infracrveni detektor. Izlazni su signali ovog enkodera dva kvadratna signala kvadraturnog oblika</w:t>
+      </w:r>
+      <w:r>
+        <w:rPr>
+          <w:rFonts w:ascii="Arial" w:hAnsi="Arial"/>
+          <w:sz w:val="24"/>
+          <w:lang w:val="hr-HR"/>
+        </w:rPr>
+        <w:t xml:space="preserve"> [Slika 5]</w:t>
+      </w:r>
+      <w:r>
+        <w:rPr>
+          <w:rFonts w:ascii="Arial" w:hAnsi="Arial"/>
+          <w:sz w:val="24"/>
+          <w:lang w:val="hr-HR"/>
+        </w:rPr>
+        <w:t>. HEDM-5500 pruža detekciju brzine  što ih čini idealnim za razne primjene kao što su primjerice printeri</w:t>
+      </w:r>
+      <w:r>
+        <w:rPr>
+          <w:rFonts w:ascii="Arial" w:hAnsi="Arial"/>
+          <w:sz w:val="24"/>
+          <w:lang w:val="hr-HR"/>
+        </w:rPr>
+        <w:t xml:space="preserve"> ili pozicionirajući stolovi. No uz sve pogodnosti koje </w:t>
+      </w:r>
+      <w:r>
+        <w:rPr>
+          <w:rFonts w:ascii="Arial" w:hAnsi="Arial"/>
+          <w:sz w:val="24"/>
+          <w:lang w:val="hr-HR"/>
+        </w:rPr>
+        <w:lastRenderedPageBreak/>
+        <w:t>donose nisu pogodni za kritične primjene u medicinskim slučajevima ili ABS sustava u automobilskoj industriji.</w:t>
+      </w:r>
     </w:p>
     <w:p>
       <w:pPr>
         <w:pStyle w:val="Heading1"/>
         <w:spacing w:line="360" w:lineRule="auto"/>
-        <w:rPr>
-          <w:rFonts w:ascii="Arial" w:hAnsi="Arial"/>
+        <w:jc w:val="center"/>
+      </w:pPr>
+      <w:bookmarkStart w:id="6" w:name="_Toc30724042"/>
+      <w:bookmarkStart w:id="7" w:name="_Toc30729312"/>
+      <w:bookmarkStart w:id="8" w:name="_Toc30730074"/>
+      <w:r>
+        <w:rPr>
+          <w:rFonts w:ascii="Arial" w:hAnsi="Arial"/>
+          <w:noProof/>
           <w:sz w:val="28"/>
+          <w:lang w:val="hr-HR" w:eastAsia="hr-HR"/>
+        </w:rPr>
+        <w:drawing>
+          <wp:inline distT="0" distB="0" distL="0" distR="0">
+            <wp:extent cx="5399721" cy="2585959"/>
+            <wp:effectExtent l="0" t="0" r="0" b="5080"/>
+            <wp:docPr id="7" name="Picture 7"/>
+            <wp:cNvGraphicFramePr>
+              <a:graphicFrameLocks xmlns:a="http://schemas.openxmlformats.org/drawingml/2006/main" noChangeAspect="1"/>
+            </wp:cNvGraphicFramePr>
+            <a:graphic xmlns:a="http://schemas.openxmlformats.org/drawingml/2006/main">
+              <a:graphicData uri="http://schemas.openxmlformats.org/drawingml/2006/picture">
+                <pic:pic xmlns:pic="http://schemas.openxmlformats.org/drawingml/2006/picture">
+                  <pic:nvPicPr>
+                    <pic:cNvPr id="7" name="signal_enkodera.PNG"/>
+                    <pic:cNvPicPr/>
+                  </pic:nvPicPr>
+                  <pic:blipFill>
+                    <a:blip r:embed="rId13">
+                      <a:extLst>
+                        <a:ext uri="{28A0092B-C50C-407E-A947-70E740481C1C}">
+                          <a14:useLocalDpi xmlns:a14="http://schemas.microsoft.com/office/drawing/2010/main" val="0"/>
+                        </a:ext>
+                      </a:extLst>
+                    </a:blip>
+                    <a:stretch>
+                      <a:fillRect/>
+                    </a:stretch>
+                  </pic:blipFill>
+                  <pic:spPr>
+                    <a:xfrm>
+                      <a:off x="0" y="0"/>
+                      <a:ext cx="5539390" cy="2652847"/>
+                    </a:xfrm>
+                    <a:prstGeom prst="rect">
+                      <a:avLst/>
+                    </a:prstGeom>
+                  </pic:spPr>
+                </pic:pic>
+              </a:graphicData>
+            </a:graphic>
+          </wp:inline>
+        </w:drawing>
+      </w:r>
+      <w:bookmarkEnd w:id="6"/>
+      <w:bookmarkEnd w:id="7"/>
+      <w:bookmarkEnd w:id="8"/>
+    </w:p>
+    <w:p>
+      <w:pPr>
+        <w:pStyle w:val="Caption"/>
+        <w:spacing w:line="360" w:lineRule="auto"/>
+        <w:jc w:val="center"/>
+        <w:rPr>
+          <w:rFonts w:ascii="Arial" w:hAnsi="Arial"/>
+          <w:sz w:val="20"/>
+          <w:lang w:val="hr-HR"/>
+        </w:rPr>
+      </w:pPr>
+      <w:proofErr w:type="spellStart"/>
+      <w:r>
+        <w:rPr>
+          <w:rFonts w:ascii="Arial" w:hAnsi="Arial"/>
+          <w:sz w:val="20"/>
+        </w:rPr>
+        <w:t>Slika</w:t>
+      </w:r>
+      <w:proofErr w:type="spellEnd"/>
+      <w:r>
+        <w:rPr>
+          <w:rFonts w:ascii="Arial" w:hAnsi="Arial"/>
+          <w:sz w:val="20"/>
+        </w:rPr>
+        <w:t xml:space="preserve"> </w:t>
+      </w:r>
+      <w:r>
+        <w:rPr>
+          <w:rFonts w:ascii="Arial" w:hAnsi="Arial"/>
+          <w:sz w:val="20"/>
+        </w:rPr>
+        <w:fldChar w:fldCharType="begin"/>
+      </w:r>
+      <w:r>
+        <w:rPr>
+          <w:rFonts w:ascii="Arial" w:hAnsi="Arial"/>
+          <w:sz w:val="20"/>
+        </w:rPr>
+        <w:instrText xml:space="preserve"> SEQ Slika \* ARABIC </w:instrText>
+      </w:r>
+      <w:r>
+        <w:rPr>
+          <w:rFonts w:ascii="Arial" w:hAnsi="Arial"/>
+          <w:sz w:val="20"/>
+        </w:rPr>
+        <w:fldChar w:fldCharType="separate"/>
+      </w:r>
+      <w:r>
+        <w:rPr>
+          <w:rFonts w:ascii="Arial" w:hAnsi="Arial"/>
+          <w:noProof/>
+          <w:sz w:val="20"/>
+        </w:rPr>
+        <w:t>5</w:t>
+      </w:r>
+      <w:r>
+        <w:rPr>
+          <w:rFonts w:ascii="Arial" w:hAnsi="Arial"/>
+          <w:sz w:val="20"/>
+        </w:rPr>
+        <w:fldChar w:fldCharType="end"/>
+      </w:r>
+      <w:r>
+        <w:rPr>
+          <w:rFonts w:ascii="Arial" w:hAnsi="Arial"/>
+          <w:sz w:val="20"/>
+        </w:rPr>
+        <w:t xml:space="preserve"> </w:t>
+      </w:r>
+      <w:proofErr w:type="spellStart"/>
+      <w:r>
+        <w:rPr>
+          <w:rFonts w:ascii="Arial" w:hAnsi="Arial"/>
+          <w:sz w:val="20"/>
+        </w:rPr>
+        <w:t>Kvadraturni</w:t>
+      </w:r>
+      <w:proofErr w:type="spellEnd"/>
+      <w:r>
+        <w:rPr>
+          <w:rFonts w:ascii="Arial" w:hAnsi="Arial"/>
+          <w:sz w:val="20"/>
+        </w:rPr>
+        <w:t xml:space="preserve"> </w:t>
+      </w:r>
+      <w:proofErr w:type="spellStart"/>
+      <w:r>
+        <w:rPr>
+          <w:rFonts w:ascii="Arial" w:hAnsi="Arial"/>
+          <w:sz w:val="20"/>
+        </w:rPr>
+        <w:t>izlazni</w:t>
+      </w:r>
+      <w:proofErr w:type="spellEnd"/>
+      <w:r>
+        <w:rPr>
+          <w:rFonts w:ascii="Arial" w:hAnsi="Arial"/>
+          <w:sz w:val="20"/>
+        </w:rPr>
+        <w:t xml:space="preserve"> signal </w:t>
+      </w:r>
+      <w:proofErr w:type="spellStart"/>
+      <w:r>
+        <w:rPr>
+          <w:rFonts w:ascii="Arial" w:hAnsi="Arial"/>
+          <w:sz w:val="20"/>
+        </w:rPr>
+        <w:t>enkodera</w:t>
+      </w:r>
+      <w:proofErr w:type="spellEnd"/>
+    </w:p>
+    <w:p>
+      <w:pPr>
+        <w:spacing w:line="360" w:lineRule="auto"/>
+        <w:rPr>
+          <w:lang w:val="hr-HR"/>
+        </w:rPr>
+      </w:pPr>
+    </w:p>
+    <w:p>
+      <w:pPr>
+        <w:spacing w:line="360" w:lineRule="auto"/>
+        <w:rPr>
+          <w:lang w:val="hr-HR"/>
+        </w:rPr>
+      </w:pPr>
+    </w:p>
+    <w:p>
+      <w:pPr>
+        <w:spacing w:line="360" w:lineRule="auto"/>
+        <w:rPr>
+          <w:lang w:val="hr-HR"/>
+        </w:rPr>
+      </w:pPr>
+    </w:p>
+    <w:p>
+      <w:pPr>
+        <w:spacing w:line="360" w:lineRule="auto"/>
+        <w:rPr>
+          <w:lang w:val="hr-HR"/>
+        </w:rPr>
+      </w:pPr>
+    </w:p>
+    <w:p>
+      <w:pPr>
+        <w:spacing w:line="360" w:lineRule="auto"/>
+        <w:rPr>
+          <w:lang w:val="hr-HR"/>
+        </w:rPr>
+      </w:pPr>
+    </w:p>
+    <w:p>
+      <w:pPr>
+        <w:spacing w:line="360" w:lineRule="auto"/>
+        <w:rPr>
+          <w:lang w:val="hr-HR"/>
+        </w:rPr>
+      </w:pPr>
+    </w:p>
+    <w:p>
+      <w:pPr>
+        <w:spacing w:line="360" w:lineRule="auto"/>
+        <w:rPr>
+          <w:lang w:val="hr-HR"/>
+        </w:rPr>
+      </w:pPr>
+    </w:p>
+    <w:p>
+      <w:pPr>
+        <w:spacing w:line="360" w:lineRule="auto"/>
+        <w:rPr>
+          <w:lang w:val="hr-HR"/>
+        </w:rPr>
+      </w:pPr>
+    </w:p>
+    <w:p>
+      <w:pPr>
+        <w:spacing w:line="360" w:lineRule="auto"/>
+        <w:rPr>
           <w:lang w:val="hr-HR"/>
         </w:rPr>
       </w:pPr>
@@ -4111,7 +5311,7 @@
           <w:lang w:val="hr-HR"/>
         </w:rPr>
       </w:pPr>
-      <w:bookmarkStart w:id="5" w:name="_Toc30576584"/>
+      <w:bookmarkStart w:id="9" w:name="_Toc30730075"/>
       <w:r>
         <w:rPr>
           <w:rFonts w:ascii="Arial" w:hAnsi="Arial"/>
@@ -4131,7 +5331,7 @@
         </w:rPr>
         <w:t>ski paket LabVIEW</w:t>
       </w:r>
-      <w:bookmarkEnd w:id="5"/>
+      <w:bookmarkEnd w:id="9"/>
     </w:p>
     <w:p>
       <w:pPr>
@@ -4151,7 +5351,7 @@
           <w:lang w:val="hr-HR"/>
         </w:rPr>
       </w:pPr>
-      <w:bookmarkStart w:id="6" w:name="_Toc30576585"/>
+      <w:bookmarkStart w:id="10" w:name="_Toc30730076"/>
       <w:r>
         <w:rPr>
           <w:rFonts w:ascii="Arial" w:hAnsi="Arial"/>
@@ -4160,7 +5360,7 @@
         </w:rPr>
         <w:t>3.1 Uvod u LabVIEW</w:t>
       </w:r>
-      <w:bookmarkEnd w:id="6"/>
+      <w:bookmarkEnd w:id="10"/>
     </w:p>
     <w:p>
       <w:pPr>
@@ -4352,7 +5552,7 @@
           <w:lang w:val="hr-HR"/>
         </w:rPr>
       </w:pPr>
-      <w:bookmarkStart w:id="7" w:name="_Toc30576586"/>
+      <w:bookmarkStart w:id="11" w:name="_Toc30730077"/>
       <w:r>
         <w:rPr>
           <w:rFonts w:ascii="Arial" w:hAnsi="Arial"/>
@@ -4362,7 +5562,7 @@
         <w:lastRenderedPageBreak/>
         <w:t>3.2 Rad u LabVIEW-u</w:t>
       </w:r>
-      <w:bookmarkEnd w:id="7"/>
+      <w:bookmarkEnd w:id="11"/>
     </w:p>
     <w:p>
       <w:pPr>
@@ -4383,7 +5583,7 @@
           <w:lang w:val="hr-HR"/>
         </w:rPr>
       </w:pPr>
-      <w:bookmarkStart w:id="8" w:name="_Toc30576587"/>
+      <w:bookmarkStart w:id="12" w:name="_Toc30730078"/>
       <w:r>
         <w:rPr>
           <w:rFonts w:ascii="Arial" w:hAnsi="Arial"/>
@@ -4402,7 +5602,7 @@
         </w:rPr>
         <w:t>.1 Stvaranje projekta</w:t>
       </w:r>
-      <w:bookmarkEnd w:id="8"/>
+      <w:bookmarkEnd w:id="12"/>
     </w:p>
     <w:p>
       <w:pPr>
@@ -4449,7 +5649,7 @@
           <w:sz w:val="24"/>
           <w:lang w:val="hr-HR"/>
         </w:rPr>
-        <w:t>li otvaranje postojećeg [Slika 4</w:t>
+        <w:t>li otvaranje postojećeg [Slika 6</w:t>
       </w:r>
       <w:r>
         <w:rPr>
@@ -4490,7 +5690,7 @@
                     <pic:cNvPicPr/>
                   </pic:nvPicPr>
                   <pic:blipFill>
-                    <a:blip r:embed="rId12">
+                    <a:blip r:embed="rId14">
                       <a:extLst>
                         <a:ext uri="{28A0092B-C50C-407E-A947-70E740481C1C}">
                           <a14:useLocalDpi xmlns:a14="http://schemas.microsoft.com/office/drawing/2010/main" val="0"/>
@@ -4571,7 +5771,7 @@
           <w:noProof/>
           <w:sz w:val="20"/>
         </w:rPr>
-        <w:t>4</w:t>
+        <w:t>6</w:t>
       </w:r>
       <w:r>
         <w:rPr>
@@ -4637,7 +5837,7 @@
           <w:sz w:val="24"/>
           <w:lang w:val="hr-HR"/>
         </w:rPr>
-        <w:t>Panela i Block Diagrama [Slika 5</w:t>
+        <w:t>Panela i Block Diagrama [Slika 7</w:t>
       </w:r>
       <w:r>
         <w:rPr>
@@ -4678,7 +5878,7 @@
                     <pic:cNvPicPr/>
                   </pic:nvPicPr>
                   <pic:blipFill>
-                    <a:blip r:embed="rId13" cstate="print">
+                    <a:blip r:embed="rId15" cstate="print">
                       <a:extLst>
                         <a:ext uri="{28A0092B-C50C-407E-A947-70E740481C1C}">
                           <a14:useLocalDpi xmlns:a14="http://schemas.microsoft.com/office/drawing/2010/main" val="0"/>
@@ -4759,7 +5959,7 @@
           <w:noProof/>
           <w:sz w:val="20"/>
         </w:rPr>
-        <w:t>5</w:t>
+        <w:t>7</w:t>
       </w:r>
       <w:r>
         <w:rPr>
@@ -4830,7 +6030,7 @@
           <w:lang w:val="hr-HR"/>
         </w:rPr>
       </w:pPr>
-      <w:bookmarkStart w:id="9" w:name="_Toc30576588"/>
+      <w:bookmarkStart w:id="13" w:name="_Toc30730079"/>
       <w:r>
         <w:rPr>
           <w:rFonts w:ascii="Arial" w:hAnsi="Arial"/>
@@ -4849,7 +6049,7 @@
         </w:rPr>
         <w:t>.2 Programabilni paneli</w:t>
       </w:r>
-      <w:bookmarkEnd w:id="9"/>
+      <w:bookmarkEnd w:id="13"/>
     </w:p>
     <w:p>
       <w:pPr>
@@ -4901,7 +6101,7 @@
           <w:sz w:val="24"/>
           <w:lang w:val="hr-HR"/>
         </w:rPr>
-        <w:t>cije tematski grupirane [Slika 6</w:t>
+        <w:t>cije tematski grupirane [Slika 8</w:t>
       </w:r>
       <w:r>
         <w:rPr>
@@ -4950,7 +6150,7 @@
                     <pic:cNvPicPr/>
                   </pic:nvPicPr>
                   <pic:blipFill>
-                    <a:blip r:embed="rId14">
+                    <a:blip r:embed="rId16">
                       <a:extLst>
                         <a:ext uri="{28A0092B-C50C-407E-A947-70E740481C1C}">
                           <a14:useLocalDpi xmlns:a14="http://schemas.microsoft.com/office/drawing/2010/main" val="0"/>
@@ -5031,7 +6231,7 @@
           <w:noProof/>
           <w:sz w:val="20"/>
         </w:rPr>
-        <w:t>6</w:t>
+        <w:t>8</w:t>
       </w:r>
       <w:r>
         <w:rPr>
@@ -5154,7 +6354,15 @@
           <w:sz w:val="24"/>
           <w:lang w:val="hr-HR"/>
         </w:rPr>
-        <w:t>k podataka u aplikaciji [Slika 7</w:t>
+        <w:t>k podataka u aplik</w:t>
+      </w:r>
+      <w:r>
+        <w:rPr>
+          <w:rFonts w:ascii="Arial" w:hAnsi="Arial"/>
+          <w:sz w:val="24"/>
+          <w:lang w:val="hr-HR"/>
+        </w:rPr>
+        <w:t>aciji [Slika 9</w:t>
       </w:r>
       <w:r>
         <w:rPr>
@@ -5195,7 +6403,7 @@
                     <pic:cNvPicPr/>
                   </pic:nvPicPr>
                   <pic:blipFill>
-                    <a:blip r:embed="rId15">
+                    <a:blip r:embed="rId17">
                       <a:extLst>
                         <a:ext uri="{28A0092B-C50C-407E-A947-70E740481C1C}">
                           <a14:useLocalDpi xmlns:a14="http://schemas.microsoft.com/office/drawing/2010/main" val="0"/>
@@ -5276,7 +6484,7 @@
           <w:noProof/>
           <w:sz w:val="20"/>
         </w:rPr>
-        <w:t>7</w:t>
+        <w:t>9</w:t>
       </w:r>
       <w:r>
         <w:rPr>
@@ -5338,7 +6546,7 @@
           <w:lang w:val="hr-HR"/>
         </w:rPr>
       </w:pPr>
-      <w:bookmarkStart w:id="10" w:name="_Toc30576589"/>
+      <w:bookmarkStart w:id="14" w:name="_Toc30730080"/>
       <w:r>
         <w:rPr>
           <w:rFonts w:ascii="Arial" w:hAnsi="Arial"/>
@@ -5347,7 +6555,7 @@
         </w:rPr>
         <w:t>3.3 Primjer aplikacije</w:t>
       </w:r>
-      <w:bookmarkEnd w:id="10"/>
+      <w:bookmarkEnd w:id="14"/>
     </w:p>
     <w:p>
       <w:pPr>
@@ -5553,7 +6761,15 @@
           <w:sz w:val="24"/>
           <w:lang w:val="hr-HR"/>
         </w:rPr>
-        <w:t>ndikatori stanja petlje [Slika 8</w:t>
+        <w:t xml:space="preserve">ndikatori stanja petlje [Slika </w:t>
+      </w:r>
+      <w:r>
+        <w:rPr>
+          <w:rFonts w:ascii="Arial" w:hAnsi="Arial"/>
+          <w:sz w:val="24"/>
+          <w:lang w:val="hr-HR"/>
+        </w:rPr>
+        <w:t>10</w:t>
       </w:r>
       <w:r>
         <w:rPr>
@@ -5593,7 +6809,7 @@
                     <pic:cNvPicPr/>
                   </pic:nvPicPr>
                   <pic:blipFill>
-                    <a:blip r:embed="rId16">
+                    <a:blip r:embed="rId18">
                       <a:extLst>
                         <a:ext uri="{28A0092B-C50C-407E-A947-70E740481C1C}">
                           <a14:useLocalDpi xmlns:a14="http://schemas.microsoft.com/office/drawing/2010/main" val="0"/>
@@ -5674,7 +6890,7 @@
           <w:noProof/>
           <w:sz w:val="20"/>
         </w:rPr>
-        <w:t>8</w:t>
+        <w:t>10</w:t>
       </w:r>
       <w:r>
         <w:rPr>
@@ -5726,7 +6942,7 @@
           <w:sz w:val="24"/>
           <w:lang w:val="hr-HR"/>
         </w:rPr>
-        <w:t xml:space="preserve"> implementaciju zadatka [Slika 9</w:t>
+        <w:t xml:space="preserve"> implementaciju zadatka [Slika 11</w:t>
       </w:r>
       <w:r>
         <w:rPr>
@@ -5799,7 +7015,7 @@
                     <pic:cNvPicPr/>
                   </pic:nvPicPr>
                   <pic:blipFill>
-                    <a:blip r:embed="rId17">
+                    <a:blip r:embed="rId19">
                       <a:extLst>
                         <a:ext uri="{28A0092B-C50C-407E-A947-70E740481C1C}">
                           <a14:useLocalDpi xmlns:a14="http://schemas.microsoft.com/office/drawing/2010/main" val="0"/>
@@ -5880,7 +7096,7 @@
           <w:noProof/>
           <w:sz w:val="20"/>
         </w:rPr>
-        <w:t>9</w:t>
+        <w:t>11</w:t>
       </w:r>
       <w:r>
         <w:rPr>
@@ -6081,7 +7297,7 @@
           <w:lang w:val="hr-HR"/>
         </w:rPr>
       </w:pPr>
-      <w:bookmarkStart w:id="11" w:name="_Toc30576590"/>
+      <w:bookmarkStart w:id="15" w:name="_Toc30730081"/>
       <w:r>
         <w:rPr>
           <w:rFonts w:ascii="Arial" w:hAnsi="Arial"/>
@@ -6092,7 +7308,7 @@
         <w:lastRenderedPageBreak/>
         <w:t>NI myRIO platforma</w:t>
       </w:r>
-      <w:bookmarkEnd w:id="11"/>
+      <w:bookmarkEnd w:id="15"/>
     </w:p>
     <w:p>
       <w:pPr>
@@ -6112,7 +7328,7 @@
           <w:lang w:val="hr-HR"/>
         </w:rPr>
       </w:pPr>
-      <w:bookmarkStart w:id="12" w:name="_Toc30576591"/>
+      <w:bookmarkStart w:id="16" w:name="_Toc30730082"/>
       <w:r>
         <w:rPr>
           <w:rFonts w:ascii="Arial" w:hAnsi="Arial"/>
@@ -6121,7 +7337,7 @@
         </w:rPr>
         <w:t>4.1 Uvod u myRIO</w:t>
       </w:r>
-      <w:bookmarkEnd w:id="12"/>
+      <w:bookmarkEnd w:id="16"/>
     </w:p>
     <w:p>
       <w:pPr>
@@ -6156,7 +7372,7 @@
           <w:sz w:val="24"/>
           <w:lang w:val="hr-HR"/>
         </w:rPr>
-        <w:t>[Slika 10</w:t>
+        <w:t>[Slika 12</w:t>
       </w:r>
       <w:r>
         <w:rPr>
@@ -6229,7 +7445,7 @@
                     <pic:cNvPicPr/>
                   </pic:nvPicPr>
                   <pic:blipFill>
-                    <a:blip r:embed="rId18">
+                    <a:blip r:embed="rId20">
                       <a:extLst>
                         <a:ext uri="{28A0092B-C50C-407E-A947-70E740481C1C}">
                           <a14:useLocalDpi xmlns:a14="http://schemas.microsoft.com/office/drawing/2010/main" val="0"/>
@@ -6310,7 +7526,7 @@
           <w:noProof/>
           <w:sz w:val="20"/>
         </w:rPr>
-        <w:t>10</w:t>
+        <w:t>12</w:t>
       </w:r>
       <w:r>
         <w:rPr>
@@ -6378,7 +7594,7 @@
           <w:lang w:val="hr-HR"/>
         </w:rPr>
         <w:lastRenderedPageBreak/>
-        <w:t>i izlaz [Slika 11</w:t>
+        <w:t>i izlaz [Slika 13</w:t>
       </w:r>
       <w:r>
         <w:rPr>
@@ -6435,7 +7651,7 @@
                     <pic:cNvPicPr/>
                   </pic:nvPicPr>
                   <pic:blipFill>
-                    <a:blip r:embed="rId19">
+                    <a:blip r:embed="rId21">
                       <a:extLst>
                         <a:ext uri="{28A0092B-C50C-407E-A947-70E740481C1C}">
                           <a14:useLocalDpi xmlns:a14="http://schemas.microsoft.com/office/drawing/2010/main" val="0"/>
@@ -6516,7 +7732,7 @@
           <w:noProof/>
           <w:sz w:val="20"/>
         </w:rPr>
-        <w:t>11</w:t>
+        <w:t>13</w:t>
       </w:r>
       <w:r>
         <w:rPr>
@@ -6633,7 +7849,15 @@
           <w:sz w:val="24"/>
           <w:lang w:val="hr-HR"/>
         </w:rPr>
-        <w:t xml:space="preserve"> [Slika 12]</w:t>
+        <w:t xml:space="preserve"> [Slika 14</w:t>
+      </w:r>
+      <w:r>
+        <w:rPr>
+          <w:rFonts w:ascii="Arial" w:hAnsi="Arial"/>
+          <w:sz w:val="24"/>
+          <w:lang w:val="hr-HR"/>
+        </w:rPr>
+        <w:t>]</w:t>
       </w:r>
       <w:r>
         <w:rPr>
@@ -6832,7 +8056,7 @@
           <w:sz w:val="24"/>
           <w:lang w:val="hr-HR"/>
         </w:rPr>
-        <w:t xml:space="preserve"> [Slika #].</w:t>
+        <w:t>.</w:t>
       </w:r>
       <w:r>
         <w:rPr>
@@ -6897,7 +8121,7 @@
                     <pic:cNvPicPr/>
                   </pic:nvPicPr>
                   <pic:blipFill>
-                    <a:blip r:embed="rId20">
+                    <a:blip r:embed="rId22">
                       <a:extLst>
                         <a:ext uri="{28A0092B-C50C-407E-A947-70E740481C1C}">
                           <a14:useLocalDpi xmlns:a14="http://schemas.microsoft.com/office/drawing/2010/main" val="0"/>
@@ -6978,7 +8202,7 @@
           <w:noProof/>
           <w:sz w:val="20"/>
         </w:rPr>
-        <w:t>12</w:t>
+        <w:t>14</w:t>
       </w:r>
       <w:r>
         <w:rPr>
@@ -7113,7 +8337,7 @@
           <w:sz w:val="24"/>
           <w:lang w:val="hr-HR"/>
         </w:rPr>
-        <w:t>13</w:t>
+        <w:t>15</w:t>
       </w:r>
       <w:r>
         <w:rPr>
@@ -7295,7 +8519,7 @@
                     <pic:cNvPicPr/>
                   </pic:nvPicPr>
                   <pic:blipFill>
-                    <a:blip r:embed="rId21">
+                    <a:blip r:embed="rId23">
                       <a:extLst>
                         <a:ext uri="{28A0092B-C50C-407E-A947-70E740481C1C}">
                           <a14:useLocalDpi xmlns:a14="http://schemas.microsoft.com/office/drawing/2010/main" val="0"/>
@@ -7376,7 +8600,7 @@
           <w:noProof/>
           <w:sz w:val="20"/>
         </w:rPr>
-        <w:t>13</w:t>
+        <w:t>15</w:t>
       </w:r>
       <w:r>
         <w:rPr>
@@ -7444,7 +8668,7 @@
           <w:lang w:val="hr-HR"/>
         </w:rPr>
       </w:pPr>
-      <w:bookmarkStart w:id="13" w:name="_Toc30576592"/>
+      <w:bookmarkStart w:id="17" w:name="_Toc30730083"/>
       <w:r>
         <w:rPr>
           <w:rFonts w:ascii="Arial" w:eastAsiaTheme="minorEastAsia" w:hAnsi="Arial"/>
@@ -7453,7 +8677,7 @@
         </w:rPr>
         <w:t>4.2 Povezivanje računala i myRIO platforme</w:t>
       </w:r>
-      <w:bookmarkEnd w:id="13"/>
+      <w:bookmarkEnd w:id="17"/>
     </w:p>
     <w:p>
       <w:pPr>
@@ -7488,7 +8712,15 @@
           <w:sz w:val="24"/>
           <w:lang w:val="hr-HR"/>
         </w:rPr>
-        <w:t>diti s myRIO platformom [Slika 14</w:t>
+        <w:t>d</w:t>
+      </w:r>
+      <w:r>
+        <w:rPr>
+          <w:rFonts w:ascii="Arial" w:hAnsi="Arial"/>
+          <w:sz w:val="24"/>
+          <w:lang w:val="hr-HR"/>
+        </w:rPr>
+        <w:t>iti s myRIO platformom [Slika 16</w:t>
       </w:r>
       <w:r>
         <w:rPr>
@@ -7530,7 +8762,7 @@
                     <pic:cNvPicPr/>
                   </pic:nvPicPr>
                   <pic:blipFill>
-                    <a:blip r:embed="rId22">
+                    <a:blip r:embed="rId24">
                       <a:extLst>
                         <a:ext uri="{28A0092B-C50C-407E-A947-70E740481C1C}">
                           <a14:useLocalDpi xmlns:a14="http://schemas.microsoft.com/office/drawing/2010/main" val="0"/>
@@ -7611,7 +8843,7 @@
           <w:noProof/>
           <w:sz w:val="20"/>
         </w:rPr>
-        <w:t>14</w:t>
+        <w:t>16</w:t>
       </w:r>
       <w:r>
         <w:rPr>
@@ -7678,7 +8910,7 @@
           <w:sz w:val="24"/>
           <w:lang w:val="hr-HR"/>
         </w:rPr>
-        <w:t xml:space="preserve"> i LED-ica [Slika 15</w:t>
+        <w:t xml:space="preserve"> i LED-ica [Slika 17</w:t>
       </w:r>
       <w:r>
         <w:rPr>
@@ -7720,7 +8952,7 @@
                     <pic:cNvPicPr/>
                   </pic:nvPicPr>
                   <pic:blipFill>
-                    <a:blip r:embed="rId23">
+                    <a:blip r:embed="rId25">
                       <a:extLst>
                         <a:ext uri="{28A0092B-C50C-407E-A947-70E740481C1C}">
                           <a14:useLocalDpi xmlns:a14="http://schemas.microsoft.com/office/drawing/2010/main" val="0"/>
@@ -7801,7 +9033,7 @@
           <w:noProof/>
           <w:sz w:val="20"/>
         </w:rPr>
-        <w:t>15</w:t>
+        <w:t>17</w:t>
       </w:r>
       <w:r>
         <w:rPr>
@@ -7950,7 +9182,7 @@
                     <pic:cNvPicPr/>
                   </pic:nvPicPr>
                   <pic:blipFill>
-                    <a:blip r:embed="rId24">
+                    <a:blip r:embed="rId26">
                       <a:extLst>
                         <a:ext uri="{28A0092B-C50C-407E-A947-70E740481C1C}">
                           <a14:useLocalDpi xmlns:a14="http://schemas.microsoft.com/office/drawing/2010/main" val="0"/>
@@ -8031,7 +9263,7 @@
           <w:noProof/>
           <w:sz w:val="20"/>
         </w:rPr>
-        <w:t>16</w:t>
+        <w:t>18</w:t>
       </w:r>
       <w:r>
         <w:rPr>
@@ -8105,7 +9337,15 @@
           <w:sz w:val="24"/>
           <w:lang w:val="hr-HR"/>
         </w:rPr>
-        <w:t>retanje myRIO platforme [Slika 16</w:t>
+        <w:t>r</w:t>
+      </w:r>
+      <w:r>
+        <w:rPr>
+          <w:rFonts w:ascii="Arial" w:hAnsi="Arial"/>
+          <w:sz w:val="24"/>
+          <w:lang w:val="hr-HR"/>
+        </w:rPr>
+        <w:t>etanje myRIO platforme [Slika 18</w:t>
       </w:r>
       <w:r>
         <w:rPr>
@@ -8184,28 +9424,6 @@
     </w:p>
     <w:p>
       <w:pPr>
-        <w:spacing w:line="360" w:lineRule="auto"/>
-        <w:jc w:val="both"/>
-        <w:rPr>
-          <w:rFonts w:ascii="Arial" w:hAnsi="Arial"/>
-          <w:sz w:val="24"/>
-          <w:lang w:val="hr-HR"/>
-        </w:rPr>
-      </w:pPr>
-    </w:p>
-    <w:p>
-      <w:pPr>
-        <w:spacing w:line="360" w:lineRule="auto"/>
-        <w:jc w:val="both"/>
-        <w:rPr>
-          <w:rFonts w:ascii="Arial" w:hAnsi="Arial"/>
-          <w:sz w:val="24"/>
-          <w:lang w:val="hr-HR"/>
-        </w:rPr>
-      </w:pPr>
-    </w:p>
-    <w:p>
-      <w:pPr>
         <w:pStyle w:val="Heading2"/>
         <w:spacing w:line="360" w:lineRule="auto"/>
         <w:rPr>
@@ -8214,16 +9432,17 @@
           <w:lang w:val="hr-HR"/>
         </w:rPr>
       </w:pPr>
-      <w:bookmarkStart w:id="14" w:name="_Toc30576593"/>
+      <w:bookmarkStart w:id="18" w:name="_Toc30730084"/>
       <w:r>
         <w:rPr>
           <w:rFonts w:ascii="Arial" w:hAnsi="Arial"/>
           <w:color w:val="auto"/>
           <w:lang w:val="hr-HR"/>
         </w:rPr>
+        <w:lastRenderedPageBreak/>
         <w:t>4.3 Rad s myRIO platformom</w:t>
       </w:r>
-      <w:bookmarkEnd w:id="14"/>
+      <w:bookmarkEnd w:id="18"/>
     </w:p>
     <w:p>
       <w:pPr>
@@ -8275,7 +9494,7 @@
           <w:sz w:val="24"/>
           <w:lang w:val="hr-HR"/>
         </w:rPr>
-        <w:t xml:space="preserve"> [Slika 17</w:t>
+        <w:t xml:space="preserve"> [Slika 19</w:t>
       </w:r>
       <w:r>
         <w:rPr>
@@ -8316,7 +9535,7 @@
                     <pic:cNvPicPr/>
                   </pic:nvPicPr>
                   <pic:blipFill>
-                    <a:blip r:embed="rId25">
+                    <a:blip r:embed="rId27">
                       <a:extLst>
                         <a:ext uri="{28A0092B-C50C-407E-A947-70E740481C1C}">
                           <a14:useLocalDpi xmlns:a14="http://schemas.microsoft.com/office/drawing/2010/main" val="0"/>
@@ -8404,7 +9623,7 @@
           <w:sz w:val="20"/>
           <w:u w:val="double"/>
         </w:rPr>
-        <w:t>17</w:t>
+        <w:t>19</w:t>
       </w:r>
       <w:r>
         <w:rPr>
@@ -8521,6 +9740,17 @@
       <w:pPr>
         <w:spacing w:line="360" w:lineRule="auto"/>
         <w:rPr>
+          <w:lang w:val="hr-HR"/>
+        </w:rPr>
+      </w:pPr>
+    </w:p>
+    <w:p>
+      <w:pPr>
+        <w:spacing w:line="360" w:lineRule="auto"/>
+        <w:jc w:val="both"/>
+        <w:rPr>
+          <w:rFonts w:ascii="Arial" w:hAnsi="Arial"/>
+          <w:sz w:val="24"/>
           <w:lang w:val="hr-HR"/>
         </w:rPr>
       </w:pPr>
@@ -8551,7 +9781,7 @@
           <w:lang w:val="hr-HR"/>
         </w:rPr>
       </w:pPr>
-      <w:bookmarkStart w:id="15" w:name="_Toc30576594"/>
+      <w:bookmarkStart w:id="19" w:name="_Toc30730085"/>
       <w:r>
         <w:rPr>
           <w:rFonts w:ascii="Arial" w:hAnsi="Arial"/>
@@ -8562,7 +9792,7 @@
         <w:lastRenderedPageBreak/>
         <w:t>Programsko rješenje upravljanja istosmjernim motorom</w:t>
       </w:r>
-      <w:bookmarkEnd w:id="15"/>
+      <w:bookmarkEnd w:id="19"/>
     </w:p>
     <w:p>
       <w:pPr>
@@ -8582,7 +9812,7 @@
           <w:lang w:val="hr-HR"/>
         </w:rPr>
       </w:pPr>
-      <w:bookmarkStart w:id="16" w:name="_Toc30576595"/>
+      <w:bookmarkStart w:id="20" w:name="_Toc30730086"/>
       <w:r>
         <w:rPr>
           <w:rFonts w:ascii="Arial" w:hAnsi="Arial"/>
@@ -8599,7 +9829,7 @@
         </w:rPr>
         <w:t>Korisničko sučelje</w:t>
       </w:r>
-      <w:bookmarkEnd w:id="16"/>
+      <w:bookmarkEnd w:id="20"/>
     </w:p>
     <w:p>
       <w:pPr>
@@ -8643,7 +9873,39 @@
           <w:sz w:val="24"/>
           <w:lang w:val="hr-HR"/>
         </w:rPr>
-        <w:t>upravljanja motorom. Na sučelju su prikazani kontrola frekvencije, izlaz akcelerometra, 4 opisn</w:t>
+        <w:t xml:space="preserve">upravljanja motorom. Na sučelju su prikazani </w:t>
+      </w:r>
+      <w:r>
+        <w:rPr>
+          <w:rFonts w:ascii="Arial" w:hAnsi="Arial"/>
+          <w:sz w:val="24"/>
+          <w:lang w:val="hr-HR"/>
+        </w:rPr>
+        <w:t xml:space="preserve">parametri PI regulatora, </w:t>
+      </w:r>
+      <w:r>
+        <w:rPr>
+          <w:rFonts w:ascii="Arial" w:hAnsi="Arial"/>
+          <w:sz w:val="24"/>
+          <w:lang w:val="hr-HR"/>
+        </w:rPr>
+        <w:t xml:space="preserve">kontrola frekvencije, </w:t>
+      </w:r>
+      <w:r>
+        <w:rPr>
+          <w:rFonts w:ascii="Arial" w:hAnsi="Arial"/>
+          <w:sz w:val="24"/>
+          <w:lang w:val="hr-HR"/>
+        </w:rPr>
+        <w:t>kliznik za upravljanje brzinom</w:t>
+      </w:r>
+      <w:r>
+        <w:rPr>
+          <w:rFonts w:ascii="Arial" w:hAnsi="Arial"/>
+          <w:sz w:val="24"/>
+          <w:lang w:val="hr-HR"/>
+        </w:rPr>
+        <w:t>, 4 opisn</w:t>
       </w:r>
       <w:r>
         <w:rPr>
@@ -8667,7 +9929,15 @@
           <w:sz w:val="24"/>
           <w:lang w:val="hr-HR"/>
         </w:rPr>
-        <w:t>ljanje čitavog programa [Slika 18</w:t>
+        <w:t>l</w:t>
+      </w:r>
+      <w:r>
+        <w:rPr>
+          <w:rFonts w:ascii="Arial" w:hAnsi="Arial"/>
+          <w:sz w:val="24"/>
+          <w:lang w:val="hr-HR"/>
+        </w:rPr>
+        <w:t>janje čitavog programa [Slika 20</w:t>
       </w:r>
       <w:r>
         <w:rPr>
@@ -8686,16 +9956,14 @@
       </w:pPr>
       <w:r>
         <w:rPr>
-          <w:rFonts w:ascii="Arial" w:hAnsi="Arial"/>
           <w:noProof/>
-          <w:sz w:val="24"/>
           <w:lang w:val="hr-HR" w:eastAsia="hr-HR"/>
         </w:rPr>
         <w:drawing>
           <wp:inline distT="0" distB="0" distL="0" distR="0">
-            <wp:extent cx="5433695" cy="2856865"/>
-            <wp:effectExtent l="0" t="0" r="0" b="635"/>
-            <wp:docPr id="27" name="Picture 27"/>
+            <wp:extent cx="5433695" cy="2310130"/>
+            <wp:effectExtent l="0" t="0" r="0" b="0"/>
+            <wp:docPr id="18" name="Picture 18"/>
             <wp:cNvGraphicFramePr>
               <a:graphicFrameLocks xmlns:a="http://schemas.openxmlformats.org/drawingml/2006/main" noChangeAspect="1"/>
             </wp:cNvGraphicFramePr>
@@ -8703,11 +9971,11 @@
               <a:graphicData uri="http://schemas.openxmlformats.org/drawingml/2006/picture">
                 <pic:pic xmlns:pic="http://schemas.openxmlformats.org/drawingml/2006/picture">
                   <pic:nvPicPr>
-                    <pic:cNvPr id="27" name="ui.PNG"/>
+                    <pic:cNvPr id="18" name="ui.PNG"/>
                     <pic:cNvPicPr/>
                   </pic:nvPicPr>
                   <pic:blipFill>
-                    <a:blip r:embed="rId26">
+                    <a:blip r:embed="rId28">
                       <a:extLst>
                         <a:ext uri="{28A0092B-C50C-407E-A947-70E740481C1C}">
                           <a14:useLocalDpi xmlns:a14="http://schemas.microsoft.com/office/drawing/2010/main" val="0"/>
@@ -8721,7 +9989,7 @@
                   <pic:spPr>
                     <a:xfrm>
                       <a:off x="0" y="0"/>
-                      <a:ext cx="5433695" cy="2856865"/>
+                      <a:ext cx="5433695" cy="2310130"/>
                     </a:xfrm>
                     <a:prstGeom prst="rect">
                       <a:avLst/>
@@ -8787,7 +10055,7 @@
           <w:noProof/>
           <w:sz w:val="20"/>
         </w:rPr>
-        <w:t>18</w:t>
+        <w:t>20</w:t>
       </w:r>
       <w:r>
         <w:rPr>
@@ -8845,7 +10113,7 @@
           <w:lang w:val="hr-HR"/>
         </w:rPr>
       </w:pPr>
-      <w:bookmarkStart w:id="17" w:name="_Toc30576596"/>
+      <w:bookmarkStart w:id="21" w:name="_Toc30730087"/>
       <w:r>
         <w:rPr>
           <w:rFonts w:ascii="Arial" w:hAnsi="Arial"/>
@@ -8855,7 +10123,7 @@
         </w:rPr>
         <w:t>5.1.1 PMW</w:t>
       </w:r>
-      <w:bookmarkEnd w:id="17"/>
+      <w:bookmarkEnd w:id="21"/>
     </w:p>
     <w:p>
       <w:pPr>
@@ -8931,16 +10199,7 @@
           <w:sz w:val="24"/>
           <w:lang w:val="hr-HR"/>
         </w:rPr>
-        <w:t xml:space="preserve"> koliko je prekidač </w:t>
-      </w:r>
-      <w:r>
-        <w:rPr>
-          <w:rFonts w:ascii="Arial" w:eastAsiaTheme="minorEastAsia" w:hAnsi="Arial"/>
-          <w:sz w:val="24"/>
-          <w:lang w:val="hr-HR"/>
-        </w:rPr>
-        <w:lastRenderedPageBreak/>
-        <w:t xml:space="preserve">otvoren </w:t>
+        <w:t xml:space="preserve"> koliko je prekidač otvoren </w:t>
       </w:r>
       <m:oMath>
         <m:r>
@@ -8958,7 +10217,7 @@
           <w:sz w:val="24"/>
           <w:lang w:val="hr-HR"/>
         </w:rPr>
-        <w:t xml:space="preserve"> bi trebao biti zatvoren. Promjena samog PMW signala ne utječe ni na broj pulseva u sekundi, PMW doslovce označava koliko će dugo jedan</w:t>
+        <w:t xml:space="preserve"> bi trebao biti zatvoren. Promjena samog PMW signala ne utječe ni </w:t>
       </w:r>
       <w:r>
         <w:rPr>
@@ -8966,7 +10225,24 @@
           <w:sz w:val="24"/>
           <w:lang w:val="hr-HR"/>
         </w:rPr>
-        <w:t xml:space="preserve"> od tih pulseva trajati [Slika 19</w:t>
+        <w:lastRenderedPageBreak/>
+        <w:t>na broj pulseva u sekundi, PMW doslovce označava koliko će dugo jedan</w:t>
+      </w:r>
+      <w:r>
+        <w:rPr>
+          <w:rFonts w:ascii="Arial" w:eastAsiaTheme="minorEastAsia" w:hAnsi="Arial"/>
+          <w:sz w:val="24"/>
+          <w:lang w:val="hr-HR"/>
+        </w:rPr>
+        <w:t xml:space="preserve"> </w:t>
+      </w:r>
+      <w:r>
+        <w:rPr>
+          <w:rFonts w:ascii="Arial" w:eastAsiaTheme="minorEastAsia" w:hAnsi="Arial"/>
+          <w:sz w:val="24"/>
+          <w:lang w:val="hr-HR"/>
+        </w:rPr>
+        <w:t>od tih pulseva trajati [Slika 21</w:t>
       </w:r>
       <w:r>
         <w:rPr>
@@ -9006,7 +10282,7 @@
                     <pic:cNvPicPr/>
                   </pic:nvPicPr>
                   <pic:blipFill>
-                    <a:blip r:embed="rId27">
+                    <a:blip r:embed="rId29">
                       <a:extLst>
                         <a:ext uri="{28A0092B-C50C-407E-A947-70E740481C1C}">
                           <a14:useLocalDpi xmlns:a14="http://schemas.microsoft.com/office/drawing/2010/main" val="0"/>
@@ -9086,7 +10362,7 @@
           <w:noProof/>
           <w:sz w:val="20"/>
         </w:rPr>
-        <w:t>19</w:t>
+        <w:t>21</w:t>
       </w:r>
       <w:r>
         <w:rPr>
@@ -9102,11 +10378,6 @@
         </w:rPr>
         <w:t xml:space="preserve"> PMW signal</w:t>
       </w:r>
-    </w:p>
-    <w:p>
-      <w:pPr>
-        <w:spacing w:line="360" w:lineRule="auto"/>
-      </w:pPr>
     </w:p>
     <w:p>
       <w:pPr>
@@ -9116,26 +10387,41 @@
           <w:rFonts w:ascii="Arial" w:hAnsi="Arial"/>
           <w:color w:val="auto"/>
           <w:sz w:val="26"/>
-          <w:lang w:val="hr-HR"/>
-        </w:rPr>
-      </w:pPr>
-      <w:bookmarkStart w:id="18" w:name="_Toc30576597"/>
+        </w:rPr>
+      </w:pPr>
+      <w:bookmarkStart w:id="22" w:name="_Toc30730088"/>
       <w:r>
         <w:rPr>
           <w:rFonts w:ascii="Arial" w:hAnsi="Arial"/>
           <w:color w:val="auto"/>
           <w:sz w:val="26"/>
-          <w:lang w:val="hr-HR"/>
-        </w:rPr>
-        <w:t>5.1.2 Kontrole i indikatori</w:t>
-      </w:r>
-      <w:bookmarkEnd w:id="18"/>
-    </w:p>
-    <w:p>
-      <w:pPr>
-        <w:spacing w:line="360" w:lineRule="auto"/>
-        <w:rPr>
-          <w:lang w:val="hr-HR"/>
+        </w:rPr>
+        <w:t>5.1.2</w:t>
+      </w:r>
+      <w:r>
+        <w:rPr>
+          <w:rFonts w:ascii="Arial" w:hAnsi="Arial"/>
+          <w:color w:val="auto"/>
+          <w:sz w:val="26"/>
+        </w:rPr>
+        <w:t xml:space="preserve"> PID </w:t>
+      </w:r>
+      <w:r>
+        <w:rPr>
+          <w:rFonts w:ascii="Arial" w:hAnsi="Arial"/>
+          <w:color w:val="auto"/>
+          <w:sz w:val="26"/>
+        </w:rPr>
+        <w:t>regulator</w:t>
+      </w:r>
+      <w:bookmarkEnd w:id="22"/>
+    </w:p>
+    <w:p>
+      <w:pPr>
+        <w:spacing w:line="360" w:lineRule="auto"/>
+        <w:rPr>
+          <w:rFonts w:ascii="Arial" w:hAnsi="Arial"/>
+          <w:sz w:val="24"/>
         </w:rPr>
       </w:pPr>
     </w:p>
@@ -9144,52 +10430,290 @@
         <w:spacing w:line="360" w:lineRule="auto"/>
         <w:jc w:val="both"/>
         <w:rPr>
+          <w:rFonts w:ascii="Arial" w:hAnsi="Arial"/>
+          <w:sz w:val="24"/>
+          <w:lang w:val="hr-HR"/>
+        </w:rPr>
+      </w:pPr>
+      <w:r>
+        <w:rPr>
+          <w:rFonts w:ascii="Arial" w:hAnsi="Arial"/>
+          <w:sz w:val="24"/>
+          <w:lang w:val="hr-HR"/>
+        </w:rPr>
+        <w:t>PID regulator spade pod uobičajene regulatore, odn</w:t>
+      </w:r>
+      <w:r>
+        <w:rPr>
+          <w:rFonts w:ascii="Arial" w:hAnsi="Arial"/>
+          <w:sz w:val="24"/>
+          <w:lang w:val="hr-HR"/>
+        </w:rPr>
+        <w:t xml:space="preserve">osno pod one koje se koriste već dugi niz godina. Zbog nelinearnosti velikog broja procesa u industriji i složene matematičke analize koja stoji u njihovoj pozadini, dobro ugođeni parametri regulatora mogu na dovoljno dobar način regulirati regulirati taj proces. Uzevši u obzir da se </w:t>
+      </w:r>
+      <w:r>
+        <w:rPr>
+          <w:rFonts w:ascii="Arial" w:hAnsi="Arial"/>
+          <w:sz w:val="24"/>
+          <w:lang w:val="hr-HR"/>
+        </w:rPr>
+        <w:t>takav regulator temelji na tri vrste osnovnih ponašanja: proporcionalnom (trenutna regulacijska pogreška), integracijskom (prošla regulacijska pogreška) i derivacijskom (buduća regulacijska pogreška), i iskustvo iz prakse očito je da takav regulator ima smisla. Svi regulatori kasnije razvijeni zapravo koriste iste ove tri vrste osnovnog ponašanje procesa. Usprkos jednostavnosti jednog ovakvog regulator s njim se rješavaju vrlo složeni procesi. PI regulator je danas najčešća varijanta PID regulatora a formira upravljački signal [Slika 22]:</w:t>
+      </w:r>
+    </w:p>
+    <w:p>
+      <w:pPr>
+        <w:spacing w:line="360" w:lineRule="auto"/>
+        <w:jc w:val="both"/>
+        <w:rPr>
           <w:rFonts w:ascii="Arial" w:eastAsiaTheme="minorEastAsia" w:hAnsi="Arial"/>
           <w:sz w:val="24"/>
           <w:lang w:val="hr-HR"/>
         </w:rPr>
       </w:pPr>
-      <w:r>
-        <w:rPr>
-          <w:rFonts w:ascii="Arial" w:hAnsi="Arial"/>
-          <w:sz w:val="24"/>
-          <w:lang w:val="hr-HR"/>
-        </w:rPr>
-        <w:t xml:space="preserve">      Kontrola frekvencije je utječe na frekvenciju PMW signala odaslanog iz myRIO platforme u rasponu </w:t>
-      </w:r>
-      <m:oMath>
-        <m:r>
-          <w:rPr>
-            <w:rFonts w:ascii="Cambria Math" w:hAnsi="Cambria Math"/>
-            <w:sz w:val="24"/>
-            <w:lang w:val="hr-HR"/>
-          </w:rPr>
-          <m:t>40-40000 Hz</m:t>
-        </m:r>
-      </m:oMath>
+      <m:oMathPara>
+        <m:oMath>
+          <m:r>
+            <w:rPr>
+              <w:rFonts w:ascii="Cambria Math" w:hAnsi="Cambria Math"/>
+              <w:sz w:val="24"/>
+              <w:lang w:val="hr-HR"/>
+            </w:rPr>
+            <m:t>u</m:t>
+          </m:r>
+          <m:d>
+            <m:dPr>
+              <m:ctrlPr>
+                <w:rPr>
+                  <w:rFonts w:ascii="Cambria Math" w:hAnsi="Cambria Math"/>
+                  <w:i/>
+                  <w:sz w:val="24"/>
+                  <w:lang w:val="hr-HR"/>
+                </w:rPr>
+              </m:ctrlPr>
+            </m:dPr>
+            <m:e>
+              <m:r>
+                <w:rPr>
+                  <w:rFonts w:ascii="Cambria Math" w:hAnsi="Cambria Math"/>
+                  <w:sz w:val="24"/>
+                  <w:lang w:val="hr-HR"/>
+                </w:rPr>
+                <m:t>t</m:t>
+              </m:r>
+            </m:e>
+          </m:d>
+          <m:r>
+            <w:rPr>
+              <w:rFonts w:ascii="Cambria Math" w:hAnsi="Cambria Math"/>
+              <w:sz w:val="24"/>
+              <w:lang w:val="hr-HR"/>
+            </w:rPr>
+            <m:t xml:space="preserve">=K </m:t>
+          </m:r>
+          <m:d>
+            <m:dPr>
+              <m:begChr m:val="["/>
+              <m:endChr m:val="]"/>
+              <m:ctrlPr>
+                <w:rPr>
+                  <w:rFonts w:ascii="Cambria Math" w:hAnsi="Cambria Math"/>
+                  <w:i/>
+                  <w:sz w:val="24"/>
+                  <w:lang w:val="hr-HR"/>
+                </w:rPr>
+              </m:ctrlPr>
+            </m:dPr>
+            <m:e>
+              <m:r>
+                <w:rPr>
+                  <w:rFonts w:ascii="Cambria Math" w:hAnsi="Cambria Math"/>
+                  <w:sz w:val="24"/>
+                  <w:lang w:val="hr-HR"/>
+                </w:rPr>
+                <m:t>e</m:t>
+              </m:r>
+              <m:d>
+                <m:dPr>
+                  <m:ctrlPr>
+                    <w:rPr>
+                      <w:rFonts w:ascii="Cambria Math" w:hAnsi="Cambria Math"/>
+                      <w:i/>
+                      <w:sz w:val="24"/>
+                      <w:lang w:val="hr-HR"/>
+                    </w:rPr>
+                  </m:ctrlPr>
+                </m:dPr>
+                <m:e>
+                  <m:r>
+                    <w:rPr>
+                      <w:rFonts w:ascii="Cambria Math" w:hAnsi="Cambria Math"/>
+                      <w:sz w:val="24"/>
+                      <w:lang w:val="hr-HR"/>
+                    </w:rPr>
+                    <m:t>t</m:t>
+                  </m:r>
+                </m:e>
+              </m:d>
+              <m:r>
+                <w:rPr>
+                  <w:rFonts w:ascii="Cambria Math" w:hAnsi="Cambria Math"/>
+                  <w:sz w:val="24"/>
+                  <w:lang w:val="hr-HR"/>
+                </w:rPr>
+                <m:t>+</m:t>
+              </m:r>
+              <m:f>
+                <m:fPr>
+                  <m:ctrlPr>
+                    <w:rPr>
+                      <w:rFonts w:ascii="Cambria Math" w:hAnsi="Cambria Math"/>
+                      <w:i/>
+                      <w:sz w:val="24"/>
+                      <w:lang w:val="hr-HR"/>
+                    </w:rPr>
+                  </m:ctrlPr>
+                </m:fPr>
+                <m:num>
+                  <m:r>
+                    <w:rPr>
+                      <w:rFonts w:ascii="Cambria Math" w:hAnsi="Cambria Math"/>
+                      <w:sz w:val="24"/>
+                      <w:lang w:val="hr-HR"/>
+                    </w:rPr>
+                    <m:t>1</m:t>
+                  </m:r>
+                </m:num>
+                <m:den>
+                  <m:sSub>
+                    <m:sSubPr>
+                      <m:ctrlPr>
+                        <w:rPr>
+                          <w:rFonts w:ascii="Cambria Math" w:hAnsi="Cambria Math"/>
+                          <w:i/>
+                          <w:sz w:val="24"/>
+                          <w:lang w:val="hr-HR"/>
+                        </w:rPr>
+                      </m:ctrlPr>
+                    </m:sSubPr>
+                    <m:e>
+                      <m:r>
+                        <w:rPr>
+                          <w:rFonts w:ascii="Cambria Math" w:hAnsi="Cambria Math"/>
+                          <w:sz w:val="24"/>
+                          <w:lang w:val="hr-HR"/>
+                        </w:rPr>
+                        <m:t>T</m:t>
+                      </m:r>
+                    </m:e>
+                    <m:sub>
+                      <m:r>
+                        <w:rPr>
+                          <w:rFonts w:ascii="Cambria Math" w:hAnsi="Cambria Math"/>
+                          <w:sz w:val="24"/>
+                          <w:lang w:val="hr-HR"/>
+                        </w:rPr>
+                        <m:t>i</m:t>
+                      </m:r>
+                    </m:sub>
+                  </m:sSub>
+                </m:den>
+              </m:f>
+              <m:nary>
+                <m:naryPr>
+                  <m:limLoc m:val="subSup"/>
+                  <m:ctrlPr>
+                    <w:rPr>
+                      <w:rFonts w:ascii="Cambria Math" w:hAnsi="Cambria Math"/>
+                      <w:i/>
+                      <w:sz w:val="24"/>
+                      <w:lang w:val="hr-HR"/>
+                    </w:rPr>
+                  </m:ctrlPr>
+                </m:naryPr>
+                <m:sub>
+                  <m:r>
+                    <w:rPr>
+                      <w:rFonts w:ascii="Cambria Math" w:hAnsi="Cambria Math"/>
+                      <w:sz w:val="24"/>
+                      <w:lang w:val="hr-HR"/>
+                    </w:rPr>
+                    <m:t>0</m:t>
+                  </m:r>
+                </m:sub>
+                <m:sup>
+                  <m:r>
+                    <w:rPr>
+                      <w:rFonts w:ascii="Cambria Math" w:hAnsi="Cambria Math"/>
+                      <w:sz w:val="24"/>
+                      <w:lang w:val="hr-HR"/>
+                    </w:rPr>
+                    <m:t>t</m:t>
+                  </m:r>
+                </m:sup>
+                <m:e>
+                  <m:r>
+                    <w:rPr>
+                      <w:rFonts w:ascii="Cambria Math" w:hAnsi="Cambria Math"/>
+                      <w:sz w:val="24"/>
+                      <w:lang w:val="hr-HR"/>
+                    </w:rPr>
+                    <m:t>e</m:t>
+                  </m:r>
+                  <m:d>
+                    <m:dPr>
+                      <m:ctrlPr>
+                        <w:rPr>
+                          <w:rFonts w:ascii="Cambria Math" w:hAnsi="Cambria Math"/>
+                          <w:i/>
+                          <w:sz w:val="24"/>
+                          <w:lang w:val="hr-HR"/>
+                        </w:rPr>
+                      </m:ctrlPr>
+                    </m:dPr>
+                    <m:e>
+                      <m:r>
+                        <w:rPr>
+                          <w:rFonts w:ascii="Cambria Math" w:hAnsi="Cambria Math"/>
+                          <w:sz w:val="24"/>
+                          <w:lang w:val="hr-HR"/>
+                        </w:rPr>
+                        <m:t>τ</m:t>
+                      </m:r>
+                    </m:e>
+                  </m:d>
+                  <m:r>
+                    <w:rPr>
+                      <w:rFonts w:ascii="Cambria Math" w:hAnsi="Cambria Math"/>
+                      <w:sz w:val="24"/>
+                      <w:lang w:val="hr-HR"/>
+                    </w:rPr>
+                    <m:t>dτ</m:t>
+                  </m:r>
+                </m:e>
+              </m:nary>
+            </m:e>
+          </m:d>
+        </m:oMath>
+      </m:oMathPara>
+    </w:p>
+    <w:p>
+      <w:pPr>
+        <w:spacing w:line="360" w:lineRule="auto"/>
+        <w:jc w:val="both"/>
+        <w:rPr>
+          <w:rFonts w:ascii="Arial" w:hAnsi="Arial"/>
+          <w:sz w:val="24"/>
+          <w:lang w:val="hr-HR"/>
+        </w:rPr>
+      </w:pPr>
       <w:r>
         <w:rPr>
           <w:rFonts w:ascii="Arial" w:eastAsiaTheme="minorEastAsia" w:hAnsi="Arial"/>
           <w:sz w:val="24"/>
           <w:lang w:val="hr-HR"/>
         </w:rPr>
-        <w:t>. Akcelerometar je indikator nagiba myRIO platforme ko</w:t>
-      </w:r>
-      <w:r>
-        <w:rPr>
-          <w:rFonts w:ascii="Arial" w:eastAsiaTheme="minorEastAsia" w:hAnsi="Arial"/>
-          <w:sz w:val="24"/>
-          <w:lang w:val="hr-HR"/>
-        </w:rPr>
-        <w:t>j</w:t>
-      </w:r>
-      <w:r>
-        <w:rPr>
-          <w:rFonts w:ascii="Arial" w:eastAsiaTheme="minorEastAsia" w:hAnsi="Arial"/>
-          <w:sz w:val="24"/>
-          <w:lang w:val="hr-HR"/>
-        </w:rPr>
-        <w:t xml:space="preserve">i preslikava </w:t>
+        <w:lastRenderedPageBreak/>
+        <w:t xml:space="preserve">gdje je </w:t>
       </w:r>
       <m:oMath>
         <m:r>
@@ -9198,7 +10722,7 @@
             <w:sz w:val="24"/>
             <w:lang w:val="hr-HR"/>
           </w:rPr>
-          <m:t>360°</m:t>
+          <m:t>K</m:t>
         </m:r>
       </m:oMath>
       <w:r>
@@ -9207,7 +10731,7 @@
           <w:sz w:val="24"/>
           <w:lang w:val="hr-HR"/>
         </w:rPr>
-        <w:t xml:space="preserve"> na raspon </w:t>
+        <w:t xml:space="preserve"> pojačanje P regulatora unutar radnog pojačanja (</w:t>
       </w:r>
       <m:oMath>
         <m:r>
@@ -9216,50 +10740,86 @@
             <w:sz w:val="24"/>
             <w:lang w:val="hr-HR"/>
           </w:rPr>
-          <m:t>[-1, 1]</m:t>
+          <m:t>e</m:t>
         </m:r>
-      </m:oMath>
-      <w:r>
-        <w:rPr>
-          <w:rFonts w:ascii="Arial" w:eastAsiaTheme="minorEastAsia" w:hAnsi="Arial"/>
-          <w:sz w:val="24"/>
-          <w:lang w:val="hr-HR"/>
-        </w:rPr>
-        <w:t xml:space="preserve">. CCW i CW </w:t>
-      </w:r>
-      <w:r>
-        <w:rPr>
-          <w:rFonts w:ascii="Arial" w:eastAsiaTheme="minorEastAsia" w:hAnsi="Arial"/>
-          <w:sz w:val="24"/>
-          <w:lang w:val="hr-HR"/>
-        </w:rPr>
-        <w:t>LED-</w:t>
-      </w:r>
-      <w:r>
-        <w:rPr>
-          <w:rFonts w:ascii="Arial" w:eastAsiaTheme="minorEastAsia" w:hAnsi="Arial"/>
-          <w:sz w:val="24"/>
-          <w:lang w:val="hr-HR"/>
-        </w:rPr>
-        <w:t xml:space="preserve">ice prikazuju smjer kretanja motora na kodirano tako da CW označava smjer kazaljke na satu a CCW smjer suprotan od gibanja kazaljke na satu. Rate limit LED indikator se pali kad je promjena PMW signala veća </w:t>
-      </w:r>
-      <w:r>
-        <w:rPr>
-          <w:rFonts w:ascii="Arial" w:eastAsiaTheme="minorEastAsia" w:hAnsi="Arial"/>
-          <w:sz w:val="24"/>
-          <w:lang w:val="hr-HR"/>
-        </w:rPr>
-        <w:t xml:space="preserve">od 0.005. Overshoot prikazuje trenutak u kojem je signal prešao vrijednost 1 te ga je u tom trenutku program zaustavio na vrijednost 1. Overshoot se 'ne bi smio' događati jer je navedeno da izlaz akcelerometra poprima vrijednosti u rasponu </w:t>
-      </w:r>
-      <m:oMath>
+        <m:d>
+          <m:dPr>
+            <m:ctrlPr>
+              <w:rPr>
+                <w:rFonts w:ascii="Cambria Math" w:eastAsiaTheme="minorEastAsia" w:hAnsi="Cambria Math"/>
+                <w:i/>
+                <w:sz w:val="24"/>
+                <w:lang w:val="hr-HR"/>
+              </w:rPr>
+            </m:ctrlPr>
+          </m:dPr>
+          <m:e>
+            <m:r>
+              <w:rPr>
+                <w:rFonts w:ascii="Cambria Math" w:eastAsiaTheme="minorEastAsia" w:hAnsi="Cambria Math"/>
+                <w:sz w:val="24"/>
+                <w:lang w:val="hr-HR"/>
+              </w:rPr>
+              <m:t>t</m:t>
+            </m:r>
+          </m:e>
+        </m:d>
         <m:r>
           <w:rPr>
             <w:rFonts w:ascii="Cambria Math" w:eastAsiaTheme="minorEastAsia" w:hAnsi="Cambria Math"/>
             <w:sz w:val="24"/>
             <w:lang w:val="hr-HR"/>
           </w:rPr>
-          <m:t>[-1, 1]</m:t>
+          <m:t xml:space="preserve">&lt; </m:t>
         </m:r>
+        <m:d>
+          <m:dPr>
+            <m:begChr m:val="|"/>
+            <m:endChr m:val="|"/>
+            <m:ctrlPr>
+              <w:rPr>
+                <w:rFonts w:ascii="Cambria Math" w:eastAsiaTheme="minorEastAsia" w:hAnsi="Cambria Math"/>
+                <w:i/>
+                <w:sz w:val="24"/>
+                <w:lang w:val="hr-HR"/>
+              </w:rPr>
+            </m:ctrlPr>
+          </m:dPr>
+          <m:e>
+            <m:sSub>
+              <m:sSubPr>
+                <m:ctrlPr>
+                  <w:rPr>
+                    <w:rFonts w:ascii="Cambria Math" w:eastAsiaTheme="minorEastAsia" w:hAnsi="Cambria Math"/>
+                    <w:i/>
+                    <w:sz w:val="24"/>
+                    <w:lang w:val="hr-HR"/>
+                  </w:rPr>
+                </m:ctrlPr>
+              </m:sSubPr>
+              <m:e>
+                <m:r>
+                  <w:rPr>
+                    <w:rFonts w:ascii="Cambria Math" w:eastAsiaTheme="minorEastAsia" w:hAnsi="Cambria Math"/>
+                    <w:sz w:val="24"/>
+                    <w:lang w:val="hr-HR"/>
+                  </w:rPr>
+                  <m:t>e</m:t>
+                </m:r>
+              </m:e>
+              <m:sub>
+                <m:r>
+                  <w:rPr>
+                    <w:rFonts w:ascii="Cambria Math" w:eastAsiaTheme="minorEastAsia" w:hAnsi="Cambria Math"/>
+                    <w:sz w:val="24"/>
+                    <w:lang w:val="hr-HR"/>
+                  </w:rPr>
+                  <m:t>0</m:t>
+                </m:r>
+              </m:sub>
+            </m:sSub>
+          </m:e>
+        </m:d>
       </m:oMath>
       <w:r>
         <w:rPr>
@@ -9267,137 +10827,67 @@
           <w:sz w:val="24"/>
           <w:lang w:val="hr-HR"/>
         </w:rPr>
-        <w:t xml:space="preserve"> no zbog velike osjetljivosti akcelerometra neki od vršaka prijeđe gornju ili donju granicu te ju je potrebno regulirati. Current speed je graf koji u realnom vremenu prikazuje izlaz PMW signala</w:t>
-      </w:r>
-    </w:p>
-    <w:p>
-      <w:pPr>
-        <w:spacing w:line="360" w:lineRule="auto"/>
-        <w:jc w:val="both"/>
+        <w:t xml:space="preserve">) P djelovanja regulatora a </w:t>
+      </w:r>
+      <m:oMath>
+        <m:sSub>
+          <m:sSubPr>
+            <m:ctrlPr>
+              <w:rPr>
+                <w:rFonts w:ascii="Cambria Math" w:eastAsiaTheme="minorEastAsia" w:hAnsi="Cambria Math"/>
+                <w:i/>
+                <w:sz w:val="24"/>
+                <w:lang w:val="hr-HR"/>
+              </w:rPr>
+            </m:ctrlPr>
+          </m:sSubPr>
+          <m:e>
+            <m:r>
+              <w:rPr>
+                <w:rFonts w:ascii="Cambria Math" w:eastAsiaTheme="minorEastAsia" w:hAnsi="Cambria Math"/>
+                <w:sz w:val="24"/>
+                <w:lang w:val="hr-HR"/>
+              </w:rPr>
+              <m:t>T</m:t>
+            </m:r>
+          </m:e>
+          <m:sub>
+            <m:r>
+              <w:rPr>
+                <w:rFonts w:ascii="Cambria Math" w:eastAsiaTheme="minorEastAsia" w:hAnsi="Cambria Math"/>
+                <w:sz w:val="24"/>
+                <w:lang w:val="hr-HR"/>
+              </w:rPr>
+              <m:t>i</m:t>
+            </m:r>
+          </m:sub>
+        </m:sSub>
+      </m:oMath>
+      <w:r>
         <w:rPr>
           <w:rFonts w:ascii="Arial" w:eastAsiaTheme="minorEastAsia" w:hAnsi="Arial"/>
           <w:sz w:val="24"/>
           <w:lang w:val="hr-HR"/>
         </w:rPr>
-      </w:pPr>
-    </w:p>
-    <w:p>
-      <w:pPr>
-        <w:spacing w:line="360" w:lineRule="auto"/>
-        <w:jc w:val="both"/>
-        <w:rPr>
-          <w:rFonts w:ascii="Arial" w:eastAsiaTheme="minorEastAsia" w:hAnsi="Arial"/>
-          <w:sz w:val="24"/>
-          <w:lang w:val="hr-HR"/>
-        </w:rPr>
-      </w:pPr>
-    </w:p>
-    <w:p>
-      <w:pPr>
-        <w:pStyle w:val="Heading2"/>
-        <w:spacing w:line="360" w:lineRule="auto"/>
-        <w:rPr>
-          <w:rFonts w:ascii="Arial" w:hAnsi="Arial"/>
-          <w:color w:val="auto"/>
-          <w:lang w:val="hr-HR"/>
-        </w:rPr>
-      </w:pPr>
-      <w:bookmarkStart w:id="19" w:name="_Toc30576598"/>
-      <w:r>
-        <w:rPr>
-          <w:rFonts w:ascii="Arial" w:hAnsi="Arial"/>
-          <w:color w:val="auto"/>
-          <w:lang w:val="hr-HR"/>
-        </w:rPr>
-        <w:t>5.2 Blok dijagram</w:t>
-      </w:r>
-      <w:bookmarkEnd w:id="19"/>
-    </w:p>
-    <w:p>
-      <w:pPr>
-        <w:spacing w:line="360" w:lineRule="auto"/>
-        <w:rPr>
-          <w:rFonts w:ascii="Arial" w:hAnsi="Arial"/>
-          <w:sz w:val="24"/>
-          <w:lang w:val="hr-HR"/>
-        </w:rPr>
-      </w:pPr>
-    </w:p>
-    <w:p>
-      <w:pPr>
-        <w:spacing w:line="360" w:lineRule="auto"/>
-        <w:rPr>
-          <w:rFonts w:ascii="Arial" w:hAnsi="Arial"/>
-          <w:sz w:val="24"/>
-          <w:lang w:val="hr-HR"/>
-        </w:rPr>
-      </w:pPr>
-      <w:r>
-        <w:rPr>
-          <w:rFonts w:ascii="Arial" w:hAnsi="Arial"/>
-          <w:sz w:val="24"/>
-          <w:lang w:val="hr-HR"/>
-        </w:rPr>
-        <w:t xml:space="preserve">      Glavna petlja programa se vrti ```</w:t>
-      </w:r>
-      <w:r>
-        <w:rPr>
-          <w:rFonts w:ascii="Consolas" w:hAnsi="Consolas"/>
-          <w:sz w:val="24"/>
-          <w:lang w:val="hr-HR"/>
-        </w:rPr>
-        <w:t>while True</w:t>
-      </w:r>
-      <w:r>
-        <w:rPr>
-          <w:rFonts w:ascii="Consolas" w:hAnsi="Consolas"/>
-          <w:sz w:val="24"/>
-          <w:lang w:val="hr-HR"/>
-        </w:rPr>
-        <w:t xml:space="preserve">``` </w:t>
-      </w:r>
-      <w:r>
-        <w:rPr>
-          <w:rFonts w:ascii="Arial" w:hAnsi="Arial"/>
-          <w:sz w:val="24"/>
-          <w:lang w:val="hr-HR"/>
-        </w:rPr>
-        <w:t xml:space="preserve">odnosno dok </w:t>
-      </w:r>
-      <w:r>
-        <w:rPr>
-          <w:rFonts w:ascii="Arial" w:hAnsi="Arial"/>
-          <w:sz w:val="24"/>
-          <w:lang w:val="hr-HR"/>
-        </w:rPr>
-        <w:t>se ne pri</w:t>
-      </w:r>
-      <w:r>
-        <w:rPr>
-          <w:rFonts w:ascii="Arial" w:hAnsi="Arial"/>
-          <w:sz w:val="24"/>
-          <w:lang w:val="hr-HR"/>
-        </w:rPr>
-        <w:t>tisne gumb Stop koji služi kao break naredba.</w:t>
+        <w:t xml:space="preserve"> integracijska vremenska konstanta PI regulatora.</w:t>
       </w:r>
     </w:p>
     <w:p>
       <w:pPr>
         <w:keepNext/>
         <w:spacing w:line="360" w:lineRule="auto"/>
-      </w:pPr>
-      <w:r>
-        <w:rPr>
-          <w:rFonts w:ascii="Arial" w:hAnsi="Arial"/>
+        <w:jc w:val="center"/>
+      </w:pPr>
+      <w:r>
+        <w:rPr>
           <w:noProof/>
-          <w:sz w:val="24"/>
           <w:lang w:val="hr-HR" w:eastAsia="hr-HR"/>
         </w:rPr>
         <w:drawing>
           <wp:inline distT="0" distB="0" distL="0" distR="0">
-            <wp:extent cx="5433695" cy="1708150"/>
-            <wp:effectExtent l="0" t="0" r="0" b="6350"/>
-            <wp:docPr id="22" name="Picture 22"/>
+            <wp:extent cx="3486637" cy="2629267"/>
+            <wp:effectExtent l="0" t="0" r="0" b="0"/>
+            <wp:docPr id="28" name="Picture 28"/>
             <wp:cNvGraphicFramePr>
               <a:graphicFrameLocks xmlns:a="http://schemas.openxmlformats.org/drawingml/2006/main" noChangeAspect="1"/>
             </wp:cNvGraphicFramePr>
@@ -9405,11 +10895,11 @@
               <a:graphicData uri="http://schemas.openxmlformats.org/drawingml/2006/picture">
                 <pic:pic xmlns:pic="http://schemas.openxmlformats.org/drawingml/2006/picture">
                   <pic:nvPicPr>
-                    <pic:cNvPr id="22" name="blok_dij.PNG"/>
+                    <pic:cNvPr id="28" name="PID_signal.PNG"/>
                     <pic:cNvPicPr/>
                   </pic:nvPicPr>
                   <pic:blipFill>
-                    <a:blip r:embed="rId28" cstate="print">
+                    <a:blip r:embed="rId30">
                       <a:extLst>
                         <a:ext uri="{28A0092B-C50C-407E-A947-70E740481C1C}">
                           <a14:useLocalDpi xmlns:a14="http://schemas.microsoft.com/office/drawing/2010/main" val="0"/>
@@ -9423,7 +10913,7 @@
                   <pic:spPr>
                     <a:xfrm>
                       <a:off x="0" y="0"/>
-                      <a:ext cx="5433695" cy="1708150"/>
+                      <a:ext cx="3486637" cy="2629267"/>
                     </a:xfrm>
                     <a:prstGeom prst="rect">
                       <a:avLst/>
@@ -9439,82 +10929,260 @@
     <w:p>
       <w:pPr>
         <w:pStyle w:val="Caption"/>
+        <w:spacing w:line="360" w:lineRule="auto"/>
         <w:jc w:val="center"/>
         <w:rPr>
-          <w:rFonts w:ascii="Arial" w:hAnsi="Arial"/>
-          <w:sz w:val="20"/>
-        </w:rPr>
-      </w:pPr>
-      <w:proofErr w:type="spellStart"/>
-      <w:r>
-        <w:rPr>
-          <w:rFonts w:ascii="Arial" w:hAnsi="Arial"/>
-          <w:sz w:val="20"/>
-        </w:rPr>
-        <w:t>Slika</w:t>
-      </w:r>
-      <w:proofErr w:type="spellEnd"/>
-      <w:r>
-        <w:rPr>
-          <w:rFonts w:ascii="Arial" w:hAnsi="Arial"/>
-          <w:sz w:val="20"/>
-        </w:rPr>
-        <w:t xml:space="preserve"> </w:t>
-      </w:r>
-      <w:r>
-        <w:rPr>
-          <w:rFonts w:ascii="Arial" w:hAnsi="Arial"/>
-          <w:sz w:val="20"/>
+          <w:noProof/>
+          <w:lang w:val="hr-HR"/>
+        </w:rPr>
+      </w:pPr>
+      <w:r>
+        <w:rPr>
+          <w:lang w:val="hr-HR"/>
+        </w:rPr>
+        <w:t xml:space="preserve">Slika </w:t>
+      </w:r>
+      <w:r>
+        <w:rPr>
+          <w:lang w:val="hr-HR"/>
         </w:rPr>
         <w:fldChar w:fldCharType="begin"/>
       </w:r>
       <w:r>
         <w:rPr>
-          <w:rFonts w:ascii="Arial" w:hAnsi="Arial"/>
-          <w:sz w:val="20"/>
+          <w:lang w:val="hr-HR"/>
         </w:rPr>
         <w:instrText xml:space="preserve"> SEQ Slika \* ARABIC </w:instrText>
       </w:r>
       <w:r>
         <w:rPr>
-          <w:rFonts w:ascii="Arial" w:hAnsi="Arial"/>
-          <w:sz w:val="20"/>
+          <w:lang w:val="hr-HR"/>
         </w:rPr>
         <w:fldChar w:fldCharType="separate"/>
       </w:r>
       <w:r>
         <w:rPr>
-          <w:rFonts w:ascii="Arial" w:hAnsi="Arial"/>
           <w:noProof/>
-          <w:sz w:val="20"/>
-        </w:rPr>
-        <w:t>20</w:t>
-      </w:r>
-      <w:r>
-        <w:rPr>
-          <w:rFonts w:ascii="Arial" w:hAnsi="Arial"/>
-          <w:sz w:val="20"/>
+          <w:lang w:val="hr-HR"/>
+        </w:rPr>
+        <w:t>22</w:t>
+      </w:r>
+      <w:r>
+        <w:rPr>
+          <w:lang w:val="hr-HR"/>
         </w:rPr>
         <w:fldChar w:fldCharType="end"/>
       </w:r>
       <w:r>
         <w:rPr>
-          <w:rFonts w:ascii="Arial" w:hAnsi="Arial"/>
-          <w:sz w:val="20"/>
-        </w:rPr>
-        <w:t xml:space="preserve"> Blok </w:t>
-      </w:r>
-      <w:proofErr w:type="spellStart"/>
-      <w:r>
-        <w:rPr>
-          <w:rFonts w:ascii="Arial" w:hAnsi="Arial"/>
-          <w:sz w:val="20"/>
-        </w:rPr>
-        <w:t>dijagram</w:t>
-      </w:r>
-      <w:proofErr w:type="spellEnd"/>
-    </w:p>
-    <w:p/>
+          <w:lang w:val="hr-HR"/>
+        </w:rPr>
+        <w:t xml:space="preserve"> Signal </w:t>
+      </w:r>
+      <w:r>
+        <w:rPr>
+          <w:noProof/>
+          <w:lang w:val="hr-HR"/>
+        </w:rPr>
+        <w:t xml:space="preserve"> PI regulatora</w:t>
+      </w:r>
+    </w:p>
+    <w:p>
+      <w:pPr>
+        <w:spacing w:line="360" w:lineRule="auto"/>
+        <w:jc w:val="both"/>
+        <w:rPr>
+          <w:rFonts w:ascii="Arial" w:hAnsi="Arial"/>
+          <w:sz w:val="24"/>
+          <w:lang w:val="hr-HR"/>
+        </w:rPr>
+      </w:pPr>
+      <w:r>
+        <w:rPr>
+          <w:rFonts w:ascii="Arial" w:hAnsi="Arial"/>
+          <w:sz w:val="24"/>
+          <w:lang w:val="hr-HR"/>
+        </w:rPr>
+        <w:t xml:space="preserve">Integral omogućuje eliminaciju regulacijskog odstupanja u ustaljenom stanju koje P regulator zasebno ne uspijeva eliminirati. Razlog je tome što P nema ideju o tome u kojem se vremenskom trenutku nalazi te ne ‘vidi’ da signal treba još pojačati. </w:t>
+      </w:r>
+      <w:r>
+        <w:rPr>
+          <w:rFonts w:ascii="Arial" w:hAnsi="Arial"/>
+          <w:sz w:val="24"/>
+          <w:lang w:val="hr-HR"/>
+        </w:rPr>
+        <w:t>Tu u priču ulazi I dio regulatora koji računa površinu između funkcije zadanog signala i fukcije greške te tu površinu dodaje upravljanom signalu koji ga približava zadanom koji na kraju izgleda</w:t>
+      </w:r>
+    </w:p>
+    <w:p>
+      <w:pPr>
+        <w:spacing w:line="360" w:lineRule="auto"/>
+        <w:rPr>
+          <w:rFonts w:ascii="Arial" w:eastAsiaTheme="minorEastAsia" w:hAnsi="Arial"/>
+          <w:sz w:val="24"/>
+          <w:lang w:val="hr-HR"/>
+        </w:rPr>
+      </w:pPr>
+      <m:oMathPara>
+        <m:oMath>
+          <m:r>
+            <w:rPr>
+              <w:rFonts w:ascii="Cambria Math" w:hAnsi="Cambria Math"/>
+              <w:sz w:val="24"/>
+              <w:lang w:val="hr-HR"/>
+            </w:rPr>
+            <m:t>u</m:t>
+          </m:r>
+          <m:d>
+            <m:dPr>
+              <m:ctrlPr>
+                <w:rPr>
+                  <w:rFonts w:ascii="Cambria Math" w:hAnsi="Cambria Math"/>
+                  <w:i/>
+                  <w:sz w:val="24"/>
+                  <w:lang w:val="hr-HR"/>
+                </w:rPr>
+              </m:ctrlPr>
+            </m:dPr>
+            <m:e>
+              <m:r>
+                <w:rPr>
+                  <w:rFonts w:ascii="Cambria Math" w:hAnsi="Cambria Math"/>
+                  <w:sz w:val="24"/>
+                  <w:lang w:val="hr-HR"/>
+                </w:rPr>
+                <m:t>t</m:t>
+              </m:r>
+            </m:e>
+          </m:d>
+          <m:r>
+            <w:rPr>
+              <w:rFonts w:ascii="Cambria Math" w:hAnsi="Cambria Math"/>
+              <w:sz w:val="24"/>
+              <w:lang w:val="hr-HR"/>
+            </w:rPr>
+            <m:t>=</m:t>
+          </m:r>
+          <m:sSub>
+            <m:sSubPr>
+              <m:ctrlPr>
+                <w:rPr>
+                  <w:rFonts w:ascii="Cambria Math" w:hAnsi="Cambria Math"/>
+                  <w:i/>
+                  <w:sz w:val="24"/>
+                  <w:lang w:val="hr-HR"/>
+                </w:rPr>
+              </m:ctrlPr>
+            </m:sSubPr>
+            <m:e>
+              <m:r>
+                <w:rPr>
+                  <w:rFonts w:ascii="Cambria Math" w:hAnsi="Cambria Math"/>
+                  <w:sz w:val="24"/>
+                  <w:lang w:val="hr-HR"/>
+                </w:rPr>
+                <m:t>u</m:t>
+              </m:r>
+            </m:e>
+            <m:sub>
+              <m:r>
+                <w:rPr>
+                  <w:rFonts w:ascii="Cambria Math" w:hAnsi="Cambria Math"/>
+                  <w:sz w:val="24"/>
+                  <w:lang w:val="hr-HR"/>
+                </w:rPr>
+                <m:t>P</m:t>
+              </m:r>
+            </m:sub>
+          </m:sSub>
+          <m:d>
+            <m:dPr>
+              <m:ctrlPr>
+                <w:rPr>
+                  <w:rFonts w:ascii="Cambria Math" w:hAnsi="Cambria Math"/>
+                  <w:i/>
+                  <w:sz w:val="24"/>
+                  <w:lang w:val="hr-HR"/>
+                </w:rPr>
+              </m:ctrlPr>
+            </m:dPr>
+            <m:e>
+              <m:r>
+                <w:rPr>
+                  <w:rFonts w:ascii="Cambria Math" w:hAnsi="Cambria Math"/>
+                  <w:sz w:val="24"/>
+                  <w:lang w:val="hr-HR"/>
+                </w:rPr>
+                <m:t>t</m:t>
+              </m:r>
+            </m:e>
+          </m:d>
+          <m:r>
+            <w:rPr>
+              <w:rFonts w:ascii="Cambria Math" w:hAnsi="Cambria Math"/>
+              <w:sz w:val="24"/>
+              <w:lang w:val="hr-HR"/>
+            </w:rPr>
+            <m:t>+</m:t>
+          </m:r>
+          <m:sSub>
+            <m:sSubPr>
+              <m:ctrlPr>
+                <w:rPr>
+                  <w:rFonts w:ascii="Cambria Math" w:hAnsi="Cambria Math"/>
+                  <w:i/>
+                  <w:sz w:val="24"/>
+                  <w:lang w:val="hr-HR"/>
+                </w:rPr>
+              </m:ctrlPr>
+            </m:sSubPr>
+            <m:e>
+              <m:r>
+                <w:rPr>
+                  <w:rFonts w:ascii="Cambria Math" w:hAnsi="Cambria Math"/>
+                  <w:sz w:val="24"/>
+                  <w:lang w:val="hr-HR"/>
+                </w:rPr>
+                <m:t>u</m:t>
+              </m:r>
+            </m:e>
+            <m:sub>
+              <m:r>
+                <w:rPr>
+                  <w:rFonts w:ascii="Cambria Math" w:hAnsi="Cambria Math"/>
+                  <w:sz w:val="24"/>
+                  <w:lang w:val="hr-HR"/>
+                </w:rPr>
+                <m:t>I</m:t>
+              </m:r>
+            </m:sub>
+          </m:sSub>
+          <m:r>
+            <w:rPr>
+              <w:rFonts w:ascii="Cambria Math" w:hAnsi="Cambria Math"/>
+              <w:sz w:val="24"/>
+              <w:lang w:val="hr-HR"/>
+            </w:rPr>
+            <m:t>(t)</m:t>
+          </m:r>
+        </m:oMath>
+      </m:oMathPara>
+    </w:p>
+    <w:p>
+      <w:pPr>
+        <w:spacing w:line="360" w:lineRule="auto"/>
+        <w:rPr>
+          <w:rFonts w:ascii="Arial" w:hAnsi="Arial"/>
+          <w:sz w:val="24"/>
+          <w:lang w:val="hr-HR"/>
+        </w:rPr>
+      </w:pPr>
+    </w:p>
+    <w:p>
+      <w:pPr>
+        <w:spacing w:line="360" w:lineRule="auto"/>
+      </w:pPr>
+    </w:p>
     <w:p>
       <w:pPr>
         <w:pStyle w:val="Heading3"/>
@@ -9526,7 +11194,7 @@
           <w:lang w:val="hr-HR"/>
         </w:rPr>
       </w:pPr>
-      <w:bookmarkStart w:id="20" w:name="_Toc30576599"/>
+      <w:bookmarkStart w:id="23" w:name="_Toc30730089"/>
       <w:r>
         <w:rPr>
           <w:rFonts w:ascii="Arial" w:hAnsi="Arial"/>
@@ -9534,9 +11202,198 @@
           <w:sz w:val="26"/>
           <w:lang w:val="hr-HR"/>
         </w:rPr>
+        <w:t>5.1.3</w:t>
+      </w:r>
+      <w:r>
+        <w:rPr>
+          <w:rFonts w:ascii="Arial" w:hAnsi="Arial"/>
+          <w:color w:val="auto"/>
+          <w:sz w:val="26"/>
+          <w:lang w:val="hr-HR"/>
+        </w:rPr>
+        <w:t xml:space="preserve"> Kontrole i indikatori</w:t>
+      </w:r>
+      <w:bookmarkEnd w:id="23"/>
+    </w:p>
+    <w:p>
+      <w:pPr>
+        <w:spacing w:line="360" w:lineRule="auto"/>
+        <w:rPr>
+          <w:lang w:val="hr-HR"/>
+        </w:rPr>
+      </w:pPr>
+    </w:p>
+    <w:p>
+      <w:pPr>
+        <w:spacing w:line="360" w:lineRule="auto"/>
+        <w:jc w:val="both"/>
+        <w:rPr>
+          <w:rFonts w:ascii="Arial" w:eastAsiaTheme="minorEastAsia" w:hAnsi="Arial"/>
+          <w:sz w:val="24"/>
+          <w:lang w:val="hr-HR"/>
+        </w:rPr>
+      </w:pPr>
+      <w:r>
+        <w:rPr>
+          <w:rFonts w:ascii="Arial" w:hAnsi="Arial"/>
+          <w:sz w:val="24"/>
+          <w:lang w:val="hr-HR"/>
+        </w:rPr>
+        <w:t xml:space="preserve">      Kontrola frekvencije je utječe na frekvenciju PMW signala odaslanog iz myRIO platforme u rasponu </w:t>
+      </w:r>
+      <m:oMath>
+        <m:r>
+          <w:rPr>
+            <w:rFonts w:ascii="Cambria Math" w:hAnsi="Cambria Math"/>
+            <w:sz w:val="24"/>
+            <w:lang w:val="hr-HR"/>
+          </w:rPr>
+          <m:t>40-40000 Hz</m:t>
+        </m:r>
+      </m:oMath>
+      <w:r>
+        <w:rPr>
+          <w:rFonts w:ascii="Arial" w:eastAsiaTheme="minorEastAsia" w:hAnsi="Arial"/>
+          <w:sz w:val="24"/>
+          <w:lang w:val="hr-HR"/>
+        </w:rPr>
+        <w:t xml:space="preserve">. </w:t>
+      </w:r>
+      <w:r>
+        <w:rPr>
+          <w:rFonts w:ascii="Arial" w:eastAsiaTheme="minorEastAsia" w:hAnsi="Arial"/>
+          <w:sz w:val="24"/>
+          <w:lang w:val="hr-HR"/>
+        </w:rPr>
+        <w:t xml:space="preserve">Kliznik se koristi kao uravljači signal </w:t>
+      </w:r>
+      <w:r>
+        <w:rPr>
+          <w:rFonts w:ascii="Arial" w:eastAsiaTheme="minorEastAsia" w:hAnsi="Arial"/>
+          <w:sz w:val="24"/>
+          <w:lang w:val="hr-HR"/>
+        </w:rPr>
+        <w:lastRenderedPageBreak/>
+        <w:t>i ima raspon</w:t>
+      </w:r>
+      <w:r>
+        <w:rPr>
+          <w:rFonts w:ascii="Arial" w:eastAsiaTheme="minorEastAsia" w:hAnsi="Arial"/>
+          <w:sz w:val="24"/>
+          <w:lang w:val="hr-HR"/>
+        </w:rPr>
+        <w:t xml:space="preserve"> </w:t>
+      </w:r>
+      <m:oMath>
+        <m:r>
+          <w:rPr>
+            <w:rFonts w:ascii="Cambria Math" w:eastAsiaTheme="minorEastAsia" w:hAnsi="Cambria Math"/>
+            <w:sz w:val="24"/>
+            <w:lang w:val="hr-HR"/>
+          </w:rPr>
+          <m:t>[-1, 1]</m:t>
+        </m:r>
+      </m:oMath>
+      <w:r>
+        <w:rPr>
+          <w:rFonts w:ascii="Arial" w:eastAsiaTheme="minorEastAsia" w:hAnsi="Arial"/>
+          <w:sz w:val="24"/>
+          <w:lang w:val="hr-HR"/>
+        </w:rPr>
+        <w:t xml:space="preserve">. CCW i CW </w:t>
+      </w:r>
+      <w:r>
+        <w:rPr>
+          <w:rFonts w:ascii="Arial" w:eastAsiaTheme="minorEastAsia" w:hAnsi="Arial"/>
+          <w:sz w:val="24"/>
+          <w:lang w:val="hr-HR"/>
+        </w:rPr>
+        <w:t>LED-</w:t>
+      </w:r>
+      <w:r>
+        <w:rPr>
+          <w:rFonts w:ascii="Arial" w:eastAsiaTheme="minorEastAsia" w:hAnsi="Arial"/>
+          <w:sz w:val="24"/>
+          <w:lang w:val="hr-HR"/>
+        </w:rPr>
+        <w:t xml:space="preserve">ice prikazuju smjer kretanja motora na kodirano tako da CW označava smjer kazaljke na satu a CCW smjer suprotan od gibanja kazaljke na satu. Rate limit LED indikator se pali kad je promjena PMW signala veća </w:t>
+      </w:r>
+      <w:r>
+        <w:rPr>
+          <w:rFonts w:ascii="Arial" w:eastAsiaTheme="minorEastAsia" w:hAnsi="Arial"/>
+          <w:sz w:val="24"/>
+          <w:lang w:val="hr-HR"/>
+        </w:rPr>
+        <w:t>od 0.005. Overshoot prikazuje trenutak u kojem je signal prešao vrijednost 1 te ga je u tom trenutku program zaustavio na vrijednost 1. Current speed je graf koji u realnom vremenu prikazuje izlaz PMW signala</w:t>
+      </w:r>
+      <w:r>
+        <w:rPr>
+          <w:rFonts w:ascii="Arial" w:eastAsiaTheme="minorEastAsia" w:hAnsi="Arial"/>
+          <w:sz w:val="24"/>
+          <w:lang w:val="hr-HR"/>
+        </w:rPr>
+        <w:t>.</w:t>
+      </w:r>
+    </w:p>
+    <w:p>
+      <w:pPr>
+        <w:spacing w:line="360" w:lineRule="auto"/>
+        <w:jc w:val="both"/>
+        <w:rPr>
+          <w:rFonts w:ascii="Arial" w:eastAsiaTheme="minorEastAsia" w:hAnsi="Arial"/>
+          <w:sz w:val="24"/>
+          <w:lang w:val="hr-HR"/>
+        </w:rPr>
+      </w:pPr>
+    </w:p>
+    <w:p>
+      <w:pPr>
+        <w:pStyle w:val="Heading2"/>
+        <w:spacing w:line="360" w:lineRule="auto"/>
+        <w:rPr>
+          <w:rFonts w:ascii="Arial" w:hAnsi="Arial"/>
+          <w:color w:val="auto"/>
+          <w:lang w:val="hr-HR"/>
+        </w:rPr>
+      </w:pPr>
+      <w:bookmarkStart w:id="24" w:name="_Toc30730090"/>
+      <w:r>
+        <w:rPr>
+          <w:rFonts w:ascii="Arial" w:hAnsi="Arial"/>
+          <w:color w:val="auto"/>
+          <w:lang w:val="hr-HR"/>
+        </w:rPr>
+        <w:t>5.2 Blok dijagram</w:t>
+      </w:r>
+      <w:bookmarkEnd w:id="24"/>
+    </w:p>
+    <w:p>
+      <w:pPr>
+        <w:spacing w:line="360" w:lineRule="auto"/>
+      </w:pPr>
+    </w:p>
+    <w:p>
+      <w:pPr>
+        <w:pStyle w:val="Heading3"/>
+        <w:spacing w:line="360" w:lineRule="auto"/>
+        <w:rPr>
+          <w:rFonts w:ascii="Arial" w:hAnsi="Arial"/>
+          <w:color w:val="auto"/>
+          <w:sz w:val="26"/>
+          <w:lang w:val="hr-HR"/>
+        </w:rPr>
+      </w:pPr>
+      <w:bookmarkStart w:id="25" w:name="_Toc30730091"/>
+      <w:r>
+        <w:rPr>
+          <w:rFonts w:ascii="Arial" w:hAnsi="Arial"/>
+          <w:color w:val="auto"/>
+          <w:sz w:val="26"/>
+          <w:lang w:val="hr-HR"/>
+        </w:rPr>
         <w:t>5.2.1 Digitalni izlazi</w:t>
       </w:r>
-      <w:bookmarkEnd w:id="20"/>
+      <w:bookmarkEnd w:id="25"/>
     </w:p>
     <w:p>
       <w:pPr>
@@ -9563,7 +11420,15 @@
           <w:sz w:val="24"/>
           <w:lang w:val="hr-HR"/>
         </w:rPr>
-        <w:t xml:space="preserve">Akcelerometar generira signal u rasponu </w:t>
+        <w:t xml:space="preserve">Kliznik </w:t>
+      </w:r>
+      <w:r>
+        <w:rPr>
+          <w:rFonts w:ascii="Arial" w:hAnsi="Arial"/>
+          <w:sz w:val="24"/>
+          <w:lang w:val="hr-HR"/>
+        </w:rPr>
+        <w:t xml:space="preserve">generira signal u rasponu </w:t>
       </w:r>
       <m:oMath>
         <m:r>
@@ -9581,7 +11446,7 @@
           <w:sz w:val="24"/>
           <w:lang w:val="hr-HR"/>
         </w:rPr>
-        <w:t xml:space="preserve"> koji se prikazuje na indikatoru realnih brojeva na korisničkom sučelju. Signal s akcelerometra ide do logičke usporedbe i</w:t>
+        <w:t xml:space="preserve"> koji se prikazuje na indikatoru realnih brojeva na korisničkom sučelju. Signal s</w:t>
       </w:r>
       <w:r>
         <w:rPr>
@@ -9589,6 +11454,22 @@
           <w:sz w:val="24"/>
           <w:lang w:val="hr-HR"/>
         </w:rPr>
+        <w:t xml:space="preserve"> kliznika</w:t>
+      </w:r>
+      <w:r>
+        <w:rPr>
+          <w:rFonts w:ascii="Arial" w:eastAsiaTheme="minorEastAsia" w:hAnsi="Arial"/>
+          <w:sz w:val="24"/>
+          <w:lang w:val="hr-HR"/>
+        </w:rPr>
+        <w:t xml:space="preserve"> ide do logičke usporedbe i</w:t>
+      </w:r>
+      <w:r>
+        <w:rPr>
+          <w:rFonts w:ascii="Arial" w:eastAsiaTheme="minorEastAsia" w:hAnsi="Arial"/>
+          <w:sz w:val="24"/>
+          <w:lang w:val="hr-HR"/>
+        </w:rPr>
         <w:t>zlaznog signala s nulom [Slika 21</w:t>
       </w:r>
       <w:r>
@@ -9605,7 +11486,7 @@
           <w:sz w:val="24"/>
           <w:lang w:val="hr-HR"/>
         </w:rPr>
-        <w:t xml:space="preserve">. U slučaju da je signal s akcelerometra veći od nule aktivira se LED indicator CCW </w:t>
+        <w:t xml:space="preserve">. U slučaju da je signal s </w:t>
       </w:r>
       <w:r>
         <w:rPr>
@@ -9613,6 +11494,22 @@
           <w:sz w:val="24"/>
           <w:lang w:val="hr-HR"/>
         </w:rPr>
+        <w:t xml:space="preserve">kliznika </w:t>
+      </w:r>
+      <w:r>
+        <w:rPr>
+          <w:rFonts w:ascii="Arial" w:eastAsiaTheme="minorEastAsia" w:hAnsi="Arial"/>
+          <w:sz w:val="24"/>
+          <w:lang w:val="hr-HR"/>
+        </w:rPr>
+        <w:t xml:space="preserve">veći od nule aktivira se LED indicator CCW </w:t>
+      </w:r>
+      <w:r>
+        <w:rPr>
+          <w:rFonts w:ascii="Arial" w:eastAsiaTheme="minorEastAsia" w:hAnsi="Arial"/>
+          <w:sz w:val="24"/>
+          <w:lang w:val="hr-HR"/>
+        </w:rPr>
         <w:t>i</w:t>
       </w:r>
       <w:r>
@@ -9629,7 +11526,23 @@
           <w:sz w:val="24"/>
           <w:lang w:val="hr-HR"/>
         </w:rPr>
-        <w:t xml:space="preserve"> ide na DI0 odnosno na pin 11 među A grupom MSX pinova. Inače ako je taj isti signal s akcelerometra manji od nule istiniti se signal šalje na CW LED indikator te se signal na DI0 gasi dok se signal na DI1, odnosno pin 13 među A grupom MSX pinova, pali. Ta dva pina upravljaju smjerom vrtnje istosmjernog motora.</w:t>
+        <w:t xml:space="preserve"> ide na DI0 odnosno na pin 11 među A grupom MSX pinova. Inače ako je taj isti signal s </w:t>
+      </w:r>
+      <w:r>
+        <w:rPr>
+          <w:rFonts w:ascii="Arial" w:eastAsiaTheme="minorEastAsia" w:hAnsi="Arial"/>
+          <w:sz w:val="24"/>
+          <w:lang w:val="hr-HR"/>
+        </w:rPr>
+        <w:t xml:space="preserve">kliznika </w:t>
+      </w:r>
+      <w:r>
+        <w:rPr>
+          <w:rFonts w:ascii="Arial" w:eastAsiaTheme="minorEastAsia" w:hAnsi="Arial"/>
+          <w:sz w:val="24"/>
+          <w:lang w:val="hr-HR"/>
+        </w:rPr>
+        <w:t>manji od nule istiniti se signal šalje na CW LED indikator te se signal na DI0 gasi dok se signal na DI1, odnosno pin 13 među A grupom MSX pinova, pali. Ta dva pina upravljaju smjerom vrtnje istosmjernog motora.</w:t>
       </w:r>
     </w:p>
     <w:p>
@@ -9641,17 +11554,14 @@
       </w:pPr>
       <w:r>
         <w:rPr>
-          <w:rFonts w:ascii="Arial" w:hAnsi="Arial"/>
           <w:noProof/>
-          <w:sz w:val="24"/>
           <w:lang w:val="hr-HR" w:eastAsia="hr-HR"/>
         </w:rPr>
-        <w:lastRenderedPageBreak/>
         <w:drawing>
           <wp:inline distT="0" distB="0" distL="0" distR="0">
-            <wp:extent cx="4268968" cy="3212327"/>
-            <wp:effectExtent l="0" t="0" r="0" b="7620"/>
-            <wp:docPr id="23" name="Picture 23"/>
+            <wp:extent cx="3490623" cy="2002104"/>
+            <wp:effectExtent l="0" t="0" r="0" b="0"/>
+            <wp:docPr id="31" name="Picture 31"/>
             <wp:cNvGraphicFramePr>
               <a:graphicFrameLocks xmlns:a="http://schemas.openxmlformats.org/drawingml/2006/main" noChangeAspect="1"/>
             </wp:cNvGraphicFramePr>
@@ -9659,11 +11569,11 @@
               <a:graphicData uri="http://schemas.openxmlformats.org/drawingml/2006/picture">
                 <pic:pic xmlns:pic="http://schemas.openxmlformats.org/drawingml/2006/picture">
                   <pic:nvPicPr>
-                    <pic:cNvPr id="23" name="true.PNG"/>
+                    <pic:cNvPr id="31" name="entrypoint.PNG"/>
                     <pic:cNvPicPr/>
                   </pic:nvPicPr>
                   <pic:blipFill>
-                    <a:blip r:embed="rId29">
+                    <a:blip r:embed="rId31">
                       <a:extLst>
                         <a:ext uri="{28A0092B-C50C-407E-A947-70E740481C1C}">
                           <a14:useLocalDpi xmlns:a14="http://schemas.microsoft.com/office/drawing/2010/main" val="0"/>
@@ -9677,7 +11587,7 @@
                   <pic:spPr>
                     <a:xfrm>
                       <a:off x="0" y="0"/>
-                      <a:ext cx="4384054" cy="3298927"/>
+                      <a:ext cx="3523698" cy="2021075"/>
                     </a:xfrm>
                     <a:prstGeom prst="rect">
                       <a:avLst/>
@@ -9743,7 +11653,7 @@
           <w:noProof/>
           <w:sz w:val="20"/>
         </w:rPr>
-        <w:t>21</w:t>
+        <w:t>23</w:t>
       </w:r>
       <w:r>
         <w:rPr>
@@ -9845,17 +11755,9 @@
           <w:rFonts w:ascii="Arial" w:hAnsi="Arial"/>
           <w:sz w:val="20"/>
         </w:rPr>
-        <w:t>akcelerometra</w:t>
+        <w:t>kliznika</w:t>
       </w:r>
       <w:proofErr w:type="spellEnd"/>
-    </w:p>
-    <w:p>
-      <w:pPr>
-        <w:spacing w:line="360" w:lineRule="auto"/>
-        <w:rPr>
-          <w:lang w:val="hr-HR"/>
-        </w:rPr>
-      </w:pPr>
     </w:p>
     <w:p>
       <w:pPr>
@@ -9868,7 +11770,7 @@
           <w:lang w:val="hr-HR"/>
         </w:rPr>
       </w:pPr>
-      <w:bookmarkStart w:id="21" w:name="_Toc30576600"/>
+      <w:bookmarkStart w:id="26" w:name="_Toc30730092"/>
       <w:r>
         <w:rPr>
           <w:rFonts w:ascii="Arial" w:hAnsi="Arial"/>
@@ -9876,9 +11778,10 @@
           <w:sz w:val="26"/>
           <w:lang w:val="hr-HR"/>
         </w:rPr>
+        <w:lastRenderedPageBreak/>
         <w:t>5.2.2 Filter</w:t>
       </w:r>
-      <w:bookmarkEnd w:id="21"/>
+      <w:bookmarkEnd w:id="26"/>
     </w:p>
     <w:p>
       <w:pPr>
@@ -10231,7 +12134,6 @@
           <w:sz w:val="24"/>
           <w:lang w:val="hr-HR"/>
         </w:rPr>
-        <w:lastRenderedPageBreak/>
         <w:t xml:space="preserve">gdje je </w:t>
       </w:r>
       <m:oMath>
@@ -10405,16 +12307,14 @@
       </w:pPr>
       <w:r>
         <w:rPr>
-          <w:rFonts w:ascii="Arial" w:eastAsiaTheme="minorEastAsia" w:hAnsi="Arial"/>
           <w:noProof/>
-          <w:sz w:val="24"/>
           <w:lang w:val="hr-HR" w:eastAsia="hr-HR"/>
         </w:rPr>
         <w:drawing>
           <wp:inline distT="0" distB="0" distL="0" distR="0">
-            <wp:extent cx="5020376" cy="2038635"/>
-            <wp:effectExtent l="0" t="0" r="0" b="0"/>
-            <wp:docPr id="24" name="Picture 24"/>
+            <wp:extent cx="1257475" cy="1305107"/>
+            <wp:effectExtent l="0" t="0" r="0" b="9525"/>
+            <wp:docPr id="32" name="Picture 32"/>
             <wp:cNvGraphicFramePr>
               <a:graphicFrameLocks xmlns:a="http://schemas.openxmlformats.org/drawingml/2006/main" noChangeAspect="1"/>
             </wp:cNvGraphicFramePr>
@@ -10422,11 +12322,11 @@
               <a:graphicData uri="http://schemas.openxmlformats.org/drawingml/2006/picture">
                 <pic:pic xmlns:pic="http://schemas.openxmlformats.org/drawingml/2006/picture">
                   <pic:nvPicPr>
-                    <pic:cNvPr id="24" name="filter.PNG"/>
+                    <pic:cNvPr id="32" name="filter.PNG"/>
                     <pic:cNvPicPr/>
                   </pic:nvPicPr>
                   <pic:blipFill>
-                    <a:blip r:embed="rId30">
+                    <a:blip r:embed="rId32">
                       <a:extLst>
                         <a:ext uri="{28A0092B-C50C-407E-A947-70E740481C1C}">
                           <a14:useLocalDpi xmlns:a14="http://schemas.microsoft.com/office/drawing/2010/main" val="0"/>
@@ -10440,7 +12340,7 @@
                   <pic:spPr>
                     <a:xfrm>
                       <a:off x="0" y="0"/>
-                      <a:ext cx="5020376" cy="2038635"/>
+                      <a:ext cx="1257475" cy="1305107"/>
                     </a:xfrm>
                     <a:prstGeom prst="rect">
                       <a:avLst/>
@@ -10491,7 +12391,7 @@
           <w:noProof/>
           <w:lang w:val="hr-HR"/>
         </w:rPr>
-        <w:t>22</w:t>
+        <w:t>24</w:t>
       </w:r>
       <w:r>
         <w:rPr>
@@ -10505,6 +12405,27 @@
         </w:rPr>
         <w:t xml:space="preserve"> Filter signala akcelerometra</w:t>
       </w:r>
+    </w:p>
+    <w:p>
+      <w:pPr>
+        <w:rPr>
+          <w:lang w:val="hr-HR"/>
+        </w:rPr>
+      </w:pPr>
+    </w:p>
+    <w:p>
+      <w:pPr>
+        <w:rPr>
+          <w:lang w:val="hr-HR"/>
+        </w:rPr>
+      </w:pPr>
+    </w:p>
+    <w:p>
+      <w:pPr>
+        <w:rPr>
+          <w:lang w:val="hr-HR"/>
+        </w:rPr>
+      </w:pPr>
     </w:p>
     <w:p>
       <w:pPr>
@@ -10517,7 +12438,7 @@
           <w:lang w:val="hr-HR"/>
         </w:rPr>
       </w:pPr>
-      <w:bookmarkStart w:id="22" w:name="_Toc30576601"/>
+      <w:bookmarkStart w:id="27" w:name="_Toc30730093"/>
       <w:r>
         <w:rPr>
           <w:rFonts w:ascii="Arial" w:hAnsi="Arial"/>
@@ -10525,9 +12446,10 @@
           <w:sz w:val="26"/>
           <w:lang w:val="hr-HR"/>
         </w:rPr>
+        <w:lastRenderedPageBreak/>
         <w:t>5.2.3 Rate limiter</w:t>
       </w:r>
-      <w:bookmarkEnd w:id="22"/>
+      <w:bookmarkEnd w:id="27"/>
     </w:p>
     <w:p>
       <w:pPr>
@@ -10708,17 +12630,14 @@
       </w:pPr>
       <w:r>
         <w:rPr>
-          <w:rFonts w:ascii="Arial" w:hAnsi="Arial"/>
           <w:noProof/>
-          <w:sz w:val="24"/>
           <w:lang w:val="hr-HR" w:eastAsia="hr-HR"/>
         </w:rPr>
-        <w:lastRenderedPageBreak/>
         <w:drawing>
           <wp:inline distT="0" distB="0" distL="0" distR="0">
-            <wp:extent cx="5433695" cy="1743075"/>
-            <wp:effectExtent l="0" t="0" r="0" b="9525"/>
-            <wp:docPr id="25" name="Picture 25"/>
+            <wp:extent cx="5420481" cy="2200582"/>
+            <wp:effectExtent l="0" t="0" r="8890" b="9525"/>
+            <wp:docPr id="33" name="Picture 33"/>
             <wp:cNvGraphicFramePr>
               <a:graphicFrameLocks xmlns:a="http://schemas.openxmlformats.org/drawingml/2006/main" noChangeAspect="1"/>
             </wp:cNvGraphicFramePr>
@@ -10726,11 +12645,11 @@
               <a:graphicData uri="http://schemas.openxmlformats.org/drawingml/2006/picture">
                 <pic:pic xmlns:pic="http://schemas.openxmlformats.org/drawingml/2006/picture">
                   <pic:nvPicPr>
-                    <pic:cNvPr id="25" name="rm.PNG"/>
+                    <pic:cNvPr id="33" name="rate_limit.PNG"/>
                     <pic:cNvPicPr/>
                   </pic:nvPicPr>
                   <pic:blipFill>
-                    <a:blip r:embed="rId31">
+                    <a:blip r:embed="rId33">
                       <a:extLst>
                         <a:ext uri="{28A0092B-C50C-407E-A947-70E740481C1C}">
                           <a14:useLocalDpi xmlns:a14="http://schemas.microsoft.com/office/drawing/2010/main" val="0"/>
@@ -10744,7 +12663,7 @@
                   <pic:spPr>
                     <a:xfrm>
                       <a:off x="0" y="0"/>
-                      <a:ext cx="5433695" cy="1743075"/>
+                      <a:ext cx="5420481" cy="2200582"/>
                     </a:xfrm>
                     <a:prstGeom prst="rect">
                       <a:avLst/>
@@ -10811,7 +12730,7 @@
           <w:noProof/>
           <w:sz w:val="20"/>
         </w:rPr>
-        <w:t>23</w:t>
+        <w:t>25</w:t>
       </w:r>
       <w:r>
         <w:rPr>
@@ -10842,6 +12761,18 @@
     </w:p>
     <w:p>
       <w:pPr>
+        <w:spacing w:line="360" w:lineRule="auto"/>
+        <w:ind w:firstLine="360"/>
+        <w:jc w:val="both"/>
+        <w:rPr>
+          <w:rFonts w:ascii="Arial" w:hAnsi="Arial"/>
+          <w:sz w:val="24"/>
+          <w:lang w:val="hr-HR"/>
+        </w:rPr>
+      </w:pPr>
+    </w:p>
+    <w:p>
+      <w:pPr>
         <w:pStyle w:val="Heading3"/>
         <w:spacing w:line="360" w:lineRule="auto"/>
         <w:rPr>
@@ -10850,7 +12781,7 @@
           <w:lang w:val="hr-HR"/>
         </w:rPr>
       </w:pPr>
-      <w:bookmarkStart w:id="23" w:name="_Toc30576602"/>
+      <w:bookmarkStart w:id="28" w:name="_Toc30730094"/>
       <w:r>
         <w:rPr>
           <w:rFonts w:ascii="Arial" w:hAnsi="Arial"/>
@@ -10858,9 +12789,10 @@
           <w:sz w:val="26"/>
           <w:lang w:val="hr-HR"/>
         </w:rPr>
+        <w:lastRenderedPageBreak/>
         <w:t>5.2.4 Overshoot kontrola</w:t>
       </w:r>
-      <w:bookmarkEnd w:id="23"/>
+      <w:bookmarkEnd w:id="28"/>
     </w:p>
     <w:p>
       <w:pPr>
@@ -10891,7 +12823,39 @@
           <w:sz w:val="24"/>
           <w:lang w:val="hr-HR"/>
         </w:rPr>
-        <w:t>U slučajevima kad je akcelerometru izlazni signal jako blizu 1 ili -1 zna poprimiti vrijednost koja je veća odnosno manja. PWM signal ne smije primiti vrijednost veću od 1 ili manju od 0. Pošto je korištena matematička funkcija apsolutne vrijednosti na signal akcelerometra sa sigurnošću se može pretpostaviti da signal neće pasti ispod 0. na nesreću postoje slučajevi kad PWM signal interno poprimi vrijednost veću od 1. U tom se slučaju koristi overshoot control. Overshoot control jednostavno uspoređuje ulazni signal s 1 te kad je ulazni signal veći od 1 kao izlazni signal postavlja 1, a inače propušta ulazni signal kao izlazni.</w:t>
+        <w:t xml:space="preserve">U slučajevima kad je </w:t>
+      </w:r>
+      <w:r>
+        <w:rPr>
+          <w:rFonts w:ascii="Arial" w:eastAsiaTheme="minorEastAsia" w:hAnsi="Arial"/>
+          <w:sz w:val="24"/>
+          <w:lang w:val="hr-HR"/>
+        </w:rPr>
+        <w:t>vrijednost klizniku</w:t>
+      </w:r>
+      <w:r>
+        <w:rPr>
+          <w:rFonts w:ascii="Arial" w:eastAsiaTheme="minorEastAsia" w:hAnsi="Arial"/>
+          <w:sz w:val="24"/>
+          <w:lang w:val="hr-HR"/>
+        </w:rPr>
+        <w:t xml:space="preserve"> </w:t>
+      </w:r>
+      <w:r>
+        <w:rPr>
+          <w:rFonts w:ascii="Arial" w:eastAsiaTheme="minorEastAsia" w:hAnsi="Arial"/>
+          <w:sz w:val="24"/>
+          <w:lang w:val="hr-HR"/>
+        </w:rPr>
+        <w:t xml:space="preserve">jako blizu 1 ili -1 </w:t>
+      </w:r>
+      <w:r>
+        <w:rPr>
+          <w:rFonts w:ascii="Arial" w:eastAsiaTheme="minorEastAsia" w:hAnsi="Arial"/>
+          <w:sz w:val="24"/>
+          <w:lang w:val="hr-HR"/>
+        </w:rPr>
+        <w:t>izlazni signal zna poprimiti vrijednost koja je veća odnosno manja. PWM signal ne smije primiti vrijednost veću od 1 ili manju od 0. Pošto je korištena matematička funkcija apsolutne vrijednosti na signal akcelerometra sa sigurnošću se može pretpostaviti da signal neće pasti ispod 0. na nesreću postoje slučajevi kad PWM signal interno poprimi vrijednost veću od 1. U tom se slučaju koristi overshoot control. Overshoot control jednostavno uspoređuje ulazni signal s 1 te kad je ulazni signal veći od 1 kao izlazni signal postavlja 1, a inače propušta ulazni signal kao izlazni.</w:t>
       </w:r>
     </w:p>
     <w:p>
@@ -10923,7 +12887,7 @@
                     <pic:cNvPicPr/>
                   </pic:nvPicPr>
                   <pic:blipFill>
-                    <a:blip r:embed="rId32">
+                    <a:blip r:embed="rId34">
                       <a:extLst>
                         <a:ext uri="{28A0092B-C50C-407E-A947-70E740481C1C}">
                           <a14:useLocalDpi xmlns:a14="http://schemas.microsoft.com/office/drawing/2010/main" val="0"/>
@@ -10956,10 +12920,1023 @@
         <w:spacing w:line="360" w:lineRule="auto"/>
         <w:jc w:val="center"/>
         <w:rPr>
+          <w:rFonts w:ascii="Arial" w:hAnsi="Arial"/>
+          <w:sz w:val="20"/>
+          <w:lang w:val="hr-HR"/>
+        </w:rPr>
+      </w:pPr>
+      <w:r>
+        <w:rPr>
+          <w:rFonts w:ascii="Arial" w:hAnsi="Arial"/>
+          <w:sz w:val="20"/>
+          <w:lang w:val="hr-HR"/>
+        </w:rPr>
+        <w:t xml:space="preserve">Slika </w:t>
+      </w:r>
+      <w:r>
+        <w:rPr>
+          <w:rFonts w:ascii="Arial" w:hAnsi="Arial"/>
+          <w:sz w:val="20"/>
+          <w:lang w:val="hr-HR"/>
+        </w:rPr>
+        <w:fldChar w:fldCharType="begin"/>
+      </w:r>
+      <w:r>
+        <w:rPr>
+          <w:rFonts w:ascii="Arial" w:hAnsi="Arial"/>
+          <w:sz w:val="20"/>
+          <w:lang w:val="hr-HR"/>
+        </w:rPr>
+        <w:instrText xml:space="preserve"> SEQ Slika \* ARABIC </w:instrText>
+      </w:r>
+      <w:r>
+        <w:rPr>
+          <w:rFonts w:ascii="Arial" w:hAnsi="Arial"/>
+          <w:sz w:val="20"/>
+          <w:lang w:val="hr-HR"/>
+        </w:rPr>
+        <w:fldChar w:fldCharType="separate"/>
+      </w:r>
+      <w:r>
+        <w:rPr>
+          <w:rFonts w:ascii="Arial" w:hAnsi="Arial"/>
+          <w:noProof/>
+          <w:sz w:val="20"/>
+          <w:lang w:val="hr-HR"/>
+        </w:rPr>
+        <w:t>26</w:t>
+      </w:r>
+      <w:r>
+        <w:rPr>
+          <w:rFonts w:ascii="Arial" w:hAnsi="Arial"/>
+          <w:sz w:val="20"/>
+          <w:lang w:val="hr-HR"/>
+        </w:rPr>
+        <w:fldChar w:fldCharType="end"/>
+      </w:r>
+      <w:r>
+        <w:rPr>
+          <w:rFonts w:ascii="Arial" w:hAnsi="Arial"/>
+          <w:sz w:val="20"/>
+          <w:lang w:val="hr-HR"/>
+        </w:rPr>
+        <w:t xml:space="preserve"> prikaz kontrole overshoota</w:t>
+      </w:r>
+    </w:p>
+    <w:p>
+      <w:pPr>
+        <w:pStyle w:val="Heading3"/>
+        <w:spacing w:line="360" w:lineRule="auto"/>
+        <w:rPr>
+          <w:rFonts w:ascii="Arial" w:hAnsi="Arial"/>
+          <w:color w:val="auto"/>
+          <w:sz w:val="26"/>
+          <w:lang w:val="hr-HR"/>
+        </w:rPr>
+      </w:pPr>
+      <w:bookmarkStart w:id="29" w:name="_Toc30730095"/>
+      <w:r>
+        <w:rPr>
+          <w:rFonts w:ascii="Arial" w:hAnsi="Arial"/>
+          <w:color w:val="auto"/>
+          <w:sz w:val="26"/>
+          <w:lang w:val="hr-HR"/>
+        </w:rPr>
+        <w:t>5.2.5 Povratna veza</w:t>
+      </w:r>
+      <w:bookmarkEnd w:id="29"/>
+    </w:p>
+    <w:p>
+      <w:pPr>
+        <w:spacing w:line="360" w:lineRule="auto"/>
+        <w:rPr>
+          <w:lang w:val="hr-HR"/>
+        </w:rPr>
+      </w:pPr>
+    </w:p>
+    <w:p>
+      <w:pPr>
+        <w:spacing w:line="360" w:lineRule="auto"/>
+        <w:jc w:val="both"/>
+        <w:rPr>
+          <w:rFonts w:ascii="Arial" w:hAnsi="Arial"/>
+          <w:sz w:val="24"/>
+          <w:lang w:val="hr-HR"/>
+        </w:rPr>
+      </w:pPr>
+      <w:r>
+        <w:rPr>
+          <w:rFonts w:ascii="Arial" w:hAnsi="Arial"/>
+          <w:sz w:val="24"/>
+          <w:lang w:val="hr-HR"/>
+        </w:rPr>
+        <w:t xml:space="preserve">      </w:t>
+      </w:r>
+      <w:r>
+        <w:rPr>
+          <w:rFonts w:ascii="Arial" w:hAnsi="Arial"/>
+          <w:sz w:val="24"/>
+          <w:lang w:val="hr-HR"/>
+        </w:rPr>
+        <w:t xml:space="preserve">Povratna je veza implementirana pomoću enkodera spojenog na D11 I D12 ulaze, odnosno na pinove 18 I 22 </w:t>
+      </w:r>
+      <w:r>
+        <w:rPr>
+          <w:rFonts w:ascii="Arial" w:hAnsi="Arial"/>
+          <w:sz w:val="24"/>
+          <w:lang w:val="hr-HR"/>
+        </w:rPr>
+        <w:t>u A grupi MSX pinova. Digitalni izlaz s inkrementalnog enkodera je ništa više nego vrijednost uvećana z</w:t>
+      </w:r>
+      <w:r>
+        <w:rPr>
+          <w:rFonts w:ascii="Arial" w:hAnsi="Arial"/>
+          <w:sz w:val="24"/>
+          <w:lang w:val="hr-HR"/>
+        </w:rPr>
+        <w:t xml:space="preserve">a 1 svakim korakom u rezoluciji. Razlika sadašnjeg broja inkremenata i broja inkremenata enkodera u prethodnoj iteraciji glavne while petlje programa dobijemo kutnu udaljenost koju je motor prešao tijekom vremena između te dvije iteracije, nadalje </w:t>
+      </w:r>
+      <w:r>
+        <w:rPr>
+          <w:rFonts w:ascii="Arial" w:hAnsi="Arial"/>
+          <w:sz w:val="24"/>
+          <w:lang w:val="hr-HR"/>
+        </w:rPr>
+        <w:lastRenderedPageBreak/>
+        <w:t>dijeljenjem kutne udaljenosti s proteklim vremenom dolazimo do trenu</w:t>
+      </w:r>
+      <w:r>
+        <w:rPr>
+          <w:rFonts w:ascii="Arial" w:hAnsi="Arial"/>
+          <w:sz w:val="24"/>
+          <w:lang w:val="hr-HR"/>
+        </w:rPr>
+        <w:t>tne kutne brzine motora [Slika 27</w:t>
+      </w:r>
+      <w:r>
+        <w:rPr>
+          <w:rFonts w:ascii="Arial" w:hAnsi="Arial"/>
+          <w:sz w:val="24"/>
+          <w:lang w:val="hr-HR"/>
+        </w:rPr>
+        <w:t>].</w:t>
+      </w:r>
+    </w:p>
+    <w:p>
+      <w:pPr>
+        <w:keepNext/>
+        <w:spacing w:line="360" w:lineRule="auto"/>
+        <w:jc w:val="center"/>
+      </w:pPr>
+      <w:r>
+        <w:rPr>
+          <w:rFonts w:ascii="Arial" w:hAnsi="Arial"/>
+          <w:noProof/>
+          <w:sz w:val="24"/>
+          <w:lang w:val="hr-HR" w:eastAsia="hr-HR"/>
+        </w:rPr>
+        <w:drawing>
+          <wp:inline distT="0" distB="0" distL="0" distR="0">
+            <wp:extent cx="4658375" cy="2019582"/>
+            <wp:effectExtent l="0" t="0" r="8890" b="0"/>
+            <wp:docPr id="34" name="Picture 34"/>
+            <wp:cNvGraphicFramePr>
+              <a:graphicFrameLocks xmlns:a="http://schemas.openxmlformats.org/drawingml/2006/main" noChangeAspect="1"/>
+            </wp:cNvGraphicFramePr>
+            <a:graphic xmlns:a="http://schemas.openxmlformats.org/drawingml/2006/main">
+              <a:graphicData uri="http://schemas.openxmlformats.org/drawingml/2006/picture">
+                <pic:pic xmlns:pic="http://schemas.openxmlformats.org/drawingml/2006/picture">
+                  <pic:nvPicPr>
+                    <pic:cNvPr id="34" name="encoder.PNG"/>
+                    <pic:cNvPicPr/>
+                  </pic:nvPicPr>
+                  <pic:blipFill>
+                    <a:blip r:embed="rId35">
+                      <a:extLst>
+                        <a:ext uri="{28A0092B-C50C-407E-A947-70E740481C1C}">
+                          <a14:useLocalDpi xmlns:a14="http://schemas.microsoft.com/office/drawing/2010/main" val="0"/>
+                        </a:ext>
+                      </a:extLst>
+                    </a:blip>
+                    <a:stretch>
+                      <a:fillRect/>
+                    </a:stretch>
+                  </pic:blipFill>
+                  <pic:spPr>
+                    <a:xfrm>
+                      <a:off x="0" y="0"/>
+                      <a:ext cx="4658375" cy="2019582"/>
+                    </a:xfrm>
+                    <a:prstGeom prst="rect">
+                      <a:avLst/>
+                    </a:prstGeom>
+                  </pic:spPr>
+                </pic:pic>
+              </a:graphicData>
+            </a:graphic>
+          </wp:inline>
+        </w:drawing>
+      </w:r>
+    </w:p>
+    <w:p>
+      <w:pPr>
+        <w:pStyle w:val="Caption"/>
+        <w:spacing w:line="360" w:lineRule="auto"/>
+        <w:jc w:val="center"/>
+      </w:pPr>
+      <w:proofErr w:type="spellStart"/>
+      <w:r>
+        <w:t>Slika</w:t>
+      </w:r>
+      <w:proofErr w:type="spellEnd"/>
+      <w:r>
+        <w:t xml:space="preserve"> </w:t>
+      </w:r>
+      <w:fldSimple w:instr=" SEQ Slika \* ARABIC ">
+        <w:r>
+          <w:rPr>
+            <w:noProof/>
+          </w:rPr>
+          <w:t>27</w:t>
+        </w:r>
+      </w:fldSimple>
+      <w:r>
+        <w:t xml:space="preserve"> </w:t>
+      </w:r>
+      <w:proofErr w:type="spellStart"/>
+      <w:r>
+        <w:t>Izlaz</w:t>
+      </w:r>
+      <w:proofErr w:type="spellEnd"/>
+      <w:r>
+        <w:t xml:space="preserve"> </w:t>
+      </w:r>
+      <w:proofErr w:type="spellStart"/>
+      <w:r>
+        <w:t>iz</w:t>
+      </w:r>
+      <w:proofErr w:type="spellEnd"/>
+      <w:r>
+        <w:t xml:space="preserve"> </w:t>
+      </w:r>
+      <w:proofErr w:type="spellStart"/>
+      <w:r>
+        <w:t>enkodera</w:t>
+      </w:r>
+      <w:proofErr w:type="spellEnd"/>
+    </w:p>
+    <w:p>
+      <w:pPr>
+        <w:spacing w:line="360" w:lineRule="auto"/>
+        <w:rPr>
           <w:rFonts w:ascii="Arial" w:eastAsiaTheme="minorEastAsia" w:hAnsi="Arial"/>
-          <w:i w:val="0"/>
-          <w:sz w:val="20"/>
-          <w:lang w:val="hr-HR"/>
+          <w:sz w:val="24"/>
+          <w:lang w:val="hr-HR"/>
+        </w:rPr>
+      </w:pPr>
+      <w:r>
+        <w:rPr>
+          <w:rFonts w:ascii="Arial" w:hAnsi="Arial"/>
+          <w:sz w:val="24"/>
+          <w:lang w:val="hr-HR"/>
+        </w:rPr>
+        <w:t xml:space="preserve">      Izračunata se kutna brzina još mora podijeliti sa 100 da bi dobili signal koji odgovara upravljačkom signaliu s kliznika u rasponu </w:t>
+      </w:r>
+      <m:oMath>
+        <m:r>
+          <w:rPr>
+            <w:rFonts w:ascii="Cambria Math" w:hAnsi="Cambria Math"/>
+            <w:sz w:val="24"/>
+            <w:lang w:val="hr-HR"/>
+          </w:rPr>
+          <m:t>[-1, 1]</m:t>
+        </m:r>
+      </m:oMath>
+      <w:r>
+        <w:rPr>
+          <w:rFonts w:ascii="Arial" w:eastAsiaTheme="minorEastAsia" w:hAnsi="Arial"/>
+          <w:sz w:val="24"/>
+          <w:lang w:val="hr-HR"/>
+        </w:rPr>
+        <w:t>.</w:t>
+      </w:r>
+    </w:p>
+    <w:p>
+      <w:pPr>
+        <w:spacing w:line="360" w:lineRule="auto"/>
+        <w:rPr>
+          <w:rFonts w:ascii="Arial" w:eastAsiaTheme="minorEastAsia" w:hAnsi="Arial"/>
+          <w:sz w:val="24"/>
+          <w:lang w:val="hr-HR"/>
+        </w:rPr>
+      </w:pPr>
+    </w:p>
+    <w:p>
+      <w:pPr>
+        <w:pStyle w:val="Heading3"/>
+        <w:spacing w:line="360" w:lineRule="auto"/>
+        <w:rPr>
+          <w:rFonts w:ascii="Arial" w:eastAsiaTheme="minorEastAsia" w:hAnsi="Arial"/>
+          <w:color w:val="auto"/>
+          <w:sz w:val="26"/>
+          <w:lang w:val="hr-HR"/>
+        </w:rPr>
+      </w:pPr>
+      <w:bookmarkStart w:id="30" w:name="_Toc30730096"/>
+      <w:r>
+        <w:rPr>
+          <w:rFonts w:ascii="Arial" w:eastAsiaTheme="minorEastAsia" w:hAnsi="Arial"/>
+          <w:color w:val="auto"/>
+          <w:sz w:val="26"/>
+          <w:lang w:val="hr-HR"/>
+        </w:rPr>
+        <w:t>5.2.6 PI regulator</w:t>
+      </w:r>
+      <w:bookmarkEnd w:id="30"/>
+    </w:p>
+    <w:p>
+      <w:pPr>
+        <w:spacing w:line="360" w:lineRule="auto"/>
+        <w:rPr>
+          <w:rFonts w:ascii="Arial" w:hAnsi="Arial"/>
+          <w:sz w:val="24"/>
+          <w:lang w:val="hr-HR"/>
+        </w:rPr>
+      </w:pPr>
+    </w:p>
+    <w:p>
+      <w:pPr>
+        <w:spacing w:line="360" w:lineRule="auto"/>
+        <w:ind w:firstLine="360"/>
+        <w:jc w:val="both"/>
+        <w:rPr>
+          <w:rFonts w:ascii="Arial" w:eastAsiaTheme="minorEastAsia" w:hAnsi="Arial"/>
+          <w:sz w:val="24"/>
+          <w:lang w:val="hr-HR"/>
+        </w:rPr>
+      </w:pPr>
+      <w:r>
+        <w:rPr>
+          <w:rFonts w:ascii="Arial" w:hAnsi="Arial"/>
+          <w:sz w:val="24"/>
+          <w:lang w:val="hr-HR"/>
+        </w:rPr>
+        <w:t xml:space="preserve">Za </w:t>
+      </w:r>
+      <w:r>
+        <w:rPr>
+          <w:rFonts w:ascii="Arial" w:hAnsi="Arial"/>
+          <w:sz w:val="24"/>
+          <w:lang w:val="hr-HR"/>
+        </w:rPr>
+        <w:t>projektiranje PI regulatora korištena je Ziegler-Nichols metoda. ZN je heuristička metoda parametrizacije PID regulatora a provodi se postavljanjem integracijskog i derivacijskog djelovanja regulatora na 0 te se podiže pojačanje proporcionalnog djelovanja regulatora dok upravljački signal ne počne oscilirati. To se pojačanje naziva kritičnim (</w:t>
+      </w:r>
+      <w:r>
+        <w:rPr>
+          <w:rFonts w:ascii="Arial" w:eastAsiaTheme="minorEastAsia" w:hAnsi="Arial"/>
+          <w:sz w:val="24"/>
+          <w:lang w:val="hr-HR"/>
+        </w:rPr>
+        <w:t xml:space="preserve">oznaka </w:t>
+      </w:r>
+      <m:oMath>
+        <m:sSub>
+          <m:sSubPr>
+            <m:ctrlPr>
+              <w:rPr>
+                <w:rFonts w:ascii="Cambria Math" w:hAnsi="Cambria Math"/>
+                <w:i/>
+                <w:sz w:val="24"/>
+                <w:lang w:val="hr-HR"/>
+              </w:rPr>
+            </m:ctrlPr>
+          </m:sSubPr>
+          <m:e>
+            <m:r>
+              <w:rPr>
+                <w:rFonts w:ascii="Cambria Math" w:hAnsi="Cambria Math"/>
+                <w:sz w:val="24"/>
+                <w:lang w:val="hr-HR"/>
+              </w:rPr>
+              <m:t>K</m:t>
+            </m:r>
+          </m:e>
+          <m:sub>
+            <m:r>
+              <w:rPr>
+                <w:rFonts w:ascii="Cambria Math" w:hAnsi="Cambria Math"/>
+                <w:sz w:val="24"/>
+                <w:lang w:val="hr-HR"/>
+              </w:rPr>
+              <m:t>kr</m:t>
+            </m:r>
+          </m:sub>
+        </m:sSub>
+      </m:oMath>
+      <w:r>
+        <w:rPr>
+          <w:rFonts w:ascii="Arial" w:eastAsiaTheme="minorEastAsia" w:hAnsi="Arial"/>
+          <w:sz w:val="24"/>
+          <w:lang w:val="hr-HR"/>
+        </w:rPr>
+        <w:t xml:space="preserve">). Također se iz dobivenih oscilacija očita njihov period (oznaka </w:t>
+      </w:r>
+      <m:oMath>
+        <m:sSub>
+          <m:sSubPr>
+            <m:ctrlPr>
+              <w:rPr>
+                <w:rFonts w:ascii="Cambria Math" w:eastAsiaTheme="minorEastAsia" w:hAnsi="Cambria Math"/>
+                <w:i/>
+                <w:sz w:val="24"/>
+                <w:lang w:val="hr-HR"/>
+              </w:rPr>
+            </m:ctrlPr>
+          </m:sSubPr>
+          <m:e>
+            <m:r>
+              <w:rPr>
+                <w:rFonts w:ascii="Cambria Math" w:eastAsiaTheme="minorEastAsia" w:hAnsi="Cambria Math"/>
+                <w:sz w:val="24"/>
+                <w:lang w:val="hr-HR"/>
+              </w:rPr>
+              <m:t>T</m:t>
+            </m:r>
+          </m:e>
+          <m:sub>
+            <m:r>
+              <w:rPr>
+                <w:rFonts w:ascii="Cambria Math" w:eastAsiaTheme="minorEastAsia" w:hAnsi="Cambria Math"/>
+                <w:sz w:val="24"/>
+                <w:lang w:val="hr-HR"/>
+              </w:rPr>
+              <m:t>kr</m:t>
+            </m:r>
+          </m:sub>
+        </m:sSub>
+      </m:oMath>
+      <w:r>
+        <w:rPr>
+          <w:rFonts w:ascii="Arial" w:eastAsiaTheme="minorEastAsia" w:hAnsi="Arial"/>
+          <w:sz w:val="24"/>
+          <w:lang w:val="hr-HR"/>
+        </w:rPr>
+        <w:t xml:space="preserve">). Ti će nam parametri koristiti za izračuna parametara PI regulatora. Po Ziegler-Nichols metodi proporcionalno se pojačanje postavlja na vrijednost jednaku </w:t>
+      </w:r>
+      <m:oMath>
+        <m:r>
+          <w:rPr>
+            <w:rFonts w:ascii="Cambria Math" w:eastAsiaTheme="minorEastAsia" w:hAnsi="Cambria Math"/>
+            <w:sz w:val="24"/>
+            <w:lang w:val="hr-HR"/>
+          </w:rPr>
+          <m:t>0.5*</m:t>
+        </m:r>
+        <m:sSub>
+          <m:sSubPr>
+            <m:ctrlPr>
+              <w:rPr>
+                <w:rFonts w:ascii="Cambria Math" w:eastAsiaTheme="minorEastAsia" w:hAnsi="Cambria Math"/>
+                <w:i/>
+                <w:sz w:val="24"/>
+                <w:lang w:val="hr-HR"/>
+              </w:rPr>
+            </m:ctrlPr>
+          </m:sSubPr>
+          <m:e>
+            <m:r>
+              <w:rPr>
+                <w:rFonts w:ascii="Cambria Math" w:eastAsiaTheme="minorEastAsia" w:hAnsi="Cambria Math"/>
+                <w:sz w:val="24"/>
+                <w:lang w:val="hr-HR"/>
+              </w:rPr>
+              <m:t>K</m:t>
+            </m:r>
+          </m:e>
+          <m:sub>
+            <m:r>
+              <w:rPr>
+                <w:rFonts w:ascii="Cambria Math" w:eastAsiaTheme="minorEastAsia" w:hAnsi="Cambria Math"/>
+                <w:sz w:val="24"/>
+                <w:lang w:val="hr-HR"/>
+              </w:rPr>
+              <m:t>kr</m:t>
+            </m:r>
+          </m:sub>
+        </m:sSub>
+      </m:oMath>
+      <w:r>
+        <w:rPr>
+          <w:rFonts w:ascii="Arial" w:eastAsiaTheme="minorEastAsia" w:hAnsi="Arial"/>
+          <w:sz w:val="24"/>
+          <w:lang w:val="hr-HR"/>
+        </w:rPr>
+        <w:t xml:space="preserve"> a integralno se pojačanje postavlja na vrijednost </w:t>
+      </w:r>
+      <m:oMath>
+        <m:r>
+          <w:rPr>
+            <w:rFonts w:ascii="Cambria Math" w:eastAsiaTheme="minorEastAsia" w:hAnsi="Cambria Math"/>
+            <w:sz w:val="24"/>
+            <w:lang w:val="hr-HR"/>
+          </w:rPr>
+          <m:t>0.45*</m:t>
+        </m:r>
+        <m:sSub>
+          <m:sSubPr>
+            <m:ctrlPr>
+              <w:rPr>
+                <w:rFonts w:ascii="Cambria Math" w:eastAsiaTheme="minorEastAsia" w:hAnsi="Cambria Math"/>
+                <w:i/>
+                <w:sz w:val="24"/>
+                <w:lang w:val="hr-HR"/>
+              </w:rPr>
+            </m:ctrlPr>
+          </m:sSubPr>
+          <m:e>
+            <m:r>
+              <w:rPr>
+                <w:rFonts w:ascii="Cambria Math" w:eastAsiaTheme="minorEastAsia" w:hAnsi="Cambria Math"/>
+                <w:sz w:val="24"/>
+                <w:lang w:val="hr-HR"/>
+              </w:rPr>
+              <m:t>K</m:t>
+            </m:r>
+          </m:e>
+          <m:sub>
+            <m:r>
+              <w:rPr>
+                <w:rFonts w:ascii="Cambria Math" w:eastAsiaTheme="minorEastAsia" w:hAnsi="Cambria Math"/>
+                <w:sz w:val="24"/>
+                <w:lang w:val="hr-HR"/>
+              </w:rPr>
+              <m:t>kr</m:t>
+            </m:r>
+          </m:sub>
+        </m:sSub>
+      </m:oMath>
+      <w:r>
+        <w:rPr>
+          <w:rFonts w:ascii="Arial" w:eastAsiaTheme="minorEastAsia" w:hAnsi="Arial"/>
+          <w:sz w:val="24"/>
+          <w:lang w:val="hr-HR"/>
+        </w:rPr>
+        <w:t xml:space="preserve">. Period oscilacija kod kritičnog pojačanja utječe na vremensku konstantu koja se postavlja integracijskom djelovanju PI regulatora a iznosi </w:t>
+      </w:r>
+      <m:oMath>
+        <m:sSub>
+          <m:sSubPr>
+            <m:ctrlPr>
+              <w:rPr>
+                <w:rFonts w:ascii="Cambria Math" w:eastAsiaTheme="minorEastAsia" w:hAnsi="Cambria Math"/>
+                <w:i/>
+                <w:sz w:val="24"/>
+                <w:lang w:val="hr-HR"/>
+              </w:rPr>
+            </m:ctrlPr>
+          </m:sSubPr>
+          <m:e>
+            <m:r>
+              <w:rPr>
+                <w:rFonts w:ascii="Cambria Math" w:eastAsiaTheme="minorEastAsia" w:hAnsi="Cambria Math"/>
+                <w:sz w:val="24"/>
+                <w:lang w:val="hr-HR"/>
+              </w:rPr>
+              <m:t>T</m:t>
+            </m:r>
+          </m:e>
+          <m:sub>
+            <m:r>
+              <w:rPr>
+                <w:rFonts w:ascii="Cambria Math" w:eastAsiaTheme="minorEastAsia" w:hAnsi="Cambria Math"/>
+                <w:sz w:val="24"/>
+                <w:lang w:val="hr-HR"/>
+              </w:rPr>
+              <m:t>u</m:t>
+            </m:r>
+          </m:sub>
+        </m:sSub>
+        <m:r>
+          <w:rPr>
+            <w:rFonts w:ascii="Cambria Math" w:eastAsiaTheme="minorEastAsia" w:hAnsi="Cambria Math"/>
+            <w:sz w:val="24"/>
+            <w:lang w:val="hr-HR"/>
+          </w:rPr>
+          <m:t xml:space="preserve"> /  1.2</m:t>
+        </m:r>
+      </m:oMath>
+      <w:r>
+        <w:rPr>
+          <w:rFonts w:ascii="Arial" w:eastAsiaTheme="minorEastAsia" w:hAnsi="Arial"/>
+          <w:sz w:val="24"/>
+          <w:lang w:val="hr-HR"/>
+        </w:rPr>
+        <w:t xml:space="preserve">. ZN metoda dovodi do parametara </w:t>
+      </w:r>
+    </w:p>
+    <w:p>
+      <w:pPr>
+        <w:spacing w:line="360" w:lineRule="auto"/>
+        <w:ind w:firstLine="360"/>
+        <w:jc w:val="both"/>
+        <w:rPr>
+          <w:rFonts w:ascii="Arial" w:eastAsiaTheme="minorEastAsia" w:hAnsi="Arial"/>
+          <w:sz w:val="24"/>
+          <w:lang w:val="hr-HR"/>
+        </w:rPr>
+      </w:pPr>
+      <m:oMathPara>
+        <m:oMath>
+          <m:sSub>
+            <m:sSubPr>
+              <m:ctrlPr>
+                <w:rPr>
+                  <w:rFonts w:ascii="Cambria Math" w:hAnsi="Cambria Math"/>
+                  <w:i/>
+                  <w:sz w:val="24"/>
+                  <w:lang w:val="hr-HR"/>
+                </w:rPr>
+              </m:ctrlPr>
+            </m:sSubPr>
+            <m:e>
+              <m:r>
+                <w:rPr>
+                  <w:rFonts w:ascii="Cambria Math" w:hAnsi="Cambria Math"/>
+                  <w:sz w:val="24"/>
+                  <w:lang w:val="hr-HR"/>
+                </w:rPr>
+                <m:t>K</m:t>
+              </m:r>
+            </m:e>
+            <m:sub>
+              <m:r>
+                <w:rPr>
+                  <w:rFonts w:ascii="Cambria Math" w:hAnsi="Cambria Math"/>
+                  <w:sz w:val="24"/>
+                  <w:lang w:val="hr-HR"/>
+                </w:rPr>
+                <m:t>kr</m:t>
+              </m:r>
+            </m:sub>
+          </m:sSub>
+          <m:r>
+            <w:rPr>
+              <w:rFonts w:ascii="Cambria Math" w:hAnsi="Cambria Math"/>
+              <w:sz w:val="24"/>
+              <w:lang w:val="hr-HR"/>
+            </w:rPr>
+            <m:t>=0.4</m:t>
+          </m:r>
+          <m:r>
+            <w:rPr>
+              <w:rFonts w:ascii="Cambria Math" w:eastAsiaTheme="minorEastAsia" w:hAnsi="Cambria Math"/>
+              <w:sz w:val="24"/>
+              <w:lang w:val="hr-HR"/>
+            </w:rPr>
+            <m:t>444</m:t>
+          </m:r>
+        </m:oMath>
+      </m:oMathPara>
+    </w:p>
+    <w:p>
+      <w:pPr>
+        <w:spacing w:line="360" w:lineRule="auto"/>
+        <w:ind w:firstLine="360"/>
+        <w:jc w:val="both"/>
+        <w:rPr>
+          <w:rFonts w:ascii="Arial" w:eastAsiaTheme="minorEastAsia" w:hAnsi="Arial"/>
+          <w:sz w:val="24"/>
+          <w:lang w:val="hr-HR"/>
+        </w:rPr>
+      </w:pPr>
+      <m:oMathPara>
+        <m:oMath>
+          <m:sSub>
+            <m:sSubPr>
+              <m:ctrlPr>
+                <w:rPr>
+                  <w:rFonts w:ascii="Cambria Math" w:eastAsiaTheme="minorEastAsia" w:hAnsi="Cambria Math"/>
+                  <w:i/>
+                  <w:sz w:val="24"/>
+                  <w:lang w:val="hr-HR"/>
+                </w:rPr>
+              </m:ctrlPr>
+            </m:sSubPr>
+            <m:e>
+              <m:r>
+                <w:rPr>
+                  <w:rFonts w:ascii="Cambria Math" w:eastAsiaTheme="minorEastAsia" w:hAnsi="Cambria Math"/>
+                  <w:sz w:val="24"/>
+                  <w:lang w:val="hr-HR"/>
+                </w:rPr>
+                <m:t>T</m:t>
+              </m:r>
+            </m:e>
+            <m:sub>
+              <m:r>
+                <w:rPr>
+                  <w:rFonts w:ascii="Cambria Math" w:eastAsiaTheme="minorEastAsia" w:hAnsi="Cambria Math"/>
+                  <w:sz w:val="24"/>
+                  <w:lang w:val="hr-HR"/>
+                </w:rPr>
+                <m:t>u</m:t>
+              </m:r>
+            </m:sub>
+          </m:sSub>
+          <m:r>
+            <w:rPr>
+              <w:rFonts w:ascii="Cambria Math" w:eastAsiaTheme="minorEastAsia" w:hAnsi="Cambria Math"/>
+              <w:sz w:val="24"/>
+              <w:lang w:val="hr-HR"/>
+            </w:rPr>
+            <m:t>=0.024s</m:t>
+          </m:r>
+        </m:oMath>
+      </m:oMathPara>
+    </w:p>
+    <w:p>
+      <w:pPr>
+        <w:spacing w:line="360" w:lineRule="auto"/>
+        <w:ind w:firstLine="360"/>
+        <w:jc w:val="both"/>
+        <w:rPr>
+          <w:rFonts w:ascii="Arial" w:eastAsiaTheme="minorEastAsia" w:hAnsi="Arial"/>
+          <w:sz w:val="24"/>
+          <w:lang w:val="hr-HR"/>
+        </w:rPr>
+      </w:pPr>
+      <m:oMathPara>
+        <m:oMath>
+          <m:sSub>
+            <m:sSubPr>
+              <m:ctrlPr>
+                <w:rPr>
+                  <w:rFonts w:ascii="Cambria Math" w:eastAsiaTheme="minorEastAsia" w:hAnsi="Cambria Math"/>
+                  <w:i/>
+                  <w:sz w:val="24"/>
+                  <w:lang w:val="hr-HR"/>
+                </w:rPr>
+              </m:ctrlPr>
+            </m:sSubPr>
+            <m:e>
+              <m:r>
+                <w:rPr>
+                  <w:rFonts w:ascii="Cambria Math" w:eastAsiaTheme="minorEastAsia" w:hAnsi="Cambria Math"/>
+                  <w:sz w:val="24"/>
+                  <w:lang w:val="hr-HR"/>
+                </w:rPr>
+                <m:t>K</m:t>
+              </m:r>
+            </m:e>
+            <m:sub>
+              <m:r>
+                <w:rPr>
+                  <w:rFonts w:ascii="Cambria Math" w:eastAsiaTheme="minorEastAsia" w:hAnsi="Cambria Math"/>
+                  <w:sz w:val="24"/>
+                  <w:lang w:val="hr-HR"/>
+                </w:rPr>
+                <m:t>P</m:t>
+              </m:r>
+            </m:sub>
+          </m:sSub>
+          <m:r>
+            <w:rPr>
+              <w:rFonts w:ascii="Cambria Math" w:eastAsiaTheme="minorEastAsia" w:hAnsi="Cambria Math"/>
+              <w:sz w:val="24"/>
+              <w:lang w:val="hr-HR"/>
+            </w:rPr>
+            <m:t>=0.</m:t>
+          </m:r>
+          <m:r>
+            <w:rPr>
+              <w:rFonts w:ascii="Cambria Math" w:eastAsiaTheme="minorEastAsia" w:hAnsi="Cambria Math"/>
+              <w:sz w:val="24"/>
+              <w:lang w:val="hr-HR"/>
+            </w:rPr>
+            <m:t>45</m:t>
+          </m:r>
+          <m:r>
+            <w:rPr>
+              <w:rFonts w:ascii="Cambria Math" w:eastAsiaTheme="minorEastAsia" w:hAnsi="Cambria Math"/>
+              <w:sz w:val="24"/>
+              <w:lang w:val="hr-HR"/>
+            </w:rPr>
+            <m:t>*</m:t>
+          </m:r>
+          <m:sSub>
+            <m:sSubPr>
+              <m:ctrlPr>
+                <w:rPr>
+                  <w:rFonts w:ascii="Cambria Math" w:eastAsiaTheme="minorEastAsia" w:hAnsi="Cambria Math"/>
+                  <w:i/>
+                  <w:sz w:val="24"/>
+                  <w:lang w:val="hr-HR"/>
+                </w:rPr>
+              </m:ctrlPr>
+            </m:sSubPr>
+            <m:e>
+              <m:r>
+                <w:rPr>
+                  <w:rFonts w:ascii="Cambria Math" w:eastAsiaTheme="minorEastAsia" w:hAnsi="Cambria Math"/>
+                  <w:sz w:val="24"/>
+                  <w:lang w:val="hr-HR"/>
+                </w:rPr>
+                <m:t>K</m:t>
+              </m:r>
+            </m:e>
+            <m:sub>
+              <m:r>
+                <w:rPr>
+                  <w:rFonts w:ascii="Cambria Math" w:eastAsiaTheme="minorEastAsia" w:hAnsi="Cambria Math"/>
+                  <w:sz w:val="24"/>
+                  <w:lang w:val="hr-HR"/>
+                </w:rPr>
+                <m:t>kr</m:t>
+              </m:r>
+            </m:sub>
+          </m:sSub>
+          <m:r>
+            <w:rPr>
+              <w:rFonts w:ascii="Cambria Math" w:eastAsiaTheme="minorEastAsia" w:hAnsi="Cambria Math"/>
+              <w:sz w:val="24"/>
+              <w:lang w:val="hr-HR"/>
+            </w:rPr>
+            <m:t>=0.2</m:t>
+          </m:r>
+        </m:oMath>
+      </m:oMathPara>
+    </w:p>
+    <w:p>
+      <w:pPr>
+        <w:spacing w:line="360" w:lineRule="auto"/>
+        <w:ind w:firstLine="360"/>
+        <w:jc w:val="both"/>
+        <w:rPr>
+          <w:rFonts w:ascii="Arial" w:eastAsiaTheme="minorEastAsia" w:hAnsi="Arial"/>
+          <w:sz w:val="24"/>
+          <w:vertAlign w:val="subscript"/>
+          <w:lang w:val="hr-HR"/>
+        </w:rPr>
+      </w:pPr>
+      <m:oMathPara>
+        <m:oMath>
+          <m:sSub>
+            <m:sSubPr>
+              <m:ctrlPr>
+                <w:rPr>
+                  <w:rFonts w:ascii="Cambria Math" w:eastAsiaTheme="minorEastAsia" w:hAnsi="Cambria Math"/>
+                  <w:i/>
+                  <w:sz w:val="24"/>
+                  <w:vertAlign w:val="subscript"/>
+                  <w:lang w:val="hr-HR"/>
+                </w:rPr>
+              </m:ctrlPr>
+            </m:sSubPr>
+            <m:e>
+              <m:r>
+                <w:rPr>
+                  <w:rFonts w:ascii="Cambria Math" w:eastAsiaTheme="minorEastAsia" w:hAnsi="Cambria Math"/>
+                  <w:sz w:val="24"/>
+                  <w:vertAlign w:val="subscript"/>
+                  <w:lang w:val="hr-HR"/>
+                </w:rPr>
+                <m:t>T</m:t>
+              </m:r>
+            </m:e>
+            <m:sub>
+              <m:r>
+                <w:rPr>
+                  <w:rFonts w:ascii="Cambria Math" w:eastAsiaTheme="minorEastAsia" w:hAnsi="Cambria Math"/>
+                  <w:sz w:val="24"/>
+                  <w:vertAlign w:val="subscript"/>
+                  <w:lang w:val="hr-HR"/>
+                </w:rPr>
+                <m:t>I</m:t>
+              </m:r>
+            </m:sub>
+          </m:sSub>
+          <m:r>
+            <w:rPr>
+              <w:rFonts w:ascii="Cambria Math" w:eastAsiaTheme="minorEastAsia" w:hAnsi="Cambria Math"/>
+              <w:sz w:val="24"/>
+              <w:vertAlign w:val="subscript"/>
+              <w:lang w:val="hr-HR"/>
+            </w:rPr>
+            <m:t xml:space="preserve">= </m:t>
+          </m:r>
+          <m:sSub>
+            <m:sSubPr>
+              <m:ctrlPr>
+                <w:rPr>
+                  <w:rFonts w:ascii="Cambria Math" w:eastAsiaTheme="minorEastAsia" w:hAnsi="Cambria Math"/>
+                  <w:i/>
+                  <w:sz w:val="24"/>
+                  <w:vertAlign w:val="subscript"/>
+                  <w:lang w:val="hr-HR"/>
+                </w:rPr>
+              </m:ctrlPr>
+            </m:sSubPr>
+            <m:e>
+              <m:r>
+                <w:rPr>
+                  <w:rFonts w:ascii="Cambria Math" w:eastAsiaTheme="minorEastAsia" w:hAnsi="Cambria Math"/>
+                  <w:sz w:val="24"/>
+                  <w:vertAlign w:val="subscript"/>
+                  <w:lang w:val="hr-HR"/>
+                </w:rPr>
+                <m:t>T</m:t>
+              </m:r>
+            </m:e>
+            <m:sub>
+              <m:r>
+                <w:rPr>
+                  <w:rFonts w:ascii="Cambria Math" w:eastAsiaTheme="minorEastAsia" w:hAnsi="Cambria Math"/>
+                  <w:sz w:val="24"/>
+                  <w:vertAlign w:val="subscript"/>
+                  <w:lang w:val="hr-HR"/>
+                </w:rPr>
+                <m:t>u</m:t>
+              </m:r>
+            </m:sub>
+          </m:sSub>
+          <m:r>
+            <w:rPr>
+              <w:rFonts w:ascii="Cambria Math" w:eastAsiaTheme="minorEastAsia" w:hAnsi="Cambria Math"/>
+              <w:sz w:val="24"/>
+              <w:vertAlign w:val="subscript"/>
+              <w:lang w:val="hr-HR"/>
+            </w:rPr>
+            <m:t xml:space="preserve"> / 1 .2= 0.02s</m:t>
+          </m:r>
+        </m:oMath>
+      </m:oMathPara>
+    </w:p>
+    <w:p>
+      <w:pPr>
+        <w:keepNext/>
+        <w:spacing w:line="360" w:lineRule="auto"/>
+        <w:ind w:firstLine="360"/>
+        <w:jc w:val="center"/>
+      </w:pPr>
+      <w:r>
+        <w:rPr>
+          <w:rFonts w:ascii="Arial" w:eastAsiaTheme="minorEastAsia" w:hAnsi="Arial"/>
+          <w:noProof/>
+          <w:sz w:val="24"/>
+          <w:vertAlign w:val="subscript"/>
+          <w:lang w:val="hr-HR" w:eastAsia="hr-HR"/>
+        </w:rPr>
+        <w:drawing>
+          <wp:inline distT="0" distB="0" distL="0" distR="0">
+            <wp:extent cx="1667108" cy="1600423"/>
+            <wp:effectExtent l="0" t="0" r="9525" b="0"/>
+            <wp:docPr id="35" name="Picture 35"/>
+            <wp:cNvGraphicFramePr>
+              <a:graphicFrameLocks xmlns:a="http://schemas.openxmlformats.org/drawingml/2006/main" noChangeAspect="1"/>
+            </wp:cNvGraphicFramePr>
+            <a:graphic xmlns:a="http://schemas.openxmlformats.org/drawingml/2006/main">
+              <a:graphicData uri="http://schemas.openxmlformats.org/drawingml/2006/picture">
+                <pic:pic xmlns:pic="http://schemas.openxmlformats.org/drawingml/2006/picture">
+                  <pic:nvPicPr>
+                    <pic:cNvPr id="35" name="PI.PNG"/>
+                    <pic:cNvPicPr/>
+                  </pic:nvPicPr>
+                  <pic:blipFill>
+                    <a:blip r:embed="rId36">
+                      <a:extLst>
+                        <a:ext uri="{28A0092B-C50C-407E-A947-70E740481C1C}">
+                          <a14:useLocalDpi xmlns:a14="http://schemas.microsoft.com/office/drawing/2010/main" val="0"/>
+                        </a:ext>
+                      </a:extLst>
+                    </a:blip>
+                    <a:stretch>
+                      <a:fillRect/>
+                    </a:stretch>
+                  </pic:blipFill>
+                  <pic:spPr>
+                    <a:xfrm>
+                      <a:off x="0" y="0"/>
+                      <a:ext cx="1667108" cy="1600423"/>
+                    </a:xfrm>
+                    <a:prstGeom prst="rect">
+                      <a:avLst/>
+                    </a:prstGeom>
+                  </pic:spPr>
+                </pic:pic>
+              </a:graphicData>
+            </a:graphic>
+          </wp:inline>
+        </w:drawing>
+      </w:r>
+    </w:p>
+    <w:p>
+      <w:pPr>
+        <w:pStyle w:val="Caption"/>
+        <w:spacing w:line="360" w:lineRule="auto"/>
+        <w:jc w:val="center"/>
+        <w:rPr>
+          <w:rFonts w:ascii="Arial" w:hAnsi="Arial"/>
+          <w:sz w:val="20"/>
         </w:rPr>
       </w:pPr>
       <w:proofErr w:type="spellStart"/>
@@ -11005,7 +13982,7 @@
           <w:noProof/>
           <w:sz w:val="20"/>
         </w:rPr>
-        <w:t>24</w:t>
+        <w:t>28</w:t>
       </w:r>
       <w:r>
         <w:rPr>
@@ -11019,49 +13996,302 @@
           <w:rFonts w:ascii="Arial" w:hAnsi="Arial"/>
           <w:sz w:val="20"/>
         </w:rPr>
+        <w:t xml:space="preserve"> Blok </w:t>
+      </w:r>
+      <w:proofErr w:type="spellStart"/>
+      <w:r>
+        <w:rPr>
+          <w:rFonts w:ascii="Arial" w:hAnsi="Arial"/>
+          <w:sz w:val="20"/>
+        </w:rPr>
+        <w:t>dijagram</w:t>
+      </w:r>
+      <w:proofErr w:type="spellEnd"/>
+      <w:r>
+        <w:rPr>
+          <w:rFonts w:ascii="Arial" w:hAnsi="Arial"/>
+          <w:sz w:val="20"/>
+        </w:rPr>
+        <w:t xml:space="preserve"> PI </w:t>
+      </w:r>
+      <w:proofErr w:type="spellStart"/>
+      <w:r>
+        <w:rPr>
+          <w:rFonts w:ascii="Arial" w:hAnsi="Arial"/>
+          <w:sz w:val="20"/>
+        </w:rPr>
+        <w:t>regulatora</w:t>
+      </w:r>
+      <w:proofErr w:type="spellEnd"/>
+    </w:p>
+    <w:p>
+      <w:pPr>
+        <w:spacing w:line="360" w:lineRule="auto"/>
+      </w:pPr>
+    </w:p>
+    <w:p>
+      <w:pPr>
+        <w:spacing w:line="360" w:lineRule="auto"/>
+      </w:pPr>
+    </w:p>
+    <w:p>
+      <w:pPr>
+        <w:spacing w:line="360" w:lineRule="auto"/>
+      </w:pPr>
+    </w:p>
+    <w:p>
+      <w:pPr>
+        <w:spacing w:line="360" w:lineRule="auto"/>
+      </w:pPr>
+    </w:p>
+    <w:p>
+      <w:pPr>
+        <w:spacing w:line="360" w:lineRule="auto"/>
+      </w:pPr>
+    </w:p>
+    <w:p>
+      <w:pPr>
+        <w:spacing w:line="360" w:lineRule="auto"/>
+      </w:pPr>
+    </w:p>
+    <w:p>
+      <w:pPr>
+        <w:spacing w:line="360" w:lineRule="auto"/>
+      </w:pPr>
+    </w:p>
+    <w:p>
+      <w:pPr>
+        <w:spacing w:line="360" w:lineRule="auto"/>
+      </w:pPr>
+    </w:p>
+    <w:p>
+      <w:pPr>
+        <w:spacing w:line="360" w:lineRule="auto"/>
+      </w:pPr>
+    </w:p>
+    <w:p>
+      <w:pPr>
+        <w:spacing w:line="360" w:lineRule="auto"/>
+      </w:pPr>
+    </w:p>
+    <w:p>
+      <w:pPr>
+        <w:spacing w:line="360" w:lineRule="auto"/>
+      </w:pPr>
+    </w:p>
+    <w:p>
+      <w:pPr>
+        <w:pStyle w:val="Heading2"/>
+        <w:spacing w:line="360" w:lineRule="auto"/>
+        <w:rPr>
+          <w:rFonts w:ascii="Arial" w:hAnsi="Arial"/>
+          <w:color w:val="auto"/>
+          <w:lang w:val="hr-HR"/>
+        </w:rPr>
+      </w:pPr>
+      <w:bookmarkStart w:id="31" w:name="_Toc30730097"/>
+      <w:r>
+        <w:rPr>
+          <w:rFonts w:ascii="Arial" w:hAnsi="Arial"/>
+          <w:color w:val="auto"/>
+          <w:lang w:val="hr-HR"/>
+        </w:rPr>
+        <w:lastRenderedPageBreak/>
+        <w:t>5.3 Rezultat upravljanja</w:t>
+      </w:r>
+      <w:bookmarkEnd w:id="31"/>
+    </w:p>
+    <w:p>
+      <w:pPr>
+        <w:spacing w:line="360" w:lineRule="auto"/>
+        <w:rPr>
+          <w:lang w:val="hr-HR"/>
+        </w:rPr>
+      </w:pPr>
+    </w:p>
+    <w:p>
+      <w:pPr>
+        <w:spacing w:line="360" w:lineRule="auto"/>
+        <w:rPr>
+          <w:rFonts w:ascii="Arial" w:hAnsi="Arial"/>
+          <w:sz w:val="24"/>
+          <w:lang w:val="hr-HR"/>
+        </w:rPr>
+      </w:pPr>
+      <w:r>
+        <w:rPr>
+          <w:rFonts w:ascii="Arial" w:hAnsi="Arial"/>
+          <w:sz w:val="24"/>
+          <w:lang w:val="hr-HR"/>
+        </w:rPr>
+        <w:t xml:space="preserve">      </w:t>
+      </w:r>
+      <w:r>
+        <w:rPr>
+          <w:rFonts w:ascii="Arial" w:hAnsi="Arial"/>
+          <w:sz w:val="24"/>
+          <w:lang w:val="hr-HR"/>
+        </w:rPr>
+        <w:t>Korišteni blok dijagram s navedenim parametrima PI regulatora dovodi do rezultata prikazanog na slici 29.</w:t>
+      </w:r>
+    </w:p>
+    <w:p>
+      <w:pPr>
+        <w:keepNext/>
+        <w:spacing w:line="360" w:lineRule="auto"/>
+        <w:jc w:val="center"/>
+      </w:pPr>
+      <w:r>
+        <w:rPr>
+          <w:rFonts w:ascii="Arial" w:hAnsi="Arial"/>
+          <w:noProof/>
+          <w:sz w:val="24"/>
+          <w:lang w:val="hr-HR" w:eastAsia="hr-HR"/>
+        </w:rPr>
+        <w:drawing>
+          <wp:inline distT="0" distB="0" distL="0" distR="0">
+            <wp:extent cx="5433695" cy="3870960"/>
+            <wp:effectExtent l="0" t="0" r="0" b="0"/>
+            <wp:docPr id="36" name="Picture 36"/>
+            <wp:cNvGraphicFramePr>
+              <a:graphicFrameLocks xmlns:a="http://schemas.openxmlformats.org/drawingml/2006/main" noChangeAspect="1"/>
+            </wp:cNvGraphicFramePr>
+            <a:graphic xmlns:a="http://schemas.openxmlformats.org/drawingml/2006/main">
+              <a:graphicData uri="http://schemas.openxmlformats.org/drawingml/2006/picture">
+                <pic:pic xmlns:pic="http://schemas.openxmlformats.org/drawingml/2006/picture">
+                  <pic:nvPicPr>
+                    <pic:cNvPr id="36" name="signal.PNG"/>
+                    <pic:cNvPicPr/>
+                  </pic:nvPicPr>
+                  <pic:blipFill>
+                    <a:blip r:embed="rId37">
+                      <a:extLst>
+                        <a:ext uri="{28A0092B-C50C-407E-A947-70E740481C1C}">
+                          <a14:useLocalDpi xmlns:a14="http://schemas.microsoft.com/office/drawing/2010/main" val="0"/>
+                        </a:ext>
+                      </a:extLst>
+                    </a:blip>
+                    <a:stretch>
+                      <a:fillRect/>
+                    </a:stretch>
+                  </pic:blipFill>
+                  <pic:spPr>
+                    <a:xfrm>
+                      <a:off x="0" y="0"/>
+                      <a:ext cx="5433695" cy="3870960"/>
+                    </a:xfrm>
+                    <a:prstGeom prst="rect">
+                      <a:avLst/>
+                    </a:prstGeom>
+                  </pic:spPr>
+                </pic:pic>
+              </a:graphicData>
+            </a:graphic>
+          </wp:inline>
+        </w:drawing>
+      </w:r>
+    </w:p>
+    <w:p>
+      <w:pPr>
+        <w:pStyle w:val="Caption"/>
+        <w:spacing w:line="360" w:lineRule="auto"/>
+        <w:jc w:val="center"/>
+      </w:pPr>
+      <w:proofErr w:type="spellStart"/>
+      <w:r>
+        <w:t>Slika</w:t>
+      </w:r>
+      <w:proofErr w:type="spellEnd"/>
+      <w:r>
         <w:t xml:space="preserve"> </w:t>
       </w:r>
+      <w:fldSimple w:instr=" SEQ Slika \* ARABIC ">
+        <w:r>
+          <w:rPr>
+            <w:noProof/>
+          </w:rPr>
+          <w:t>29</w:t>
+        </w:r>
+      </w:fldSimple>
+      <w:r>
+        <w:t xml:space="preserve"> </w:t>
+      </w:r>
       <w:proofErr w:type="spellStart"/>
       <w:r>
-        <w:rPr>
-          <w:rFonts w:ascii="Arial" w:hAnsi="Arial"/>
-          <w:sz w:val="20"/>
-        </w:rPr>
-        <w:t>prikaz</w:t>
+        <w:t>Izlaz</w:t>
       </w:r>
       <w:proofErr w:type="spellEnd"/>
       <w:r>
-        <w:rPr>
-          <w:rFonts w:ascii="Arial" w:hAnsi="Arial"/>
-          <w:sz w:val="20"/>
+        <w:t xml:space="preserve"> PI </w:t>
+      </w:r>
+      <w:proofErr w:type="spellStart"/>
+      <w:r>
+        <w:t>regulatora</w:t>
+      </w:r>
+      <w:proofErr w:type="spellEnd"/>
+    </w:p>
+    <w:p>
+      <w:pPr>
+        <w:spacing w:line="360" w:lineRule="auto"/>
+        <w:rPr>
+          <w:rFonts w:ascii="Arial" w:hAnsi="Arial"/>
+          <w:sz w:val="24"/>
+          <w:lang w:val="hr-HR"/>
+        </w:rPr>
+      </w:pPr>
+      <w:r>
+        <w:rPr>
+          <w:rFonts w:ascii="Arial" w:hAnsi="Arial"/>
+          <w:sz w:val="24"/>
+          <w:lang w:val="hr-HR"/>
+        </w:rPr>
+        <w:t xml:space="preserve">Zanemarivši šum odziv upravljačkog signala naoko izgleda zadovoljavajuće </w:t>
+      </w:r>
+      <w:r>
+        <w:rPr>
+          <w:rFonts w:ascii="Arial" w:hAnsi="Arial"/>
+          <w:sz w:val="24"/>
+          <w:lang w:val="hr-HR"/>
+        </w:rPr>
+        <w:t>oslonimo se na matematičku ocjenu. Nadvišenje sustava je jednako 7.12%</w:t>
+      </w:r>
+      <w:r>
+        <w:rPr>
+          <w:rFonts w:ascii="Arial" w:hAnsi="Arial"/>
+          <w:sz w:val="24"/>
+          <w:lang w:val="hr-HR"/>
+        </w:rPr>
+        <w:t>, vrijeme prvog maksimuma je 98.04 ms, vrijeme porasta 61,76 ms, a vrijeme ustaljivanja 141, 59 ms.</w:t>
+      </w:r>
+      <w:r>
+        <w:rPr>
+          <w:rFonts w:ascii="Arial" w:hAnsi="Arial"/>
+          <w:sz w:val="24"/>
+          <w:lang w:val="hr-HR"/>
         </w:rPr>
         <w:t xml:space="preserve"> </w:t>
       </w:r>
-      <w:proofErr w:type="spellStart"/>
-      <w:r>
-        <w:rPr>
-          <w:rFonts w:ascii="Arial" w:hAnsi="Arial"/>
-          <w:sz w:val="20"/>
-        </w:rPr>
-        <w:t>kontrole</w:t>
-      </w:r>
-      <w:proofErr w:type="spellEnd"/>
-      <w:r>
-        <w:rPr>
-          <w:rFonts w:ascii="Arial" w:hAnsi="Arial"/>
-          <w:sz w:val="20"/>
-        </w:rPr>
-        <w:t xml:space="preserve"> </w:t>
-      </w:r>
-      <w:proofErr w:type="spellStart"/>
-      <w:r>
-        <w:rPr>
-          <w:rFonts w:ascii="Arial" w:hAnsi="Arial"/>
-          <w:sz w:val="20"/>
-        </w:rPr>
-        <w:t>overshoota</w:t>
-      </w:r>
-      <w:proofErr w:type="spellEnd"/>
+    </w:p>
+    <w:p>
+      <w:pPr>
+        <w:spacing w:line="360" w:lineRule="auto"/>
+        <w:rPr>
+          <w:rFonts w:ascii="Arial" w:hAnsi="Arial"/>
+          <w:sz w:val="24"/>
+          <w:lang w:val="hr-HR"/>
+        </w:rPr>
+      </w:pPr>
+    </w:p>
+    <w:p>
+      <w:pPr>
+        <w:spacing w:line="360" w:lineRule="auto"/>
+        <w:jc w:val="both"/>
+        <w:rPr>
+          <w:rFonts w:ascii="Arial" w:hAnsi="Arial"/>
+          <w:sz w:val="24"/>
+          <w:lang w:val="hr-HR"/>
+        </w:rPr>
+      </w:pPr>
     </w:p>
     <w:p>
       <w:pPr>
@@ -11078,7 +14308,7 @@
           <w:lang w:val="hr-HR"/>
         </w:rPr>
       </w:pPr>
-      <w:bookmarkStart w:id="24" w:name="_Toc30576603"/>
+      <w:bookmarkStart w:id="32" w:name="_Toc30730098"/>
       <w:r>
         <w:rPr>
           <w:rFonts w:ascii="Arial" w:hAnsi="Arial"/>
@@ -11089,7 +14319,7 @@
         <w:lastRenderedPageBreak/>
         <w:t>Zaključak</w:t>
       </w:r>
-      <w:bookmarkEnd w:id="24"/>
+      <w:bookmarkEnd w:id="32"/>
     </w:p>
     <w:p>
       <w:pPr>
@@ -11262,7 +14492,7 @@
           <w:lang w:val="hr-HR"/>
         </w:rPr>
       </w:pPr>
-      <w:bookmarkStart w:id="25" w:name="_Toc30576604"/>
+      <w:bookmarkStart w:id="33" w:name="_Toc30730099"/>
       <w:r>
         <w:rPr>
           <w:rFonts w:ascii="Arial" w:hAnsi="Arial"/>
@@ -11273,7 +14503,7 @@
         <w:lastRenderedPageBreak/>
         <w:t>Literatura</w:t>
       </w:r>
-      <w:bookmarkEnd w:id="25"/>
+      <w:bookmarkEnd w:id="33"/>
     </w:p>
     <w:p>
       <w:pPr>
@@ -11437,6 +14667,26 @@
           <w:lang w:val="hr-HR"/>
         </w:rPr>
         <w:t>[5] R. Crowder, Electric Drives and Electromechanical Systems, Newnes, 2006.</w:t>
+      </w:r>
+    </w:p>
+    <w:p>
+      <w:pPr>
+        <w:spacing w:line="360" w:lineRule="auto"/>
+        <w:rPr>
+          <w:rFonts w:ascii="Arial" w:hAnsi="Arial" w:cs="CMR12"/>
+          <w:sz w:val="24"/>
+          <w:szCs w:val="24"/>
+          <w:lang w:val="hr-HR"/>
+        </w:rPr>
+      </w:pPr>
+      <w:r>
+        <w:rPr>
+          <w:rFonts w:ascii="Arial" w:hAnsi="Arial" w:cs="CMR12"/>
+          <w:sz w:val="24"/>
+          <w:szCs w:val="24"/>
+          <w:lang w:val="hr-HR"/>
+        </w:rPr>
+        <w:t>[6] Z. Vukić, LJ. Kuljača, Automatsko upravljanje – analiza linearnih sustava, ZT Zagraf, 2004.</w:t>
       </w:r>
     </w:p>
     <w:p>
@@ -11584,17 +14834,6 @@
     </w:p>
     <w:p>
       <w:pPr>
-        <w:spacing w:line="360" w:lineRule="auto"/>
-        <w:rPr>
-          <w:rFonts w:ascii="Arial" w:eastAsia="Times New Roman" w:hAnsi="Arial" w:cs="Times New Roman"/>
-          <w:sz w:val="24"/>
-          <w:szCs w:val="24"/>
-          <w:lang w:val="hr-HR" w:eastAsia="hr-HR"/>
-        </w:rPr>
-      </w:pPr>
-    </w:p>
-    <w:p>
-      <w:pPr>
         <w:pStyle w:val="Heading1"/>
         <w:spacing w:line="360" w:lineRule="auto"/>
         <w:ind w:left="720"/>
@@ -11605,7 +14844,7 @@
           <w:lang w:val="hr-HR"/>
         </w:rPr>
       </w:pPr>
-      <w:bookmarkStart w:id="26" w:name="_Toc30576605"/>
+      <w:bookmarkStart w:id="34" w:name="_Toc30730100"/>
       <w:r>
         <w:rPr>
           <w:rFonts w:ascii="Arial" w:hAnsi="Arial"/>
@@ -11616,7 +14855,7 @@
         <w:lastRenderedPageBreak/>
         <w:t>Sažetak</w:t>
       </w:r>
-      <w:bookmarkEnd w:id="26"/>
+      <w:bookmarkEnd w:id="34"/>
     </w:p>
     <w:p>
       <w:pPr>
@@ -11806,7 +15045,7 @@
           <w:lang w:val="hr-HR"/>
         </w:rPr>
       </w:pPr>
-      <w:bookmarkStart w:id="27" w:name="_Toc30576606"/>
+      <w:bookmarkStart w:id="35" w:name="_Toc30730101"/>
       <w:r>
         <w:rPr>
           <w:rFonts w:ascii="Arial" w:hAnsi="Arial"/>
@@ -11817,7 +15056,7 @@
         <w:lastRenderedPageBreak/>
         <w:t>Abstract</w:t>
       </w:r>
-      <w:bookmarkEnd w:id="27"/>
+      <w:bookmarkEnd w:id="35"/>
     </w:p>
     <w:p>
       <w:pPr>
@@ -11950,7 +15189,7 @@
       </w:pPr>
     </w:p>
     <w:sectPr>
-      <w:footerReference w:type="default" r:id="rId33"/>
+      <w:footerReference w:type="default" r:id="rId38"/>
       <w:pgSz w:w="12240" w:h="15840" w:code="1"/>
       <w:pgMar w:top="1699" w:right="1699" w:bottom="1699" w:left="1984" w:header="720" w:footer="720" w:gutter="0"/>
       <w:pgNumType w:start="1"/>
@@ -12035,7 +15274,7 @@
           <w:rPr>
             <w:noProof/>
           </w:rPr>
-          <w:t>18</w:t>
+          <w:t>17</w:t>
         </w:r>
         <w:r>
           <w:rPr>
@@ -13253,6 +16492,547 @@
 </w:styles>
 </file>
 
+<file path=word/glossary/document.xml><?xml version="1.0" encoding="utf-8"?>
+<w:glossaryDocument xmlns:wpc="http://schemas.microsoft.com/office/word/2010/wordprocessingCanvas" xmlns:cx="http://schemas.microsoft.com/office/drawing/2014/chartex" xmlns:cx1="http://schemas.microsoft.com/office/drawing/2015/9/8/chartex" xmlns:mc="http://schemas.openxmlformats.org/markup-compatibility/2006" xmlns:o="urn:schemas-microsoft-com:office:office" xmlns:r="http://schemas.openxmlformats.org/officeDocument/2006/relationships" xmlns:m="http://schemas.openxmlformats.org/officeDocument/2006/math" xmlns:v="urn:schemas-microsoft-com:vml" xmlns:wp14="http://schemas.microsoft.com/office/word/2010/wordprocessingDrawing" xmlns:wp="http://schemas.openxmlformats.org/drawingml/2006/wordprocessingDrawing" xmlns:w10="urn:schemas-microsoft-com:office:word" xmlns:w="http://schemas.openxmlformats.org/wordprocessingml/2006/main" xmlns:w14="http://schemas.microsoft.com/office/word/2010/wordml" xmlns:w15="http://schemas.microsoft.com/office/word/2012/wordml" xmlns:w16se="http://schemas.microsoft.com/office/word/2015/wordml/symex" xmlns:wpg="http://schemas.microsoft.com/office/word/2010/wordprocessingGroup" xmlns:wpi="http://schemas.microsoft.com/office/word/2010/wordprocessingInk" xmlns:wne="http://schemas.microsoft.com/office/word/2006/wordml" xmlns:wps="http://schemas.microsoft.com/office/word/2010/wordprocessingShape" mc:Ignorable="w14 w15 w16se wp14"/>
+</file>
+
+<file path=word/glossary/fontTable.xml><?xml version="1.0" encoding="utf-8"?>
+<w:fonts xmlns:mc="http://schemas.openxmlformats.org/markup-compatibility/2006" xmlns:r="http://schemas.openxmlformats.org/officeDocument/2006/relationships" xmlns:w="http://schemas.openxmlformats.org/wordprocessingml/2006/main" xmlns:w14="http://schemas.microsoft.com/office/word/2010/wordml" xmlns:w15="http://schemas.microsoft.com/office/word/2012/wordml" xmlns:w16se="http://schemas.microsoft.com/office/word/2015/wordml/symex" mc:Ignorable="w14 w15 w16se">
+  <w:font w:name="Times New Roman">
+    <w:panose1 w:val="02020603050405020304"/>
+    <w:charset w:val="00"/>
+    <w:family w:val="roman"/>
+    <w:pitch w:val="variable"/>
+    <w:sig w:usb0="E0002EFF" w:usb1="C000785B" w:usb2="00000009" w:usb3="00000000" w:csb0="000001FF" w:csb1="00000000"/>
+  </w:font>
+  <w:font w:name="Calibri">
+    <w:panose1 w:val="020F0502020204030204"/>
+    <w:charset w:val="00"/>
+    <w:family w:val="swiss"/>
+    <w:pitch w:val="variable"/>
+    <w:sig w:usb0="E4002EFF" w:usb1="C000247B" w:usb2="00000009" w:usb3="00000000" w:csb0="000001FF" w:csb1="00000000"/>
+  </w:font>
+  <w:font w:name="Calibri Light">
+    <w:panose1 w:val="020F0302020204030204"/>
+    <w:charset w:val="00"/>
+    <w:family w:val="swiss"/>
+    <w:pitch w:val="variable"/>
+    <w:sig w:usb0="E4002EFF" w:usb1="C000247B" w:usb2="00000009" w:usb3="00000000" w:csb0="000001FF" w:csb1="00000000"/>
+  </w:font>
+  <w:font w:name="Arial">
+    <w:panose1 w:val="020B0604020202020204"/>
+    <w:charset w:val="00"/>
+    <w:family w:val="swiss"/>
+    <w:pitch w:val="variable"/>
+    <w:sig w:usb0="E0002EFF" w:usb1="C000785B" w:usb2="00000009" w:usb3="00000000" w:csb0="000001FF" w:csb1="00000000"/>
+  </w:font>
+  <w:font w:name="Cambria Math">
+    <w:panose1 w:val="02040503050406030204"/>
+    <w:charset w:val="00"/>
+    <w:family w:val="roman"/>
+    <w:pitch w:val="variable"/>
+    <w:sig w:usb0="E00006FF" w:usb1="420024FF" w:usb2="02000000" w:usb3="00000000" w:csb0="0000019F" w:csb1="00000000"/>
+  </w:font>
+  <w:font w:name="CMR12">
+    <w:panose1 w:val="00000000000000000000"/>
+    <w:charset w:val="00"/>
+    <w:family w:val="auto"/>
+    <w:notTrueType/>
+    <w:pitch w:val="default"/>
+    <w:sig w:usb0="00000003" w:usb1="00000000" w:usb2="00000000" w:usb3="00000000" w:csb0="00000001" w:csb1="00000000"/>
+  </w:font>
+  <w:font w:name="CMTI12">
+    <w:panose1 w:val="00000000000000000000"/>
+    <w:charset w:val="00"/>
+    <w:family w:val="auto"/>
+    <w:notTrueType/>
+    <w:pitch w:val="default"/>
+    <w:sig w:usb0="00000003" w:usb1="00000000" w:usb2="00000000" w:usb3="00000000" w:csb0="00000001" w:csb1="00000000"/>
+  </w:font>
+</w:fonts>
+</file>
+
+<file path=word/glossary/settings.xml><?xml version="1.0" encoding="utf-8"?>
+<w:settings xmlns:mc="http://schemas.openxmlformats.org/markup-compatibility/2006" xmlns:o="urn:schemas-microsoft-com:office:office" xmlns:r="http://schemas.openxmlformats.org/officeDocument/2006/relationships" xmlns:m="http://schemas.openxmlformats.org/officeDocument/2006/math" xmlns:v="urn:schemas-microsoft-com:vml" xmlns:w10="urn:schemas-microsoft-com:office:word" xmlns:w="http://schemas.openxmlformats.org/wordprocessingml/2006/main" xmlns:w14="http://schemas.microsoft.com/office/word/2010/wordml" xmlns:w15="http://schemas.microsoft.com/office/word/2012/wordml" xmlns:w16se="http://schemas.microsoft.com/office/word/2015/wordml/symex" xmlns:sl="http://schemas.openxmlformats.org/schemaLibrary/2006/main" mc:Ignorable="w14 w15 w16se">
+  <w:view w:val="normal"/>
+  <w:defaultTabStop w:val="708"/>
+  <w:hyphenationZone w:val="425"/>
+  <w:characterSpacingControl w:val="doNotCompress"/>
+  <w:compat>
+    <w:applyBreakingRules/>
+    <w:useFELayout/>
+    <w:compatSetting w:name="compatibilityMode" w:uri="http://schemas.microsoft.com/office/word" w:val="15"/>
+    <w:compatSetting w:name="overrideTableStyleFontSizeAndJustification" w:uri="http://schemas.microsoft.com/office/word" w:val="1"/>
+    <w:compatSetting w:name="enableOpenTypeFeatures" w:uri="http://schemas.microsoft.com/office/word" w:val="1"/>
+    <w:compatSetting w:name="doNotFlipMirrorIndents" w:uri="http://schemas.microsoft.com/office/word" w:val="1"/>
+    <w:compatSetting w:name="differentiateMultirowTableHeaders" w:uri="http://schemas.microsoft.com/office/word" w:val="1"/>
+  </w:compat>
+  <w:rsids>
+    <w:rsidRoot w:val="000E31F6"/>
+    <w:rsid w:val="000E31F6"/>
+  </w:rsids>
+  <m:mathPr>
+    <m:mathFont m:val="Cambria Math"/>
+    <m:brkBin m:val="before"/>
+    <m:brkBinSub m:val="--"/>
+    <m:smallFrac m:val="0"/>
+    <m:dispDef/>
+    <m:lMargin m:val="0"/>
+    <m:rMargin m:val="0"/>
+    <m:defJc m:val="centerGroup"/>
+    <m:wrapIndent m:val="1440"/>
+    <m:intLim m:val="subSup"/>
+    <m:naryLim m:val="undOvr"/>
+  </m:mathPr>
+  <w:themeFontLang w:val="hr-HR"/>
+  <w:clrSchemeMapping w:bg1="light1" w:t1="dark1" w:bg2="light2" w:t2="dark2" w:accent1="accent1" w:accent2="accent2" w:accent3="accent3" w:accent4="accent4" w:accent5="accent5" w:accent6="accent6" w:hyperlink="hyperlink" w:followedHyperlink="followedHyperlink"/>
+  <w:decimalSymbol w:val="."/>
+  <w:listSeparator w:val=","/>
+  <w15:chartTrackingRefBased/>
+</w:settings>
+</file>
+
+<file path=word/glossary/styles.xml><?xml version="1.0" encoding="utf-8"?>
+<w:styles xmlns:mc="http://schemas.openxmlformats.org/markup-compatibility/2006" xmlns:r="http://schemas.openxmlformats.org/officeDocument/2006/relationships" xmlns:w="http://schemas.openxmlformats.org/wordprocessingml/2006/main" xmlns:w14="http://schemas.microsoft.com/office/word/2010/wordml" xmlns:w15="http://schemas.microsoft.com/office/word/2012/wordml" xmlns:w16se="http://schemas.microsoft.com/office/word/2015/wordml/symex" mc:Ignorable="w14 w15 w16se">
+  <w:docDefaults>
+    <w:rPrDefault>
+      <w:rPr>
+        <w:rFonts w:asciiTheme="minorHAnsi" w:eastAsiaTheme="minorEastAsia" w:hAnsiTheme="minorHAnsi" w:cstheme="minorBidi"/>
+        <w:sz w:val="22"/>
+        <w:szCs w:val="22"/>
+        <w:lang w:val="hr-HR" w:eastAsia="hr-HR" w:bidi="ar-SA"/>
+      </w:rPr>
+    </w:rPrDefault>
+    <w:pPrDefault>
+      <w:pPr>
+        <w:spacing w:after="160" w:line="259" w:lineRule="auto"/>
+      </w:pPr>
+    </w:pPrDefault>
+  </w:docDefaults>
+  <w:latentStyles w:defLockedState="0" w:defUIPriority="99" w:defSemiHidden="0" w:defUnhideWhenUsed="0" w:defQFormat="0" w:count="371">
+    <w:lsdException w:name="Normal" w:uiPriority="0" w:qFormat="1"/>
+    <w:lsdException w:name="heading 1" w:uiPriority="9" w:qFormat="1"/>
+    <w:lsdException w:name="heading 2" w:semiHidden="1" w:uiPriority="9" w:unhideWhenUsed="1" w:qFormat="1"/>
+    <w:lsdException w:name="heading 3" w:semiHidden="1" w:uiPriority="9" w:unhideWhenUsed="1" w:qFormat="1"/>
+    <w:lsdException w:name="heading 4" w:semiHidden="1" w:uiPriority="9" w:unhideWhenUsed="1" w:qFormat="1"/>
+    <w:lsdException w:name="heading 5" w:semiHidden="1" w:uiPriority="9" w:unhideWhenUsed="1" w:qFormat="1"/>
+    <w:lsdException w:name="heading 6" w:semiHidden="1" w:uiPriority="9" w:unhideWhenUsed="1" w:qFormat="1"/>
+    <w:lsdException w:name="heading 7" w:semiHidden="1" w:uiPriority="9" w:unhideWhenUsed="1" w:qFormat="1"/>
+    <w:lsdException w:name="heading 8" w:semiHidden="1" w:uiPriority="9" w:unhideWhenUsed="1" w:qFormat="1"/>
+    <w:lsdException w:name="heading 9" w:semiHidden="1" w:uiPriority="9" w:unhideWhenUsed="1" w:qFormat="1"/>
+    <w:lsdException w:name="index 1" w:semiHidden="1" w:unhideWhenUsed="1"/>
+    <w:lsdException w:name="index 2" w:semiHidden="1" w:unhideWhenUsed="1"/>
+    <w:lsdException w:name="index 3" w:semiHidden="1" w:unhideWhenUsed="1"/>
+    <w:lsdException w:name="index 4" w:semiHidden="1" w:unhideWhenUsed="1"/>
+    <w:lsdException w:name="index 5" w:semiHidden="1" w:unhideWhenUsed="1"/>
+    <w:lsdException w:name="index 6" w:semiHidden="1" w:unhideWhenUsed="1"/>
+    <w:lsdException w:name="index 7" w:semiHidden="1" w:unhideWhenUsed="1"/>
+    <w:lsdException w:name="index 8" w:semiHidden="1" w:unhideWhenUsed="1"/>
+    <w:lsdException w:name="index 9" w:semiHidden="1" w:unhideWhenUsed="1"/>
+    <w:lsdException w:name="toc 1" w:semiHidden="1" w:uiPriority="39" w:unhideWhenUsed="1"/>
+    <w:lsdException w:name="toc 2" w:semiHidden="1" w:uiPriority="39" w:unhideWhenUsed="1"/>
+    <w:lsdException w:name="toc 3" w:semiHidden="1" w:uiPriority="39" w:unhideWhenUsed="1"/>
+    <w:lsdException w:name="toc 4" w:semiHidden="1" w:uiPriority="39" w:unhideWhenUsed="1"/>
+    <w:lsdException w:name="toc 5" w:semiHidden="1" w:uiPriority="39" w:unhideWhenUsed="1"/>
+    <w:lsdException w:name="toc 6" w:semiHidden="1" w:uiPriority="39" w:unhideWhenUsed="1"/>
+    <w:lsdException w:name="toc 7" w:semiHidden="1" w:uiPriority="39" w:unhideWhenUsed="1"/>
+    <w:lsdException w:name="toc 8" w:semiHidden="1" w:uiPriority="39" w:unhideWhenUsed="1"/>
+    <w:lsdException w:name="toc 9" w:semiHidden="1" w:uiPriority="39" w:unhideWhenUsed="1"/>
+    <w:lsdException w:name="Normal Indent" w:semiHidden="1" w:unhideWhenUsed="1"/>
+    <w:lsdException w:name="footnote text" w:semiHidden="1" w:unhideWhenUsed="1"/>
+    <w:lsdException w:name="annotation text" w:semiHidden="1" w:unhideWhenUsed="1"/>
+    <w:lsdException w:name="header" w:semiHidden="1" w:unhideWhenUsed="1"/>
+    <w:lsdException w:name="footer" w:semiHidden="1" w:unhideWhenUsed="1"/>
+    <w:lsdException w:name="index heading" w:semiHidden="1" w:unhideWhenUsed="1"/>
+    <w:lsdException w:name="caption" w:semiHidden="1" w:uiPriority="35" w:unhideWhenUsed="1" w:qFormat="1"/>
+    <w:lsdException w:name="table of figures" w:semiHidden="1" w:unhideWhenUsed="1"/>
+    <w:lsdException w:name="envelope address" w:semiHidden="1" w:unhideWhenUsed="1"/>
+    <w:lsdException w:name="envelope return" w:semiHidden="1" w:unhideWhenUsed="1"/>
+    <w:lsdException w:name="footnote reference" w:semiHidden="1" w:unhideWhenUsed="1"/>
+    <w:lsdException w:name="annotation reference" w:semiHidden="1" w:unhideWhenUsed="1"/>
+    <w:lsdException w:name="line number" w:semiHidden="1" w:unhideWhenUsed="1"/>
+    <w:lsdException w:name="page number" w:semiHidden="1" w:unhideWhenUsed="1"/>
+    <w:lsdException w:name="endnote reference" w:semiHidden="1" w:unhideWhenUsed="1"/>
+    <w:lsdException w:name="endnote text" w:semiHidden="1" w:unhideWhenUsed="1"/>
+    <w:lsdException w:name="table of authorities" w:semiHidden="1" w:unhideWhenUsed="1"/>
+    <w:lsdException w:name="macro" w:semiHidden="1" w:unhideWhenUsed="1"/>
+    <w:lsdException w:name="toa heading" w:semiHidden="1" w:unhideWhenUsed="1"/>
+    <w:lsdException w:name="List" w:semiHidden="1" w:unhideWhenUsed="1"/>
+    <w:lsdException w:name="List Bullet" w:semiHidden="1" w:unhideWhenUsed="1"/>
+    <w:lsdException w:name="List Number" w:semiHidden="1" w:unhideWhenUsed="1"/>
+    <w:lsdException w:name="List 2" w:semiHidden="1" w:unhideWhenUsed="1"/>
+    <w:lsdException w:name="List 3" w:semiHidden="1" w:unhideWhenUsed="1"/>
+    <w:lsdException w:name="List 4" w:semiHidden="1" w:unhideWhenUsed="1"/>
+    <w:lsdException w:name="List 5" w:semiHidden="1" w:unhideWhenUsed="1"/>
+    <w:lsdException w:name="List Bullet 2" w:semiHidden="1" w:unhideWhenUsed="1"/>
+    <w:lsdException w:name="List Bullet 3" w:semiHidden="1" w:unhideWhenUsed="1"/>
+    <w:lsdException w:name="List Bullet 4" w:semiHidden="1" w:unhideWhenUsed="1"/>
+    <w:lsdException w:name="List Bullet 5" w:semiHidden="1" w:unhideWhenUsed="1"/>
+    <w:lsdException w:name="List Number 2" w:semiHidden="1" w:unhideWhenUsed="1"/>
+    <w:lsdException w:name="List Number 3" w:semiHidden="1" w:unhideWhenUsed="1"/>
+    <w:lsdException w:name="List Number 4" w:semiHidden="1" w:unhideWhenUsed="1"/>
+    <w:lsdException w:name="List Number 5" w:semiHidden="1" w:unhideWhenUsed="1"/>
+    <w:lsdException w:name="Title" w:uiPriority="10" w:qFormat="1"/>
+    <w:lsdException w:name="Closing" w:semiHidden="1" w:unhideWhenUsed="1"/>
+    <w:lsdException w:name="Signature" w:semiHidden="1" w:unhideWhenUsed="1"/>
+    <w:lsdException w:name="Default Paragraph Font" w:semiHidden="1" w:uiPriority="1" w:unhideWhenUsed="1"/>
+    <w:lsdException w:name="Body Text" w:semiHidden="1" w:unhideWhenUsed="1"/>
+    <w:lsdException w:name="Body Text Indent" w:semiHidden="1" w:unhideWhenUsed="1"/>
+    <w:lsdException w:name="List Continue" w:semiHidden="1" w:unhideWhenUsed="1"/>
+    <w:lsdException w:name="List Continue 2" w:semiHidden="1" w:unhideWhenUsed="1"/>
+    <w:lsdException w:name="List Continue 3" w:semiHidden="1" w:unhideWhenUsed="1"/>
+    <w:lsdException w:name="List Continue 4" w:semiHidden="1" w:unhideWhenUsed="1"/>
+    <w:lsdException w:name="List Continue 5" w:semiHidden="1" w:unhideWhenUsed="1"/>
+    <w:lsdException w:name="Message Header" w:semiHidden="1" w:unhideWhenUsed="1"/>
+    <w:lsdException w:name="Subtitle" w:uiPriority="11" w:qFormat="1"/>
+    <w:lsdException w:name="Salutation" w:semiHidden="1" w:unhideWhenUsed="1"/>
+    <w:lsdException w:name="Date" w:semiHidden="1" w:unhideWhenUsed="1"/>
+    <w:lsdException w:name="Body Text First Indent" w:semiHidden="1" w:unhideWhenUsed="1"/>
+    <w:lsdException w:name="Body Text First Indent 2" w:semiHidden="1" w:unhideWhenUsed="1"/>
+    <w:lsdException w:name="Note Heading" w:semiHidden="1" w:unhideWhenUsed="1"/>
+    <w:lsdException w:name="Body Text 2" w:semiHidden="1" w:unhideWhenUsed="1"/>
+    <w:lsdException w:name="Body Text 3" w:semiHidden="1" w:unhideWhenUsed="1"/>
+    <w:lsdException w:name="Body Text Indent 2" w:semiHidden="1" w:unhideWhenUsed="1"/>
+    <w:lsdException w:name="Body Text Indent 3" w:semiHidden="1" w:unhideWhenUsed="1"/>
+    <w:lsdException w:name="Block Text" w:semiHidden="1" w:unhideWhenUsed="1"/>
+    <w:lsdException w:name="Hyperlink" w:semiHidden="1" w:unhideWhenUsed="1"/>
+    <w:lsdException w:name="FollowedHyperlink" w:semiHidden="1" w:unhideWhenUsed="1"/>
+    <w:lsdException w:name="Strong" w:uiPriority="22" w:qFormat="1"/>
+    <w:lsdException w:name="Emphasis" w:uiPriority="20" w:qFormat="1"/>
+    <w:lsdException w:name="Document Map" w:semiHidden="1" w:unhideWhenUsed="1"/>
+    <w:lsdException w:name="Plain Text" w:semiHidden="1" w:unhideWhenUsed="1"/>
+    <w:lsdException w:name="E-mail Signature" w:semiHidden="1" w:unhideWhenUsed="1"/>
+    <w:lsdException w:name="HTML Top of Form" w:semiHidden="1" w:unhideWhenUsed="1"/>
+    <w:lsdException w:name="HTML Bottom of Form" w:semiHidden="1" w:unhideWhenUsed="1"/>
+    <w:lsdException w:name="Normal (Web)" w:semiHidden="1" w:unhideWhenUsed="1"/>
+    <w:lsdException w:name="HTML Acronym" w:semiHidden="1" w:unhideWhenUsed="1"/>
+    <w:lsdException w:name="HTML Address" w:semiHidden="1" w:unhideWhenUsed="1"/>
+    <w:lsdException w:name="HTML Cite" w:semiHidden="1" w:unhideWhenUsed="1"/>
+    <w:lsdException w:name="HTML Code" w:semiHidden="1" w:unhideWhenUsed="1"/>
+    <w:lsdException w:name="HTML Definition" w:semiHidden="1" w:unhideWhenUsed="1"/>
+    <w:lsdException w:name="HTML Keyboard" w:semiHidden="1" w:unhideWhenUsed="1"/>
+    <w:lsdException w:name="HTML Preformatted" w:semiHidden="1" w:unhideWhenUsed="1"/>
+    <w:lsdException w:name="HTML Sample" w:semiHidden="1" w:unhideWhenUsed="1"/>
+    <w:lsdException w:name="HTML Typewriter" w:semiHidden="1" w:unhideWhenUsed="1"/>
+    <w:lsdException w:name="HTML Variable" w:semiHidden="1" w:unhideWhenUsed="1"/>
+    <w:lsdException w:name="Normal Table" w:semiHidden="1" w:unhideWhenUsed="1"/>
+    <w:lsdException w:name="annotation subject" w:semiHidden="1" w:unhideWhenUsed="1"/>
+    <w:lsdException w:name="No List" w:semiHidden="1" w:unhideWhenUsed="1"/>
+    <w:lsdException w:name="Outline List 1" w:semiHidden="1" w:unhideWhenUsed="1"/>
+    <w:lsdException w:name="Outline List 2" w:semiHidden="1" w:unhideWhenUsed="1"/>
+    <w:lsdException w:name="Outline List 3" w:semiHidden="1" w:unhideWhenUsed="1"/>
+    <w:lsdException w:name="Table Simple 1" w:semiHidden="1" w:unhideWhenUsed="1"/>
+    <w:lsdException w:name="Table Simple 2" w:semiHidden="1" w:unhideWhenUsed="1"/>
+    <w:lsdException w:name="Table Simple 3" w:semiHidden="1" w:unhideWhenUsed="1"/>
+    <w:lsdException w:name="Table Classic 1" w:semiHidden="1" w:unhideWhenUsed="1"/>
+    <w:lsdException w:name="Table Classic 2" w:semiHidden="1" w:unhideWhenUsed="1"/>
+    <w:lsdException w:name="Table Classic 3" w:semiHidden="1" w:unhideWhenUsed="1"/>
+    <w:lsdException w:name="Table Classic 4" w:semiHidden="1" w:unhideWhenUsed="1"/>
+    <w:lsdException w:name="Table Colorful 1" w:semiHidden="1" w:unhideWhenUsed="1"/>
+    <w:lsdException w:name="Table Colorful 2" w:semiHidden="1" w:unhideWhenUsed="1"/>
+    <w:lsdException w:name="Table Colorful 3" w:semiHidden="1" w:unhideWhenUsed="1"/>
+    <w:lsdException w:name="Table Columns 1" w:semiHidden="1" w:unhideWhenUsed="1"/>
+    <w:lsdException w:name="Table Columns 2" w:semiHidden="1" w:unhideWhenUsed="1"/>
+    <w:lsdException w:name="Table Columns 3" w:semiHidden="1" w:unhideWhenUsed="1"/>
+    <w:lsdException w:name="Table Columns 4" w:semiHidden="1" w:unhideWhenUsed="1"/>
+    <w:lsdException w:name="Table Columns 5" w:semiHidden="1" w:unhideWhenUsed="1"/>
+    <w:lsdException w:name="Table Grid 1" w:semiHidden="1" w:unhideWhenUsed="1"/>
+    <w:lsdException w:name="Table Grid 2" w:semiHidden="1" w:unhideWhenUsed="1"/>
+    <w:lsdException w:name="Table Grid 3" w:semiHidden="1" w:unhideWhenUsed="1"/>
+    <w:lsdException w:name="Table Grid 4" w:semiHidden="1" w:unhideWhenUsed="1"/>
+    <w:lsdException w:name="Table Grid 5" w:semiHidden="1" w:unhideWhenUsed="1"/>
+    <w:lsdException w:name="Table Grid 6" w:semiHidden="1" w:unhideWhenUsed="1"/>
+    <w:lsdException w:name="Table Grid 7" w:semiHidden="1" w:unhideWhenUsed="1"/>
+    <w:lsdException w:name="Table Grid 8" w:semiHidden="1" w:unhideWhenUsed="1"/>
+    <w:lsdException w:name="Table List 1" w:semiHidden="1" w:unhideWhenUsed="1"/>
+    <w:lsdException w:name="Table List 2" w:semiHidden="1" w:unhideWhenUsed="1"/>
+    <w:lsdException w:name="Table List 3" w:semiHidden="1" w:unhideWhenUsed="1"/>
+    <w:lsdException w:name="Table List 4" w:semiHidden="1" w:unhideWhenUsed="1"/>
+    <w:lsdException w:name="Table List 5" w:semiHidden="1" w:unhideWhenUsed="1"/>
+    <w:lsdException w:name="Table List 6" w:semiHidden="1" w:unhideWhenUsed="1"/>
+    <w:lsdException w:name="Table List 7" w:semiHidden="1" w:unhideWhenUsed="1"/>
+    <w:lsdException w:name="Table List 8" w:semiHidden="1" w:unhideWhenUsed="1"/>
+    <w:lsdException w:name="Table 3D effects 1" w:semiHidden="1" w:unhideWhenUsed="1"/>
+    <w:lsdException w:name="Table 3D effects 2" w:semiHidden="1" w:unhideWhenUsed="1"/>
+    <w:lsdException w:name="Table 3D effects 3" w:semiHidden="1" w:unhideWhenUsed="1"/>
+    <w:lsdException w:name="Table Contemporary" w:semiHidden="1" w:unhideWhenUsed="1"/>
+    <w:lsdException w:name="Table Elegant" w:semiHidden="1" w:unhideWhenUsed="1"/>
+    <w:lsdException w:name="Table Professional" w:semiHidden="1" w:unhideWhenUsed="1"/>
+    <w:lsdException w:name="Table Subtle 1" w:semiHidden="1" w:unhideWhenUsed="1"/>
+    <w:lsdException w:name="Table Subtle 2" w:semiHidden="1" w:unhideWhenUsed="1"/>
+    <w:lsdException w:name="Table Web 1" w:semiHidden="1" w:unhideWhenUsed="1"/>
+    <w:lsdException w:name="Table Web 2" w:semiHidden="1" w:unhideWhenUsed="1"/>
+    <w:lsdException w:name="Table Web 3" w:semiHidden="1" w:unhideWhenUsed="1"/>
+    <w:lsdException w:name="Balloon Text" w:semiHidden="1" w:unhideWhenUsed="1"/>
+    <w:lsdException w:name="Table Grid" w:uiPriority="39"/>
+    <w:lsdException w:name="Table Theme" w:semiHidden="1" w:unhideWhenUsed="1"/>
+    <w:lsdException w:name="Placeholder Text" w:semiHidden="1"/>
+    <w:lsdException w:name="No Spacing" w:uiPriority="1" w:qFormat="1"/>
+    <w:lsdException w:name="Light Shading" w:uiPriority="60"/>
+    <w:lsdException w:name="Light List" w:uiPriority="61"/>
+    <w:lsdException w:name="Light Grid" w:uiPriority="62"/>
+    <w:lsdException w:name="Medium Shading 1" w:uiPriority="63"/>
+    <w:lsdException w:name="Medium Shading 2" w:uiPriority="64"/>
+    <w:lsdException w:name="Medium List 1" w:uiPriority="65"/>
+    <w:lsdException w:name="Medium List 2" w:uiPriority="66"/>
+    <w:lsdException w:name="Medium Grid 1" w:uiPriority="67"/>
+    <w:lsdException w:name="Medium Grid 2" w:uiPriority="68"/>
+    <w:lsdException w:name="Medium Grid 3" w:uiPriority="69"/>
+    <w:lsdException w:name="Dark List" w:uiPriority="70"/>
+    <w:lsdException w:name="Colorful Shading" w:uiPriority="71"/>
+    <w:lsdException w:name="Colorful List" w:uiPriority="72"/>
+    <w:lsdException w:name="Colorful Grid" w:uiPriority="73"/>
+    <w:lsdException w:name="Light Shading Accent 1" w:uiPriority="60"/>
+    <w:lsdException w:name="Light List Accent 1" w:uiPriority="61"/>
+    <w:lsdException w:name="Light Grid Accent 1" w:uiPriority="62"/>
+    <w:lsdException w:name="Medium Shading 1 Accent 1" w:uiPriority="63"/>
+    <w:lsdException w:name="Medium Shading 2 Accent 1" w:uiPriority="64"/>
+    <w:lsdException w:name="Medium List 1 Accent 1" w:uiPriority="65"/>
+    <w:lsdException w:name="Revision" w:semiHidden="1"/>
+    <w:lsdException w:name="List Paragraph" w:uiPriority="34" w:qFormat="1"/>
+    <w:lsdException w:name="Quote" w:uiPriority="29" w:qFormat="1"/>
+    <w:lsdException w:name="Intense Quote" w:uiPriority="30" w:qFormat="1"/>
+    <w:lsdException w:name="Medium List 2 Accent 1" w:uiPriority="66"/>
+    <w:lsdException w:name="Medium Grid 1 Accent 1" w:uiPriority="67"/>
+    <w:lsdException w:name="Medium Grid 2 Accent 1" w:uiPriority="68"/>
+    <w:lsdException w:name="Medium Grid 3 Accent 1" w:uiPriority="69"/>
+    <w:lsdException w:name="Dark List Accent 1" w:uiPriority="70"/>
+    <w:lsdException w:name="Colorful Shading Accent 1" w:uiPriority="71"/>
+    <w:lsdException w:name="Colorful List Accent 1" w:uiPriority="72"/>
+    <w:lsdException w:name="Colorful Grid Accent 1" w:uiPriority="73"/>
+    <w:lsdException w:name="Light Shading Accent 2" w:uiPriority="60"/>
+    <w:lsdException w:name="Light List Accent 2" w:uiPriority="61"/>
+    <w:lsdException w:name="Light Grid Accent 2" w:uiPriority="62"/>
+    <w:lsdException w:name="Medium Shading 1 Accent 2" w:uiPriority="63"/>
+    <w:lsdException w:name="Medium Shading 2 Accent 2" w:uiPriority="64"/>
+    <w:lsdException w:name="Medium List 1 Accent 2" w:uiPriority="65"/>
+    <w:lsdException w:name="Medium List 2 Accent 2" w:uiPriority="66"/>
+    <w:lsdException w:name="Medium Grid 1 Accent 2" w:uiPriority="67"/>
+    <w:lsdException w:name="Medium Grid 2 Accent 2" w:uiPriority="68"/>
+    <w:lsdException w:name="Medium Grid 3 Accent 2" w:uiPriority="69"/>
+    <w:lsdException w:name="Dark List Accent 2" w:uiPriority="70"/>
+    <w:lsdException w:name="Colorful Shading Accent 2" w:uiPriority="71"/>
+    <w:lsdException w:name="Colorful List Accent 2" w:uiPriority="72"/>
+    <w:lsdException w:name="Colorful Grid Accent 2" w:uiPriority="73"/>
+    <w:lsdException w:name="Light Shading Accent 3" w:uiPriority="60"/>
+    <w:lsdException w:name="Light List Accent 3" w:uiPriority="61"/>
+    <w:lsdException w:name="Light Grid Accent 3" w:uiPriority="62"/>
+    <w:lsdException w:name="Medium Shading 1 Accent 3" w:uiPriority="63"/>
+    <w:lsdException w:name="Medium Shading 2 Accent 3" w:uiPriority="64"/>
+    <w:lsdException w:name="Medium List 1 Accent 3" w:uiPriority="65"/>
+    <w:lsdException w:name="Medium List 2 Accent 3" w:uiPriority="66"/>
+    <w:lsdException w:name="Medium Grid 1 Accent 3" w:uiPriority="67"/>
+    <w:lsdException w:name="Medium Grid 2 Accent 3" w:uiPriority="68"/>
+    <w:lsdException w:name="Medium Grid 3 Accent 3" w:uiPriority="69"/>
+    <w:lsdException w:name="Dark List Accent 3" w:uiPriority="70"/>
+    <w:lsdException w:name="Colorful Shading Accent 3" w:uiPriority="71"/>
+    <w:lsdException w:name="Colorful List Accent 3" w:uiPriority="72"/>
+    <w:lsdException w:name="Colorful Grid Accent 3" w:uiPriority="73"/>
+    <w:lsdException w:name="Light Shading Accent 4" w:uiPriority="60"/>
+    <w:lsdException w:name="Light List Accent 4" w:uiPriority="61"/>
+    <w:lsdException w:name="Light Grid Accent 4" w:uiPriority="62"/>
+    <w:lsdException w:name="Medium Shading 1 Accent 4" w:uiPriority="63"/>
+    <w:lsdException w:name="Medium Shading 2 Accent 4" w:uiPriority="64"/>
+    <w:lsdException w:name="Medium List 1 Accent 4" w:uiPriority="65"/>
+    <w:lsdException w:name="Medium List 2 Accent 4" w:uiPriority="66"/>
+    <w:lsdException w:name="Medium Grid 1 Accent 4" w:uiPriority="67"/>
+    <w:lsdException w:name="Medium Grid 2 Accent 4" w:uiPriority="68"/>
+    <w:lsdException w:name="Medium Grid 3 Accent 4" w:uiPriority="69"/>
+    <w:lsdException w:name="Dark List Accent 4" w:uiPriority="70"/>
+    <w:lsdException w:name="Colorful Shading Accent 4" w:uiPriority="71"/>
+    <w:lsdException w:name="Colorful List Accent 4" w:uiPriority="72"/>
+    <w:lsdException w:name="Colorful Grid Accent 4" w:uiPriority="73"/>
+    <w:lsdException w:name="Light Shading Accent 5" w:uiPriority="60"/>
+    <w:lsdException w:name="Light List Accent 5" w:uiPriority="61"/>
+    <w:lsdException w:name="Light Grid Accent 5" w:uiPriority="62"/>
+    <w:lsdException w:name="Medium Shading 1 Accent 5" w:uiPriority="63"/>
+    <w:lsdException w:name="Medium Shading 2 Accent 5" w:uiPriority="64"/>
+    <w:lsdException w:name="Medium List 1 Accent 5" w:uiPriority="65"/>
+    <w:lsdException w:name="Medium List 2 Accent 5" w:uiPriority="66"/>
+    <w:lsdException w:name="Medium Grid 1 Accent 5" w:uiPriority="67"/>
+    <w:lsdException w:name="Medium Grid 2 Accent 5" w:uiPriority="68"/>
+    <w:lsdException w:name="Medium Grid 3 Accent 5" w:uiPriority="69"/>
+    <w:lsdException w:name="Dark List Accent 5" w:uiPriority="70"/>
+    <w:lsdException w:name="Colorful Shading Accent 5" w:uiPriority="71"/>
+    <w:lsdException w:name="Colorful List Accent 5" w:uiPriority="72"/>
+    <w:lsdException w:name="Colorful Grid Accent 5" w:uiPriority="73"/>
+    <w:lsdException w:name="Light Shading Accent 6" w:uiPriority="60"/>
+    <w:lsdException w:name="Light List Accent 6" w:uiPriority="61"/>
+    <w:lsdException w:name="Light Grid Accent 6" w:uiPriority="62"/>
+    <w:lsdException w:name="Medium Shading 1 Accent 6" w:uiPriority="63"/>
+    <w:lsdException w:name="Medium Shading 2 Accent 6" w:uiPriority="64"/>
+    <w:lsdException w:name="Medium List 1 Accent 6" w:uiPriority="65"/>
+    <w:lsdException w:name="Medium List 2 Accent 6" w:uiPriority="66"/>
+    <w:lsdException w:name="Medium Grid 1 Accent 6" w:uiPriority="67"/>
+    <w:lsdException w:name="Medium Grid 2 Accent 6" w:uiPriority="68"/>
+    <w:lsdException w:name="Medium Grid 3 Accent 6" w:uiPriority="69"/>
+    <w:lsdException w:name="Dark List Accent 6" w:uiPriority="70"/>
+    <w:lsdException w:name="Colorful Shading Accent 6" w:uiPriority="71"/>
+    <w:lsdException w:name="Colorful List Accent 6" w:uiPriority="72"/>
+    <w:lsdException w:name="Colorful Grid Accent 6" w:uiPriority="73"/>
+    <w:lsdException w:name="Subtle Emphasis" w:uiPriority="19" w:qFormat="1"/>
+    <w:lsdException w:name="Intense Emphasis" w:uiPriority="21" w:qFormat="1"/>
+    <w:lsdException w:name="Subtle Reference" w:uiPriority="31" w:qFormat="1"/>
+    <w:lsdException w:name="Intense Reference" w:uiPriority="32" w:qFormat="1"/>
+    <w:lsdException w:name="Book Title" w:uiPriority="33" w:qFormat="1"/>
+    <w:lsdException w:name="Bibliography" w:semiHidden="1" w:uiPriority="37" w:unhideWhenUsed="1"/>
+    <w:lsdException w:name="TOC Heading" w:semiHidden="1" w:uiPriority="39" w:unhideWhenUsed="1" w:qFormat="1"/>
+    <w:lsdException w:name="Plain Table 1" w:uiPriority="41"/>
+    <w:lsdException w:name="Plain Table 2" w:uiPriority="42"/>
+    <w:lsdException w:name="Plain Table 3" w:uiPriority="43"/>
+    <w:lsdException w:name="Plain Table 4" w:uiPriority="44"/>
+    <w:lsdException w:name="Plain Table 5" w:uiPriority="45"/>
+    <w:lsdException w:name="Grid Table Light" w:uiPriority="40"/>
+    <w:lsdException w:name="Grid Table 1 Light" w:uiPriority="46"/>
+    <w:lsdException w:name="Grid Table 2" w:uiPriority="47"/>
+    <w:lsdException w:name="Grid Table 3" w:uiPriority="48"/>
+    <w:lsdException w:name="Grid Table 4" w:uiPriority="49"/>
+    <w:lsdException w:name="Grid Table 5 Dark" w:uiPriority="50"/>
+    <w:lsdException w:name="Grid Table 6 Colorful" w:uiPriority="51"/>
+    <w:lsdException w:name="Grid Table 7 Colorful" w:uiPriority="52"/>
+    <w:lsdException w:name="Grid Table 1 Light Accent 1" w:uiPriority="46"/>
+    <w:lsdException w:name="Grid Table 2 Accent 1" w:uiPriority="47"/>
+    <w:lsdException w:name="Grid Table 3 Accent 1" w:uiPriority="48"/>
+    <w:lsdException w:name="Grid Table 4 Accent 1" w:uiPriority="49"/>
+    <w:lsdException w:name="Grid Table 5 Dark Accent 1" w:uiPriority="50"/>
+    <w:lsdException w:name="Grid Table 6 Colorful Accent 1" w:uiPriority="51"/>
+    <w:lsdException w:name="Grid Table 7 Colorful Accent 1" w:uiPriority="52"/>
+    <w:lsdException w:name="Grid Table 1 Light Accent 2" w:uiPriority="46"/>
+    <w:lsdException w:name="Grid Table 2 Accent 2" w:uiPriority="47"/>
+    <w:lsdException w:name="Grid Table 3 Accent 2" w:uiPriority="48"/>
+    <w:lsdException w:name="Grid Table 4 Accent 2" w:uiPriority="49"/>
+    <w:lsdException w:name="Grid Table 5 Dark Accent 2" w:uiPriority="50"/>
+    <w:lsdException w:name="Grid Table 6 Colorful Accent 2" w:uiPriority="51"/>
+    <w:lsdException w:name="Grid Table 7 Colorful Accent 2" w:uiPriority="52"/>
+    <w:lsdException w:name="Grid Table 1 Light Accent 3" w:uiPriority="46"/>
+    <w:lsdException w:name="Grid Table 2 Accent 3" w:uiPriority="47"/>
+    <w:lsdException w:name="Grid Table 3 Accent 3" w:uiPriority="48"/>
+    <w:lsdException w:name="Grid Table 4 Accent 3" w:uiPriority="49"/>
+    <w:lsdException w:name="Grid Table 5 Dark Accent 3" w:uiPriority="50"/>
+    <w:lsdException w:name="Grid Table 6 Colorful Accent 3" w:uiPriority="51"/>
+    <w:lsdException w:name="Grid Table 7 Colorful Accent 3" w:uiPriority="52"/>
+    <w:lsdException w:name="Grid Table 1 Light Accent 4" w:uiPriority="46"/>
+    <w:lsdException w:name="Grid Table 2 Accent 4" w:uiPriority="47"/>
+    <w:lsdException w:name="Grid Table 3 Accent 4" w:uiPriority="48"/>
+    <w:lsdException w:name="Grid Table 4 Accent 4" w:uiPriority="49"/>
+    <w:lsdException w:name="Grid Table 5 Dark Accent 4" w:uiPriority="50"/>
+    <w:lsdException w:name="Grid Table 6 Colorful Accent 4" w:uiPriority="51"/>
+    <w:lsdException w:name="Grid Table 7 Colorful Accent 4" w:uiPriority="52"/>
+    <w:lsdException w:name="Grid Table 1 Light Accent 5" w:uiPriority="46"/>
+    <w:lsdException w:name="Grid Table 2 Accent 5" w:uiPriority="47"/>
+    <w:lsdException w:name="Grid Table 3 Accent 5" w:uiPriority="48"/>
+    <w:lsdException w:name="Grid Table 4 Accent 5" w:uiPriority="49"/>
+    <w:lsdException w:name="Grid Table 5 Dark Accent 5" w:uiPriority="50"/>
+    <w:lsdException w:name="Grid Table 6 Colorful Accent 5" w:uiPriority="51"/>
+    <w:lsdException w:name="Grid Table 7 Colorful Accent 5" w:uiPriority="52"/>
+    <w:lsdException w:name="Grid Table 1 Light Accent 6" w:uiPriority="46"/>
+    <w:lsdException w:name="Grid Table 2 Accent 6" w:uiPriority="47"/>
+    <w:lsdException w:name="Grid Table 3 Accent 6" w:uiPriority="48"/>
+    <w:lsdException w:name="Grid Table 4 Accent 6" w:uiPriority="49"/>
+    <w:lsdException w:name="Grid Table 5 Dark Accent 6" w:uiPriority="50"/>
+    <w:lsdException w:name="Grid Table 6 Colorful Accent 6" w:uiPriority="51"/>
+    <w:lsdException w:name="Grid Table 7 Colorful Accent 6" w:uiPriority="52"/>
+    <w:lsdException w:name="List Table 1 Light" w:uiPriority="46"/>
+    <w:lsdException w:name="List Table 2" w:uiPriority="47"/>
+    <w:lsdException w:name="List Table 3" w:uiPriority="48"/>
+    <w:lsdException w:name="List Table 4" w:uiPriority="49"/>
+    <w:lsdException w:name="List Table 5 Dark" w:uiPriority="50"/>
+    <w:lsdException w:name="List Table 6 Colorful" w:uiPriority="51"/>
+    <w:lsdException w:name="List Table 7 Colorful" w:uiPriority="52"/>
+    <w:lsdException w:name="List Table 1 Light Accent 1" w:uiPriority="46"/>
+    <w:lsdException w:name="List Table 2 Accent 1" w:uiPriority="47"/>
+    <w:lsdException w:name="List Table 3 Accent 1" w:uiPriority="48"/>
+    <w:lsdException w:name="List Table 4 Accent 1" w:uiPriority="49"/>
+    <w:lsdException w:name="List Table 5 Dark Accent 1" w:uiPriority="50"/>
+    <w:lsdException w:name="List Table 6 Colorful Accent 1" w:uiPriority="51"/>
+    <w:lsdException w:name="List Table 7 Colorful Accent 1" w:uiPriority="52"/>
+    <w:lsdException w:name="List Table 1 Light Accent 2" w:uiPriority="46"/>
+    <w:lsdException w:name="List Table 2 Accent 2" w:uiPriority="47"/>
+    <w:lsdException w:name="List Table 3 Accent 2" w:uiPriority="48"/>
+    <w:lsdException w:name="List Table 4 Accent 2" w:uiPriority="49"/>
+    <w:lsdException w:name="List Table 5 Dark Accent 2" w:uiPriority="50"/>
+    <w:lsdException w:name="List Table 6 Colorful Accent 2" w:uiPriority="51"/>
+    <w:lsdException w:name="List Table 7 Colorful Accent 2" w:uiPriority="52"/>
+    <w:lsdException w:name="List Table 1 Light Accent 3" w:uiPriority="46"/>
+    <w:lsdException w:name="List Table 2 Accent 3" w:uiPriority="47"/>
+    <w:lsdException w:name="List Table 3 Accent 3" w:uiPriority="48"/>
+    <w:lsdException w:name="List Table 4 Accent 3" w:uiPriority="49"/>
+    <w:lsdException w:name="List Table 5 Dark Accent 3" w:uiPriority="50"/>
+    <w:lsdException w:name="List Table 6 Colorful Accent 3" w:uiPriority="51"/>
+    <w:lsdException w:name="List Table 7 Colorful Accent 3" w:uiPriority="52"/>
+    <w:lsdException w:name="List Table 1 Light Accent 4" w:uiPriority="46"/>
+    <w:lsdException w:name="List Table 2 Accent 4" w:uiPriority="47"/>
+    <w:lsdException w:name="List Table 3 Accent 4" w:uiPriority="48"/>
+    <w:lsdException w:name="List Table 4 Accent 4" w:uiPriority="49"/>
+    <w:lsdException w:name="List Table 5 Dark Accent 4" w:uiPriority="50"/>
+    <w:lsdException w:name="List Table 6 Colorful Accent 4" w:uiPriority="51"/>
+    <w:lsdException w:name="List Table 7 Colorful Accent 4" w:uiPriority="52"/>
+    <w:lsdException w:name="List Table 1 Light Accent 5" w:uiPriority="46"/>
+    <w:lsdException w:name="List Table 2 Accent 5" w:uiPriority="47"/>
+    <w:lsdException w:name="List Table 3 Accent 5" w:uiPriority="48"/>
+    <w:lsdException w:name="List Table 4 Accent 5" w:uiPriority="49"/>
+    <w:lsdException w:name="List Table 5 Dark Accent 5" w:uiPriority="50"/>
+    <w:lsdException w:name="List Table 6 Colorful Accent 5" w:uiPriority="51"/>
+    <w:lsdException w:name="List Table 7 Colorful Accent 5" w:uiPriority="52"/>
+    <w:lsdException w:name="List Table 1 Light Accent 6" w:uiPriority="46"/>
+    <w:lsdException w:name="List Table 2 Accent 6" w:uiPriority="47"/>
+    <w:lsdException w:name="List Table 3 Accent 6" w:uiPriority="48"/>
+    <w:lsdException w:name="List Table 4 Accent 6" w:uiPriority="49"/>
+    <w:lsdException w:name="List Table 5 Dark Accent 6" w:uiPriority="50"/>
+    <w:lsdException w:name="List Table 6 Colorful Accent 6" w:uiPriority="51"/>
+    <w:lsdException w:name="List Table 7 Colorful Accent 6" w:uiPriority="52"/>
+  </w:latentStyles>
+  <w:style w:type="paragraph" w:default="1" w:styleId="Normal">
+    <w:name w:val="Normal"/>
+    <w:qFormat/>
+  </w:style>
+  <w:style w:type="character" w:default="1" w:styleId="DefaultParagraphFont">
+    <w:name w:val="Default Paragraph Font"/>
+    <w:uiPriority w:val="1"/>
+    <w:semiHidden/>
+    <w:unhideWhenUsed/>
+  </w:style>
+  <w:style w:type="table" w:default="1" w:styleId="TableNormal">
+    <w:name w:val="Normal Table"/>
+    <w:uiPriority w:val="99"/>
+    <w:semiHidden/>
+    <w:unhideWhenUsed/>
+    <w:tblPr>
+      <w:tblInd w:w="0" w:type="dxa"/>
+      <w:tblCellMar>
+        <w:top w:w="0" w:type="dxa"/>
+        <w:left w:w="108" w:type="dxa"/>
+        <w:bottom w:w="0" w:type="dxa"/>
+        <w:right w:w="108" w:type="dxa"/>
+      </w:tblCellMar>
+    </w:tblPr>
+  </w:style>
+  <w:style w:type="numbering" w:default="1" w:styleId="NoList">
+    <w:name w:val="No List"/>
+    <w:uiPriority w:val="99"/>
+    <w:semiHidden/>
+    <w:unhideWhenUsed/>
+  </w:style>
+  <w:style w:type="character" w:styleId="PlaceholderText">
+    <w:name w:val="Placeholder Text"/>
+    <w:basedOn w:val="DefaultParagraphFont"/>
+    <w:uiPriority w:val="99"/>
+    <w:semiHidden/>
+    <w:rsid w:val="000E31F6"/>
+    <w:rPr>
+      <w:color w:val="808080"/>
+    </w:rPr>
+  </w:style>
+</w:styles>
+</file>
+
+<file path=word/glossary/webSettings.xml><?xml version="1.0" encoding="utf-8"?>
+<w:webSettings xmlns:mc="http://schemas.openxmlformats.org/markup-compatibility/2006" xmlns:r="http://schemas.openxmlformats.org/officeDocument/2006/relationships" xmlns:w="http://schemas.openxmlformats.org/wordprocessingml/2006/main" xmlns:w14="http://schemas.microsoft.com/office/word/2010/wordml" xmlns:w15="http://schemas.microsoft.com/office/word/2012/wordml" xmlns:w16se="http://schemas.microsoft.com/office/word/2015/wordml/symex" mc:Ignorable="w14 w15 w16se">
+  <w:optimizeForBrowser/>
+  <w:allowPNG/>
+</w:webSettings>
+</file>
+
 <file path=word/theme/theme1.xml><?xml version="1.0" encoding="utf-8"?>
 <a:theme xmlns:a="http://schemas.openxmlformats.org/drawingml/2006/main" name="Office Theme">
   <a:themeElements>
@@ -13519,7 +17299,7 @@
 </file>
 
 <file path=customXml/itemProps1.xml><?xml version="1.0" encoding="utf-8"?>
-<ds:datastoreItem xmlns:ds="http://schemas.openxmlformats.org/officeDocument/2006/customXml" ds:itemID="{4F837A37-78B8-4248-A273-9E21746B16FA}">
+<ds:datastoreItem xmlns:ds="http://schemas.openxmlformats.org/officeDocument/2006/customXml" ds:itemID="{AFC6EACD-BF72-4401-B969-975467FFC1D3}">
   <ds:schemaRefs>
     <ds:schemaRef ds:uri="http://schemas.openxmlformats.org/officeDocument/2006/bibliography"/>
   </ds:schemaRefs>
